--- a/documentation/Uživatelská přiručka.docx
+++ b/documentation/Uživatelská přiručka.docx
@@ -14,7 +14,6 @@
           <w:docPartUnique/>
         </w:docPartObj>
       </w:sdtPr>
-      <w:sdtEndPr/>
       <w:sdtContent>
         <w:p>
           <w:pPr>
@@ -154,7 +153,6 @@
                                       <w:calendar w:val="gregorian"/>
                                     </w:date>
                                   </w:sdtPr>
-                                  <w:sdtEndPr/>
                                   <w:sdtContent>
                                     <w:p>
                                       <w:pPr>
@@ -3468,7 +3466,6 @@
                                 <w:calendar w:val="gregorian"/>
                               </w:date>
                             </w:sdtPr>
-                            <w:sdtEndPr/>
                             <w:sdtContent>
                               <w:p>
                                 <w:pPr>
@@ -3693,7 +3690,6 @@
                                     <w:dataBinding w:prefixMappings="xmlns:ns0='http://purl.org/dc/elements/1.1/' xmlns:ns1='http://schemas.openxmlformats.org/package/2006/metadata/core-properties' " w:xpath="/ns1:coreProperties[1]/ns0:creator[1]" w:storeItemID="{6C3C8BC8-F283-45AE-878A-BAB7291924A1}"/>
                                     <w:text/>
                                   </w:sdtPr>
-                                  <w:sdtEndPr/>
                                   <w:sdtContent>
                                     <w:r>
                                       <w:rPr>
@@ -3729,7 +3725,6 @@
                                     <w:dataBinding w:prefixMappings="xmlns:ns0='http://schemas.openxmlformats.org/officeDocument/2006/extended-properties' " w:xpath="/ns0:Properties[1]/ns0:Company[1]" w:storeItemID="{6668398D-A668-4E3E-A5EB-62B293D839F1}"/>
                                     <w:text/>
                                   </w:sdtPr>
-                                  <w:sdtEndPr/>
                                   <w:sdtContent>
                                     <w:r>
                                       <w:rPr>
@@ -3794,7 +3789,6 @@
                               <w:dataBinding w:prefixMappings="xmlns:ns0='http://purl.org/dc/elements/1.1/' xmlns:ns1='http://schemas.openxmlformats.org/package/2006/metadata/core-properties' " w:xpath="/ns1:coreProperties[1]/ns0:creator[1]" w:storeItemID="{6C3C8BC8-F283-45AE-878A-BAB7291924A1}"/>
                               <w:text/>
                             </w:sdtPr>
-                            <w:sdtEndPr/>
                             <w:sdtContent>
                               <w:r>
                                 <w:rPr>
@@ -3830,7 +3824,6 @@
                               <w:dataBinding w:prefixMappings="xmlns:ns0='http://schemas.openxmlformats.org/officeDocument/2006/extended-properties' " w:xpath="/ns0:Properties[1]/ns0:Company[1]" w:storeItemID="{6668398D-A668-4E3E-A5EB-62B293D839F1}"/>
                               <w:text/>
                             </w:sdtPr>
-                            <w:sdtEndPr/>
                             <w:sdtContent>
                               <w:r>
                                 <w:rPr>
@@ -3947,7 +3940,6 @@
                                     <w:dataBinding w:prefixMappings="xmlns:ns0='http://purl.org/dc/elements/1.1/' xmlns:ns1='http://schemas.openxmlformats.org/package/2006/metadata/core-properties' " w:xpath="/ns1:coreProperties[1]/ns0:title[1]" w:storeItemID="{6C3C8BC8-F283-45AE-878A-BAB7291924A1}"/>
                                     <w:text/>
                                   </w:sdtPr>
-                                  <w:sdtEndPr/>
                                   <w:sdtContent>
                                     <w:r>
                                       <w:rPr>
@@ -3983,7 +3975,6 @@
                                     <w:dataBinding w:prefixMappings="xmlns:ns0='http://purl.org/dc/elements/1.1/' xmlns:ns1='http://schemas.openxmlformats.org/package/2006/metadata/core-properties' " w:xpath="/ns1:coreProperties[1]/ns0:subject[1]" w:storeItemID="{6C3C8BC8-F283-45AE-878A-BAB7291924A1}"/>
                                     <w:text/>
                                   </w:sdtPr>
-                                  <w:sdtEndPr/>
                                   <w:sdtContent>
                                     <w:proofErr w:type="spellStart"/>
                                     <w:r>
@@ -4054,7 +4045,6 @@
                               <w:dataBinding w:prefixMappings="xmlns:ns0='http://purl.org/dc/elements/1.1/' xmlns:ns1='http://schemas.openxmlformats.org/package/2006/metadata/core-properties' " w:xpath="/ns1:coreProperties[1]/ns0:title[1]" w:storeItemID="{6C3C8BC8-F283-45AE-878A-BAB7291924A1}"/>
                               <w:text/>
                             </w:sdtPr>
-                            <w:sdtEndPr/>
                             <w:sdtContent>
                               <w:r>
                                 <w:rPr>
@@ -4090,7 +4080,6 @@
                               <w:dataBinding w:prefixMappings="xmlns:ns0='http://purl.org/dc/elements/1.1/' xmlns:ns1='http://schemas.openxmlformats.org/package/2006/metadata/core-properties' " w:xpath="/ns1:coreProperties[1]/ns0:subject[1]" w:storeItemID="{6C3C8BC8-F283-45AE-878A-BAB7291924A1}"/>
                               <w:text/>
                             </w:sdtPr>
-                            <w:sdtEndPr/>
                             <w:sdtContent>
                               <w:proofErr w:type="spellStart"/>
                               <w:r>
@@ -4131,6 +4120,13 @@
     </w:sdt>
     <w:sdt>
       <w:sdtPr>
+        <w:rPr>
+          <w:rFonts w:asciiTheme="minorHAnsi" w:eastAsiaTheme="minorHAnsi" w:hAnsiTheme="minorHAnsi" w:cstheme="minorBidi"/>
+          <w:color w:val="auto"/>
+          <w:sz w:val="22"/>
+          <w:szCs w:val="22"/>
+          <w:lang w:eastAsia="en-US"/>
+        </w:rPr>
         <w:id w:val="-11307808"/>
         <w:docPartObj>
           <w:docPartGallery w:val="Table of Contents"/>
@@ -4139,13 +4135,8 @@
       </w:sdtPr>
       <w:sdtEndPr>
         <w:rPr>
-          <w:rFonts w:asciiTheme="minorHAnsi" w:eastAsiaTheme="minorHAnsi" w:hAnsiTheme="minorHAnsi" w:cstheme="minorBidi"/>
           <w:b/>
           <w:bCs/>
-          <w:color w:val="auto"/>
-          <w:sz w:val="22"/>
-          <w:szCs w:val="22"/>
-          <w:lang w:eastAsia="en-US"/>
         </w:rPr>
       </w:sdtEndPr>
       <w:sdtContent>
@@ -4182,21 +4173,7 @@
                 <w:rStyle w:val="Hypertextovodkaz"/>
                 <w:noProof/>
               </w:rPr>
-              <w:t>Úvodní menu aplik</w:t>
-            </w:r>
-            <w:r>
-              <w:rPr>
-                <w:rStyle w:val="Hypertextovodkaz"/>
-                <w:noProof/>
-              </w:rPr>
-              <w:t>a</w:t>
-            </w:r>
-            <w:r>
-              <w:rPr>
-                <w:rStyle w:val="Hypertextovodkaz"/>
-                <w:noProof/>
-              </w:rPr>
-              <w:t>ce</w:t>
+              <w:t>Úvodní menu aplikace</w:t>
             </w:r>
             <w:r>
               <w:rPr>
@@ -4490,13 +4467,13 @@
         <mc:AlternateContent>
           <mc:Choice Requires="wps">
             <w:drawing>
-              <wp:anchor distT="0" distB="0" distL="114300" distR="114300" simplePos="0" relativeHeight="251666432" behindDoc="0" locked="0" layoutInCell="1" allowOverlap="1" wp14:anchorId="7724EB59" wp14:editId="2632820E">
+              <wp:anchor distT="0" distB="0" distL="114300" distR="114300" simplePos="0" relativeHeight="251666432" behindDoc="0" locked="0" layoutInCell="1" allowOverlap="1" wp14:anchorId="7724EB59" wp14:editId="16A59E8E">
                 <wp:simplePos x="0" y="0"/>
-                <wp:positionH relativeFrom="column">
-                  <wp:posOffset>435610</wp:posOffset>
+                <wp:positionH relativeFrom="margin">
+                  <wp:align>center</wp:align>
                 </wp:positionH>
                 <wp:positionV relativeFrom="paragraph">
-                  <wp:posOffset>4352290</wp:posOffset>
+                  <wp:posOffset>4493895</wp:posOffset>
                 </wp:positionV>
                 <wp:extent cx="4859655" cy="635"/>
                 <wp:effectExtent l="0" t="0" r="0" b="0"/>
@@ -4534,27 +4511,14 @@
                             <w:r>
                               <w:t xml:space="preserve">Obrázek </w:t>
                             </w:r>
-                            <w:r>
-                              <w:fldChar w:fldCharType="begin"/>
-                            </w:r>
-                            <w:r>
-                              <w:instrText xml:space="preserve"> SEQ Obrázek \* ARABIC </w:instrText>
-                            </w:r>
-                            <w:r>
-                              <w:fldChar w:fldCharType="separate"/>
-                            </w:r>
-                            <w:r>
-                              <w:rPr>
-                                <w:noProof/>
-                              </w:rPr>
-                              <w:t>1</w:t>
-                            </w:r>
-                            <w:r>
-                              <w:rPr>
-                                <w:noProof/>
-                              </w:rPr>
-                              <w:fldChar w:fldCharType="end"/>
-                            </w:r>
+                            <w:fldSimple w:instr=" SEQ Obrázek \* ARABIC ">
+                              <w:r>
+                                <w:rPr>
+                                  <w:noProof/>
+                                </w:rPr>
+                                <w:t>1</w:t>
+                              </w:r>
+                            </w:fldSimple>
                             <w:r>
                               <w:t xml:space="preserve"> - úvodní menu aplikace</w:t>
                             </w:r>
@@ -4575,7 +4539,7 @@
           </mc:Choice>
           <mc:Fallback>
             <w:pict>
-              <v:shape w14:anchorId="7724EB59" id="Textové pole 9" o:spid="_x0000_s1057" type="#_x0000_t202" style="position:absolute;margin-left:34.3pt;margin-top:342.7pt;width:382.65pt;height:.05pt;z-index:251666432;visibility:visible;mso-wrap-style:square;mso-wrap-distance-left:9pt;mso-wrap-distance-top:0;mso-wrap-distance-right:9pt;mso-wrap-distance-bottom:0;mso-position-horizontal:absolute;mso-position-horizontal-relative:text;mso-position-vertical:absolute;mso-position-vertical-relative:text;v-text-anchor:top" o:gfxdata="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" stroked="f">
+              <v:shape w14:anchorId="7724EB59" id="Textové pole 9" o:spid="_x0000_s1057" type="#_x0000_t202" style="position:absolute;margin-left:0;margin-top:353.85pt;width:382.65pt;height:.05pt;z-index:251666432;visibility:visible;mso-wrap-style:square;mso-wrap-distance-left:9pt;mso-wrap-distance-top:0;mso-wrap-distance-right:9pt;mso-wrap-distance-bottom:0;mso-position-horizontal:center;mso-position-horizontal-relative:margin;mso-position-vertical:absolute;mso-position-vertical-relative:text;v-text-anchor:top" o:gfxdata="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" stroked="f">
                 <v:textbox style="mso-fit-shape-to-text:t" inset="0,0,0,0">
                   <w:txbxContent>
                     <w:p>
@@ -4588,34 +4552,21 @@
                       <w:r>
                         <w:t xml:space="preserve">Obrázek </w:t>
                       </w:r>
-                      <w:r>
-                        <w:fldChar w:fldCharType="begin"/>
-                      </w:r>
-                      <w:r>
-                        <w:instrText xml:space="preserve"> SEQ Obrázek \* ARABIC </w:instrText>
-                      </w:r>
-                      <w:r>
-                        <w:fldChar w:fldCharType="separate"/>
-                      </w:r>
-                      <w:r>
-                        <w:rPr>
-                          <w:noProof/>
-                        </w:rPr>
-                        <w:t>1</w:t>
-                      </w:r>
-                      <w:r>
-                        <w:rPr>
-                          <w:noProof/>
-                        </w:rPr>
-                        <w:fldChar w:fldCharType="end"/>
-                      </w:r>
+                      <w:fldSimple w:instr=" SEQ Obrázek \* ARABIC ">
+                        <w:r>
+                          <w:rPr>
+                            <w:noProof/>
+                          </w:rPr>
+                          <w:t>1</w:t>
+                        </w:r>
+                      </w:fldSimple>
                       <w:r>
                         <w:t xml:space="preserve"> - úvodní menu aplikace</w:t>
                       </w:r>
                     </w:p>
                   </w:txbxContent>
                 </v:textbox>
-                <w10:wrap type="topAndBottom"/>
+                <w10:wrap type="topAndBottom" anchorx="margin"/>
               </v:shape>
             </w:pict>
           </mc:Fallback>
@@ -4626,13 +4577,13 @@
           <w:noProof/>
         </w:rPr>
         <w:drawing>
-          <wp:anchor distT="0" distB="144145" distL="114300" distR="114300" simplePos="0" relativeHeight="251658240" behindDoc="1" locked="0" layoutInCell="1" allowOverlap="1" wp14:anchorId="5BE5A1A0" wp14:editId="60BC4FF2">
+          <wp:anchor distT="0" distB="144145" distL="114300" distR="114300" simplePos="0" relativeHeight="251658240" behindDoc="1" locked="0" layoutInCell="1" allowOverlap="1" wp14:anchorId="5BE5A1A0" wp14:editId="30B1B8FB">
             <wp:simplePos x="0" y="0"/>
             <wp:positionH relativeFrom="margin">
               <wp:align>center</wp:align>
             </wp:positionH>
             <wp:positionV relativeFrom="paragraph">
-              <wp:posOffset>1638935</wp:posOffset>
+              <wp:posOffset>1837055</wp:posOffset>
             </wp:positionV>
             <wp:extent cx="4860000" cy="2656800"/>
             <wp:effectExtent l="0" t="0" r="0" b="0"/>
@@ -4755,7 +4706,13 @@
       </w:r>
       <w:proofErr w:type="spellEnd"/>
       <w:r>
-        <w:t xml:space="preserve"> tlačítko (ON/OFF).</w:t>
+        <w:t xml:space="preserve"> tlačítko (ON/OFF)</w:t>
+      </w:r>
+      <w:r>
+        <w:t xml:space="preserve"> – režim ON znamená, že se všechny soubory zpracují automaticky bez zásahu uživatele</w:t>
+      </w:r>
+      <w:r>
+        <w:t>.</w:t>
       </w:r>
     </w:p>
     <w:p>
@@ -4823,27 +4780,14 @@
                             <w:r>
                               <w:t xml:space="preserve">Obrázek </w:t>
                             </w:r>
-                            <w:r>
-                              <w:fldChar w:fldCharType="begin"/>
-                            </w:r>
-                            <w:r>
-                              <w:instrText xml:space="preserve"> SEQ Obrázek \* ARABIC </w:instrText>
-                            </w:r>
-                            <w:r>
-                              <w:fldChar w:fldCharType="separate"/>
-                            </w:r>
-                            <w:r>
-                              <w:rPr>
-                                <w:noProof/>
-                              </w:rPr>
-                              <w:t>2</w:t>
-                            </w:r>
-                            <w:r>
-                              <w:rPr>
-                                <w:noProof/>
-                              </w:rPr>
-                              <w:fldChar w:fldCharType="end"/>
-                            </w:r>
+                            <w:fldSimple w:instr=" SEQ Obrázek \* ARABIC ">
+                              <w:r>
+                                <w:rPr>
+                                  <w:noProof/>
+                                </w:rPr>
+                                <w:t>2</w:t>
+                              </w:r>
+                            </w:fldSimple>
                             <w:r>
                               <w:t xml:space="preserve"> - nastavení aplikace</w:t>
                             </w:r>
@@ -4877,27 +4821,14 @@
                       <w:r>
                         <w:t xml:space="preserve">Obrázek </w:t>
                       </w:r>
-                      <w:r>
-                        <w:fldChar w:fldCharType="begin"/>
-                      </w:r>
-                      <w:r>
-                        <w:instrText xml:space="preserve"> SEQ Obrázek \* ARABIC </w:instrText>
-                      </w:r>
-                      <w:r>
-                        <w:fldChar w:fldCharType="separate"/>
-                      </w:r>
-                      <w:r>
-                        <w:rPr>
-                          <w:noProof/>
-                        </w:rPr>
-                        <w:t>2</w:t>
-                      </w:r>
-                      <w:r>
-                        <w:rPr>
-                          <w:noProof/>
-                        </w:rPr>
-                        <w:fldChar w:fldCharType="end"/>
-                      </w:r>
+                      <w:fldSimple w:instr=" SEQ Obrázek \* ARABIC ">
+                        <w:r>
+                          <w:rPr>
+                            <w:noProof/>
+                          </w:rPr>
+                          <w:t>2</w:t>
+                        </w:r>
+                      </w:fldSimple>
                       <w:r>
                         <w:t xml:space="preserve"> - nastavení aplikace</w:t>
                       </w:r>
@@ -4989,11 +4920,11 @@
         <w:t>), dále výstupní složka, která je defaultně nastavena na složku output. Dále je možnost nastavit režim detekce duplicity</w:t>
       </w:r>
       <w:r>
-        <w:t xml:space="preserve">. Pokud se v procesu zpracování složky najdou výřezy, které jsou si podobné, program je detekuje a zařadí do </w:t>
+        <w:t xml:space="preserve">. Pokud se </w:t>
       </w:r>
       <w:r>
         <w:lastRenderedPageBreak/>
-        <w:t>fronty. Uživatel následně rozhodne, které výřezy chce ponechat či zahodit. Poslední volitelnou funkcí programu je oprava rotace výřezů pomocí UI.</w:t>
+        <w:t>v procesu zpracování složky najdou výřezy, které jsou si podobné, program je detekuje a zařadí do fronty. Uživatel následně rozhodne, které výřezy chce ponechat či zahodit. Poslední volitelnou funkcí programu je oprava rotace výřezů pomocí UI.</w:t>
       </w:r>
     </w:p>
     <w:p>
@@ -5019,14 +4950,254 @@
         <w:rPr>
           <w:noProof/>
         </w:rPr>
+        <mc:AlternateContent>
+          <mc:Choice Requires="wps">
+            <w:drawing>
+              <wp:anchor distT="0" distB="0" distL="114300" distR="114300" simplePos="0" relativeHeight="251672576" behindDoc="0" locked="0" layoutInCell="1" allowOverlap="1" wp14:anchorId="3D50CA54" wp14:editId="6E6C4581">
+                <wp:simplePos x="0" y="0"/>
+                <wp:positionH relativeFrom="margin">
+                  <wp:align>center</wp:align>
+                </wp:positionH>
+                <wp:positionV relativeFrom="paragraph">
+                  <wp:posOffset>7329805</wp:posOffset>
+                </wp:positionV>
+                <wp:extent cx="4640580" cy="635"/>
+                <wp:effectExtent l="0" t="0" r="7620" b="0"/>
+                <wp:wrapTopAndBottom/>
+                <wp:docPr id="12" name="Textové pole 12"/>
+                <wp:cNvGraphicFramePr/>
+                <a:graphic xmlns:a="http://schemas.openxmlformats.org/drawingml/2006/main">
+                  <a:graphicData uri="http://schemas.microsoft.com/office/word/2010/wordprocessingShape">
+                    <wps:wsp>
+                      <wps:cNvSpPr txBox="1"/>
+                      <wps:spPr>
+                        <a:xfrm>
+                          <a:off x="0" y="0"/>
+                          <a:ext cx="4640580" cy="635"/>
+                        </a:xfrm>
+                        <a:prstGeom prst="rect">
+                          <a:avLst/>
+                        </a:prstGeom>
+                        <a:solidFill>
+                          <a:prstClr val="white"/>
+                        </a:solidFill>
+                        <a:ln>
+                          <a:noFill/>
+                        </a:ln>
+                      </wps:spPr>
+                      <wps:txbx>
+                        <w:txbxContent>
+                          <w:p>
+                            <w:pPr>
+                              <w:pStyle w:val="Titulek"/>
+                              <w:rPr>
+                                <w:noProof/>
+                              </w:rPr>
+                            </w:pPr>
+                            <w:r>
+                              <w:t xml:space="preserve">Obrázek </w:t>
+                            </w:r>
+                            <w:fldSimple w:instr=" SEQ Obrázek \* ARABIC ">
+                              <w:r>
+                                <w:rPr>
+                                  <w:noProof/>
+                                </w:rPr>
+                                <w:t>4</w:t>
+                              </w:r>
+                            </w:fldSimple>
+                            <w:r>
+                              <w:t xml:space="preserve"> - průběh zpracování souborů</w:t>
+                            </w:r>
+                          </w:p>
+                        </w:txbxContent>
+                      </wps:txbx>
+                      <wps:bodyPr rot="0" spcFirstLastPara="0" vertOverflow="overflow" horzOverflow="overflow" vert="horz" wrap="square" lIns="0" tIns="0" rIns="0" bIns="0" numCol="1" spcCol="0" rtlCol="0" fromWordArt="0" anchor="t" anchorCtr="0" forceAA="0" compatLnSpc="1">
+                        <a:prstTxWarp prst="textNoShape">
+                          <a:avLst/>
+                        </a:prstTxWarp>
+                        <a:spAutoFit/>
+                      </wps:bodyPr>
+                    </wps:wsp>
+                  </a:graphicData>
+                </a:graphic>
+              </wp:anchor>
+            </w:drawing>
+          </mc:Choice>
+          <mc:Fallback>
+            <w:pict>
+              <v:shape w14:anchorId="3D50CA54" id="Textové pole 12" o:spid="_x0000_s1059" type="#_x0000_t202" style="position:absolute;margin-left:0;margin-top:577.15pt;width:365.4pt;height:.05pt;z-index:251672576;visibility:visible;mso-wrap-style:square;mso-wrap-distance-left:9pt;mso-wrap-distance-top:0;mso-wrap-distance-right:9pt;mso-wrap-distance-bottom:0;mso-position-horizontal:center;mso-position-horizontal-relative:margin;mso-position-vertical:absolute;mso-position-vertical-relative:text;v-text-anchor:top" o:gfxdata="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" stroked="f">
+                <v:textbox style="mso-fit-shape-to-text:t" inset="0,0,0,0">
+                  <w:txbxContent>
+                    <w:p>
+                      <w:pPr>
+                        <w:pStyle w:val="Titulek"/>
+                        <w:rPr>
+                          <w:noProof/>
+                        </w:rPr>
+                      </w:pPr>
+                      <w:r>
+                        <w:t xml:space="preserve">Obrázek </w:t>
+                      </w:r>
+                      <w:fldSimple w:instr=" SEQ Obrázek \* ARABIC ">
+                        <w:r>
+                          <w:rPr>
+                            <w:noProof/>
+                          </w:rPr>
+                          <w:t>4</w:t>
+                        </w:r>
+                      </w:fldSimple>
+                      <w:r>
+                        <w:t xml:space="preserve"> - průběh zpracování souborů</w:t>
+                      </w:r>
+                    </w:p>
+                  </w:txbxContent>
+                </v:textbox>
+                <w10:wrap type="topAndBottom" anchorx="margin"/>
+              </v:shape>
+            </w:pict>
+          </mc:Fallback>
+        </mc:AlternateContent>
+      </w:r>
+      <w:r>
+        <w:rPr>
+          <w:noProof/>
+        </w:rPr>
+        <mc:AlternateContent>
+          <mc:Choice Requires="wps">
+            <w:drawing>
+              <wp:anchor distT="0" distB="0" distL="114300" distR="114300" simplePos="0" relativeHeight="251670528" behindDoc="0" locked="0" layoutInCell="1" allowOverlap="1" wp14:anchorId="782DED7D" wp14:editId="1616116D">
+                <wp:simplePos x="0" y="0"/>
+                <wp:positionH relativeFrom="margin">
+                  <wp:align>center</wp:align>
+                </wp:positionH>
+                <wp:positionV relativeFrom="paragraph">
+                  <wp:posOffset>4850130</wp:posOffset>
+                </wp:positionV>
+                <wp:extent cx="4662170" cy="635"/>
+                <wp:effectExtent l="0" t="0" r="5080" b="0"/>
+                <wp:wrapTopAndBottom/>
+                <wp:docPr id="11" name="Textové pole 11"/>
+                <wp:cNvGraphicFramePr/>
+                <a:graphic xmlns:a="http://schemas.openxmlformats.org/drawingml/2006/main">
+                  <a:graphicData uri="http://schemas.microsoft.com/office/word/2010/wordprocessingShape">
+                    <wps:wsp>
+                      <wps:cNvSpPr txBox="1"/>
+                      <wps:spPr>
+                        <a:xfrm>
+                          <a:off x="0" y="0"/>
+                          <a:ext cx="4662170" cy="635"/>
+                        </a:xfrm>
+                        <a:prstGeom prst="rect">
+                          <a:avLst/>
+                        </a:prstGeom>
+                        <a:solidFill>
+                          <a:prstClr val="white"/>
+                        </a:solidFill>
+                        <a:ln>
+                          <a:noFill/>
+                        </a:ln>
+                      </wps:spPr>
+                      <wps:txbx>
+                        <w:txbxContent>
+                          <w:p>
+                            <w:pPr>
+                              <w:pStyle w:val="Titulek"/>
+                              <w:rPr>
+                                <w:noProof/>
+                              </w:rPr>
+                            </w:pPr>
+                            <w:r>
+                              <w:t xml:space="preserve">Obrázek </w:t>
+                            </w:r>
+                            <w:fldSimple w:instr=" SEQ Obrázek \* ARABIC ">
+                              <w:r>
+                                <w:rPr>
+                                  <w:noProof/>
+                                </w:rPr>
+                                <w:t>3</w:t>
+                              </w:r>
+                            </w:fldSimple>
+                            <w:r>
+                              <w:t xml:space="preserve"> - </w:t>
+                            </w:r>
+                            <w:proofErr w:type="spellStart"/>
+                            <w:r>
+                              <w:t>preview</w:t>
+                            </w:r>
+                            <w:proofErr w:type="spellEnd"/>
+                            <w:r>
+                              <w:t xml:space="preserve"> okno s výřezy</w:t>
+                            </w:r>
+                          </w:p>
+                        </w:txbxContent>
+                      </wps:txbx>
+                      <wps:bodyPr rot="0" spcFirstLastPara="0" vertOverflow="overflow" horzOverflow="overflow" vert="horz" wrap="square" lIns="0" tIns="0" rIns="0" bIns="0" numCol="1" spcCol="0" rtlCol="0" fromWordArt="0" anchor="t" anchorCtr="0" forceAA="0" compatLnSpc="1">
+                        <a:prstTxWarp prst="textNoShape">
+                          <a:avLst/>
+                        </a:prstTxWarp>
+                        <a:spAutoFit/>
+                      </wps:bodyPr>
+                    </wps:wsp>
+                  </a:graphicData>
+                </a:graphic>
+              </wp:anchor>
+            </w:drawing>
+          </mc:Choice>
+          <mc:Fallback>
+            <w:pict>
+              <v:shape w14:anchorId="782DED7D" id="Textové pole 11" o:spid="_x0000_s1060" type="#_x0000_t202" style="position:absolute;margin-left:0;margin-top:381.9pt;width:367.1pt;height:.05pt;z-index:251670528;visibility:visible;mso-wrap-style:square;mso-wrap-distance-left:9pt;mso-wrap-distance-top:0;mso-wrap-distance-right:9pt;mso-wrap-distance-bottom:0;mso-position-horizontal:center;mso-position-horizontal-relative:margin;mso-position-vertical:absolute;mso-position-vertical-relative:text;v-text-anchor:top" o:gfxdata="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" stroked="f">
+                <v:textbox style="mso-fit-shape-to-text:t" inset="0,0,0,0">
+                  <w:txbxContent>
+                    <w:p>
+                      <w:pPr>
+                        <w:pStyle w:val="Titulek"/>
+                        <w:rPr>
+                          <w:noProof/>
+                        </w:rPr>
+                      </w:pPr>
+                      <w:r>
+                        <w:t xml:space="preserve">Obrázek </w:t>
+                      </w:r>
+                      <w:fldSimple w:instr=" SEQ Obrázek \* ARABIC ">
+                        <w:r>
+                          <w:rPr>
+                            <w:noProof/>
+                          </w:rPr>
+                          <w:t>3</w:t>
+                        </w:r>
+                      </w:fldSimple>
+                      <w:r>
+                        <w:t xml:space="preserve"> - </w:t>
+                      </w:r>
+                      <w:proofErr w:type="spellStart"/>
+                      <w:r>
+                        <w:t>preview</w:t>
+                      </w:r>
+                      <w:proofErr w:type="spellEnd"/>
+                      <w:r>
+                        <w:t xml:space="preserve"> okno s výřezy</w:t>
+                      </w:r>
+                    </w:p>
+                  </w:txbxContent>
+                </v:textbox>
+                <w10:wrap type="topAndBottom" anchorx="margin"/>
+              </v:shape>
+            </w:pict>
+          </mc:Fallback>
+        </mc:AlternateContent>
+      </w:r>
+      <w:r>
+        <w:rPr>
+          <w:noProof/>
+        </w:rPr>
         <w:drawing>
-          <wp:anchor distT="0" distB="0" distL="114300" distR="114300" simplePos="0" relativeHeight="251661312" behindDoc="0" locked="0" layoutInCell="1" allowOverlap="1" wp14:anchorId="7C9C8F59" wp14:editId="45E23251">
+          <wp:anchor distT="0" distB="0" distL="114300" distR="114300" simplePos="0" relativeHeight="251661312" behindDoc="0" locked="0" layoutInCell="1" allowOverlap="1" wp14:anchorId="7C9C8F59" wp14:editId="50AD85F6">
             <wp:simplePos x="0" y="0"/>
             <wp:positionH relativeFrom="margin">
               <wp:align>center</wp:align>
             </wp:positionH>
             <wp:positionV relativeFrom="paragraph">
-              <wp:posOffset>5647690</wp:posOffset>
+              <wp:posOffset>5081270</wp:posOffset>
             </wp:positionV>
             <wp:extent cx="4640580" cy="2515235"/>
             <wp:effectExtent l="0" t="0" r="7620" b="0"/>
@@ -5087,13 +5258,13 @@
           <w:noProof/>
         </w:rPr>
         <w:drawing>
-          <wp:anchor distT="0" distB="0" distL="114300" distR="114300" simplePos="0" relativeHeight="251660288" behindDoc="0" locked="0" layoutInCell="1" allowOverlap="1" wp14:anchorId="7E1E720A" wp14:editId="7DDD564C">
+          <wp:anchor distT="0" distB="0" distL="114300" distR="114300" simplePos="0" relativeHeight="251660288" behindDoc="0" locked="0" layoutInCell="1" allowOverlap="1" wp14:anchorId="7E1E720A" wp14:editId="2D7C587E">
             <wp:simplePos x="0" y="0"/>
             <wp:positionH relativeFrom="margin">
-              <wp:posOffset>533400</wp:posOffset>
+              <wp:posOffset>510540</wp:posOffset>
             </wp:positionH>
             <wp:positionV relativeFrom="paragraph">
-              <wp:posOffset>2640330</wp:posOffset>
+              <wp:posOffset>2411730</wp:posOffset>
             </wp:positionV>
             <wp:extent cx="4610100" cy="2448560"/>
             <wp:effectExtent l="0" t="0" r="0" b="8890"/>
@@ -5150,388 +5321,256 @@
         </w:drawing>
       </w:r>
       <w:r>
+        <w:t>Po úspěšné volbě souboru pro zpracování je uživateli zobrazen daný soubor v levém „</w:t>
+      </w:r>
+      <w:proofErr w:type="spellStart"/>
+      <w:r>
+        <w:t>preview</w:t>
+      </w:r>
+      <w:proofErr w:type="spellEnd"/>
+      <w:r>
+        <w:t>“ okně a jednotlivé</w:t>
+      </w:r>
+      <w:r>
+        <w:t xml:space="preserve"> detekované a zpracované</w:t>
+      </w:r>
+      <w:r>
+        <w:t xml:space="preserve"> výřezy programem v části pravé. Výřezy lze manuálně rotovat</w:t>
+      </w:r>
+      <w:r>
+        <w:t xml:space="preserve"> či</w:t>
+      </w:r>
+      <w:r>
+        <w:t xml:space="preserve"> upravit jejich velikost/tvar v příslušném </w:t>
+      </w:r>
+      <w:proofErr w:type="spellStart"/>
+      <w:r>
+        <w:t>edit</w:t>
+      </w:r>
+      <w:proofErr w:type="spellEnd"/>
+      <w:r>
+        <w:t xml:space="preserve"> módu</w:t>
+      </w:r>
+      <w:r>
+        <w:t xml:space="preserve">. Existuje zde také tlačítko pro zahození libovolného výřezu. Pokud uživatel vložil složku s více soubory pro zpracování, klikne na </w:t>
+      </w:r>
+      <w:proofErr w:type="spellStart"/>
+      <w:r>
+        <w:t>tlačitko</w:t>
+      </w:r>
+      <w:proofErr w:type="spellEnd"/>
+      <w:r>
+        <w:t xml:space="preserve"> „</w:t>
+      </w:r>
+      <w:proofErr w:type="spellStart"/>
+      <w:r>
+        <w:t>Next</w:t>
+      </w:r>
+      <w:proofErr w:type="spellEnd"/>
+      <w:r>
+        <w:t>“ pro načtení dalšího souboru a proces se opakuje, dokud ve složce nezbyde žádný soubor. Jestliže uživatel nechce procházet složku manuálně, může zvolit reži</w:t>
+      </w:r>
+      <w:r>
+        <w:t>m</w:t>
+      </w:r>
+      <w:r>
+        <w:t xml:space="preserve"> „Auto“, což způsobí automatické zpracování všech zbývajících souborů ve složce</w:t>
+      </w:r>
+      <w:r>
+        <w:t xml:space="preserve"> (stejná </w:t>
+      </w:r>
+      <w:proofErr w:type="spellStart"/>
+      <w:r>
+        <w:t>funcionalita</w:t>
+      </w:r>
+      <w:proofErr w:type="spellEnd"/>
+      <w:r>
+        <w:t xml:space="preserve"> </w:t>
+      </w:r>
+      <w:r>
+        <w:t xml:space="preserve">tlačítka ON/OFF </w:t>
+      </w:r>
+      <w:r>
+        <w:t xml:space="preserve">na </w:t>
+      </w:r>
+      <w:r>
+        <w:t>hlavní stránce)</w:t>
+      </w:r>
+      <w:r>
+        <w:t>. Po celou dobu je uživatel informován o průběhu zpracování složky (zbývající čas zpracování a počet zpracovaných souborů).</w:t>
+      </w:r>
+      <w:r>
+        <w:t xml:space="preserve"> Nakonec je uživateli zobrazen panel s nápisem </w:t>
+      </w:r>
+      <w:r>
+        <w:lastRenderedPageBreak/>
+        <w:t>„</w:t>
+      </w:r>
+      <w:proofErr w:type="spellStart"/>
+      <w:r>
+        <w:t>Finished</w:t>
+      </w:r>
+      <w:proofErr w:type="spellEnd"/>
+      <w:r>
+        <w:t>“ s možností návratu na úvodní stránku nebo otevření složky, ve které se uložily jednotlivé výřezy.</w:t>
+      </w:r>
+    </w:p>
+    <w:p>
+      <w:pPr>
+        <w:pStyle w:val="Nadpis1"/>
+      </w:pPr>
+      <w:bookmarkStart w:id="3" w:name="_Toc133476912"/>
+      <w:r>
+        <w:t>Edit menu</w:t>
+      </w:r>
+      <w:bookmarkEnd w:id="3"/>
+    </w:p>
+    <w:p>
+      <w:pPr>
+        <w:spacing w:line="360" w:lineRule="auto"/>
+      </w:pPr>
+      <w:r>
+        <w:rPr>
+          <w:noProof/>
+        </w:rPr>
+        <w:drawing>
+          <wp:anchor distT="0" distB="0" distL="114300" distR="114300" simplePos="0" relativeHeight="251664384" behindDoc="0" locked="0" layoutInCell="1" allowOverlap="1" wp14:anchorId="6C61BE63" wp14:editId="5FF91E55">
+            <wp:simplePos x="0" y="0"/>
+            <wp:positionH relativeFrom="margin">
+              <wp:align>center</wp:align>
+            </wp:positionH>
+            <wp:positionV relativeFrom="paragraph">
+              <wp:posOffset>3316605</wp:posOffset>
+            </wp:positionV>
+            <wp:extent cx="4631690" cy="2509520"/>
+            <wp:effectExtent l="0" t="0" r="0" b="5080"/>
+            <wp:wrapTopAndBottom/>
+            <wp:docPr id="8" name="Obrázek 8" descr="Obsah obrázku diagram&#10;&#10;Popis byl vytvořen automaticky"/>
+            <wp:cNvGraphicFramePr>
+              <a:graphicFrameLocks xmlns:a="http://schemas.openxmlformats.org/drawingml/2006/main" noChangeAspect="1"/>
+            </wp:cNvGraphicFramePr>
+            <a:graphic xmlns:a="http://schemas.openxmlformats.org/drawingml/2006/main">
+              <a:graphicData uri="http://schemas.openxmlformats.org/drawingml/2006/picture">
+                <pic:pic xmlns:pic="http://schemas.openxmlformats.org/drawingml/2006/picture">
+                  <pic:nvPicPr>
+                    <pic:cNvPr id="8" name="Obrázek 8" descr="Obsah obrázku diagram&#10;&#10;Popis byl vytvořen automaticky"/>
+                    <pic:cNvPicPr/>
+                  </pic:nvPicPr>
+                  <pic:blipFill rotWithShape="1">
+                    <a:blip r:embed="rId9">
+                      <a:extLst>
+                        <a:ext uri="{28A0092B-C50C-407E-A947-70E740481C1C}">
+                          <a14:useLocalDpi xmlns:a14="http://schemas.microsoft.com/office/drawing/2010/main" val="0"/>
+                        </a:ext>
+                      </a:extLst>
+                    </a:blip>
+                    <a:srcRect r="50942" b="50990"/>
+                    <a:stretch/>
+                  </pic:blipFill>
+                  <pic:spPr bwMode="auto">
+                    <a:xfrm>
+                      <a:off x="0" y="0"/>
+                      <a:ext cx="4631690" cy="2509520"/>
+                    </a:xfrm>
+                    <a:prstGeom prst="rect">
+                      <a:avLst/>
+                    </a:prstGeom>
+                    <a:ln>
+                      <a:noFill/>
+                    </a:ln>
+                    <a:extLst>
+                      <a:ext uri="{53640926-AAD7-44D8-BBD7-CCE9431645EC}">
+                        <a14:shadowObscured xmlns:a14="http://schemas.microsoft.com/office/drawing/2010/main"/>
+                      </a:ext>
+                    </a:extLst>
+                  </pic:spPr>
+                </pic:pic>
+              </a:graphicData>
+            </a:graphic>
+            <wp14:sizeRelH relativeFrom="margin">
+              <wp14:pctWidth>0</wp14:pctWidth>
+            </wp14:sizeRelH>
+            <wp14:sizeRelV relativeFrom="margin">
+              <wp14:pctHeight>0</wp14:pctHeight>
+            </wp14:sizeRelV>
+          </wp:anchor>
+        </w:drawing>
+      </w:r>
+      <w:r>
+        <w:rPr>
+          <w:noProof/>
+        </w:rPr>
+        <w:drawing>
+          <wp:anchor distT="0" distB="0" distL="114300" distR="114300" simplePos="0" relativeHeight="251663360" behindDoc="0" locked="0" layoutInCell="1" allowOverlap="1" wp14:anchorId="00200902" wp14:editId="61999A48">
+            <wp:simplePos x="0" y="0"/>
+            <wp:positionH relativeFrom="margin">
+              <wp:align>center</wp:align>
+            </wp:positionH>
+            <wp:positionV relativeFrom="paragraph">
+              <wp:posOffset>5318760</wp:posOffset>
+            </wp:positionV>
+            <wp:extent cx="4639310" cy="2527300"/>
+            <wp:effectExtent l="0" t="0" r="8890" b="6350"/>
+            <wp:wrapTopAndBottom/>
+            <wp:docPr id="7" name="Obrázek 7"/>
+            <wp:cNvGraphicFramePr>
+              <a:graphicFrameLocks xmlns:a="http://schemas.openxmlformats.org/drawingml/2006/main" noChangeAspect="1"/>
+            </wp:cNvGraphicFramePr>
+            <a:graphic xmlns:a="http://schemas.openxmlformats.org/drawingml/2006/main">
+              <a:graphicData uri="http://schemas.openxmlformats.org/drawingml/2006/picture">
+                <pic:pic xmlns:pic="http://schemas.openxmlformats.org/drawingml/2006/picture">
+                  <pic:nvPicPr>
+                    <pic:cNvPr id="7" name="Obrázek 7"/>
+                    <pic:cNvPicPr/>
+                  </pic:nvPicPr>
+                  <pic:blipFill rotWithShape="1">
+                    <a:blip r:embed="rId10">
+                      <a:extLst>
+                        <a:ext uri="{28A0092B-C50C-407E-A947-70E740481C1C}">
+                          <a14:useLocalDpi xmlns:a14="http://schemas.microsoft.com/office/drawing/2010/main" val="0"/>
+                        </a:ext>
+                      </a:extLst>
+                    </a:blip>
+                    <a:srcRect r="51208" b="50990"/>
+                    <a:stretch/>
+                  </pic:blipFill>
+                  <pic:spPr bwMode="auto">
+                    <a:xfrm>
+                      <a:off x="0" y="0"/>
+                      <a:ext cx="4639310" cy="2527300"/>
+                    </a:xfrm>
+                    <a:prstGeom prst="rect">
+                      <a:avLst/>
+                    </a:prstGeom>
+                    <a:ln>
+                      <a:noFill/>
+                    </a:ln>
+                    <a:extLst>
+                      <a:ext uri="{53640926-AAD7-44D8-BBD7-CCE9431645EC}">
+                        <a14:shadowObscured xmlns:a14="http://schemas.microsoft.com/office/drawing/2010/main"/>
+                      </a:ext>
+                    </a:extLst>
+                  </pic:spPr>
+                </pic:pic>
+              </a:graphicData>
+            </a:graphic>
+            <wp14:sizeRelH relativeFrom="margin">
+              <wp14:pctWidth>0</wp14:pctWidth>
+            </wp14:sizeRelH>
+            <wp14:sizeRelV relativeFrom="margin">
+              <wp14:pctHeight>0</wp14:pctHeight>
+            </wp14:sizeRelV>
+          </wp:anchor>
+        </w:drawing>
+      </w:r>
+      <w:r>
         <w:rPr>
           <w:noProof/>
         </w:rPr>
         <mc:AlternateContent>
           <mc:Choice Requires="wps">
             <w:drawing>
-              <wp:anchor distT="0" distB="0" distL="114300" distR="114300" simplePos="0" relativeHeight="251670528" behindDoc="0" locked="0" layoutInCell="1" allowOverlap="1" wp14:anchorId="782DED7D" wp14:editId="16B28FFE">
-                <wp:simplePos x="0" y="0"/>
-                <wp:positionH relativeFrom="column">
-                  <wp:posOffset>532130</wp:posOffset>
-                </wp:positionH>
-                <wp:positionV relativeFrom="paragraph">
-                  <wp:posOffset>5177790</wp:posOffset>
-                </wp:positionV>
-                <wp:extent cx="4662170" cy="635"/>
-                <wp:effectExtent l="0" t="0" r="0" b="0"/>
-                <wp:wrapTopAndBottom/>
-                <wp:docPr id="11" name="Textové pole 11"/>
-                <wp:cNvGraphicFramePr/>
-                <a:graphic xmlns:a="http://schemas.openxmlformats.org/drawingml/2006/main">
-                  <a:graphicData uri="http://schemas.microsoft.com/office/word/2010/wordprocessingShape">
-                    <wps:wsp>
-                      <wps:cNvSpPr txBox="1"/>
-                      <wps:spPr>
-                        <a:xfrm>
-                          <a:off x="0" y="0"/>
-                          <a:ext cx="4662170" cy="635"/>
-                        </a:xfrm>
-                        <a:prstGeom prst="rect">
-                          <a:avLst/>
-                        </a:prstGeom>
-                        <a:solidFill>
-                          <a:prstClr val="white"/>
-                        </a:solidFill>
-                        <a:ln>
-                          <a:noFill/>
-                        </a:ln>
-                      </wps:spPr>
-                      <wps:txbx>
-                        <w:txbxContent>
-                          <w:p>
-                            <w:pPr>
-                              <w:pStyle w:val="Titulek"/>
-                              <w:rPr>
-                                <w:noProof/>
-                              </w:rPr>
-                            </w:pPr>
-                            <w:r>
-                              <w:t xml:space="preserve">Obrázek </w:t>
-                            </w:r>
-                            <w:r>
-                              <w:fldChar w:fldCharType="begin"/>
-                            </w:r>
-                            <w:r>
-                              <w:instrText xml:space="preserve"> SEQ Obrázek \* ARABIC </w:instrText>
-                            </w:r>
-                            <w:r>
-                              <w:fldChar w:fldCharType="separate"/>
-                            </w:r>
-                            <w:r>
-                              <w:rPr>
-                                <w:noProof/>
-                              </w:rPr>
-                              <w:t>3</w:t>
-                            </w:r>
-                            <w:r>
-                              <w:rPr>
-                                <w:noProof/>
-                              </w:rPr>
-                              <w:fldChar w:fldCharType="end"/>
-                            </w:r>
-                            <w:r>
-                              <w:t xml:space="preserve"> - </w:t>
-                            </w:r>
-                            <w:proofErr w:type="spellStart"/>
-                            <w:r>
-                              <w:t>preview</w:t>
-                            </w:r>
-                            <w:proofErr w:type="spellEnd"/>
-                            <w:r>
-                              <w:t xml:space="preserve"> okno s výřezy</w:t>
-                            </w:r>
-                          </w:p>
-                        </w:txbxContent>
-                      </wps:txbx>
-                      <wps:bodyPr rot="0" spcFirstLastPara="0" vertOverflow="overflow" horzOverflow="overflow" vert="horz" wrap="square" lIns="0" tIns="0" rIns="0" bIns="0" numCol="1" spcCol="0" rtlCol="0" fromWordArt="0" anchor="t" anchorCtr="0" forceAA="0" compatLnSpc="1">
-                        <a:prstTxWarp prst="textNoShape">
-                          <a:avLst/>
-                        </a:prstTxWarp>
-                        <a:spAutoFit/>
-                      </wps:bodyPr>
-                    </wps:wsp>
-                  </a:graphicData>
-                </a:graphic>
-              </wp:anchor>
-            </w:drawing>
-          </mc:Choice>
-          <mc:Fallback>
-            <w:pict>
-              <v:shape w14:anchorId="782DED7D" id="Textové pole 11" o:spid="_x0000_s1059" type="#_x0000_t202" style="position:absolute;margin-left:41.9pt;margin-top:407.7pt;width:367.1pt;height:.05pt;z-index:251670528;visibility:visible;mso-wrap-style:square;mso-wrap-distance-left:9pt;mso-wrap-distance-top:0;mso-wrap-distance-right:9pt;mso-wrap-distance-bottom:0;mso-position-horizontal:absolute;mso-position-horizontal-relative:text;mso-position-vertical:absolute;mso-position-vertical-relative:text;v-text-anchor:top" o:gfxdata="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" stroked="f">
-                <v:textbox style="mso-fit-shape-to-text:t" inset="0,0,0,0">
-                  <w:txbxContent>
-                    <w:p>
-                      <w:pPr>
-                        <w:pStyle w:val="Titulek"/>
-                        <w:rPr>
-                          <w:noProof/>
-                        </w:rPr>
-                      </w:pPr>
-                      <w:r>
-                        <w:t xml:space="preserve">Obrázek </w:t>
-                      </w:r>
-                      <w:r>
-                        <w:fldChar w:fldCharType="begin"/>
-                      </w:r>
-                      <w:r>
-                        <w:instrText xml:space="preserve"> SEQ Obrázek \* ARABIC </w:instrText>
-                      </w:r>
-                      <w:r>
-                        <w:fldChar w:fldCharType="separate"/>
-                      </w:r>
-                      <w:r>
-                        <w:rPr>
-                          <w:noProof/>
-                        </w:rPr>
-                        <w:t>3</w:t>
-                      </w:r>
-                      <w:r>
-                        <w:rPr>
-                          <w:noProof/>
-                        </w:rPr>
-                        <w:fldChar w:fldCharType="end"/>
-                      </w:r>
-                      <w:r>
-                        <w:t xml:space="preserve"> - </w:t>
-                      </w:r>
-                      <w:proofErr w:type="spellStart"/>
-                      <w:r>
-                        <w:t>preview</w:t>
-                      </w:r>
-                      <w:proofErr w:type="spellEnd"/>
-                      <w:r>
-                        <w:t xml:space="preserve"> okno s výřezy</w:t>
-                      </w:r>
-                    </w:p>
-                  </w:txbxContent>
-                </v:textbox>
-                <w10:wrap type="topAndBottom"/>
-              </v:shape>
-            </w:pict>
-          </mc:Fallback>
-        </mc:AlternateContent>
-      </w:r>
-      <w:r>
-        <w:t>Po úspěšné volbě souboru pro zpracování je uživateli zobrazen daný soubor v levém „</w:t>
-      </w:r>
-      <w:proofErr w:type="spellStart"/>
-      <w:r>
-        <w:t>preview</w:t>
-      </w:r>
-      <w:proofErr w:type="spellEnd"/>
-      <w:r>
-        <w:t>“ okně a jednotlivé</w:t>
-      </w:r>
-      <w:r>
-        <w:t xml:space="preserve"> detekované a zpracované</w:t>
-      </w:r>
-      <w:r>
-        <w:t xml:space="preserve"> výřezy programem v části pravé. Výřezy lze manuálně rotovat</w:t>
-      </w:r>
-      <w:r>
-        <w:t xml:space="preserve"> či</w:t>
-      </w:r>
-      <w:r>
-        <w:t xml:space="preserve"> upravit jejich velikost/tvar v příslušném </w:t>
-      </w:r>
-      <w:proofErr w:type="spellStart"/>
-      <w:r>
-        <w:t>edit</w:t>
-      </w:r>
-      <w:proofErr w:type="spellEnd"/>
-      <w:r>
-        <w:t xml:space="preserve"> módu</w:t>
-      </w:r>
-      <w:r>
-        <w:t xml:space="preserve">. Existuje zde také tlačítko pro zahození libovolného výřezu. Pokud uživatel vložil složku s více soubory pro zpracování, klikne na </w:t>
-      </w:r>
-      <w:proofErr w:type="spellStart"/>
-      <w:r>
-        <w:t>tlačitko</w:t>
-      </w:r>
-      <w:proofErr w:type="spellEnd"/>
-      <w:r>
-        <w:t xml:space="preserve"> „</w:t>
-      </w:r>
-      <w:proofErr w:type="spellStart"/>
-      <w:r>
-        <w:t>Next</w:t>
-      </w:r>
-      <w:proofErr w:type="spellEnd"/>
-      <w:r>
-        <w:t>“ pro načtení dalšího souboru a proces se opakuje, dokud ve složce nezbyde žádný soubor. Jestliže uživatel nechce procházet složku manuálně, může zvolit reži</w:t>
-      </w:r>
-      <w:r>
-        <w:t>m</w:t>
-      </w:r>
-      <w:r>
-        <w:t xml:space="preserve"> „Auto“, což způsobí automatické zpracování všech zbývajících souborů ve složce. Po celou dobu je uživatel informován o průběhu zpracování složky (zbývající čas zpracování a počet zpracovaných souborů).</w:t>
-      </w:r>
-      <w:r>
-        <w:t xml:space="preserve"> Nakonec je uživateli zobrazen panel s nápisem „</w:t>
-      </w:r>
-      <w:proofErr w:type="spellStart"/>
-      <w:r>
-        <w:t>Finished</w:t>
-      </w:r>
-      <w:proofErr w:type="spellEnd"/>
-      <w:r>
-        <w:t>“ s možností návratu na úvodní stránku nebo otevření složky, ve které se uložily jednotlivé výřezy.</w:t>
-      </w:r>
-      <w:r>
-        <w:rPr>
-          <w:noProof/>
-        </w:rPr>
-        <mc:AlternateContent>
-          <mc:Choice Requires="wps">
-            <w:drawing>
-              <wp:anchor distT="0" distB="0" distL="114300" distR="114300" simplePos="0" relativeHeight="251672576" behindDoc="0" locked="0" layoutInCell="1" allowOverlap="1" wp14:anchorId="3D50CA54" wp14:editId="54F082A3">
-                <wp:simplePos x="0" y="0"/>
-                <wp:positionH relativeFrom="column">
-                  <wp:posOffset>541655</wp:posOffset>
-                </wp:positionH>
-                <wp:positionV relativeFrom="paragraph">
-                  <wp:posOffset>8502650</wp:posOffset>
-                </wp:positionV>
-                <wp:extent cx="4640580" cy="635"/>
-                <wp:effectExtent l="0" t="0" r="0" b="0"/>
-                <wp:wrapTopAndBottom/>
-                <wp:docPr id="12" name="Textové pole 12"/>
-                <wp:cNvGraphicFramePr/>
-                <a:graphic xmlns:a="http://schemas.openxmlformats.org/drawingml/2006/main">
-                  <a:graphicData uri="http://schemas.microsoft.com/office/word/2010/wordprocessingShape">
-                    <wps:wsp>
-                      <wps:cNvSpPr txBox="1"/>
-                      <wps:spPr>
-                        <a:xfrm>
-                          <a:off x="0" y="0"/>
-                          <a:ext cx="4640580" cy="635"/>
-                        </a:xfrm>
-                        <a:prstGeom prst="rect">
-                          <a:avLst/>
-                        </a:prstGeom>
-                        <a:solidFill>
-                          <a:prstClr val="white"/>
-                        </a:solidFill>
-                        <a:ln>
-                          <a:noFill/>
-                        </a:ln>
-                      </wps:spPr>
-                      <wps:txbx>
-                        <w:txbxContent>
-                          <w:p>
-                            <w:pPr>
-                              <w:pStyle w:val="Titulek"/>
-                              <w:rPr>
-                                <w:noProof/>
-                              </w:rPr>
-                            </w:pPr>
-                            <w:r>
-                              <w:t xml:space="preserve">Obrázek </w:t>
-                            </w:r>
-                            <w:r>
-                              <w:fldChar w:fldCharType="begin"/>
-                            </w:r>
-                            <w:r>
-                              <w:instrText xml:space="preserve"> SEQ Obrázek \* ARABIC </w:instrText>
-                            </w:r>
-                            <w:r>
-                              <w:fldChar w:fldCharType="separate"/>
-                            </w:r>
-                            <w:r>
-                              <w:rPr>
-                                <w:noProof/>
-                              </w:rPr>
-                              <w:t>4</w:t>
-                            </w:r>
-                            <w:r>
-                              <w:rPr>
-                                <w:noProof/>
-                              </w:rPr>
-                              <w:fldChar w:fldCharType="end"/>
-                            </w:r>
-                            <w:r>
-                              <w:t xml:space="preserve"> - průběh zpracování souborů</w:t>
-                            </w:r>
-                          </w:p>
-                        </w:txbxContent>
-                      </wps:txbx>
-                      <wps:bodyPr rot="0" spcFirstLastPara="0" vertOverflow="overflow" horzOverflow="overflow" vert="horz" wrap="square" lIns="0" tIns="0" rIns="0" bIns="0" numCol="1" spcCol="0" rtlCol="0" fromWordArt="0" anchor="t" anchorCtr="0" forceAA="0" compatLnSpc="1">
-                        <a:prstTxWarp prst="textNoShape">
-                          <a:avLst/>
-                        </a:prstTxWarp>
-                        <a:spAutoFit/>
-                      </wps:bodyPr>
-                    </wps:wsp>
-                  </a:graphicData>
-                </a:graphic>
-              </wp:anchor>
-            </w:drawing>
-          </mc:Choice>
-          <mc:Fallback>
-            <w:pict>
-              <v:shape w14:anchorId="3D50CA54" id="Textové pole 12" o:spid="_x0000_s1060" type="#_x0000_t202" style="position:absolute;margin-left:42.65pt;margin-top:669.5pt;width:365.4pt;height:.05pt;z-index:251672576;visibility:visible;mso-wrap-style:square;mso-wrap-distance-left:9pt;mso-wrap-distance-top:0;mso-wrap-distance-right:9pt;mso-wrap-distance-bottom:0;mso-position-horizontal:absolute;mso-position-horizontal-relative:text;mso-position-vertical:absolute;mso-position-vertical-relative:text;v-text-anchor:top" o:gfxdata="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" stroked="f">
-                <v:textbox style="mso-fit-shape-to-text:t" inset="0,0,0,0">
-                  <w:txbxContent>
-                    <w:p>
-                      <w:pPr>
-                        <w:pStyle w:val="Titulek"/>
-                        <w:rPr>
-                          <w:noProof/>
-                        </w:rPr>
-                      </w:pPr>
-                      <w:r>
-                        <w:t xml:space="preserve">Obrázek </w:t>
-                      </w:r>
-                      <w:r>
-                        <w:fldChar w:fldCharType="begin"/>
-                      </w:r>
-                      <w:r>
-                        <w:instrText xml:space="preserve"> SEQ Obrázek \* ARABIC </w:instrText>
-                      </w:r>
-                      <w:r>
-                        <w:fldChar w:fldCharType="separate"/>
-                      </w:r>
-                      <w:r>
-                        <w:rPr>
-                          <w:noProof/>
-                        </w:rPr>
-                        <w:t>4</w:t>
-                      </w:r>
-                      <w:r>
-                        <w:rPr>
-                          <w:noProof/>
-                        </w:rPr>
-                        <w:fldChar w:fldCharType="end"/>
-                      </w:r>
-                      <w:r>
-                        <w:t xml:space="preserve"> - průběh zpracování souborů</w:t>
-                      </w:r>
-                    </w:p>
-                  </w:txbxContent>
-                </v:textbox>
-                <w10:wrap type="topAndBottom"/>
-              </v:shape>
-            </w:pict>
-          </mc:Fallback>
-        </mc:AlternateContent>
-      </w:r>
-    </w:p>
-    <w:p>
-      <w:pPr>
-        <w:pStyle w:val="Nadpis1"/>
-      </w:pPr>
-      <w:bookmarkStart w:id="3" w:name="_Toc133476912"/>
-      <w:r>
-        <w:lastRenderedPageBreak/>
-        <w:t>Edit menu</w:t>
-      </w:r>
-      <w:bookmarkEnd w:id="3"/>
-    </w:p>
-    <w:p>
-      <w:pPr>
-        <w:spacing w:line="360" w:lineRule="auto"/>
-      </w:pPr>
-      <w:r>
-        <w:rPr>
-          <w:noProof/>
-        </w:rPr>
-        <mc:AlternateContent>
-          <mc:Choice Requires="wps">
-            <w:drawing>
-              <wp:anchor distT="0" distB="0" distL="114300" distR="114300" simplePos="0" relativeHeight="251678720" behindDoc="0" locked="0" layoutInCell="1" allowOverlap="1" wp14:anchorId="41EE5C6A" wp14:editId="67B5E75C">
+              <wp:anchor distT="0" distB="0" distL="114300" distR="114300" simplePos="0" relativeHeight="251678720" behindDoc="0" locked="0" layoutInCell="1" allowOverlap="1" wp14:anchorId="41EE5C6A" wp14:editId="5FD66053">
                 <wp:simplePos x="0" y="0"/>
                 <wp:positionH relativeFrom="margin">
                   <wp:align>center</wp:align>
@@ -5575,27 +5614,14 @@
                             <w:r>
                               <w:t xml:space="preserve">Obrázek </w:t>
                             </w:r>
-                            <w:r>
-                              <w:fldChar w:fldCharType="begin"/>
-                            </w:r>
-                            <w:r>
-                              <w:instrText xml:space="preserve"> SEQ Obrázek \* ARABIC </w:instrText>
-                            </w:r>
-                            <w:r>
-                              <w:fldChar w:fldCharType="separate"/>
-                            </w:r>
-                            <w:r>
-                              <w:rPr>
-                                <w:noProof/>
-                              </w:rPr>
-                              <w:t>7</w:t>
-                            </w:r>
-                            <w:r>
-                              <w:rPr>
-                                <w:noProof/>
-                              </w:rPr>
-                              <w:fldChar w:fldCharType="end"/>
-                            </w:r>
+                            <w:fldSimple w:instr=" SEQ Obrázek \* ARABIC ">
+                              <w:r>
+                                <w:rPr>
+                                  <w:noProof/>
+                                </w:rPr>
+                                <w:t>7</w:t>
+                              </w:r>
+                            </w:fldSimple>
                             <w:r>
                               <w:t xml:space="preserve"> - dokončení zpracování</w:t>
                             </w:r>
@@ -5629,27 +5655,14 @@
                       <w:r>
                         <w:t xml:space="preserve">Obrázek </w:t>
                       </w:r>
-                      <w:r>
-                        <w:fldChar w:fldCharType="begin"/>
-                      </w:r>
-                      <w:r>
-                        <w:instrText xml:space="preserve"> SEQ Obrázek \* ARABIC </w:instrText>
-                      </w:r>
-                      <w:r>
-                        <w:fldChar w:fldCharType="separate"/>
-                      </w:r>
-                      <w:r>
-                        <w:rPr>
-                          <w:noProof/>
-                        </w:rPr>
-                        <w:t>7</w:t>
-                      </w:r>
-                      <w:r>
-                        <w:rPr>
-                          <w:noProof/>
-                        </w:rPr>
-                        <w:fldChar w:fldCharType="end"/>
-                      </w:r>
+                      <w:fldSimple w:instr=" SEQ Obrázek \* ARABIC ">
+                        <w:r>
+                          <w:rPr>
+                            <w:noProof/>
+                          </w:rPr>
+                          <w:t>7</w:t>
+                        </w:r>
+                      </w:fldSimple>
                       <w:r>
                         <w:t xml:space="preserve"> - dokončení zpracování</w:t>
                       </w:r>
@@ -5666,77 +5679,10 @@
         <w:rPr>
           <w:noProof/>
         </w:rPr>
-        <w:drawing>
-          <wp:anchor distT="0" distB="0" distL="114300" distR="114300" simplePos="0" relativeHeight="251663360" behindDoc="0" locked="0" layoutInCell="1" allowOverlap="1" wp14:anchorId="00200902" wp14:editId="00BAE973">
-            <wp:simplePos x="0" y="0"/>
-            <wp:positionH relativeFrom="margin">
-              <wp:align>center</wp:align>
-            </wp:positionH>
-            <wp:positionV relativeFrom="paragraph">
-              <wp:posOffset>6148705</wp:posOffset>
-            </wp:positionV>
-            <wp:extent cx="4639310" cy="2527300"/>
-            <wp:effectExtent l="0" t="0" r="8890" b="6350"/>
-            <wp:wrapTopAndBottom/>
-            <wp:docPr id="7" name="Obrázek 7"/>
-            <wp:cNvGraphicFramePr>
-              <a:graphicFrameLocks xmlns:a="http://schemas.openxmlformats.org/drawingml/2006/main" noChangeAspect="1"/>
-            </wp:cNvGraphicFramePr>
-            <a:graphic xmlns:a="http://schemas.openxmlformats.org/drawingml/2006/main">
-              <a:graphicData uri="http://schemas.openxmlformats.org/drawingml/2006/picture">
-                <pic:pic xmlns:pic="http://schemas.openxmlformats.org/drawingml/2006/picture">
-                  <pic:nvPicPr>
-                    <pic:cNvPr id="7" name="Obrázek 7"/>
-                    <pic:cNvPicPr/>
-                  </pic:nvPicPr>
-                  <pic:blipFill rotWithShape="1">
-                    <a:blip r:embed="rId9">
-                      <a:extLst>
-                        <a:ext uri="{28A0092B-C50C-407E-A947-70E740481C1C}">
-                          <a14:useLocalDpi xmlns:a14="http://schemas.microsoft.com/office/drawing/2010/main" val="0"/>
-                        </a:ext>
-                      </a:extLst>
-                    </a:blip>
-                    <a:srcRect r="51208" b="50990"/>
-                    <a:stretch/>
-                  </pic:blipFill>
-                  <pic:spPr bwMode="auto">
-                    <a:xfrm>
-                      <a:off x="0" y="0"/>
-                      <a:ext cx="4639310" cy="2527300"/>
-                    </a:xfrm>
-                    <a:prstGeom prst="rect">
-                      <a:avLst/>
-                    </a:prstGeom>
-                    <a:ln>
-                      <a:noFill/>
-                    </a:ln>
-                    <a:extLst>
-                      <a:ext uri="{53640926-AAD7-44D8-BBD7-CCE9431645EC}">
-                        <a14:shadowObscured xmlns:a14="http://schemas.microsoft.com/office/drawing/2010/main"/>
-                      </a:ext>
-                    </a:extLst>
-                  </pic:spPr>
-                </pic:pic>
-              </a:graphicData>
-            </a:graphic>
-            <wp14:sizeRelH relativeFrom="margin">
-              <wp14:pctWidth>0</wp14:pctWidth>
-            </wp14:sizeRelH>
-            <wp14:sizeRelV relativeFrom="margin">
-              <wp14:pctHeight>0</wp14:pctHeight>
-            </wp14:sizeRelV>
-          </wp:anchor>
-        </w:drawing>
-      </w:r>
-      <w:r>
-        <w:rPr>
-          <w:noProof/>
-        </w:rPr>
         <mc:AlternateContent>
           <mc:Choice Requires="wps">
             <w:drawing>
-              <wp:anchor distT="0" distB="0" distL="114300" distR="114300" simplePos="0" relativeHeight="251676672" behindDoc="0" locked="0" layoutInCell="1" allowOverlap="1" wp14:anchorId="04AFA2F5" wp14:editId="3BF4B2FC">
+              <wp:anchor distT="0" distB="0" distL="114300" distR="114300" simplePos="0" relativeHeight="251676672" behindDoc="0" locked="0" layoutInCell="1" allowOverlap="1" wp14:anchorId="04AFA2F5" wp14:editId="29C6EFF8">
                 <wp:simplePos x="0" y="0"/>
                 <wp:positionH relativeFrom="margin">
                   <wp:align>center</wp:align>
@@ -5780,27 +5726,14 @@
                             <w:r>
                               <w:t xml:space="preserve">Obrázek </w:t>
                             </w:r>
-                            <w:r>
-                              <w:fldChar w:fldCharType="begin"/>
-                            </w:r>
-                            <w:r>
-                              <w:instrText xml:space="preserve"> SEQ Obrázek \* ARABIC </w:instrText>
-                            </w:r>
-                            <w:r>
-                              <w:fldChar w:fldCharType="separate"/>
-                            </w:r>
-                            <w:r>
-                              <w:rPr>
-                                <w:noProof/>
-                              </w:rPr>
-                              <w:t>5</w:t>
-                            </w:r>
-                            <w:r>
-                              <w:rPr>
-                                <w:noProof/>
-                              </w:rPr>
-                              <w:fldChar w:fldCharType="end"/>
-                            </w:r>
+                            <w:fldSimple w:instr=" SEQ Obrázek \* ARABIC ">
+                              <w:r>
+                                <w:rPr>
+                                  <w:noProof/>
+                                </w:rPr>
+                                <w:t>5</w:t>
+                              </w:r>
+                            </w:fldSimple>
                             <w:r>
                               <w:t xml:space="preserve"> - detekce duplicity</w:t>
                             </w:r>
@@ -5834,27 +5767,14 @@
                       <w:r>
                         <w:t xml:space="preserve">Obrázek </w:t>
                       </w:r>
-                      <w:r>
-                        <w:fldChar w:fldCharType="begin"/>
-                      </w:r>
-                      <w:r>
-                        <w:instrText xml:space="preserve"> SEQ Obrázek \* ARABIC </w:instrText>
-                      </w:r>
-                      <w:r>
-                        <w:fldChar w:fldCharType="separate"/>
-                      </w:r>
-                      <w:r>
-                        <w:rPr>
-                          <w:noProof/>
-                        </w:rPr>
-                        <w:t>5</w:t>
-                      </w:r>
-                      <w:r>
-                        <w:rPr>
-                          <w:noProof/>
-                        </w:rPr>
-                        <w:fldChar w:fldCharType="end"/>
-                      </w:r>
+                      <w:fldSimple w:instr=" SEQ Obrázek \* ARABIC ">
+                        <w:r>
+                          <w:rPr>
+                            <w:noProof/>
+                          </w:rPr>
+                          <w:t>5</w:t>
+                        </w:r>
+                      </w:fldSimple>
                       <w:r>
                         <w:t xml:space="preserve"> - detekce duplicity</w:t>
                       </w:r>
@@ -5866,73 +5786,6 @@
             </w:pict>
           </mc:Fallback>
         </mc:AlternateContent>
-      </w:r>
-      <w:r>
-        <w:rPr>
-          <w:noProof/>
-        </w:rPr>
-        <w:drawing>
-          <wp:anchor distT="0" distB="0" distL="114300" distR="114300" simplePos="0" relativeHeight="251664384" behindDoc="0" locked="0" layoutInCell="1" allowOverlap="1" wp14:anchorId="6C61BE63" wp14:editId="1DC0EC9B">
-            <wp:simplePos x="0" y="0"/>
-            <wp:positionH relativeFrom="margin">
-              <wp:align>center</wp:align>
-            </wp:positionH>
-            <wp:positionV relativeFrom="paragraph">
-              <wp:posOffset>3270885</wp:posOffset>
-            </wp:positionV>
-            <wp:extent cx="4631690" cy="2509520"/>
-            <wp:effectExtent l="0" t="0" r="0" b="5080"/>
-            <wp:wrapTopAndBottom/>
-            <wp:docPr id="8" name="Obrázek 8" descr="Obsah obrázku diagram&#10;&#10;Popis byl vytvořen automaticky"/>
-            <wp:cNvGraphicFramePr>
-              <a:graphicFrameLocks xmlns:a="http://schemas.openxmlformats.org/drawingml/2006/main" noChangeAspect="1"/>
-            </wp:cNvGraphicFramePr>
-            <a:graphic xmlns:a="http://schemas.openxmlformats.org/drawingml/2006/main">
-              <a:graphicData uri="http://schemas.openxmlformats.org/drawingml/2006/picture">
-                <pic:pic xmlns:pic="http://schemas.openxmlformats.org/drawingml/2006/picture">
-                  <pic:nvPicPr>
-                    <pic:cNvPr id="8" name="Obrázek 8" descr="Obsah obrázku diagram&#10;&#10;Popis byl vytvořen automaticky"/>
-                    <pic:cNvPicPr/>
-                  </pic:nvPicPr>
-                  <pic:blipFill rotWithShape="1">
-                    <a:blip r:embed="rId10">
-                      <a:extLst>
-                        <a:ext uri="{28A0092B-C50C-407E-A947-70E740481C1C}">
-                          <a14:useLocalDpi xmlns:a14="http://schemas.microsoft.com/office/drawing/2010/main" val="0"/>
-                        </a:ext>
-                      </a:extLst>
-                    </a:blip>
-                    <a:srcRect r="50942" b="50990"/>
-                    <a:stretch/>
-                  </pic:blipFill>
-                  <pic:spPr bwMode="auto">
-                    <a:xfrm>
-                      <a:off x="0" y="0"/>
-                      <a:ext cx="4631690" cy="2509520"/>
-                    </a:xfrm>
-                    <a:prstGeom prst="rect">
-                      <a:avLst/>
-                    </a:prstGeom>
-                    <a:ln>
-                      <a:noFill/>
-                    </a:ln>
-                    <a:extLst>
-                      <a:ext uri="{53640926-AAD7-44D8-BBD7-CCE9431645EC}">
-                        <a14:shadowObscured xmlns:a14="http://schemas.microsoft.com/office/drawing/2010/main"/>
-                      </a:ext>
-                    </a:extLst>
-                  </pic:spPr>
-                </pic:pic>
-              </a:graphicData>
-            </a:graphic>
-            <wp14:sizeRelH relativeFrom="margin">
-              <wp14:pctWidth>0</wp14:pctWidth>
-            </wp14:sizeRelH>
-            <wp14:sizeRelV relativeFrom="margin">
-              <wp14:pctHeight>0</wp14:pctHeight>
-            </wp14:sizeRelV>
-          </wp:anchor>
-        </w:drawing>
       </w:r>
       <w:r>
         <w:rPr>
@@ -5985,27 +5838,14 @@
                             <w:r>
                               <w:t xml:space="preserve">Obrázek </w:t>
                             </w:r>
-                            <w:r>
-                              <w:fldChar w:fldCharType="begin"/>
-                            </w:r>
-                            <w:r>
-                              <w:instrText xml:space="preserve"> SEQ Obrázek \* ARABIC </w:instrText>
-                            </w:r>
-                            <w:r>
-                              <w:fldChar w:fldCharType="separate"/>
-                            </w:r>
-                            <w:r>
-                              <w:rPr>
-                                <w:noProof/>
-                              </w:rPr>
-                              <w:t>6</w:t>
-                            </w:r>
-                            <w:r>
-                              <w:rPr>
-                                <w:noProof/>
-                              </w:rPr>
-                              <w:fldChar w:fldCharType="end"/>
-                            </w:r>
+                            <w:fldSimple w:instr=" SEQ Obrázek \* ARABIC ">
+                              <w:r>
+                                <w:rPr>
+                                  <w:noProof/>
+                                </w:rPr>
+                                <w:t>6</w:t>
+                              </w:r>
+                            </w:fldSimple>
                             <w:r>
                               <w:t xml:space="preserve"> - </w:t>
                             </w:r>
@@ -6047,27 +5887,14 @@
                       <w:r>
                         <w:t xml:space="preserve">Obrázek </w:t>
                       </w:r>
-                      <w:r>
-                        <w:fldChar w:fldCharType="begin"/>
-                      </w:r>
-                      <w:r>
-                        <w:instrText xml:space="preserve"> SEQ Obrázek \* ARABIC </w:instrText>
-                      </w:r>
-                      <w:r>
-                        <w:fldChar w:fldCharType="separate"/>
-                      </w:r>
-                      <w:r>
-                        <w:rPr>
-                          <w:noProof/>
-                        </w:rPr>
-                        <w:t>6</w:t>
-                      </w:r>
-                      <w:r>
-                        <w:rPr>
-                          <w:noProof/>
-                        </w:rPr>
-                        <w:fldChar w:fldCharType="end"/>
-                      </w:r>
+                      <w:fldSimple w:instr=" SEQ Obrázek \* ARABIC ">
+                        <w:r>
+                          <w:rPr>
+                            <w:noProof/>
+                          </w:rPr>
+                          <w:t>6</w:t>
+                        </w:r>
+                      </w:fldSimple>
                       <w:r>
                         <w:t xml:space="preserve"> - </w:t>
                       </w:r>
@@ -6157,6 +5984,46 @@
       </w:r>
       <w:r>
         <w:t>Pokud uživatel zvolil možnost detekce duplicity, bude v průběhu zpracování muset rozhodnout, jaké výřezy ponechá pro uložení do složky, a které zahodí a budou smazány.</w:t>
+      </w:r>
+      <w:r>
+        <w:t xml:space="preserve"> Na obrázku č.5 lze vidět </w:t>
+      </w:r>
+      <w:r>
+        <w:lastRenderedPageBreak/>
+        <w:t>výřezy, které byly detekovány s určitou podobností (pravá část) k právě zobrazenému výřezu (levá část). Podobnost je vyjádřena pomocí procent. Uživatel je nabídnuto několik možnost. Pokud právě zvolený výřez (pravá část) chce uložit, zvolí možnost „</w:t>
+      </w:r>
+      <w:proofErr w:type="spellStart"/>
+      <w:r>
+        <w:t>Accept</w:t>
+      </w:r>
+      <w:proofErr w:type="spellEnd"/>
+      <w:r>
+        <w:t xml:space="preserve">“ / </w:t>
+      </w:r>
+      <w:r>
+        <w:t>„</w:t>
+      </w:r>
+      <w:proofErr w:type="spellStart"/>
+      <w:r>
+        <w:t>Accept</w:t>
+      </w:r>
+      <w:proofErr w:type="spellEnd"/>
+      <w:r>
+        <w:t xml:space="preserve"> All</w:t>
+      </w:r>
+      <w:r>
+        <w:t>“</w:t>
+      </w:r>
+      <w:r>
+        <w:t>, v opačném případě zvolí „</w:t>
+      </w:r>
+      <w:proofErr w:type="spellStart"/>
+      <w:r>
+        <w:t>Decline</w:t>
+      </w:r>
+      <w:proofErr w:type="spellEnd"/>
+      <w:r>
+        <w:t xml:space="preserve">“ a výřez se zahodí. Pokud se uživateli zamlouvá detekovaný výřez s určitou podobností (pravá část), může pomocí tlačítka (šipka) zvolit výřez, který se přesune do levé části a proces detekce se opakuje pro tento výřez. </w:t>
       </w:r>
     </w:p>
     <w:sectPr>

--- a/documentation/Uživatelská přiručka.docx
+++ b/documentation/Uživatelská přiručka.docx
@@ -1,6 +1,6 @@
 
 <file path=word/document.xml><?xml version="1.0" encoding="utf-8"?>
-<w:document xmlns:wpc="http://schemas.microsoft.com/office/word/2010/wordprocessingCanvas" xmlns:cx="http://schemas.microsoft.com/office/drawing/2014/chartex" xmlns:cx1="http://schemas.microsoft.com/office/drawing/2015/9/8/chartex" xmlns:cx2="http://schemas.microsoft.com/office/drawing/2015/10/21/chartex" xmlns:cx3="http://schemas.microsoft.com/office/drawing/2016/5/9/chartex" xmlns:cx4="http://schemas.microsoft.com/office/drawing/2016/5/10/chartex" xmlns:cx5="http://schemas.microsoft.com/office/drawing/2016/5/11/chartex" xmlns:cx6="http://schemas.microsoft.com/office/drawing/2016/5/12/chartex" xmlns:cx7="http://schemas.microsoft.com/office/drawing/2016/5/13/chartex" xmlns:cx8="http://schemas.microsoft.com/office/drawing/2016/5/14/chartex" xmlns:mc="http://schemas.openxmlformats.org/markup-compatibility/2006" xmlns:aink="http://schemas.microsoft.com/office/drawing/2016/ink" xmlns:am3d="http://schemas.microsoft.com/office/drawing/2017/model3d" xmlns:o="urn:schemas-microsoft-com:office:office" xmlns:oel="http://schemas.microsoft.com/office/2019/extlst" xmlns:r="http://schemas.openxmlformats.org/officeDocument/2006/relationships" xmlns:m="http://schemas.openxmlformats.org/officeDocument/2006/math" xmlns:v="urn:schemas-microsoft-com:vml" xmlns:wp14="http://schemas.microsoft.com/office/word/2010/wordprocessingDrawing" xmlns:wp="http://schemas.openxmlformats.org/drawingml/2006/wordprocessingDrawing" xmlns:w10="urn:schemas-microsoft-com:office:word" xmlns:w="http://schemas.openxmlformats.org/wordprocessingml/2006/main" xmlns:w14="http://schemas.microsoft.com/office/word/2010/wordml" xmlns:w15="http://schemas.microsoft.com/office/word/2012/wordml" xmlns:w16cex="http://schemas.microsoft.com/office/word/2018/wordml/cex" xmlns:w16cid="http://schemas.microsoft.com/office/word/2016/wordml/cid" xmlns:w16="http://schemas.microsoft.com/office/word/2018/wordml" xmlns:w16sdtdh="http://schemas.microsoft.com/office/word/2020/wordml/sdtdatahash" xmlns:w16se="http://schemas.microsoft.com/office/word/2015/wordml/symex" xmlns:wpg="http://schemas.microsoft.com/office/word/2010/wordprocessingGroup" xmlns:wpi="http://schemas.microsoft.com/office/word/2010/wordprocessingInk" xmlns:wne="http://schemas.microsoft.com/office/word/2006/wordml" xmlns:wps="http://schemas.microsoft.com/office/word/2010/wordprocessingShape" mc:Ignorable="w14 w15 w16se w16cid w16 w16cex w16sdtdh wp14">
+<w:document xmlns:wpc="http://schemas.microsoft.com/office/word/2010/wordprocessingCanvas" xmlns:cx="http://schemas.microsoft.com/office/drawing/2014/chartex" xmlns:cx1="http://schemas.microsoft.com/office/drawing/2015/9/8/chartex" xmlns:cx2="http://schemas.microsoft.com/office/drawing/2015/10/21/chartex" xmlns:cx3="http://schemas.microsoft.com/office/drawing/2016/5/9/chartex" xmlns:cx4="http://schemas.microsoft.com/office/drawing/2016/5/10/chartex" xmlns:cx5="http://schemas.microsoft.com/office/drawing/2016/5/11/chartex" xmlns:cx6="http://schemas.microsoft.com/office/drawing/2016/5/12/chartex" xmlns:cx7="http://schemas.microsoft.com/office/drawing/2016/5/13/chartex" xmlns:cx8="http://schemas.microsoft.com/office/drawing/2016/5/14/chartex" xmlns:mc="http://schemas.openxmlformats.org/markup-compatibility/2006" xmlns:aink="http://schemas.microsoft.com/office/drawing/2016/ink" xmlns:am3d="http://schemas.microsoft.com/office/drawing/2017/model3d" xmlns:o="urn:schemas-microsoft-com:office:office" xmlns:oel="http://schemas.microsoft.com/office/2019/extlst" xmlns:r="http://schemas.openxmlformats.org/officeDocument/2006/relationships" xmlns:m="http://schemas.openxmlformats.org/officeDocument/2006/math" xmlns:v="urn:schemas-microsoft-com:vml" xmlns:wp14="http://schemas.microsoft.com/office/word/2010/wordprocessingDrawing" xmlns:wp="http://schemas.openxmlformats.org/drawingml/2006/wordprocessingDrawing" xmlns:w10="urn:schemas-microsoft-com:office:word" xmlns:w="http://schemas.openxmlformats.org/wordprocessingml/2006/main" xmlns:w14="http://schemas.microsoft.com/office/word/2010/wordml" xmlns:w15="http://schemas.microsoft.com/office/word/2012/wordml" xmlns:w16cex="http://schemas.microsoft.com/office/word/2018/wordml/cex" xmlns:w16cid="http://schemas.microsoft.com/office/word/2016/wordml/cid" xmlns:w16="http://schemas.microsoft.com/office/word/2018/wordml" xmlns:w16du="http://schemas.microsoft.com/office/word/2023/wordml/word16du" xmlns:w16sdtdh="http://schemas.microsoft.com/office/word/2020/wordml/sdtdatahash" xmlns:w16se="http://schemas.microsoft.com/office/word/2015/wordml/symex" xmlns:wpg="http://schemas.microsoft.com/office/word/2010/wordprocessingGroup" xmlns:wpi="http://schemas.microsoft.com/office/word/2010/wordprocessingInk" xmlns:wne="http://schemas.microsoft.com/office/word/2006/wordml" xmlns:wps="http://schemas.microsoft.com/office/word/2010/wordprocessingShape" mc:Ignorable="w14 w15 w16se w16cid w16 w16cex w16sdtdh wp14">
   <w:body>
     <w:sdt>
       <w:sdtPr>
@@ -14,7 +14,6 @@
           <w:docPartUnique/>
         </w:docPartObj>
       </w:sdtPr>
-      <w:sdtEndPr/>
       <w:sdtContent>
         <w:p>
           <w:pPr>
@@ -154,7 +153,6 @@
                                       <w:calendar w:val="gregorian"/>
                                     </w:date>
                                   </w:sdtPr>
-                                  <w:sdtEndPr/>
                                   <w:sdtContent>
                                     <w:p>
                                       <w:pPr>
@@ -3468,7 +3466,6 @@
                                 <w:calendar w:val="gregorian"/>
                               </w:date>
                             </w:sdtPr>
-                            <w:sdtEndPr/>
                             <w:sdtContent>
                               <w:p>
                                 <w:pPr>
@@ -3693,7 +3690,6 @@
                                     <w:dataBinding w:prefixMappings="xmlns:ns0='http://purl.org/dc/elements/1.1/' xmlns:ns1='http://schemas.openxmlformats.org/package/2006/metadata/core-properties' " w:xpath="/ns1:coreProperties[1]/ns0:creator[1]" w:storeItemID="{6C3C8BC8-F283-45AE-878A-BAB7291924A1}"/>
                                     <w:text/>
                                   </w:sdtPr>
-                                  <w:sdtEndPr/>
                                   <w:sdtContent>
                                     <w:r>
                                       <w:rPr>
@@ -3729,7 +3725,6 @@
                                     <w:dataBinding w:prefixMappings="xmlns:ns0='http://schemas.openxmlformats.org/officeDocument/2006/extended-properties' " w:xpath="/ns0:Properties[1]/ns0:Company[1]" w:storeItemID="{6668398D-A668-4E3E-A5EB-62B293D839F1}"/>
                                     <w:text/>
                                   </w:sdtPr>
-                                  <w:sdtEndPr/>
                                   <w:sdtContent>
                                     <w:r>
                                       <w:rPr>
@@ -3794,7 +3789,6 @@
                               <w:dataBinding w:prefixMappings="xmlns:ns0='http://purl.org/dc/elements/1.1/' xmlns:ns1='http://schemas.openxmlformats.org/package/2006/metadata/core-properties' " w:xpath="/ns1:coreProperties[1]/ns0:creator[1]" w:storeItemID="{6C3C8BC8-F283-45AE-878A-BAB7291924A1}"/>
                               <w:text/>
                             </w:sdtPr>
-                            <w:sdtEndPr/>
                             <w:sdtContent>
                               <w:r>
                                 <w:rPr>
@@ -3830,7 +3824,6 @@
                               <w:dataBinding w:prefixMappings="xmlns:ns0='http://schemas.openxmlformats.org/officeDocument/2006/extended-properties' " w:xpath="/ns0:Properties[1]/ns0:Company[1]" w:storeItemID="{6668398D-A668-4E3E-A5EB-62B293D839F1}"/>
                               <w:text/>
                             </w:sdtPr>
-                            <w:sdtEndPr/>
                             <w:sdtContent>
                               <w:r>
                                 <w:rPr>
@@ -3947,7 +3940,6 @@
                                     <w:dataBinding w:prefixMappings="xmlns:ns0='http://purl.org/dc/elements/1.1/' xmlns:ns1='http://schemas.openxmlformats.org/package/2006/metadata/core-properties' " w:xpath="/ns1:coreProperties[1]/ns0:title[1]" w:storeItemID="{6C3C8BC8-F283-45AE-878A-BAB7291924A1}"/>
                                     <w:text/>
                                   </w:sdtPr>
-                                  <w:sdtEndPr/>
                                   <w:sdtContent>
                                     <w:r>
                                       <w:rPr>
@@ -3983,7 +3975,6 @@
                                     <w:dataBinding w:prefixMappings="xmlns:ns0='http://purl.org/dc/elements/1.1/' xmlns:ns1='http://schemas.openxmlformats.org/package/2006/metadata/core-properties' " w:xpath="/ns1:coreProperties[1]/ns0:subject[1]" w:storeItemID="{6C3C8BC8-F283-45AE-878A-BAB7291924A1}"/>
                                     <w:text/>
                                   </w:sdtPr>
-                                  <w:sdtEndPr/>
                                   <w:sdtContent>
                                     <w:proofErr w:type="spellStart"/>
                                     <w:r>
@@ -4054,7 +4045,6 @@
                               <w:dataBinding w:prefixMappings="xmlns:ns0='http://purl.org/dc/elements/1.1/' xmlns:ns1='http://schemas.openxmlformats.org/package/2006/metadata/core-properties' " w:xpath="/ns1:coreProperties[1]/ns0:title[1]" w:storeItemID="{6C3C8BC8-F283-45AE-878A-BAB7291924A1}"/>
                               <w:text/>
                             </w:sdtPr>
-                            <w:sdtEndPr/>
                             <w:sdtContent>
                               <w:r>
                                 <w:rPr>
@@ -4090,7 +4080,6 @@
                               <w:dataBinding w:prefixMappings="xmlns:ns0='http://purl.org/dc/elements/1.1/' xmlns:ns1='http://schemas.openxmlformats.org/package/2006/metadata/core-properties' " w:xpath="/ns1:coreProperties[1]/ns0:subject[1]" w:storeItemID="{6C3C8BC8-F283-45AE-878A-BAB7291924A1}"/>
                               <w:text/>
                             </w:sdtPr>
-                            <w:sdtEndPr/>
                             <w:sdtContent>
                               <w:proofErr w:type="spellStart"/>
                               <w:r>
@@ -4131,7 +4120,7 @@
     </w:sdt>
     <w:sdt>
       <w:sdtPr>
-        <w:id w:val="-11307808"/>
+        <w:id w:val="5187787"/>
         <w:docPartObj>
           <w:docPartGallery w:val="Table of Contents"/>
           <w:docPartUnique/>
@@ -4164,7 +4153,9 @@
               <w:tab w:val="right" w:leader="dot" w:pos="9016"/>
             </w:tabs>
             <w:rPr>
+              <w:rFonts w:eastAsiaTheme="minorEastAsia"/>
               <w:noProof/>
+              <w:lang w:eastAsia="cs-CZ"/>
             </w:rPr>
           </w:pPr>
           <w:r>
@@ -4176,27 +4167,149 @@
           <w:r>
             <w:fldChar w:fldCharType="separate"/>
           </w:r>
-          <w:hyperlink w:anchor="_Toc133476909" w:history="1">
+          <w:hyperlink w:anchor="_Toc135240096" w:history="1">
             <w:r>
               <w:rPr>
                 <w:rStyle w:val="Hypertextovodkaz"/>
                 <w:noProof/>
               </w:rPr>
-              <w:t>Úvodní menu aplik</w:t>
-            </w:r>
+              <w:t>Úvodní menu aplikace</w:t>
+            </w:r>
+            <w:r>
+              <w:rPr>
+                <w:noProof/>
+                <w:webHidden/>
+              </w:rPr>
+              <w:tab/>
+            </w:r>
+            <w:r>
+              <w:rPr>
+                <w:noProof/>
+                <w:webHidden/>
+              </w:rPr>
+              <w:fldChar w:fldCharType="begin"/>
+            </w:r>
+            <w:r>
+              <w:rPr>
+                <w:noProof/>
+                <w:webHidden/>
+              </w:rPr>
+              <w:instrText xml:space="preserve"> PAGEREF _Toc135240096 \h </w:instrText>
+            </w:r>
+            <w:r>
+              <w:rPr>
+                <w:noProof/>
+                <w:webHidden/>
+              </w:rPr>
+            </w:r>
+            <w:r>
+              <w:rPr>
+                <w:noProof/>
+                <w:webHidden/>
+              </w:rPr>
+              <w:fldChar w:fldCharType="separate"/>
+            </w:r>
+            <w:r>
+              <w:rPr>
+                <w:noProof/>
+                <w:webHidden/>
+              </w:rPr>
+              <w:t>2</w:t>
+            </w:r>
+            <w:r>
+              <w:rPr>
+                <w:noProof/>
+                <w:webHidden/>
+              </w:rPr>
+              <w:fldChar w:fldCharType="end"/>
+            </w:r>
+          </w:hyperlink>
+        </w:p>
+        <w:p>
+          <w:pPr>
+            <w:pStyle w:val="Obsah2"/>
+            <w:tabs>
+              <w:tab w:val="right" w:leader="dot" w:pos="9016"/>
+            </w:tabs>
+            <w:rPr>
+              <w:noProof/>
+            </w:rPr>
+          </w:pPr>
+          <w:hyperlink w:anchor="_Toc135240097" w:history="1">
             <w:r>
               <w:rPr>
                 <w:rStyle w:val="Hypertextovodkaz"/>
                 <w:noProof/>
               </w:rPr>
-              <w:t>a</w:t>
-            </w:r>
+              <w:t>Přetáhni a pusť / Výběr souborů</w:t>
+            </w:r>
+            <w:r>
+              <w:rPr>
+                <w:noProof/>
+                <w:webHidden/>
+              </w:rPr>
+              <w:tab/>
+            </w:r>
+            <w:r>
+              <w:rPr>
+                <w:noProof/>
+                <w:webHidden/>
+              </w:rPr>
+              <w:fldChar w:fldCharType="begin"/>
+            </w:r>
+            <w:r>
+              <w:rPr>
+                <w:noProof/>
+                <w:webHidden/>
+              </w:rPr>
+              <w:instrText xml:space="preserve"> PAGEREF _Toc135240097 \h </w:instrText>
+            </w:r>
+            <w:r>
+              <w:rPr>
+                <w:noProof/>
+                <w:webHidden/>
+              </w:rPr>
+            </w:r>
+            <w:r>
+              <w:rPr>
+                <w:noProof/>
+                <w:webHidden/>
+              </w:rPr>
+              <w:fldChar w:fldCharType="separate"/>
+            </w:r>
+            <w:r>
+              <w:rPr>
+                <w:noProof/>
+                <w:webHidden/>
+              </w:rPr>
+              <w:t>2</w:t>
+            </w:r>
+            <w:r>
+              <w:rPr>
+                <w:noProof/>
+                <w:webHidden/>
+              </w:rPr>
+              <w:fldChar w:fldCharType="end"/>
+            </w:r>
+          </w:hyperlink>
+        </w:p>
+        <w:p>
+          <w:pPr>
+            <w:pStyle w:val="Obsah2"/>
+            <w:tabs>
+              <w:tab w:val="right" w:leader="dot" w:pos="9016"/>
+            </w:tabs>
+            <w:rPr>
+              <w:noProof/>
+            </w:rPr>
+          </w:pPr>
+          <w:hyperlink w:anchor="_Toc135240098" w:history="1">
             <w:r>
               <w:rPr>
                 <w:rStyle w:val="Hypertextovodkaz"/>
                 <w:noProof/>
               </w:rPr>
-              <w:t>ce</w:t>
+              <w:t>Automatické zpracování souborů</w:t>
             </w:r>
             <w:r>
               <w:rPr>
@@ -4217,7 +4330,75 @@
                 <w:noProof/>
                 <w:webHidden/>
               </w:rPr>
-              <w:instrText xml:space="preserve"> PAGEREF _Toc133476909 \h </w:instrText>
+              <w:instrText xml:space="preserve"> PAGEREF _Toc135240098 \h </w:instrText>
+            </w:r>
+            <w:r>
+              <w:rPr>
+                <w:noProof/>
+                <w:webHidden/>
+              </w:rPr>
+            </w:r>
+            <w:r>
+              <w:rPr>
+                <w:noProof/>
+                <w:webHidden/>
+              </w:rPr>
+              <w:fldChar w:fldCharType="separate"/>
+            </w:r>
+            <w:r>
+              <w:rPr>
+                <w:noProof/>
+                <w:webHidden/>
+              </w:rPr>
+              <w:t>2</w:t>
+            </w:r>
+            <w:r>
+              <w:rPr>
+                <w:noProof/>
+                <w:webHidden/>
+              </w:rPr>
+              <w:fldChar w:fldCharType="end"/>
+            </w:r>
+          </w:hyperlink>
+        </w:p>
+        <w:p>
+          <w:pPr>
+            <w:pStyle w:val="Obsah2"/>
+            <w:tabs>
+              <w:tab w:val="right" w:leader="dot" w:pos="9016"/>
+            </w:tabs>
+            <w:rPr>
+              <w:noProof/>
+            </w:rPr>
+          </w:pPr>
+          <w:hyperlink w:anchor="_Toc135240099" w:history="1">
+            <w:r>
+              <w:rPr>
+                <w:rStyle w:val="Hypertextovodkaz"/>
+                <w:noProof/>
+              </w:rPr>
+              <w:t>O aplikaci</w:t>
+            </w:r>
+            <w:r>
+              <w:rPr>
+                <w:noProof/>
+                <w:webHidden/>
+              </w:rPr>
+              <w:tab/>
+            </w:r>
+            <w:r>
+              <w:rPr>
+                <w:noProof/>
+                <w:webHidden/>
+              </w:rPr>
+              <w:fldChar w:fldCharType="begin"/>
+            </w:r>
+            <w:r>
+              <w:rPr>
+                <w:noProof/>
+                <w:webHidden/>
+              </w:rPr>
+              <w:instrText xml:space="preserve"> PAGEREF _Toc135240099 \h </w:instrText>
             </w:r>
             <w:r>
               <w:rPr>
@@ -4255,16 +4436,86 @@
               <w:tab w:val="right" w:leader="dot" w:pos="9016"/>
             </w:tabs>
             <w:rPr>
+              <w:rFonts w:eastAsiaTheme="minorEastAsia"/>
+              <w:noProof/>
+              <w:lang w:eastAsia="cs-CZ"/>
+            </w:rPr>
+          </w:pPr>
+          <w:hyperlink w:anchor="_Toc135240100" w:history="1">
+            <w:r>
+              <w:rPr>
+                <w:rStyle w:val="Hypertextovodkaz"/>
+                <w:noProof/>
+              </w:rPr>
+              <w:t>Nastavení aplikace</w:t>
+            </w:r>
+            <w:r>
+              <w:rPr>
+                <w:noProof/>
+                <w:webHidden/>
+              </w:rPr>
+              <w:tab/>
+            </w:r>
+            <w:r>
+              <w:rPr>
+                <w:noProof/>
+                <w:webHidden/>
+              </w:rPr>
+              <w:fldChar w:fldCharType="begin"/>
+            </w:r>
+            <w:r>
+              <w:rPr>
+                <w:noProof/>
+                <w:webHidden/>
+              </w:rPr>
+              <w:instrText xml:space="preserve"> PAGEREF _Toc135240100 \h </w:instrText>
+            </w:r>
+            <w:r>
+              <w:rPr>
+                <w:noProof/>
+                <w:webHidden/>
+              </w:rPr>
+            </w:r>
+            <w:r>
+              <w:rPr>
+                <w:noProof/>
+                <w:webHidden/>
+              </w:rPr>
+              <w:fldChar w:fldCharType="separate"/>
+            </w:r>
+            <w:r>
+              <w:rPr>
+                <w:noProof/>
+                <w:webHidden/>
+              </w:rPr>
+              <w:t>3</w:t>
+            </w:r>
+            <w:r>
+              <w:rPr>
+                <w:noProof/>
+                <w:webHidden/>
+              </w:rPr>
+              <w:fldChar w:fldCharType="end"/>
+            </w:r>
+          </w:hyperlink>
+        </w:p>
+        <w:p>
+          <w:pPr>
+            <w:pStyle w:val="Obsah2"/>
+            <w:tabs>
+              <w:tab w:val="right" w:leader="dot" w:pos="9016"/>
+            </w:tabs>
+            <w:rPr>
               <w:noProof/>
             </w:rPr>
           </w:pPr>
-          <w:hyperlink w:anchor="_Toc133476910" w:history="1">
+          <w:hyperlink w:anchor="_Toc135240101" w:history="1">
             <w:r>
               <w:rPr>
                 <w:rStyle w:val="Hypertextovodkaz"/>
                 <w:noProof/>
               </w:rPr>
-              <w:t>Nastavení aplikace</w:t>
+              <w:t>Výstupní složka</w:t>
             </w:r>
             <w:r>
               <w:rPr>
@@ -4285,7 +4536,7 @@
                 <w:noProof/>
                 <w:webHidden/>
               </w:rPr>
-              <w:instrText xml:space="preserve"> PAGEREF _Toc133476910 \h </w:instrText>
+              <w:instrText xml:space="preserve"> PAGEREF _Toc135240101 \h </w:instrText>
             </w:r>
             <w:r>
               <w:rPr>
@@ -4305,7 +4556,279 @@
                 <w:noProof/>
                 <w:webHidden/>
               </w:rPr>
-              <w:t>2</w:t>
+              <w:t>3</w:t>
+            </w:r>
+            <w:r>
+              <w:rPr>
+                <w:noProof/>
+                <w:webHidden/>
+              </w:rPr>
+              <w:fldChar w:fldCharType="end"/>
+            </w:r>
+          </w:hyperlink>
+        </w:p>
+        <w:p>
+          <w:pPr>
+            <w:pStyle w:val="Obsah2"/>
+            <w:tabs>
+              <w:tab w:val="right" w:leader="dot" w:pos="9016"/>
+            </w:tabs>
+            <w:rPr>
+              <w:noProof/>
+            </w:rPr>
+          </w:pPr>
+          <w:hyperlink w:anchor="_Toc135240102" w:history="1">
+            <w:r>
+              <w:rPr>
+                <w:rStyle w:val="Hypertextovodkaz"/>
+                <w:noProof/>
+              </w:rPr>
+              <w:t>Formát souboru</w:t>
+            </w:r>
+            <w:r>
+              <w:rPr>
+                <w:noProof/>
+                <w:webHidden/>
+              </w:rPr>
+              <w:tab/>
+            </w:r>
+            <w:r>
+              <w:rPr>
+                <w:noProof/>
+                <w:webHidden/>
+              </w:rPr>
+              <w:fldChar w:fldCharType="begin"/>
+            </w:r>
+            <w:r>
+              <w:rPr>
+                <w:noProof/>
+                <w:webHidden/>
+              </w:rPr>
+              <w:instrText xml:space="preserve"> PAGEREF _Toc135240102 \h </w:instrText>
+            </w:r>
+            <w:r>
+              <w:rPr>
+                <w:noProof/>
+                <w:webHidden/>
+              </w:rPr>
+            </w:r>
+            <w:r>
+              <w:rPr>
+                <w:noProof/>
+                <w:webHidden/>
+              </w:rPr>
+              <w:fldChar w:fldCharType="separate"/>
+            </w:r>
+            <w:r>
+              <w:rPr>
+                <w:noProof/>
+                <w:webHidden/>
+              </w:rPr>
+              <w:t>3</w:t>
+            </w:r>
+            <w:r>
+              <w:rPr>
+                <w:noProof/>
+                <w:webHidden/>
+              </w:rPr>
+              <w:fldChar w:fldCharType="end"/>
+            </w:r>
+          </w:hyperlink>
+        </w:p>
+        <w:p>
+          <w:pPr>
+            <w:pStyle w:val="Obsah2"/>
+            <w:tabs>
+              <w:tab w:val="right" w:leader="dot" w:pos="9016"/>
+            </w:tabs>
+            <w:rPr>
+              <w:noProof/>
+            </w:rPr>
+          </w:pPr>
+          <w:hyperlink w:anchor="_Toc135240103" w:history="1">
+            <w:r>
+              <w:rPr>
+                <w:rStyle w:val="Hypertextovodkaz"/>
+                <w:noProof/>
+              </w:rPr>
+              <w:t>Detekce duplicity</w:t>
+            </w:r>
+            <w:r>
+              <w:rPr>
+                <w:noProof/>
+                <w:webHidden/>
+              </w:rPr>
+              <w:tab/>
+            </w:r>
+            <w:r>
+              <w:rPr>
+                <w:noProof/>
+                <w:webHidden/>
+              </w:rPr>
+              <w:fldChar w:fldCharType="begin"/>
+            </w:r>
+            <w:r>
+              <w:rPr>
+                <w:noProof/>
+                <w:webHidden/>
+              </w:rPr>
+              <w:instrText xml:space="preserve"> PAGEREF _Toc135240103 \h </w:instrText>
+            </w:r>
+            <w:r>
+              <w:rPr>
+                <w:noProof/>
+                <w:webHidden/>
+              </w:rPr>
+            </w:r>
+            <w:r>
+              <w:rPr>
+                <w:noProof/>
+                <w:webHidden/>
+              </w:rPr>
+              <w:fldChar w:fldCharType="separate"/>
+            </w:r>
+            <w:r>
+              <w:rPr>
+                <w:noProof/>
+                <w:webHidden/>
+              </w:rPr>
+              <w:t>3</w:t>
+            </w:r>
+            <w:r>
+              <w:rPr>
+                <w:noProof/>
+                <w:webHidden/>
+              </w:rPr>
+              <w:fldChar w:fldCharType="end"/>
+            </w:r>
+          </w:hyperlink>
+        </w:p>
+        <w:p>
+          <w:pPr>
+            <w:pStyle w:val="Obsah2"/>
+            <w:tabs>
+              <w:tab w:val="right" w:leader="dot" w:pos="9016"/>
+            </w:tabs>
+            <w:rPr>
+              <w:noProof/>
+            </w:rPr>
+          </w:pPr>
+          <w:hyperlink w:anchor="_Toc135240104" w:history="1">
+            <w:r>
+              <w:rPr>
+                <w:rStyle w:val="Hypertextovodkaz"/>
+                <w:noProof/>
+              </w:rPr>
+              <w:t>Oprava rotace pomocí umělé inteligence</w:t>
+            </w:r>
+            <w:r>
+              <w:rPr>
+                <w:noProof/>
+                <w:webHidden/>
+              </w:rPr>
+              <w:tab/>
+            </w:r>
+            <w:r>
+              <w:rPr>
+                <w:noProof/>
+                <w:webHidden/>
+              </w:rPr>
+              <w:fldChar w:fldCharType="begin"/>
+            </w:r>
+            <w:r>
+              <w:rPr>
+                <w:noProof/>
+                <w:webHidden/>
+              </w:rPr>
+              <w:instrText xml:space="preserve"> PAGEREF _Toc135240104 \h </w:instrText>
+            </w:r>
+            <w:r>
+              <w:rPr>
+                <w:noProof/>
+                <w:webHidden/>
+              </w:rPr>
+            </w:r>
+            <w:r>
+              <w:rPr>
+                <w:noProof/>
+                <w:webHidden/>
+              </w:rPr>
+              <w:fldChar w:fldCharType="separate"/>
+            </w:r>
+            <w:r>
+              <w:rPr>
+                <w:noProof/>
+                <w:webHidden/>
+              </w:rPr>
+              <w:t>3</w:t>
+            </w:r>
+            <w:r>
+              <w:rPr>
+                <w:noProof/>
+                <w:webHidden/>
+              </w:rPr>
+              <w:fldChar w:fldCharType="end"/>
+            </w:r>
+          </w:hyperlink>
+        </w:p>
+        <w:p>
+          <w:pPr>
+            <w:pStyle w:val="Obsah2"/>
+            <w:tabs>
+              <w:tab w:val="right" w:leader="dot" w:pos="9016"/>
+            </w:tabs>
+            <w:rPr>
+              <w:noProof/>
+            </w:rPr>
+          </w:pPr>
+          <w:hyperlink w:anchor="_Toc135240105" w:history="1">
+            <w:r>
+              <w:rPr>
+                <w:rStyle w:val="Hypertextovodkaz"/>
+                <w:noProof/>
+              </w:rPr>
+              <w:t>Výběr jazyku</w:t>
+            </w:r>
+            <w:r>
+              <w:rPr>
+                <w:noProof/>
+                <w:webHidden/>
+              </w:rPr>
+              <w:tab/>
+            </w:r>
+            <w:r>
+              <w:rPr>
+                <w:noProof/>
+                <w:webHidden/>
+              </w:rPr>
+              <w:fldChar w:fldCharType="begin"/>
+            </w:r>
+            <w:r>
+              <w:rPr>
+                <w:noProof/>
+                <w:webHidden/>
+              </w:rPr>
+              <w:instrText xml:space="preserve"> PAGEREF _Toc135240105 \h </w:instrText>
+            </w:r>
+            <w:r>
+              <w:rPr>
+                <w:noProof/>
+                <w:webHidden/>
+              </w:rPr>
+            </w:r>
+            <w:r>
+              <w:rPr>
+                <w:noProof/>
+                <w:webHidden/>
+              </w:rPr>
+              <w:fldChar w:fldCharType="separate"/>
+            </w:r>
+            <w:r>
+              <w:rPr>
+                <w:noProof/>
+                <w:webHidden/>
+              </w:rPr>
+              <w:t>3</w:t>
             </w:r>
             <w:r>
               <w:rPr>
@@ -4323,10 +4846,12 @@
               <w:tab w:val="right" w:leader="dot" w:pos="9016"/>
             </w:tabs>
             <w:rPr>
+              <w:rFonts w:eastAsiaTheme="minorEastAsia"/>
               <w:noProof/>
+              <w:lang w:eastAsia="cs-CZ"/>
             </w:rPr>
           </w:pPr>
-          <w:hyperlink w:anchor="_Toc133476911" w:history="1">
+          <w:hyperlink w:anchor="_Toc135240106" w:history="1">
             <w:r>
               <w:rPr>
                 <w:rStyle w:val="Hypertextovodkaz"/>
@@ -4353,7 +4878,7 @@
                 <w:noProof/>
                 <w:webHidden/>
               </w:rPr>
-              <w:instrText xml:space="preserve"> PAGEREF _Toc133476911 \h </w:instrText>
+              <w:instrText xml:space="preserve"> PAGEREF _Toc135240106 \h </w:instrText>
             </w:r>
             <w:r>
               <w:rPr>
@@ -4373,7 +4898,7 @@
                 <w:noProof/>
                 <w:webHidden/>
               </w:rPr>
-              <w:t>3</w:t>
+              <w:t>4</w:t>
             </w:r>
             <w:r>
               <w:rPr>
@@ -4386,7 +4911,7 @@
         </w:p>
         <w:p>
           <w:pPr>
-            <w:pStyle w:val="Obsah1"/>
+            <w:pStyle w:val="Obsah2"/>
             <w:tabs>
               <w:tab w:val="right" w:leader="dot" w:pos="9016"/>
             </w:tabs>
@@ -4394,12 +4919,80 @@
               <w:noProof/>
             </w:rPr>
           </w:pPr>
-          <w:hyperlink w:anchor="_Toc133476912" w:history="1">
+          <w:hyperlink w:anchor="_Toc135240107" w:history="1">
             <w:r>
               <w:rPr>
                 <w:rStyle w:val="Hypertextovodkaz"/>
                 <w:noProof/>
               </w:rPr>
+              <w:t>Transformace výřezů</w:t>
+            </w:r>
+            <w:r>
+              <w:rPr>
+                <w:noProof/>
+                <w:webHidden/>
+              </w:rPr>
+              <w:tab/>
+            </w:r>
+            <w:r>
+              <w:rPr>
+                <w:noProof/>
+                <w:webHidden/>
+              </w:rPr>
+              <w:fldChar w:fldCharType="begin"/>
+            </w:r>
+            <w:r>
+              <w:rPr>
+                <w:noProof/>
+                <w:webHidden/>
+              </w:rPr>
+              <w:instrText xml:space="preserve"> PAGEREF _Toc135240107 \h </w:instrText>
+            </w:r>
+            <w:r>
+              <w:rPr>
+                <w:noProof/>
+                <w:webHidden/>
+              </w:rPr>
+            </w:r>
+            <w:r>
+              <w:rPr>
+                <w:noProof/>
+                <w:webHidden/>
+              </w:rPr>
+              <w:fldChar w:fldCharType="separate"/>
+            </w:r>
+            <w:r>
+              <w:rPr>
+                <w:noProof/>
+                <w:webHidden/>
+              </w:rPr>
+              <w:t>4</w:t>
+            </w:r>
+            <w:r>
+              <w:rPr>
+                <w:noProof/>
+                <w:webHidden/>
+              </w:rPr>
+              <w:fldChar w:fldCharType="end"/>
+            </w:r>
+          </w:hyperlink>
+        </w:p>
+        <w:p>
+          <w:pPr>
+            <w:pStyle w:val="Obsah2"/>
+            <w:tabs>
+              <w:tab w:val="right" w:leader="dot" w:pos="9016"/>
+            </w:tabs>
+            <w:rPr>
+              <w:noProof/>
+            </w:rPr>
+          </w:pPr>
+          <w:hyperlink w:anchor="_Toc135240108" w:history="1">
+            <w:r>
+              <w:rPr>
+                <w:rStyle w:val="Hypertextovodkaz"/>
+                <w:noProof/>
+              </w:rPr>
               <w:t>Edit menu</w:t>
             </w:r>
             <w:r>
@@ -4421,7 +5014,7 @@
                 <w:noProof/>
                 <w:webHidden/>
               </w:rPr>
-              <w:instrText xml:space="preserve"> PAGEREF _Toc133476912 \h </w:instrText>
+              <w:instrText xml:space="preserve"> PAGEREF _Toc135240108 \h </w:instrText>
             </w:r>
             <w:r>
               <w:rPr>
@@ -4442,6 +5035,142 @@
                 <w:webHidden/>
               </w:rPr>
               <w:t>4</w:t>
+            </w:r>
+            <w:r>
+              <w:rPr>
+                <w:noProof/>
+                <w:webHidden/>
+              </w:rPr>
+              <w:fldChar w:fldCharType="end"/>
+            </w:r>
+          </w:hyperlink>
+        </w:p>
+        <w:p>
+          <w:pPr>
+            <w:pStyle w:val="Obsah2"/>
+            <w:tabs>
+              <w:tab w:val="right" w:leader="dot" w:pos="9016"/>
+            </w:tabs>
+            <w:rPr>
+              <w:noProof/>
+            </w:rPr>
+          </w:pPr>
+          <w:hyperlink w:anchor="_Toc135240109" w:history="1">
+            <w:r>
+              <w:rPr>
+                <w:rStyle w:val="Hypertextovodkaz"/>
+                <w:noProof/>
+              </w:rPr>
+              <w:t>Průběh zpracování</w:t>
+            </w:r>
+            <w:r>
+              <w:rPr>
+                <w:noProof/>
+                <w:webHidden/>
+              </w:rPr>
+              <w:tab/>
+            </w:r>
+            <w:r>
+              <w:rPr>
+                <w:noProof/>
+                <w:webHidden/>
+              </w:rPr>
+              <w:fldChar w:fldCharType="begin"/>
+            </w:r>
+            <w:r>
+              <w:rPr>
+                <w:noProof/>
+                <w:webHidden/>
+              </w:rPr>
+              <w:instrText xml:space="preserve"> PAGEREF _Toc135240109 \h </w:instrText>
+            </w:r>
+            <w:r>
+              <w:rPr>
+                <w:noProof/>
+                <w:webHidden/>
+              </w:rPr>
+            </w:r>
+            <w:r>
+              <w:rPr>
+                <w:noProof/>
+                <w:webHidden/>
+              </w:rPr>
+              <w:fldChar w:fldCharType="separate"/>
+            </w:r>
+            <w:r>
+              <w:rPr>
+                <w:noProof/>
+                <w:webHidden/>
+              </w:rPr>
+              <w:t>5</w:t>
+            </w:r>
+            <w:r>
+              <w:rPr>
+                <w:noProof/>
+                <w:webHidden/>
+              </w:rPr>
+              <w:fldChar w:fldCharType="end"/>
+            </w:r>
+          </w:hyperlink>
+        </w:p>
+        <w:p>
+          <w:pPr>
+            <w:pStyle w:val="Obsah2"/>
+            <w:tabs>
+              <w:tab w:val="right" w:leader="dot" w:pos="9016"/>
+            </w:tabs>
+            <w:rPr>
+              <w:noProof/>
+            </w:rPr>
+          </w:pPr>
+          <w:hyperlink w:anchor="_Toc135240110" w:history="1">
+            <w:r>
+              <w:rPr>
+                <w:rStyle w:val="Hypertextovodkaz"/>
+                <w:noProof/>
+              </w:rPr>
+              <w:t>Detekce duplicity</w:t>
+            </w:r>
+            <w:r>
+              <w:rPr>
+                <w:noProof/>
+                <w:webHidden/>
+              </w:rPr>
+              <w:tab/>
+            </w:r>
+            <w:r>
+              <w:rPr>
+                <w:noProof/>
+                <w:webHidden/>
+              </w:rPr>
+              <w:fldChar w:fldCharType="begin"/>
+            </w:r>
+            <w:r>
+              <w:rPr>
+                <w:noProof/>
+                <w:webHidden/>
+              </w:rPr>
+              <w:instrText xml:space="preserve"> PAGEREF _Toc135240110 \h </w:instrText>
+            </w:r>
+            <w:r>
+              <w:rPr>
+                <w:noProof/>
+                <w:webHidden/>
+              </w:rPr>
+            </w:r>
+            <w:r>
+              <w:rPr>
+                <w:noProof/>
+                <w:webHidden/>
+              </w:rPr>
+              <w:fldChar w:fldCharType="separate"/>
+            </w:r>
+            <w:r>
+              <w:rPr>
+                <w:noProof/>
+                <w:webHidden/>
+              </w:rPr>
+              <w:t>6</w:t>
             </w:r>
             <w:r>
               <w:rPr>
@@ -4463,6 +5192,7 @@
         </w:p>
       </w:sdtContent>
     </w:sdt>
+    <w:p/>
     <w:p>
       <w:r>
         <w:br w:type="page"/>
@@ -4472,12 +5202,186 @@
       <w:pPr>
         <w:pStyle w:val="Nadpis1"/>
       </w:pPr>
-      <w:bookmarkStart w:id="0" w:name="_Toc133476909"/>
+      <w:bookmarkStart w:id="0" w:name="_Toc135236972"/>
+      <w:bookmarkStart w:id="1" w:name="_Toc135240096"/>
       <w:r>
         <w:lastRenderedPageBreak/>
         <w:t>Úvodní menu aplikace</w:t>
       </w:r>
       <w:bookmarkEnd w:id="0"/>
+      <w:bookmarkEnd w:id="1"/>
+    </w:p>
+    <w:p>
+      <w:pPr>
+        <w:spacing w:line="360" w:lineRule="auto"/>
+      </w:pPr>
+      <w:r>
+        <w:t xml:space="preserve">Po spuštění aplikace </w:t>
+      </w:r>
+      <w:proofErr w:type="spellStart"/>
+      <w:r>
+        <w:t>PicScan</w:t>
+      </w:r>
+      <w:proofErr w:type="spellEnd"/>
+      <w:r>
+        <w:t xml:space="preserve"> se zobrazí úvodní menu. </w:t>
+      </w:r>
+      <w:r>
+        <w:t xml:space="preserve">Aplikace nabízí dvě možnosti jazyků (čeština a angličtina), v tomto manuálu budou pojmy prezentovány </w:t>
+      </w:r>
+      <w:r>
+        <w:t>česky</w:t>
+      </w:r>
+      <w:r>
+        <w:t xml:space="preserve">. </w:t>
+      </w:r>
+    </w:p>
+    <w:p>
+      <w:pPr>
+        <w:pStyle w:val="Nadpis2"/>
+      </w:pPr>
+      <w:bookmarkStart w:id="2" w:name="_Toc135240097"/>
+      <w:r>
+        <w:t>Přetáhni a pusť /</w:t>
+      </w:r>
+      <w:r>
+        <w:t xml:space="preserve"> </w:t>
+      </w:r>
+      <w:r>
+        <w:t>Výběr souborů</w:t>
+      </w:r>
+      <w:bookmarkEnd w:id="2"/>
+    </w:p>
+    <w:p>
+      <w:pPr>
+        <w:spacing w:line="360" w:lineRule="auto"/>
+      </w:pPr>
+      <w:r>
+        <w:t>Uživateli je umožněno vložit složku pro zpracování pomocí funkce „</w:t>
+      </w:r>
+      <w:r>
+        <w:t>Přetáhni a pusť</w:t>
+      </w:r>
+      <w:r>
+        <w:t>“, poté je přesměrován do příslušného okna</w:t>
+      </w:r>
+      <w:r>
+        <w:t xml:space="preserve"> pro editaci jednotlivých výřezů</w:t>
+      </w:r>
+      <w:r>
+        <w:t>.</w:t>
+      </w:r>
+      <w:r>
+        <w:t xml:space="preserve"> </w:t>
+      </w:r>
+      <w:r>
+        <w:t xml:space="preserve">Pokud ovšem uživatel chce zvolit </w:t>
+      </w:r>
+      <w:r>
+        <w:t>soubor</w:t>
+      </w:r>
+      <w:r>
+        <w:t xml:space="preserve"> manuálně, zvolí možnost „</w:t>
+      </w:r>
+      <w:r>
+        <w:t>Výběr souborů</w:t>
+      </w:r>
+      <w:r>
+        <w:t>“.</w:t>
+      </w:r>
+      <w:r>
+        <w:t xml:space="preserve"> </w:t>
+      </w:r>
+      <w:r>
+        <w:t>V menu existuje zároveň tlačítko „</w:t>
+      </w:r>
+      <w:r>
+        <w:t>Nastavení</w:t>
+      </w:r>
+      <w:r>
+        <w:t>“, ve kterém lze změnit mimo jiné již zmíněné jazyky.</w:t>
+      </w:r>
+      <w:r>
+        <w:t xml:space="preserve"> </w:t>
+      </w:r>
+    </w:p>
+    <w:p>
+      <w:pPr>
+        <w:pStyle w:val="Nadpis2"/>
+      </w:pPr>
+      <w:bookmarkStart w:id="3" w:name="_Toc135240098"/>
+      <w:r>
+        <w:t>Automatické zpracování souborů</w:t>
+      </w:r>
+      <w:bookmarkEnd w:id="3"/>
+    </w:p>
+    <w:p>
+      <w:pPr>
+        <w:spacing w:line="360" w:lineRule="auto"/>
+      </w:pPr>
+      <w:r>
+        <w:t xml:space="preserve">Pro automatické zpracování souborů zde existuje </w:t>
+      </w:r>
+      <w:proofErr w:type="spellStart"/>
+      <w:r>
+        <w:t>toggle</w:t>
+      </w:r>
+      <w:proofErr w:type="spellEnd"/>
+      <w:r>
+        <w:t xml:space="preserve"> tlačítko (ON/OFF)</w:t>
+      </w:r>
+      <w:r>
+        <w:t xml:space="preserve"> – režim ON znamená, že se </w:t>
+      </w:r>
+      <w:r>
+        <w:t xml:space="preserve">po výběru složky pro zpracování </w:t>
+      </w:r>
+      <w:r>
+        <w:t>všechny soubory zpracují automaticky bez</w:t>
+      </w:r>
+      <w:r>
+        <w:t xml:space="preserve"> dalšího</w:t>
+      </w:r>
+      <w:r>
+        <w:t xml:space="preserve"> zásahu uživatele</w:t>
+      </w:r>
+      <w:r>
+        <w:t>.</w:t>
+      </w:r>
+    </w:p>
+    <w:p>
+      <w:pPr>
+        <w:pStyle w:val="Nadpis2"/>
+      </w:pPr>
+      <w:bookmarkStart w:id="4" w:name="_Toc135240099"/>
+      <w:r>
+        <w:t>O aplikaci</w:t>
+      </w:r>
+      <w:bookmarkEnd w:id="4"/>
+    </w:p>
+    <w:p>
+      <w:pPr>
+        <w:spacing w:line="360" w:lineRule="auto"/>
+      </w:pPr>
+      <w:r>
+        <w:t>Poslední složkou v úvodním menu je tlačítko o aplikaci, kde jsou uvedeny informace o aplikaci (</w:t>
+      </w:r>
+      <w:proofErr w:type="spellStart"/>
+      <w:r>
+        <w:t>autoři,verze</w:t>
+      </w:r>
+      <w:proofErr w:type="spellEnd"/>
+      <w:r>
+        <w:t xml:space="preserve">, </w:t>
+      </w:r>
+      <w:proofErr w:type="spellStart"/>
+      <w:r>
+        <w:t>repozitář</w:t>
+      </w:r>
+      <w:proofErr w:type="spellEnd"/>
+      <w:r>
+        <w:t xml:space="preserve"> atd.). Lze zde také poslat zpětnou vazbu samotnému vývojářskému týmu, pokud by se naskytla neočekávaná chyba. </w:t>
+      </w:r>
     </w:p>
     <w:p>
       <w:pPr>
@@ -4490,13 +5394,13 @@
         <mc:AlternateContent>
           <mc:Choice Requires="wps">
             <w:drawing>
-              <wp:anchor distT="0" distB="0" distL="114300" distR="114300" simplePos="0" relativeHeight="251666432" behindDoc="0" locked="0" layoutInCell="1" allowOverlap="1" wp14:anchorId="7724EB59" wp14:editId="2632820E">
+              <wp:anchor distT="0" distB="0" distL="114300" distR="114300" simplePos="0" relativeHeight="251666432" behindDoc="0" locked="0" layoutInCell="1" allowOverlap="1" wp14:anchorId="7724EB59" wp14:editId="7206432F">
                 <wp:simplePos x="0" y="0"/>
-                <wp:positionH relativeFrom="column">
-                  <wp:posOffset>435610</wp:posOffset>
+                <wp:positionH relativeFrom="margin">
+                  <wp:align>center</wp:align>
                 </wp:positionH>
                 <wp:positionV relativeFrom="paragraph">
-                  <wp:posOffset>4352290</wp:posOffset>
+                  <wp:posOffset>3060065</wp:posOffset>
                 </wp:positionV>
                 <wp:extent cx="4859655" cy="635"/>
                 <wp:effectExtent l="0" t="0" r="0" b="0"/>
@@ -4534,27 +5438,14 @@
                             <w:r>
                               <w:t xml:space="preserve">Obrázek </w:t>
                             </w:r>
-                            <w:r>
-                              <w:fldChar w:fldCharType="begin"/>
-                            </w:r>
-                            <w:r>
-                              <w:instrText xml:space="preserve"> SEQ Obrázek \* ARABIC </w:instrText>
-                            </w:r>
-                            <w:r>
-                              <w:fldChar w:fldCharType="separate"/>
-                            </w:r>
-                            <w:r>
-                              <w:rPr>
-                                <w:noProof/>
-                              </w:rPr>
-                              <w:t>1</w:t>
-                            </w:r>
-                            <w:r>
-                              <w:rPr>
-                                <w:noProof/>
-                              </w:rPr>
-                              <w:fldChar w:fldCharType="end"/>
-                            </w:r>
+                            <w:fldSimple w:instr=" SEQ Obrázek \* ARABIC ">
+                              <w:r>
+                                <w:rPr>
+                                  <w:noProof/>
+                                </w:rPr>
+                                <w:t>1</w:t>
+                              </w:r>
+                            </w:fldSimple>
                             <w:r>
                               <w:t xml:space="preserve"> - úvodní menu aplikace</w:t>
                             </w:r>
@@ -4575,7 +5466,7 @@
           </mc:Choice>
           <mc:Fallback>
             <w:pict>
-              <v:shape w14:anchorId="7724EB59" id="Textové pole 9" o:spid="_x0000_s1057" type="#_x0000_t202" style="position:absolute;margin-left:34.3pt;margin-top:342.7pt;width:382.65pt;height:.05pt;z-index:251666432;visibility:visible;mso-wrap-style:square;mso-wrap-distance-left:9pt;mso-wrap-distance-top:0;mso-wrap-distance-right:9pt;mso-wrap-distance-bottom:0;mso-position-horizontal:absolute;mso-position-horizontal-relative:text;mso-position-vertical:absolute;mso-position-vertical-relative:text;v-text-anchor:top" o:gfxdata="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" stroked="f">
+              <v:shape w14:anchorId="7724EB59" id="Textové pole 9" o:spid="_x0000_s1057" type="#_x0000_t202" style="position:absolute;margin-left:0;margin-top:240.95pt;width:382.65pt;height:.05pt;z-index:251666432;visibility:visible;mso-wrap-style:square;mso-wrap-distance-left:9pt;mso-wrap-distance-top:0;mso-wrap-distance-right:9pt;mso-wrap-distance-bottom:0;mso-position-horizontal:center;mso-position-horizontal-relative:margin;mso-position-vertical:absolute;mso-position-vertical-relative:text;v-text-anchor:top" o:gfxdata="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" stroked="f">
                 <v:textbox style="mso-fit-shape-to-text:t" inset="0,0,0,0">
                   <w:txbxContent>
                     <w:p>
@@ -4588,34 +5479,21 @@
                       <w:r>
                         <w:t xml:space="preserve">Obrázek </w:t>
                       </w:r>
-                      <w:r>
-                        <w:fldChar w:fldCharType="begin"/>
-                      </w:r>
-                      <w:r>
-                        <w:instrText xml:space="preserve"> SEQ Obrázek \* ARABIC </w:instrText>
-                      </w:r>
-                      <w:r>
-                        <w:fldChar w:fldCharType="separate"/>
-                      </w:r>
-                      <w:r>
-                        <w:rPr>
-                          <w:noProof/>
-                        </w:rPr>
-                        <w:t>1</w:t>
-                      </w:r>
-                      <w:r>
-                        <w:rPr>
-                          <w:noProof/>
-                        </w:rPr>
-                        <w:fldChar w:fldCharType="end"/>
-                      </w:r>
+                      <w:fldSimple w:instr=" SEQ Obrázek \* ARABIC ">
+                        <w:r>
+                          <w:rPr>
+                            <w:noProof/>
+                          </w:rPr>
+                          <w:t>1</w:t>
+                        </w:r>
+                      </w:fldSimple>
                       <w:r>
                         <w:t xml:space="preserve"> - úvodní menu aplikace</w:t>
                       </w:r>
                     </w:p>
                   </w:txbxContent>
                 </v:textbox>
-                <w10:wrap type="topAndBottom"/>
+                <w10:wrap type="topAndBottom" anchorx="margin"/>
               </v:shape>
             </w:pict>
           </mc:Fallback>
@@ -4626,13 +5504,13 @@
           <w:noProof/>
         </w:rPr>
         <w:drawing>
-          <wp:anchor distT="0" distB="144145" distL="114300" distR="114300" simplePos="0" relativeHeight="251658240" behindDoc="1" locked="0" layoutInCell="1" allowOverlap="1" wp14:anchorId="5BE5A1A0" wp14:editId="60BC4FF2">
+          <wp:anchor distT="0" distB="144145" distL="114300" distR="114300" simplePos="0" relativeHeight="251658240" behindDoc="1" locked="0" layoutInCell="1" allowOverlap="1" wp14:anchorId="5BE5A1A0" wp14:editId="2AC45FA3">
             <wp:simplePos x="0" y="0"/>
             <wp:positionH relativeFrom="margin">
               <wp:align>center</wp:align>
             </wp:positionH>
             <wp:positionV relativeFrom="paragraph">
-              <wp:posOffset>1638935</wp:posOffset>
+              <wp:posOffset>266065</wp:posOffset>
             </wp:positionV>
             <wp:extent cx="4860000" cy="2656800"/>
             <wp:effectExtent l="0" t="0" r="0" b="0"/>
@@ -4649,7 +5527,7 @@
                     <pic:cNvPicPr/>
                   </pic:nvPicPr>
                   <pic:blipFill rotWithShape="1">
-                    <a:blip r:embed="rId5">
+                    <a:blip r:embed="rId7">
                       <a:extLst>
                         <a:ext uri="{28A0092B-C50C-407E-A947-70E740481C1C}">
                           <a14:useLocalDpi xmlns:a14="http://schemas.microsoft.com/office/drawing/2010/main" val="0"/>
@@ -4688,90 +5566,148 @@
           </wp:anchor>
         </w:drawing>
       </w:r>
-      <w:r>
-        <w:t xml:space="preserve">Po spuštění aplikace </w:t>
-      </w:r>
-      <w:proofErr w:type="spellStart"/>
-      <w:r>
-        <w:t>PicScan</w:t>
-      </w:r>
-      <w:proofErr w:type="spellEnd"/>
-      <w:r>
-        <w:t xml:space="preserve"> se zobrazí úvodní menu. </w:t>
-      </w:r>
-      <w:r>
-        <w:t xml:space="preserve">Aplikace nabízí dvě možnosti jazyků (čeština a angličtina), v tomto manuálu budou pojmy prezentovány anglicky. </w:t>
-      </w:r>
-      <w:r>
-        <w:t>Uživateli je umožněno vložit složku pro zpracování pomocí funkce „</w:t>
-      </w:r>
-      <w:proofErr w:type="spellStart"/>
-      <w:r>
-        <w:t>Drag&amp;Drop</w:t>
-      </w:r>
-      <w:proofErr w:type="spellEnd"/>
-      <w:r>
-        <w:t xml:space="preserve">“, poté je přesměrován do příslušného okna. Pokud ovšem uživatel chce zvolit </w:t>
-      </w:r>
-      <w:r>
-        <w:t>soubor</w:t>
-      </w:r>
-      <w:r>
-        <w:t xml:space="preserve"> manuálně, zvolí možnost „</w:t>
-      </w:r>
-      <w:proofErr w:type="spellStart"/>
-      <w:r>
-        <w:t>Choose</w:t>
-      </w:r>
-      <w:proofErr w:type="spellEnd"/>
-      <w:r>
-        <w:t xml:space="preserve"> </w:t>
-      </w:r>
-      <w:proofErr w:type="spellStart"/>
-      <w:r>
-        <w:t>files</w:t>
-      </w:r>
-      <w:proofErr w:type="spellEnd"/>
-      <w:r>
-        <w:t>“.V menu existuje zároveň tlačítko „</w:t>
-      </w:r>
-      <w:proofErr w:type="spellStart"/>
-      <w:r>
-        <w:t>Settings</w:t>
-      </w:r>
-      <w:proofErr w:type="spellEnd"/>
-      <w:r>
-        <w:t>“, ve kterém lze změnit mimo jiné již zmíněné jazyky.</w:t>
-      </w:r>
-      <w:r>
-        <w:t xml:space="preserve"> </w:t>
-      </w:r>
-      <w:r>
-        <w:t xml:space="preserve">Pro automatické zpracování souborů zde existuje </w:t>
-      </w:r>
-      <w:proofErr w:type="spellStart"/>
-      <w:r>
-        <w:t>toggle</w:t>
-      </w:r>
-      <w:proofErr w:type="spellEnd"/>
-      <w:r>
-        <w:t xml:space="preserve"> tlačítko (ON/OFF).</w:t>
-      </w:r>
     </w:p>
     <w:p>
       <w:pPr>
         <w:pStyle w:val="Nadpis1"/>
       </w:pPr>
-      <w:bookmarkStart w:id="1" w:name="_Toc133476910"/>
-      <w:r>
+      <w:bookmarkStart w:id="5" w:name="_Toc135236973"/>
+      <w:bookmarkStart w:id="6" w:name="_Toc135240100"/>
+      <w:r>
+        <w:lastRenderedPageBreak/>
         <w:t>Nastavení aplikace</w:t>
       </w:r>
-      <w:bookmarkEnd w:id="1"/>
+      <w:bookmarkEnd w:id="5"/>
+      <w:bookmarkEnd w:id="6"/>
+    </w:p>
+    <w:p>
+      <w:pPr>
+        <w:pStyle w:val="Nadpis2"/>
+      </w:pPr>
+      <w:bookmarkStart w:id="7" w:name="_Toc135240101"/>
+      <w:r>
+        <w:t>Výstupní složka</w:t>
+      </w:r>
+      <w:bookmarkEnd w:id="7"/>
+    </w:p>
+    <w:p>
+      <w:r>
+        <w:t xml:space="preserve">Defaultně je nastavena výstupní složka „output“, kterou lze změnit dle preference uživatele. </w:t>
+      </w:r>
+    </w:p>
+    <w:p>
+      <w:pPr>
+        <w:pStyle w:val="Nadpis2"/>
+      </w:pPr>
+      <w:bookmarkStart w:id="8" w:name="_Toc135240102"/>
+      <w:r>
+        <w:t>Formát souboru</w:t>
+      </w:r>
+      <w:bookmarkEnd w:id="8"/>
+      <w:r>
+        <w:t xml:space="preserve"> </w:t>
+      </w:r>
     </w:p>
     <w:p>
       <w:pPr>
         <w:spacing w:line="360" w:lineRule="auto"/>
       </w:pPr>
+      <w:r>
+        <w:t>V nastavení lze změnit výstupní formát jednotlivých souborů</w:t>
+      </w:r>
+      <w:r>
+        <w:t xml:space="preserve">. Výchozí volby jsou přípony </w:t>
+      </w:r>
+      <w:proofErr w:type="spellStart"/>
+      <w:r>
+        <w:t>png</w:t>
+      </w:r>
+      <w:proofErr w:type="spellEnd"/>
+      <w:r>
+        <w:t xml:space="preserve"> a </w:t>
+      </w:r>
+      <w:proofErr w:type="spellStart"/>
+      <w:r>
+        <w:t>jpg</w:t>
+      </w:r>
+      <w:proofErr w:type="spellEnd"/>
+      <w:r>
+        <w:t>.</w:t>
+      </w:r>
+    </w:p>
+    <w:p>
+      <w:pPr>
+        <w:pStyle w:val="Nadpis2"/>
+      </w:pPr>
+      <w:bookmarkStart w:id="9" w:name="_Toc135240103"/>
+      <w:r>
+        <w:t>Detekce duplicity</w:t>
+      </w:r>
+      <w:bookmarkEnd w:id="9"/>
+      <w:r>
+        <w:t xml:space="preserve"> </w:t>
+      </w:r>
+    </w:p>
+    <w:p>
+      <w:pPr>
+        <w:spacing w:line="360" w:lineRule="auto"/>
+      </w:pPr>
+      <w:r>
+        <w:t>Dále je možnost nastavit režim detekce duplicity</w:t>
+      </w:r>
+      <w:r>
+        <w:t xml:space="preserve">. Pokud se v procesu zpracování složky najdou výřezy, které jsou si podobné, program je detekuje a zařadí do fronty. Uživatel následně rozhodne, které výřezy chce ponechat či zahodit. </w:t>
+      </w:r>
+      <w:r>
+        <w:t xml:space="preserve">Více </w:t>
+      </w:r>
+      <w:proofErr w:type="spellStart"/>
+      <w:r>
+        <w:t>info</w:t>
+      </w:r>
+      <w:proofErr w:type="spellEnd"/>
+      <w:r>
+        <w:t xml:space="preserve"> v Edit menu. </w:t>
+      </w:r>
+    </w:p>
+    <w:p>
+      <w:pPr>
+        <w:pStyle w:val="Nadpis2"/>
+      </w:pPr>
+      <w:bookmarkStart w:id="10" w:name="_Toc135240104"/>
+      <w:r>
+        <w:t>Oprava rotace pomocí umělé inteligence</w:t>
+      </w:r>
+      <w:bookmarkEnd w:id="10"/>
+    </w:p>
+    <w:p>
+      <w:pPr>
+        <w:spacing w:line="360" w:lineRule="auto"/>
+      </w:pPr>
+      <w:r>
+        <w:t>Volitelnou</w:t>
+      </w:r>
+      <w:r>
+        <w:t xml:space="preserve"> funkcí programu je oprava rotace výřezů pomocí </w:t>
+      </w:r>
+      <w:r>
+        <w:t>umělé inteligence – automaticky doplní vadně nasnímaný výřez</w:t>
+      </w:r>
+      <w:r>
+        <w:t>-</w:t>
+      </w:r>
+    </w:p>
+    <w:p>
+      <w:pPr>
+        <w:pStyle w:val="Nadpis2"/>
+      </w:pPr>
+      <w:bookmarkStart w:id="11" w:name="_Toc135240105"/>
+      <w:r>
+        <w:t>Výběr jazyku</w:t>
+      </w:r>
+      <w:bookmarkEnd w:id="11"/>
+    </w:p>
+    <w:p>
       <w:r>
         <w:rPr>
           <w:noProof/>
@@ -4779,13 +5715,13 @@
         <mc:AlternateContent>
           <mc:Choice Requires="wps">
             <w:drawing>
-              <wp:anchor distT="0" distB="0" distL="114300" distR="114300" simplePos="0" relativeHeight="251668480" behindDoc="0" locked="0" layoutInCell="1" allowOverlap="1" wp14:anchorId="6A8C7240" wp14:editId="52A550F3">
+              <wp:anchor distT="0" distB="0" distL="114300" distR="114300" simplePos="0" relativeHeight="251668480" behindDoc="0" locked="0" layoutInCell="1" allowOverlap="1" wp14:anchorId="6A8C7240" wp14:editId="1C89EFA2">
                 <wp:simplePos x="0" y="0"/>
                 <wp:positionH relativeFrom="column">
-                  <wp:posOffset>1379220</wp:posOffset>
+                  <wp:posOffset>1409700</wp:posOffset>
                 </wp:positionH>
                 <wp:positionV relativeFrom="paragraph">
-                  <wp:posOffset>6508750</wp:posOffset>
+                  <wp:posOffset>4274820</wp:posOffset>
                 </wp:positionV>
                 <wp:extent cx="2552065" cy="635"/>
                 <wp:effectExtent l="0" t="0" r="0" b="0"/>
@@ -4823,27 +5759,14 @@
                             <w:r>
                               <w:t xml:space="preserve">Obrázek </w:t>
                             </w:r>
-                            <w:r>
-                              <w:fldChar w:fldCharType="begin"/>
-                            </w:r>
-                            <w:r>
-                              <w:instrText xml:space="preserve"> SEQ Obrázek \* ARABIC </w:instrText>
-                            </w:r>
-                            <w:r>
-                              <w:fldChar w:fldCharType="separate"/>
-                            </w:r>
-                            <w:r>
-                              <w:rPr>
-                                <w:noProof/>
-                              </w:rPr>
-                              <w:t>2</w:t>
-                            </w:r>
-                            <w:r>
-                              <w:rPr>
-                                <w:noProof/>
-                              </w:rPr>
-                              <w:fldChar w:fldCharType="end"/>
-                            </w:r>
+                            <w:fldSimple w:instr=" SEQ Obrázek \* ARABIC ">
+                              <w:r>
+                                <w:rPr>
+                                  <w:noProof/>
+                                </w:rPr>
+                                <w:t>2</w:t>
+                              </w:r>
+                            </w:fldSimple>
                             <w:r>
                               <w:t xml:space="preserve"> - nastavení aplikace</w:t>
                             </w:r>
@@ -4864,7 +5787,7 @@
           </mc:Choice>
           <mc:Fallback>
             <w:pict>
-              <v:shape w14:anchorId="6A8C7240" id="Textové pole 10" o:spid="_x0000_s1058" type="#_x0000_t202" style="position:absolute;margin-left:108.6pt;margin-top:512.5pt;width:200.95pt;height:.05pt;z-index:251668480;visibility:visible;mso-wrap-style:square;mso-wrap-distance-left:9pt;mso-wrap-distance-top:0;mso-wrap-distance-right:9pt;mso-wrap-distance-bottom:0;mso-position-horizontal:absolute;mso-position-horizontal-relative:text;mso-position-vertical:absolute;mso-position-vertical-relative:text;v-text-anchor:top" o:gfxdata="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" stroked="f">
+              <v:shape w14:anchorId="6A8C7240" id="Textové pole 10" o:spid="_x0000_s1058" type="#_x0000_t202" style="position:absolute;margin-left:111pt;margin-top:336.6pt;width:200.95pt;height:.05pt;z-index:251668480;visibility:visible;mso-wrap-style:square;mso-wrap-distance-left:9pt;mso-wrap-distance-top:0;mso-wrap-distance-right:9pt;mso-wrap-distance-bottom:0;mso-position-horizontal:absolute;mso-position-horizontal-relative:text;mso-position-vertical:absolute;mso-position-vertical-relative:text;v-text-anchor:top" o:gfxdata="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" stroked="f">
                 <v:textbox style="mso-fit-shape-to-text:t" inset="0,0,0,0">
                   <w:txbxContent>
                     <w:p>
@@ -4877,27 +5800,14 @@
                       <w:r>
                         <w:t xml:space="preserve">Obrázek </w:t>
                       </w:r>
-                      <w:r>
-                        <w:fldChar w:fldCharType="begin"/>
-                      </w:r>
-                      <w:r>
-                        <w:instrText xml:space="preserve"> SEQ Obrázek \* ARABIC </w:instrText>
-                      </w:r>
-                      <w:r>
-                        <w:fldChar w:fldCharType="separate"/>
-                      </w:r>
-                      <w:r>
-                        <w:rPr>
-                          <w:noProof/>
-                        </w:rPr>
-                        <w:t>2</w:t>
-                      </w:r>
-                      <w:r>
-                        <w:rPr>
-                          <w:noProof/>
-                        </w:rPr>
-                        <w:fldChar w:fldCharType="end"/>
-                      </w:r>
+                      <w:fldSimple w:instr=" SEQ Obrázek \* ARABIC ">
+                        <w:r>
+                          <w:rPr>
+                            <w:noProof/>
+                          </w:rPr>
+                          <w:t>2</w:t>
+                        </w:r>
+                      </w:fldSimple>
                       <w:r>
                         <w:t xml:space="preserve"> - nastavení aplikace</w:t>
                       </w:r>
@@ -4915,16 +5825,16 @@
           <w:noProof/>
         </w:rPr>
         <w:drawing>
-          <wp:anchor distT="0" distB="144145" distL="114300" distR="114300" simplePos="0" relativeHeight="251659264" behindDoc="1" locked="0" layoutInCell="1" allowOverlap="1" wp14:anchorId="0C51866B" wp14:editId="52FB244E">
+          <wp:anchor distT="0" distB="144145" distL="114300" distR="114300" simplePos="0" relativeHeight="251659264" behindDoc="1" locked="0" layoutInCell="1" allowOverlap="1" wp14:anchorId="0C51866B" wp14:editId="45D117B5">
             <wp:simplePos x="0" y="0"/>
-            <wp:positionH relativeFrom="column">
-              <wp:posOffset>1379220</wp:posOffset>
+            <wp:positionH relativeFrom="margin">
+              <wp:posOffset>784860</wp:posOffset>
             </wp:positionH>
             <wp:positionV relativeFrom="paragraph">
-              <wp:posOffset>3872865</wp:posOffset>
+              <wp:posOffset>359410</wp:posOffset>
             </wp:positionV>
-            <wp:extent cx="2552400" cy="2696400"/>
-            <wp:effectExtent l="0" t="0" r="635" b="8890"/>
+            <wp:extent cx="3741420" cy="3952240"/>
+            <wp:effectExtent l="0" t="0" r="0" b="0"/>
             <wp:wrapTopAndBottom/>
             <wp:docPr id="2" name="Obrázek 2" descr="Obsah obrázku diagram&#10;&#10;Popis byl vytvořen automaticky"/>
             <wp:cNvGraphicFramePr>
@@ -4938,7 +5848,7 @@
                     <pic:cNvPicPr/>
                   </pic:nvPicPr>
                   <pic:blipFill rotWithShape="1">
-                    <a:blip r:embed="rId6" cstate="print">
+                    <a:blip r:embed="rId8" cstate="print">
                       <a:extLst>
                         <a:ext uri="{28A0092B-C50C-407E-A947-70E740481C1C}">
                           <a14:useLocalDpi xmlns:a14="http://schemas.microsoft.com/office/drawing/2010/main" val="0"/>
@@ -4951,7 +5861,7 @@
                   <pic:spPr bwMode="auto">
                     <a:xfrm>
                       <a:off x="0" y="0"/>
-                      <a:ext cx="2552400" cy="2696400"/>
+                      <a:ext cx="3741420" cy="3952240"/>
                     </a:xfrm>
                     <a:prstGeom prst="rect">
                       <a:avLst/>
@@ -4978,55 +5888,723 @@
         </w:drawing>
       </w:r>
       <w:r>
-        <w:t>V nastavení lze změnit výstupní formát jednotlivých souborů (</w:t>
-      </w:r>
-      <w:proofErr w:type="spellStart"/>
-      <w:r>
-        <w:t>png,jpg</w:t>
-      </w:r>
-      <w:proofErr w:type="spellEnd"/>
-      <w:r>
-        <w:t>), dále výstupní složka, která je defaultně nastavena na složku output. Dále je možnost nastavit režim detekce duplicity</w:t>
-      </w:r>
-      <w:r>
-        <w:t xml:space="preserve">. Pokud se v procesu zpracování složky najdou výřezy, které jsou si podobné, program je detekuje a zařadí do </w:t>
-      </w:r>
-      <w:r>
-        <w:lastRenderedPageBreak/>
-        <w:t>fronty. Uživatel následně rozhodne, které výřezy chce ponechat či zahodit. Poslední volitelnou funkcí programu je oprava rotace výřezů pomocí UI.</w:t>
+        <w:t>Poslední položkou lze změnit výchozí jazyk aplikace (nutný restart).</w:t>
       </w:r>
     </w:p>
     <w:p>
       <w:pPr>
         <w:pStyle w:val="Nadpis1"/>
       </w:pPr>
-      <w:bookmarkStart w:id="2" w:name="_Toc133476911"/>
+      <w:bookmarkStart w:id="12" w:name="_Toc135236974"/>
+      <w:bookmarkStart w:id="13" w:name="_Toc135240106"/>
       <w:proofErr w:type="spellStart"/>
       <w:r>
+        <w:lastRenderedPageBreak/>
         <w:t>Preview</w:t>
       </w:r>
       <w:proofErr w:type="spellEnd"/>
       <w:r>
         <w:t xml:space="preserve"> menu</w:t>
       </w:r>
-      <w:bookmarkEnd w:id="2"/>
+      <w:bookmarkEnd w:id="12"/>
+      <w:bookmarkEnd w:id="13"/>
     </w:p>
     <w:p>
       <w:pPr>
         <w:spacing w:line="360" w:lineRule="auto"/>
       </w:pPr>
       <w:r>
+        <w:t>Po úspěšné volbě souboru pro zpracování je uživateli zobrazen daný soubor v levém „</w:t>
+      </w:r>
+      <w:proofErr w:type="spellStart"/>
+      <w:r>
+        <w:t>preview</w:t>
+      </w:r>
+      <w:proofErr w:type="spellEnd"/>
+      <w:r>
+        <w:t>“ okně a jednotlivé</w:t>
+      </w:r>
+      <w:r>
+        <w:t>,</w:t>
+      </w:r>
+      <w:r>
+        <w:t xml:space="preserve"> detekované a zpracované</w:t>
+      </w:r>
+      <w:r>
+        <w:t xml:space="preserve"> výřezy programem v části pravé. </w:t>
+      </w:r>
+    </w:p>
+    <w:p>
+      <w:pPr>
+        <w:pStyle w:val="Nadpis2"/>
+      </w:pPr>
+      <w:bookmarkStart w:id="14" w:name="_Toc135240107"/>
+      <w:r>
+        <w:t>Transformace výřezů</w:t>
+      </w:r>
+      <w:bookmarkEnd w:id="14"/>
+    </w:p>
+    <w:p>
+      <w:pPr>
+        <w:spacing w:line="360" w:lineRule="auto"/>
+      </w:pPr>
+      <w:r>
+        <w:t>Výřezy lze manuálně rotovat</w:t>
+      </w:r>
+      <w:r>
+        <w:t xml:space="preserve"> či</w:t>
+      </w:r>
+      <w:r>
+        <w:t xml:space="preserve"> upravit jejich velikost/tvar v příslušném </w:t>
+      </w:r>
+      <w:proofErr w:type="spellStart"/>
+      <w:r>
+        <w:t>edit</w:t>
+      </w:r>
+      <w:proofErr w:type="spellEnd"/>
+      <w:r>
+        <w:t xml:space="preserve"> módu</w:t>
+      </w:r>
+      <w:r>
+        <w:t>. Existuje zde také tlačítko pro zahození libovolného výřezu</w:t>
+      </w:r>
+      <w:r>
+        <w:t xml:space="preserve"> (X)</w:t>
+      </w:r>
+      <w:r>
+        <w:t>. Pokud uživatel vložil složku s více soubory pro zpracování, klikne na tlač</w:t>
+      </w:r>
+      <w:r>
+        <w:t>ít</w:t>
+      </w:r>
+      <w:r>
+        <w:t>ko „</w:t>
+      </w:r>
+      <w:r>
+        <w:t>Další</w:t>
+      </w:r>
+      <w:r>
+        <w:t>“ pro načtení dalšího souboru a proces se opakuje, dokud ve složce nezbyde žádný soubor. Jestliže uživatel nechce procházet složku manuálně, může zvolit reži</w:t>
+      </w:r>
+      <w:r>
+        <w:t>m</w:t>
+      </w:r>
+      <w:r>
+        <w:t xml:space="preserve"> „Auto“, což způsobí automatické zpracování všech zbývajících souborů ve složce</w:t>
+      </w:r>
+      <w:r>
+        <w:t xml:space="preserve"> (stejná </w:t>
+      </w:r>
+      <w:proofErr w:type="spellStart"/>
+      <w:r>
+        <w:t>funcionalita</w:t>
+      </w:r>
+      <w:proofErr w:type="spellEnd"/>
+      <w:r>
+        <w:t xml:space="preserve"> </w:t>
+      </w:r>
+      <w:r>
+        <w:t xml:space="preserve">tlačítka ON/OFF </w:t>
+      </w:r>
+      <w:r>
+        <w:t xml:space="preserve">na </w:t>
+      </w:r>
+      <w:r>
+        <w:t>hlavní stránce)</w:t>
+      </w:r>
+      <w:r>
+        <w:t>.</w:t>
+      </w:r>
+    </w:p>
+    <w:p>
+      <w:pPr>
+        <w:pStyle w:val="Nadpis2"/>
+      </w:pPr>
+      <w:bookmarkStart w:id="15" w:name="_Toc135240108"/>
+      <w:r>
+        <w:rPr>
+          <w:noProof/>
+        </w:rPr>
+        <mc:AlternateContent>
+          <mc:Choice Requires="wps">
+            <w:drawing>
+              <wp:anchor distT="0" distB="0" distL="114300" distR="114300" simplePos="0" relativeHeight="251670528" behindDoc="0" locked="0" layoutInCell="1" allowOverlap="1" wp14:anchorId="782DED7D" wp14:editId="05D824B9">
+                <wp:simplePos x="0" y="0"/>
+                <wp:positionH relativeFrom="margin">
+                  <wp:posOffset>295910</wp:posOffset>
+                </wp:positionH>
+                <wp:positionV relativeFrom="paragraph">
+                  <wp:posOffset>2491740</wp:posOffset>
+                </wp:positionV>
+                <wp:extent cx="4662170" cy="635"/>
+                <wp:effectExtent l="0" t="0" r="5080" b="0"/>
+                <wp:wrapTopAndBottom/>
+                <wp:docPr id="11" name="Textové pole 11"/>
+                <wp:cNvGraphicFramePr/>
+                <a:graphic xmlns:a="http://schemas.openxmlformats.org/drawingml/2006/main">
+                  <a:graphicData uri="http://schemas.microsoft.com/office/word/2010/wordprocessingShape">
+                    <wps:wsp>
+                      <wps:cNvSpPr txBox="1"/>
+                      <wps:spPr>
+                        <a:xfrm>
+                          <a:off x="0" y="0"/>
+                          <a:ext cx="4662170" cy="635"/>
+                        </a:xfrm>
+                        <a:prstGeom prst="rect">
+                          <a:avLst/>
+                        </a:prstGeom>
+                        <a:solidFill>
+                          <a:prstClr val="white"/>
+                        </a:solidFill>
+                        <a:ln>
+                          <a:noFill/>
+                        </a:ln>
+                      </wps:spPr>
+                      <wps:txbx>
+                        <w:txbxContent>
+                          <w:p>
+                            <w:pPr>
+                              <w:pStyle w:val="Titulek"/>
+                              <w:rPr>
+                                <w:noProof/>
+                              </w:rPr>
+                            </w:pPr>
+                            <w:r>
+                              <w:t xml:space="preserve">Obrázek </w:t>
+                            </w:r>
+                            <w:fldSimple w:instr=" SEQ Obrázek \* ARABIC ">
+                              <w:r>
+                                <w:rPr>
+                                  <w:noProof/>
+                                </w:rPr>
+                                <w:t>3</w:t>
+                              </w:r>
+                            </w:fldSimple>
+                            <w:r>
+                              <w:t xml:space="preserve"> - </w:t>
+                            </w:r>
+                            <w:proofErr w:type="spellStart"/>
+                            <w:r>
+                              <w:t>preview</w:t>
+                            </w:r>
+                            <w:proofErr w:type="spellEnd"/>
+                            <w:r>
+                              <w:t xml:space="preserve"> okno s výřezy</w:t>
+                            </w:r>
+                          </w:p>
+                        </w:txbxContent>
+                      </wps:txbx>
+                      <wps:bodyPr rot="0" spcFirstLastPara="0" vertOverflow="overflow" horzOverflow="overflow" vert="horz" wrap="square" lIns="0" tIns="0" rIns="0" bIns="0" numCol="1" spcCol="0" rtlCol="0" fromWordArt="0" anchor="t" anchorCtr="0" forceAA="0" compatLnSpc="1">
+                        <a:prstTxWarp prst="textNoShape">
+                          <a:avLst/>
+                        </a:prstTxWarp>
+                        <a:spAutoFit/>
+                      </wps:bodyPr>
+                    </wps:wsp>
+                  </a:graphicData>
+                </a:graphic>
+              </wp:anchor>
+            </w:drawing>
+          </mc:Choice>
+          <mc:Fallback>
+            <w:pict>
+              <v:shape w14:anchorId="782DED7D" id="Textové pole 11" o:spid="_x0000_s1059" type="#_x0000_t202" style="position:absolute;margin-left:23.3pt;margin-top:196.2pt;width:367.1pt;height:.05pt;z-index:251670528;visibility:visible;mso-wrap-style:square;mso-wrap-distance-left:9pt;mso-wrap-distance-top:0;mso-wrap-distance-right:9pt;mso-wrap-distance-bottom:0;mso-position-horizontal:absolute;mso-position-horizontal-relative:margin;mso-position-vertical:absolute;mso-position-vertical-relative:text;v-text-anchor:top" o:gfxdata="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" stroked="f">
+                <v:textbox style="mso-fit-shape-to-text:t" inset="0,0,0,0">
+                  <w:txbxContent>
+                    <w:p>
+                      <w:pPr>
+                        <w:pStyle w:val="Titulek"/>
+                        <w:rPr>
+                          <w:noProof/>
+                        </w:rPr>
+                      </w:pPr>
+                      <w:r>
+                        <w:t xml:space="preserve">Obrázek </w:t>
+                      </w:r>
+                      <w:fldSimple w:instr=" SEQ Obrázek \* ARABIC ">
+                        <w:r>
+                          <w:rPr>
+                            <w:noProof/>
+                          </w:rPr>
+                          <w:t>3</w:t>
+                        </w:r>
+                      </w:fldSimple>
+                      <w:r>
+                        <w:t xml:space="preserve"> - </w:t>
+                      </w:r>
+                      <w:proofErr w:type="spellStart"/>
+                      <w:r>
+                        <w:t>preview</w:t>
+                      </w:r>
+                      <w:proofErr w:type="spellEnd"/>
+                      <w:r>
+                        <w:t xml:space="preserve"> okno s výřezy</w:t>
+                      </w:r>
+                    </w:p>
+                  </w:txbxContent>
+                </v:textbox>
+                <w10:wrap type="topAndBottom" anchorx="margin"/>
+              </v:shape>
+            </w:pict>
+          </mc:Fallback>
+        </mc:AlternateContent>
+      </w:r>
+      <w:r>
         <w:rPr>
           <w:noProof/>
         </w:rPr>
         <w:drawing>
-          <wp:anchor distT="0" distB="0" distL="114300" distR="114300" simplePos="0" relativeHeight="251661312" behindDoc="0" locked="0" layoutInCell="1" allowOverlap="1" wp14:anchorId="7C9C8F59" wp14:editId="45E23251">
+          <wp:anchor distT="0" distB="0" distL="114300" distR="114300" simplePos="0" relativeHeight="251660288" behindDoc="0" locked="0" layoutInCell="1" allowOverlap="1" wp14:anchorId="7E1E720A" wp14:editId="66C0C1A9">
             <wp:simplePos x="0" y="0"/>
             <wp:positionH relativeFrom="margin">
-              <wp:align>center</wp:align>
+              <wp:posOffset>274320</wp:posOffset>
             </wp:positionH>
             <wp:positionV relativeFrom="paragraph">
-              <wp:posOffset>5647690</wp:posOffset>
+              <wp:posOffset>45720</wp:posOffset>
+            </wp:positionV>
+            <wp:extent cx="4610100" cy="2448560"/>
+            <wp:effectExtent l="0" t="0" r="0" b="8890"/>
+            <wp:wrapTopAndBottom/>
+            <wp:docPr id="3" name="Obrázek 3"/>
+            <wp:cNvGraphicFramePr>
+              <a:graphicFrameLocks xmlns:a="http://schemas.openxmlformats.org/drawingml/2006/main" noChangeAspect="1"/>
+            </wp:cNvGraphicFramePr>
+            <a:graphic xmlns:a="http://schemas.openxmlformats.org/drawingml/2006/main">
+              <a:graphicData uri="http://schemas.openxmlformats.org/drawingml/2006/picture">
+                <pic:pic xmlns:pic="http://schemas.openxmlformats.org/drawingml/2006/picture">
+                  <pic:nvPicPr>
+                    <pic:cNvPr id="3" name="Obrázek 3"/>
+                    <pic:cNvPicPr/>
+                  </pic:nvPicPr>
+                  <pic:blipFill rotWithShape="1">
+                    <a:blip r:embed="rId9">
+                      <a:extLst>
+                        <a:ext uri="{28A0092B-C50C-407E-A947-70E740481C1C}">
+                          <a14:useLocalDpi xmlns:a14="http://schemas.microsoft.com/office/drawing/2010/main" val="0"/>
+                        </a:ext>
+                      </a:extLst>
+                    </a:blip>
+                    <a:srcRect r="50942" b="51971"/>
+                    <a:stretch/>
+                  </pic:blipFill>
+                  <pic:spPr bwMode="auto">
+                    <a:xfrm>
+                      <a:off x="0" y="0"/>
+                      <a:ext cx="4610100" cy="2448560"/>
+                    </a:xfrm>
+                    <a:prstGeom prst="rect">
+                      <a:avLst/>
+                    </a:prstGeom>
+                    <a:ln>
+                      <a:noFill/>
+                    </a:ln>
+                    <a:extLst>
+                      <a:ext uri="{53640926-AAD7-44D8-BBD7-CCE9431645EC}">
+                        <a14:shadowObscured xmlns:a14="http://schemas.microsoft.com/office/drawing/2010/main"/>
+                      </a:ext>
+                    </a:extLst>
+                  </pic:spPr>
+                </pic:pic>
+              </a:graphicData>
+            </a:graphic>
+            <wp14:sizeRelH relativeFrom="margin">
+              <wp14:pctWidth>0</wp14:pctWidth>
+            </wp14:sizeRelH>
+            <wp14:sizeRelV relativeFrom="margin">
+              <wp14:pctHeight>0</wp14:pctHeight>
+            </wp14:sizeRelV>
+          </wp:anchor>
+        </w:drawing>
+      </w:r>
+      <w:r>
+        <w:br w:type="page"/>
+      </w:r>
+      <w:r>
+        <w:lastRenderedPageBreak/>
+        <w:t>Edit menu</w:t>
+      </w:r>
+      <w:bookmarkEnd w:id="15"/>
+    </w:p>
+    <w:p>
+      <w:pPr>
+        <w:spacing w:line="360" w:lineRule="auto"/>
+      </w:pPr>
+      <w:r>
+        <w:rPr>
+          <w:noProof/>
+        </w:rPr>
+        <mc:AlternateContent>
+          <mc:Choice Requires="wps">
+            <w:drawing>
+              <wp:anchor distT="0" distB="0" distL="114300" distR="114300" simplePos="0" relativeHeight="251674624" behindDoc="0" locked="0" layoutInCell="1" allowOverlap="1" wp14:anchorId="1D37D78B" wp14:editId="279CD23F">
+                <wp:simplePos x="0" y="0"/>
+                <wp:positionH relativeFrom="margin">
+                  <wp:posOffset>378460</wp:posOffset>
+                </wp:positionH>
+                <wp:positionV relativeFrom="paragraph">
+                  <wp:posOffset>3966845</wp:posOffset>
+                </wp:positionV>
+                <wp:extent cx="4654550" cy="635"/>
+                <wp:effectExtent l="0" t="0" r="0" b="0"/>
+                <wp:wrapTopAndBottom/>
+                <wp:docPr id="13" name="Textové pole 13"/>
+                <wp:cNvGraphicFramePr/>
+                <a:graphic xmlns:a="http://schemas.openxmlformats.org/drawingml/2006/main">
+                  <a:graphicData uri="http://schemas.microsoft.com/office/word/2010/wordprocessingShape">
+                    <wps:wsp>
+                      <wps:cNvSpPr txBox="1"/>
+                      <wps:spPr>
+                        <a:xfrm>
+                          <a:off x="0" y="0"/>
+                          <a:ext cx="4654550" cy="635"/>
+                        </a:xfrm>
+                        <a:prstGeom prst="rect">
+                          <a:avLst/>
+                        </a:prstGeom>
+                        <a:solidFill>
+                          <a:prstClr val="white"/>
+                        </a:solidFill>
+                        <a:ln>
+                          <a:noFill/>
+                        </a:ln>
+                      </wps:spPr>
+                      <wps:txbx>
+                        <w:txbxContent>
+                          <w:p>
+                            <w:pPr>
+                              <w:pStyle w:val="Titulek"/>
+                              <w:rPr>
+                                <w:noProof/>
+                              </w:rPr>
+                            </w:pPr>
+                            <w:r>
+                              <w:t xml:space="preserve">Obrázek </w:t>
+                            </w:r>
+                            <w:fldSimple w:instr=" SEQ Obrázek \* ARABIC ">
+                              <w:r>
+                                <w:rPr>
+                                  <w:noProof/>
+                                </w:rPr>
+                                <w:t>6</w:t>
+                              </w:r>
+                            </w:fldSimple>
+                            <w:r>
+                              <w:t xml:space="preserve"> - </w:t>
+                            </w:r>
+                            <w:proofErr w:type="spellStart"/>
+                            <w:r>
+                              <w:t>edit</w:t>
+                            </w:r>
+                            <w:proofErr w:type="spellEnd"/>
+                            <w:r>
+                              <w:t xml:space="preserve"> okno</w:t>
+                            </w:r>
+                          </w:p>
+                        </w:txbxContent>
+                      </wps:txbx>
+                      <wps:bodyPr rot="0" spcFirstLastPara="0" vertOverflow="overflow" horzOverflow="overflow" vert="horz" wrap="square" lIns="0" tIns="0" rIns="0" bIns="0" numCol="1" spcCol="0" rtlCol="0" fromWordArt="0" anchor="t" anchorCtr="0" forceAA="0" compatLnSpc="1">
+                        <a:prstTxWarp prst="textNoShape">
+                          <a:avLst/>
+                        </a:prstTxWarp>
+                        <a:spAutoFit/>
+                      </wps:bodyPr>
+                    </wps:wsp>
+                  </a:graphicData>
+                </a:graphic>
+              </wp:anchor>
+            </w:drawing>
+          </mc:Choice>
+          <mc:Fallback>
+            <w:pict>
+              <v:shape w14:anchorId="1D37D78B" id="Textové pole 13" o:spid="_x0000_s1060" type="#_x0000_t202" style="position:absolute;margin-left:29.8pt;margin-top:312.35pt;width:366.5pt;height:.05pt;z-index:251674624;visibility:visible;mso-wrap-style:square;mso-wrap-distance-left:9pt;mso-wrap-distance-top:0;mso-wrap-distance-right:9pt;mso-wrap-distance-bottom:0;mso-position-horizontal:absolute;mso-position-horizontal-relative:margin;mso-position-vertical:absolute;mso-position-vertical-relative:text;v-text-anchor:top" o:gfxdata="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" stroked="f">
+                <v:textbox style="mso-fit-shape-to-text:t" inset="0,0,0,0">
+                  <w:txbxContent>
+                    <w:p>
+                      <w:pPr>
+                        <w:pStyle w:val="Titulek"/>
+                        <w:rPr>
+                          <w:noProof/>
+                        </w:rPr>
+                      </w:pPr>
+                      <w:r>
+                        <w:t xml:space="preserve">Obrázek </w:t>
+                      </w:r>
+                      <w:fldSimple w:instr=" SEQ Obrázek \* ARABIC ">
+                        <w:r>
+                          <w:rPr>
+                            <w:noProof/>
+                          </w:rPr>
+                          <w:t>6</w:t>
+                        </w:r>
+                      </w:fldSimple>
+                      <w:r>
+                        <w:t xml:space="preserve"> - </w:t>
+                      </w:r>
+                      <w:proofErr w:type="spellStart"/>
+                      <w:r>
+                        <w:t>edit</w:t>
+                      </w:r>
+                      <w:proofErr w:type="spellEnd"/>
+                      <w:r>
+                        <w:t xml:space="preserve"> okno</w:t>
+                      </w:r>
+                    </w:p>
+                  </w:txbxContent>
+                </v:textbox>
+                <w10:wrap type="topAndBottom" anchorx="margin"/>
+              </v:shape>
+            </w:pict>
+          </mc:Fallback>
+        </mc:AlternateContent>
+      </w:r>
+      <w:r>
+        <w:rPr>
+          <w:noProof/>
+        </w:rPr>
+        <w:drawing>
+          <wp:anchor distT="0" distB="144145" distL="114300" distR="114300" simplePos="0" relativeHeight="251662336" behindDoc="0" locked="0" layoutInCell="1" allowOverlap="1" wp14:anchorId="37D90589" wp14:editId="04A70AC7">
+            <wp:simplePos x="0" y="0"/>
+            <wp:positionH relativeFrom="margin">
+              <wp:posOffset>356870</wp:posOffset>
+            </wp:positionH>
+            <wp:positionV relativeFrom="paragraph">
+              <wp:posOffset>1414145</wp:posOffset>
+            </wp:positionV>
+            <wp:extent cx="4654550" cy="2575560"/>
+            <wp:effectExtent l="0" t="0" r="0" b="0"/>
+            <wp:wrapTopAndBottom/>
+            <wp:docPr id="5" name="Obrázek 5"/>
+            <wp:cNvGraphicFramePr>
+              <a:graphicFrameLocks xmlns:a="http://schemas.openxmlformats.org/drawingml/2006/main" noChangeAspect="1"/>
+            </wp:cNvGraphicFramePr>
+            <a:graphic xmlns:a="http://schemas.openxmlformats.org/drawingml/2006/main">
+              <a:graphicData uri="http://schemas.openxmlformats.org/drawingml/2006/picture">
+                <pic:pic xmlns:pic="http://schemas.openxmlformats.org/drawingml/2006/picture">
+                  <pic:nvPicPr>
+                    <pic:cNvPr id="5" name="Obrázek 5"/>
+                    <pic:cNvPicPr/>
+                  </pic:nvPicPr>
+                  <pic:blipFill rotWithShape="1">
+                    <a:blip r:embed="rId10">
+                      <a:extLst>
+                        <a:ext uri="{28A0092B-C50C-407E-A947-70E740481C1C}">
+                          <a14:useLocalDpi xmlns:a14="http://schemas.microsoft.com/office/drawing/2010/main" val="0"/>
+                        </a:ext>
+                      </a:extLst>
+                    </a:blip>
+                    <a:srcRect r="51474" b="50500"/>
+                    <a:stretch/>
+                  </pic:blipFill>
+                  <pic:spPr bwMode="auto">
+                    <a:xfrm>
+                      <a:off x="0" y="0"/>
+                      <a:ext cx="4654550" cy="2575560"/>
+                    </a:xfrm>
+                    <a:prstGeom prst="rect">
+                      <a:avLst/>
+                    </a:prstGeom>
+                    <a:ln>
+                      <a:noFill/>
+                    </a:ln>
+                    <a:extLst>
+                      <a:ext uri="{53640926-AAD7-44D8-BBD7-CCE9431645EC}">
+                        <a14:shadowObscured xmlns:a14="http://schemas.microsoft.com/office/drawing/2010/main"/>
+                      </a:ext>
+                    </a:extLst>
+                  </pic:spPr>
+                </pic:pic>
+              </a:graphicData>
+            </a:graphic>
+            <wp14:sizeRelH relativeFrom="margin">
+              <wp14:pctWidth>0</wp14:pctWidth>
+            </wp14:sizeRelH>
+            <wp14:sizeRelV relativeFrom="margin">
+              <wp14:pctHeight>0</wp14:pctHeight>
+            </wp14:sizeRelV>
+          </wp:anchor>
+        </w:drawing>
+      </w:r>
+      <w:r>
+        <w:t>Při volbě tlačítka (</w:t>
+      </w:r>
+      <w:r>
+        <w:rPr>
+          <w:rFonts w:cstheme="minorHAnsi"/>
+        </w:rPr>
+        <w:t xml:space="preserve">꙱) je uživatel přesměrován do </w:t>
+      </w:r>
+      <w:proofErr w:type="spellStart"/>
+      <w:r>
+        <w:rPr>
+          <w:rFonts w:cstheme="minorHAnsi"/>
+        </w:rPr>
+        <w:t>edit</w:t>
+      </w:r>
+      <w:proofErr w:type="spellEnd"/>
+      <w:r>
+        <w:rPr>
+          <w:rFonts w:cstheme="minorHAnsi"/>
+        </w:rPr>
+        <w:t xml:space="preserve"> menu, kde lze měnit manuálně rozměry detekovaného výřezu „Vybrat body“. Výřez je definován třemi body. S </w:t>
+      </w:r>
+      <w:proofErr w:type="spellStart"/>
+      <w:r>
+        <w:rPr>
+          <w:rFonts w:cstheme="minorHAnsi"/>
+        </w:rPr>
+        <w:t>dvěmi</w:t>
+      </w:r>
+      <w:proofErr w:type="spellEnd"/>
+      <w:r>
+        <w:rPr>
+          <w:rFonts w:cstheme="minorHAnsi"/>
+        </w:rPr>
+        <w:t xml:space="preserve"> body lze libovolně manipulovat a třetím upravujeme vzdálenost od dvou předchozích. Soubor lze také přiblížit a oddálit pomocí tlačítek (+)(-). Pokud výběr bodů nevyhovuje, lze obnovit původní nastavení pomocí tlačítka „Obnovit“.</w:t>
+      </w:r>
+    </w:p>
+    <w:p>
+      <w:pPr>
+        <w:spacing w:line="360" w:lineRule="auto"/>
+      </w:pPr>
+    </w:p>
+    <w:p>
+      <w:pPr>
+        <w:pStyle w:val="Nadpis2"/>
+      </w:pPr>
+      <w:bookmarkStart w:id="16" w:name="_Toc135240109"/>
+      <w:r>
+        <w:t>Průběh zpracování</w:t>
+      </w:r>
+      <w:bookmarkEnd w:id="16"/>
+    </w:p>
+    <w:p>
+      <w:pPr>
+        <w:spacing w:line="360" w:lineRule="auto"/>
+      </w:pPr>
+      <w:r>
+        <w:rPr>
+          <w:noProof/>
+        </w:rPr>
+        <mc:AlternateContent>
+          <mc:Choice Requires="wps">
+            <w:drawing>
+              <wp:anchor distT="0" distB="0" distL="114300" distR="114300" simplePos="0" relativeHeight="251672576" behindDoc="0" locked="0" layoutInCell="1" allowOverlap="1" wp14:anchorId="3D50CA54" wp14:editId="1DB0C215">
+                <wp:simplePos x="0" y="0"/>
+                <wp:positionH relativeFrom="margin">
+                  <wp:posOffset>374015</wp:posOffset>
+                </wp:positionH>
+                <wp:positionV relativeFrom="paragraph">
+                  <wp:posOffset>3318510</wp:posOffset>
+                </wp:positionV>
+                <wp:extent cx="4640580" cy="635"/>
+                <wp:effectExtent l="0" t="0" r="7620" b="0"/>
+                <wp:wrapTopAndBottom/>
+                <wp:docPr id="12" name="Textové pole 12"/>
+                <wp:cNvGraphicFramePr/>
+                <a:graphic xmlns:a="http://schemas.openxmlformats.org/drawingml/2006/main">
+                  <a:graphicData uri="http://schemas.microsoft.com/office/word/2010/wordprocessingShape">
+                    <wps:wsp>
+                      <wps:cNvSpPr txBox="1"/>
+                      <wps:spPr>
+                        <a:xfrm>
+                          <a:off x="0" y="0"/>
+                          <a:ext cx="4640580" cy="635"/>
+                        </a:xfrm>
+                        <a:prstGeom prst="rect">
+                          <a:avLst/>
+                        </a:prstGeom>
+                        <a:solidFill>
+                          <a:prstClr val="white"/>
+                        </a:solidFill>
+                        <a:ln>
+                          <a:noFill/>
+                        </a:ln>
+                      </wps:spPr>
+                      <wps:txbx>
+                        <w:txbxContent>
+                          <w:p>
+                            <w:pPr>
+                              <w:pStyle w:val="Titulek"/>
+                              <w:rPr>
+                                <w:noProof/>
+                              </w:rPr>
+                            </w:pPr>
+                            <w:r>
+                              <w:t xml:space="preserve">Obrázek </w:t>
+                            </w:r>
+                            <w:fldSimple w:instr=" SEQ Obrázek \* ARABIC ">
+                              <w:r>
+                                <w:rPr>
+                                  <w:noProof/>
+                                </w:rPr>
+                                <w:t>4</w:t>
+                              </w:r>
+                            </w:fldSimple>
+                            <w:r>
+                              <w:t xml:space="preserve"> - průběh zpracování souborů</w:t>
+                            </w:r>
+                          </w:p>
+                        </w:txbxContent>
+                      </wps:txbx>
+                      <wps:bodyPr rot="0" spcFirstLastPara="0" vertOverflow="overflow" horzOverflow="overflow" vert="horz" wrap="square" lIns="0" tIns="0" rIns="0" bIns="0" numCol="1" spcCol="0" rtlCol="0" fromWordArt="0" anchor="t" anchorCtr="0" forceAA="0" compatLnSpc="1">
+                        <a:prstTxWarp prst="textNoShape">
+                          <a:avLst/>
+                        </a:prstTxWarp>
+                        <a:spAutoFit/>
+                      </wps:bodyPr>
+                    </wps:wsp>
+                  </a:graphicData>
+                </a:graphic>
+              </wp:anchor>
+            </w:drawing>
+          </mc:Choice>
+          <mc:Fallback>
+            <w:pict>
+              <v:shape w14:anchorId="3D50CA54" id="Textové pole 12" o:spid="_x0000_s1061" type="#_x0000_t202" style="position:absolute;margin-left:29.45pt;margin-top:261.3pt;width:365.4pt;height:.05pt;z-index:251672576;visibility:visible;mso-wrap-style:square;mso-wrap-distance-left:9pt;mso-wrap-distance-top:0;mso-wrap-distance-right:9pt;mso-wrap-distance-bottom:0;mso-position-horizontal:absolute;mso-position-horizontal-relative:margin;mso-position-vertical:absolute;mso-position-vertical-relative:text;v-text-anchor:top" o:gfxdata="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" stroked="f">
+                <v:textbox style="mso-fit-shape-to-text:t" inset="0,0,0,0">
+                  <w:txbxContent>
+                    <w:p>
+                      <w:pPr>
+                        <w:pStyle w:val="Titulek"/>
+                        <w:rPr>
+                          <w:noProof/>
+                        </w:rPr>
+                      </w:pPr>
+                      <w:r>
+                        <w:t xml:space="preserve">Obrázek </w:t>
+                      </w:r>
+                      <w:fldSimple w:instr=" SEQ Obrázek \* ARABIC ">
+                        <w:r>
+                          <w:rPr>
+                            <w:noProof/>
+                          </w:rPr>
+                          <w:t>4</w:t>
+                        </w:r>
+                      </w:fldSimple>
+                      <w:r>
+                        <w:t xml:space="preserve"> - průběh zpracování souborů</w:t>
+                      </w:r>
+                    </w:p>
+                  </w:txbxContent>
+                </v:textbox>
+                <w10:wrap type="topAndBottom" anchorx="margin"/>
+              </v:shape>
+            </w:pict>
+          </mc:Fallback>
+        </mc:AlternateContent>
+      </w:r>
+      <w:r>
+        <w:rPr>
+          <w:noProof/>
+        </w:rPr>
+        <w:drawing>
+          <wp:anchor distT="0" distB="0" distL="114300" distR="114300" simplePos="0" relativeHeight="251661312" behindDoc="0" locked="0" layoutInCell="1" allowOverlap="1" wp14:anchorId="7C9C8F59" wp14:editId="3C247413">
+            <wp:simplePos x="0" y="0"/>
+            <wp:positionH relativeFrom="margin">
+              <wp:posOffset>358775</wp:posOffset>
+            </wp:positionH>
+            <wp:positionV relativeFrom="paragraph">
+              <wp:posOffset>814705</wp:posOffset>
             </wp:positionV>
             <wp:extent cx="4640580" cy="2515235"/>
             <wp:effectExtent l="0" t="0" r="7620" b="0"/>
@@ -5043,7 +6621,7 @@
                     <pic:cNvPicPr/>
                   </pic:nvPicPr>
                   <pic:blipFill rotWithShape="1">
-                    <a:blip r:embed="rId7">
+                    <a:blip r:embed="rId11">
                       <a:extLst>
                         <a:ext uri="{28A0092B-C50C-407E-A947-70E740481C1C}">
                           <a14:useLocalDpi xmlns:a14="http://schemas.microsoft.com/office/drawing/2010/main" val="0"/>
@@ -5083,72 +6661,33 @@
         </w:drawing>
       </w:r>
       <w:r>
-        <w:rPr>
-          <w:noProof/>
-        </w:rPr>
-        <w:drawing>
-          <wp:anchor distT="0" distB="0" distL="114300" distR="114300" simplePos="0" relativeHeight="251660288" behindDoc="0" locked="0" layoutInCell="1" allowOverlap="1" wp14:anchorId="7E1E720A" wp14:editId="7DDD564C">
-            <wp:simplePos x="0" y="0"/>
-            <wp:positionH relativeFrom="margin">
-              <wp:posOffset>533400</wp:posOffset>
-            </wp:positionH>
-            <wp:positionV relativeFrom="paragraph">
-              <wp:posOffset>2640330</wp:posOffset>
-            </wp:positionV>
-            <wp:extent cx="4610100" cy="2448560"/>
-            <wp:effectExtent l="0" t="0" r="0" b="8890"/>
-            <wp:wrapTopAndBottom/>
-            <wp:docPr id="3" name="Obrázek 3"/>
-            <wp:cNvGraphicFramePr>
-              <a:graphicFrameLocks xmlns:a="http://schemas.openxmlformats.org/drawingml/2006/main" noChangeAspect="1"/>
-            </wp:cNvGraphicFramePr>
-            <a:graphic xmlns:a="http://schemas.openxmlformats.org/drawingml/2006/main">
-              <a:graphicData uri="http://schemas.openxmlformats.org/drawingml/2006/picture">
-                <pic:pic xmlns:pic="http://schemas.openxmlformats.org/drawingml/2006/picture">
-                  <pic:nvPicPr>
-                    <pic:cNvPr id="3" name="Obrázek 3"/>
-                    <pic:cNvPicPr/>
-                  </pic:nvPicPr>
-                  <pic:blipFill rotWithShape="1">
-                    <a:blip r:embed="rId8">
-                      <a:extLst>
-                        <a:ext uri="{28A0092B-C50C-407E-A947-70E740481C1C}">
-                          <a14:useLocalDpi xmlns:a14="http://schemas.microsoft.com/office/drawing/2010/main" val="0"/>
-                        </a:ext>
-                      </a:extLst>
-                    </a:blip>
-                    <a:srcRect r="50942" b="51971"/>
-                    <a:stretch/>
-                  </pic:blipFill>
-                  <pic:spPr bwMode="auto">
-                    <a:xfrm>
-                      <a:off x="0" y="0"/>
-                      <a:ext cx="4610100" cy="2448560"/>
-                    </a:xfrm>
-                    <a:prstGeom prst="rect">
-                      <a:avLst/>
-                    </a:prstGeom>
-                    <a:ln>
-                      <a:noFill/>
-                    </a:ln>
-                    <a:extLst>
-                      <a:ext uri="{53640926-AAD7-44D8-BBD7-CCE9431645EC}">
-                        <a14:shadowObscured xmlns:a14="http://schemas.microsoft.com/office/drawing/2010/main"/>
-                      </a:ext>
-                    </a:extLst>
-                  </pic:spPr>
-                </pic:pic>
-              </a:graphicData>
-            </a:graphic>
-            <wp14:sizeRelH relativeFrom="margin">
-              <wp14:pctWidth>0</wp14:pctWidth>
-            </wp14:sizeRelH>
-            <wp14:sizeRelV relativeFrom="margin">
-              <wp14:pctHeight>0</wp14:pctHeight>
-            </wp14:sizeRelV>
-          </wp:anchor>
-        </w:drawing>
-      </w:r>
+        <w:t>Po celou dobu je uživatel informován o průběhu zpracování složky (zbývající čas zpracování a počet zpracovaných souborů).</w:t>
+      </w:r>
+      <w:r>
+        <w:t xml:space="preserve"> Nakonec je uživateli zobrazen panel s nápisem „</w:t>
+      </w:r>
+      <w:r>
+        <w:t>Dokončeno</w:t>
+      </w:r>
+      <w:r>
+        <w:t>“ s možností návratu na úvodní stránku nebo otevření složky, ve které se uložily jednotlivé výřezy.</w:t>
+      </w:r>
+    </w:p>
+    <w:p>
+      <w:pPr>
+        <w:pStyle w:val="Nadpis2"/>
+      </w:pPr>
+      <w:bookmarkStart w:id="17" w:name="_Toc135240110"/>
+      <w:r>
+        <w:lastRenderedPageBreak/>
+        <w:t>Detekce duplicity</w:t>
+      </w:r>
+      <w:bookmarkEnd w:id="17"/>
+    </w:p>
+    <w:p>
+      <w:pPr>
+        <w:spacing w:line="360" w:lineRule="auto"/>
+      </w:pPr>
       <w:r>
         <w:rPr>
           <w:noProof/>
@@ -5156,388 +6695,13 @@
         <mc:AlternateContent>
           <mc:Choice Requires="wps">
             <w:drawing>
-              <wp:anchor distT="0" distB="0" distL="114300" distR="114300" simplePos="0" relativeHeight="251670528" behindDoc="0" locked="0" layoutInCell="1" allowOverlap="1" wp14:anchorId="782DED7D" wp14:editId="16B28FFE">
+              <wp:anchor distT="0" distB="0" distL="114300" distR="114300" simplePos="0" relativeHeight="251678720" behindDoc="0" locked="0" layoutInCell="1" allowOverlap="1" wp14:anchorId="41EE5C6A" wp14:editId="254AEF9F">
                 <wp:simplePos x="0" y="0"/>
-                <wp:positionH relativeFrom="column">
-                  <wp:posOffset>532130</wp:posOffset>
+                <wp:positionH relativeFrom="margin">
+                  <wp:posOffset>561340</wp:posOffset>
                 </wp:positionH>
                 <wp:positionV relativeFrom="paragraph">
-                  <wp:posOffset>5177790</wp:posOffset>
-                </wp:positionV>
-                <wp:extent cx="4662170" cy="635"/>
-                <wp:effectExtent l="0" t="0" r="0" b="0"/>
-                <wp:wrapTopAndBottom/>
-                <wp:docPr id="11" name="Textové pole 11"/>
-                <wp:cNvGraphicFramePr/>
-                <a:graphic xmlns:a="http://schemas.openxmlformats.org/drawingml/2006/main">
-                  <a:graphicData uri="http://schemas.microsoft.com/office/word/2010/wordprocessingShape">
-                    <wps:wsp>
-                      <wps:cNvSpPr txBox="1"/>
-                      <wps:spPr>
-                        <a:xfrm>
-                          <a:off x="0" y="0"/>
-                          <a:ext cx="4662170" cy="635"/>
-                        </a:xfrm>
-                        <a:prstGeom prst="rect">
-                          <a:avLst/>
-                        </a:prstGeom>
-                        <a:solidFill>
-                          <a:prstClr val="white"/>
-                        </a:solidFill>
-                        <a:ln>
-                          <a:noFill/>
-                        </a:ln>
-                      </wps:spPr>
-                      <wps:txbx>
-                        <w:txbxContent>
-                          <w:p>
-                            <w:pPr>
-                              <w:pStyle w:val="Titulek"/>
-                              <w:rPr>
-                                <w:noProof/>
-                              </w:rPr>
-                            </w:pPr>
-                            <w:r>
-                              <w:t xml:space="preserve">Obrázek </w:t>
-                            </w:r>
-                            <w:r>
-                              <w:fldChar w:fldCharType="begin"/>
-                            </w:r>
-                            <w:r>
-                              <w:instrText xml:space="preserve"> SEQ Obrázek \* ARABIC </w:instrText>
-                            </w:r>
-                            <w:r>
-                              <w:fldChar w:fldCharType="separate"/>
-                            </w:r>
-                            <w:r>
-                              <w:rPr>
-                                <w:noProof/>
-                              </w:rPr>
-                              <w:t>3</w:t>
-                            </w:r>
-                            <w:r>
-                              <w:rPr>
-                                <w:noProof/>
-                              </w:rPr>
-                              <w:fldChar w:fldCharType="end"/>
-                            </w:r>
-                            <w:r>
-                              <w:t xml:space="preserve"> - </w:t>
-                            </w:r>
-                            <w:proofErr w:type="spellStart"/>
-                            <w:r>
-                              <w:t>preview</w:t>
-                            </w:r>
-                            <w:proofErr w:type="spellEnd"/>
-                            <w:r>
-                              <w:t xml:space="preserve"> okno s výřezy</w:t>
-                            </w:r>
-                          </w:p>
-                        </w:txbxContent>
-                      </wps:txbx>
-                      <wps:bodyPr rot="0" spcFirstLastPara="0" vertOverflow="overflow" horzOverflow="overflow" vert="horz" wrap="square" lIns="0" tIns="0" rIns="0" bIns="0" numCol="1" spcCol="0" rtlCol="0" fromWordArt="0" anchor="t" anchorCtr="0" forceAA="0" compatLnSpc="1">
-                        <a:prstTxWarp prst="textNoShape">
-                          <a:avLst/>
-                        </a:prstTxWarp>
-                        <a:spAutoFit/>
-                      </wps:bodyPr>
-                    </wps:wsp>
-                  </a:graphicData>
-                </a:graphic>
-              </wp:anchor>
-            </w:drawing>
-          </mc:Choice>
-          <mc:Fallback>
-            <w:pict>
-              <v:shape w14:anchorId="782DED7D" id="Textové pole 11" o:spid="_x0000_s1059" type="#_x0000_t202" style="position:absolute;margin-left:41.9pt;margin-top:407.7pt;width:367.1pt;height:.05pt;z-index:251670528;visibility:visible;mso-wrap-style:square;mso-wrap-distance-left:9pt;mso-wrap-distance-top:0;mso-wrap-distance-right:9pt;mso-wrap-distance-bottom:0;mso-position-horizontal:absolute;mso-position-horizontal-relative:text;mso-position-vertical:absolute;mso-position-vertical-relative:text;v-text-anchor:top" o:gfxdata="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" stroked="f">
-                <v:textbox style="mso-fit-shape-to-text:t" inset="0,0,0,0">
-                  <w:txbxContent>
-                    <w:p>
-                      <w:pPr>
-                        <w:pStyle w:val="Titulek"/>
-                        <w:rPr>
-                          <w:noProof/>
-                        </w:rPr>
-                      </w:pPr>
-                      <w:r>
-                        <w:t xml:space="preserve">Obrázek </w:t>
-                      </w:r>
-                      <w:r>
-                        <w:fldChar w:fldCharType="begin"/>
-                      </w:r>
-                      <w:r>
-                        <w:instrText xml:space="preserve"> SEQ Obrázek \* ARABIC </w:instrText>
-                      </w:r>
-                      <w:r>
-                        <w:fldChar w:fldCharType="separate"/>
-                      </w:r>
-                      <w:r>
-                        <w:rPr>
-                          <w:noProof/>
-                        </w:rPr>
-                        <w:t>3</w:t>
-                      </w:r>
-                      <w:r>
-                        <w:rPr>
-                          <w:noProof/>
-                        </w:rPr>
-                        <w:fldChar w:fldCharType="end"/>
-                      </w:r>
-                      <w:r>
-                        <w:t xml:space="preserve"> - </w:t>
-                      </w:r>
-                      <w:proofErr w:type="spellStart"/>
-                      <w:r>
-                        <w:t>preview</w:t>
-                      </w:r>
-                      <w:proofErr w:type="spellEnd"/>
-                      <w:r>
-                        <w:t xml:space="preserve"> okno s výřezy</w:t>
-                      </w:r>
-                    </w:p>
-                  </w:txbxContent>
-                </v:textbox>
-                <w10:wrap type="topAndBottom"/>
-              </v:shape>
-            </w:pict>
-          </mc:Fallback>
-        </mc:AlternateContent>
-      </w:r>
-      <w:r>
-        <w:t>Po úspěšné volbě souboru pro zpracování je uživateli zobrazen daný soubor v levém „</w:t>
-      </w:r>
-      <w:proofErr w:type="spellStart"/>
-      <w:r>
-        <w:t>preview</w:t>
-      </w:r>
-      <w:proofErr w:type="spellEnd"/>
-      <w:r>
-        <w:t>“ okně a jednotlivé</w:t>
-      </w:r>
-      <w:r>
-        <w:t xml:space="preserve"> detekované a zpracované</w:t>
-      </w:r>
-      <w:r>
-        <w:t xml:space="preserve"> výřezy programem v části pravé. Výřezy lze manuálně rotovat</w:t>
-      </w:r>
-      <w:r>
-        <w:t xml:space="preserve"> či</w:t>
-      </w:r>
-      <w:r>
-        <w:t xml:space="preserve"> upravit jejich velikost/tvar v příslušném </w:t>
-      </w:r>
-      <w:proofErr w:type="spellStart"/>
-      <w:r>
-        <w:t>edit</w:t>
-      </w:r>
-      <w:proofErr w:type="spellEnd"/>
-      <w:r>
-        <w:t xml:space="preserve"> módu</w:t>
-      </w:r>
-      <w:r>
-        <w:t xml:space="preserve">. Existuje zde také tlačítko pro zahození libovolného výřezu. Pokud uživatel vložil složku s více soubory pro zpracování, klikne na </w:t>
-      </w:r>
-      <w:proofErr w:type="spellStart"/>
-      <w:r>
-        <w:t>tlačitko</w:t>
-      </w:r>
-      <w:proofErr w:type="spellEnd"/>
-      <w:r>
-        <w:t xml:space="preserve"> „</w:t>
-      </w:r>
-      <w:proofErr w:type="spellStart"/>
-      <w:r>
-        <w:t>Next</w:t>
-      </w:r>
-      <w:proofErr w:type="spellEnd"/>
-      <w:r>
-        <w:t>“ pro načtení dalšího souboru a proces se opakuje, dokud ve složce nezbyde žádný soubor. Jestliže uživatel nechce procházet složku manuálně, může zvolit reži</w:t>
-      </w:r>
-      <w:r>
-        <w:t>m</w:t>
-      </w:r>
-      <w:r>
-        <w:t xml:space="preserve"> „Auto“, což způsobí automatické zpracování všech zbývajících souborů ve složce. Po celou dobu je uživatel informován o průběhu zpracování složky (zbývající čas zpracování a počet zpracovaných souborů).</w:t>
-      </w:r>
-      <w:r>
-        <w:t xml:space="preserve"> Nakonec je uživateli zobrazen panel s nápisem „</w:t>
-      </w:r>
-      <w:proofErr w:type="spellStart"/>
-      <w:r>
-        <w:t>Finished</w:t>
-      </w:r>
-      <w:proofErr w:type="spellEnd"/>
-      <w:r>
-        <w:t>“ s možností návratu na úvodní stránku nebo otevření složky, ve které se uložily jednotlivé výřezy.</w:t>
-      </w:r>
-      <w:r>
-        <w:rPr>
-          <w:noProof/>
-        </w:rPr>
-        <mc:AlternateContent>
-          <mc:Choice Requires="wps">
-            <w:drawing>
-              <wp:anchor distT="0" distB="0" distL="114300" distR="114300" simplePos="0" relativeHeight="251672576" behindDoc="0" locked="0" layoutInCell="1" allowOverlap="1" wp14:anchorId="3D50CA54" wp14:editId="54F082A3">
-                <wp:simplePos x="0" y="0"/>
-                <wp:positionH relativeFrom="column">
-                  <wp:posOffset>541655</wp:posOffset>
-                </wp:positionH>
-                <wp:positionV relativeFrom="paragraph">
-                  <wp:posOffset>8502650</wp:posOffset>
-                </wp:positionV>
-                <wp:extent cx="4640580" cy="635"/>
-                <wp:effectExtent l="0" t="0" r="0" b="0"/>
-                <wp:wrapTopAndBottom/>
-                <wp:docPr id="12" name="Textové pole 12"/>
-                <wp:cNvGraphicFramePr/>
-                <a:graphic xmlns:a="http://schemas.openxmlformats.org/drawingml/2006/main">
-                  <a:graphicData uri="http://schemas.microsoft.com/office/word/2010/wordprocessingShape">
-                    <wps:wsp>
-                      <wps:cNvSpPr txBox="1"/>
-                      <wps:spPr>
-                        <a:xfrm>
-                          <a:off x="0" y="0"/>
-                          <a:ext cx="4640580" cy="635"/>
-                        </a:xfrm>
-                        <a:prstGeom prst="rect">
-                          <a:avLst/>
-                        </a:prstGeom>
-                        <a:solidFill>
-                          <a:prstClr val="white"/>
-                        </a:solidFill>
-                        <a:ln>
-                          <a:noFill/>
-                        </a:ln>
-                      </wps:spPr>
-                      <wps:txbx>
-                        <w:txbxContent>
-                          <w:p>
-                            <w:pPr>
-                              <w:pStyle w:val="Titulek"/>
-                              <w:rPr>
-                                <w:noProof/>
-                              </w:rPr>
-                            </w:pPr>
-                            <w:r>
-                              <w:t xml:space="preserve">Obrázek </w:t>
-                            </w:r>
-                            <w:r>
-                              <w:fldChar w:fldCharType="begin"/>
-                            </w:r>
-                            <w:r>
-                              <w:instrText xml:space="preserve"> SEQ Obrázek \* ARABIC </w:instrText>
-                            </w:r>
-                            <w:r>
-                              <w:fldChar w:fldCharType="separate"/>
-                            </w:r>
-                            <w:r>
-                              <w:rPr>
-                                <w:noProof/>
-                              </w:rPr>
-                              <w:t>4</w:t>
-                            </w:r>
-                            <w:r>
-                              <w:rPr>
-                                <w:noProof/>
-                              </w:rPr>
-                              <w:fldChar w:fldCharType="end"/>
-                            </w:r>
-                            <w:r>
-                              <w:t xml:space="preserve"> - průběh zpracování souborů</w:t>
-                            </w:r>
-                          </w:p>
-                        </w:txbxContent>
-                      </wps:txbx>
-                      <wps:bodyPr rot="0" spcFirstLastPara="0" vertOverflow="overflow" horzOverflow="overflow" vert="horz" wrap="square" lIns="0" tIns="0" rIns="0" bIns="0" numCol="1" spcCol="0" rtlCol="0" fromWordArt="0" anchor="t" anchorCtr="0" forceAA="0" compatLnSpc="1">
-                        <a:prstTxWarp prst="textNoShape">
-                          <a:avLst/>
-                        </a:prstTxWarp>
-                        <a:spAutoFit/>
-                      </wps:bodyPr>
-                    </wps:wsp>
-                  </a:graphicData>
-                </a:graphic>
-              </wp:anchor>
-            </w:drawing>
-          </mc:Choice>
-          <mc:Fallback>
-            <w:pict>
-              <v:shape w14:anchorId="3D50CA54" id="Textové pole 12" o:spid="_x0000_s1060" type="#_x0000_t202" style="position:absolute;margin-left:42.65pt;margin-top:669.5pt;width:365.4pt;height:.05pt;z-index:251672576;visibility:visible;mso-wrap-style:square;mso-wrap-distance-left:9pt;mso-wrap-distance-top:0;mso-wrap-distance-right:9pt;mso-wrap-distance-bottom:0;mso-position-horizontal:absolute;mso-position-horizontal-relative:text;mso-position-vertical:absolute;mso-position-vertical-relative:text;v-text-anchor:top" o:gfxdata="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" stroked="f">
-                <v:textbox style="mso-fit-shape-to-text:t" inset="0,0,0,0">
-                  <w:txbxContent>
-                    <w:p>
-                      <w:pPr>
-                        <w:pStyle w:val="Titulek"/>
-                        <w:rPr>
-                          <w:noProof/>
-                        </w:rPr>
-                      </w:pPr>
-                      <w:r>
-                        <w:t xml:space="preserve">Obrázek </w:t>
-                      </w:r>
-                      <w:r>
-                        <w:fldChar w:fldCharType="begin"/>
-                      </w:r>
-                      <w:r>
-                        <w:instrText xml:space="preserve"> SEQ Obrázek \* ARABIC </w:instrText>
-                      </w:r>
-                      <w:r>
-                        <w:fldChar w:fldCharType="separate"/>
-                      </w:r>
-                      <w:r>
-                        <w:rPr>
-                          <w:noProof/>
-                        </w:rPr>
-                        <w:t>4</w:t>
-                      </w:r>
-                      <w:r>
-                        <w:rPr>
-                          <w:noProof/>
-                        </w:rPr>
-                        <w:fldChar w:fldCharType="end"/>
-                      </w:r>
-                      <w:r>
-                        <w:t xml:space="preserve"> - průběh zpracování souborů</w:t>
-                      </w:r>
-                    </w:p>
-                  </w:txbxContent>
-                </v:textbox>
-                <w10:wrap type="topAndBottom"/>
-              </v:shape>
-            </w:pict>
-          </mc:Fallback>
-        </mc:AlternateContent>
-      </w:r>
-    </w:p>
-    <w:p>
-      <w:pPr>
-        <w:pStyle w:val="Nadpis1"/>
-      </w:pPr>
-      <w:bookmarkStart w:id="3" w:name="_Toc133476912"/>
-      <w:r>
-        <w:lastRenderedPageBreak/>
-        <w:t>Edit menu</w:t>
-      </w:r>
-      <w:bookmarkEnd w:id="3"/>
-    </w:p>
-    <w:p>
-      <w:pPr>
-        <w:spacing w:line="360" w:lineRule="auto"/>
-      </w:pPr>
-      <w:r>
-        <w:rPr>
-          <w:noProof/>
-        </w:rPr>
-        <mc:AlternateContent>
-          <mc:Choice Requires="wps">
-            <w:drawing>
-              <wp:anchor distT="0" distB="0" distL="114300" distR="114300" simplePos="0" relativeHeight="251678720" behindDoc="0" locked="0" layoutInCell="1" allowOverlap="1" wp14:anchorId="41EE5C6A" wp14:editId="67B5E75C">
-                <wp:simplePos x="0" y="0"/>
-                <wp:positionH relativeFrom="margin">
-                  <wp:align>center</wp:align>
-                </wp:positionH>
-                <wp:positionV relativeFrom="paragraph">
-                  <wp:posOffset>8593455</wp:posOffset>
+                  <wp:posOffset>7898765</wp:posOffset>
                 </wp:positionV>
                 <wp:extent cx="4654550" cy="635"/>
                 <wp:effectExtent l="0" t="0" r="0" b="0"/>
@@ -5575,27 +6739,14 @@
                             <w:r>
                               <w:t xml:space="preserve">Obrázek </w:t>
                             </w:r>
-                            <w:r>
-                              <w:fldChar w:fldCharType="begin"/>
-                            </w:r>
-                            <w:r>
-                              <w:instrText xml:space="preserve"> SEQ Obrázek \* ARABIC </w:instrText>
-                            </w:r>
-                            <w:r>
-                              <w:fldChar w:fldCharType="separate"/>
-                            </w:r>
-                            <w:r>
-                              <w:rPr>
-                                <w:noProof/>
-                              </w:rPr>
-                              <w:t>7</w:t>
-                            </w:r>
-                            <w:r>
-                              <w:rPr>
-                                <w:noProof/>
-                              </w:rPr>
-                              <w:fldChar w:fldCharType="end"/>
-                            </w:r>
+                            <w:fldSimple w:instr=" SEQ Obrázek \* ARABIC ">
+                              <w:r>
+                                <w:rPr>
+                                  <w:noProof/>
+                                </w:rPr>
+                                <w:t>7</w:t>
+                              </w:r>
+                            </w:fldSimple>
                             <w:r>
                               <w:t xml:space="preserve"> - dokončení zpracování</w:t>
                             </w:r>
@@ -5616,7 +6767,7 @@
           </mc:Choice>
           <mc:Fallback>
             <w:pict>
-              <v:shape w14:anchorId="41EE5C6A" id="Textové pole 15" o:spid="_x0000_s1061" type="#_x0000_t202" style="position:absolute;margin-left:0;margin-top:676.65pt;width:366.5pt;height:.05pt;z-index:251678720;visibility:visible;mso-wrap-style:square;mso-wrap-distance-left:9pt;mso-wrap-distance-top:0;mso-wrap-distance-right:9pt;mso-wrap-distance-bottom:0;mso-position-horizontal:center;mso-position-horizontal-relative:margin;mso-position-vertical:absolute;mso-position-vertical-relative:text;v-text-anchor:top" o:gfxdata="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" stroked="f">
+              <v:shape w14:anchorId="41EE5C6A" id="Textové pole 15" o:spid="_x0000_s1062" type="#_x0000_t202" style="position:absolute;margin-left:44.2pt;margin-top:621.95pt;width:366.5pt;height:.05pt;z-index:251678720;visibility:visible;mso-wrap-style:square;mso-wrap-distance-left:9pt;mso-wrap-distance-top:0;mso-wrap-distance-right:9pt;mso-wrap-distance-bottom:0;mso-position-horizontal:absolute;mso-position-horizontal-relative:margin;mso-position-vertical:absolute;mso-position-vertical-relative:text;v-text-anchor:top" o:gfxdata="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" stroked="f">
                 <v:textbox style="mso-fit-shape-to-text:t" inset="0,0,0,0">
                   <w:txbxContent>
                     <w:p>
@@ -5629,27 +6780,14 @@
                       <w:r>
                         <w:t xml:space="preserve">Obrázek </w:t>
                       </w:r>
-                      <w:r>
-                        <w:fldChar w:fldCharType="begin"/>
-                      </w:r>
-                      <w:r>
-                        <w:instrText xml:space="preserve"> SEQ Obrázek \* ARABIC </w:instrText>
-                      </w:r>
-                      <w:r>
-                        <w:fldChar w:fldCharType="separate"/>
-                      </w:r>
-                      <w:r>
-                        <w:rPr>
-                          <w:noProof/>
-                        </w:rPr>
-                        <w:t>7</w:t>
-                      </w:r>
-                      <w:r>
-                        <w:rPr>
-                          <w:noProof/>
-                        </w:rPr>
-                        <w:fldChar w:fldCharType="end"/>
-                      </w:r>
+                      <w:fldSimple w:instr=" SEQ Obrázek \* ARABIC ">
+                        <w:r>
+                          <w:rPr>
+                            <w:noProof/>
+                          </w:rPr>
+                          <w:t>7</w:t>
+                        </w:r>
+                      </w:fldSimple>
                       <w:r>
                         <w:t xml:space="preserve"> - dokončení zpracování</w:t>
                       </w:r>
@@ -5666,14 +6804,193 @@
         <w:rPr>
           <w:noProof/>
         </w:rPr>
+        <mc:AlternateContent>
+          <mc:Choice Requires="wps">
+            <w:drawing>
+              <wp:anchor distT="0" distB="0" distL="114300" distR="114300" simplePos="0" relativeHeight="251676672" behindDoc="0" locked="0" layoutInCell="1" allowOverlap="1" wp14:anchorId="04AFA2F5" wp14:editId="5BA867F2">
+                <wp:simplePos x="0" y="0"/>
+                <wp:positionH relativeFrom="margin">
+                  <wp:align>center</wp:align>
+                </wp:positionH>
+                <wp:positionV relativeFrom="paragraph">
+                  <wp:posOffset>4830445</wp:posOffset>
+                </wp:positionV>
+                <wp:extent cx="4631690" cy="635"/>
+                <wp:effectExtent l="0" t="0" r="0" b="0"/>
+                <wp:wrapTopAndBottom/>
+                <wp:docPr id="14" name="Textové pole 14"/>
+                <wp:cNvGraphicFramePr/>
+                <a:graphic xmlns:a="http://schemas.openxmlformats.org/drawingml/2006/main">
+                  <a:graphicData uri="http://schemas.microsoft.com/office/word/2010/wordprocessingShape">
+                    <wps:wsp>
+                      <wps:cNvSpPr txBox="1"/>
+                      <wps:spPr>
+                        <a:xfrm>
+                          <a:off x="0" y="0"/>
+                          <a:ext cx="4631690" cy="635"/>
+                        </a:xfrm>
+                        <a:prstGeom prst="rect">
+                          <a:avLst/>
+                        </a:prstGeom>
+                        <a:solidFill>
+                          <a:prstClr val="white"/>
+                        </a:solidFill>
+                        <a:ln>
+                          <a:noFill/>
+                        </a:ln>
+                      </wps:spPr>
+                      <wps:txbx>
+                        <w:txbxContent>
+                          <w:p>
+                            <w:pPr>
+                              <w:pStyle w:val="Titulek"/>
+                              <w:rPr>
+                                <w:noProof/>
+                              </w:rPr>
+                            </w:pPr>
+                            <w:r>
+                              <w:t xml:space="preserve">Obrázek </w:t>
+                            </w:r>
+                            <w:fldSimple w:instr=" SEQ Obrázek \* ARABIC ">
+                              <w:r>
+                                <w:rPr>
+                                  <w:noProof/>
+                                </w:rPr>
+                                <w:t>5</w:t>
+                              </w:r>
+                            </w:fldSimple>
+                            <w:r>
+                              <w:t xml:space="preserve"> - detekce duplicity</w:t>
+                            </w:r>
+                          </w:p>
+                        </w:txbxContent>
+                      </wps:txbx>
+                      <wps:bodyPr rot="0" spcFirstLastPara="0" vertOverflow="overflow" horzOverflow="overflow" vert="horz" wrap="square" lIns="0" tIns="0" rIns="0" bIns="0" numCol="1" spcCol="0" rtlCol="0" fromWordArt="0" anchor="t" anchorCtr="0" forceAA="0" compatLnSpc="1">
+                        <a:prstTxWarp prst="textNoShape">
+                          <a:avLst/>
+                        </a:prstTxWarp>
+                        <a:spAutoFit/>
+                      </wps:bodyPr>
+                    </wps:wsp>
+                  </a:graphicData>
+                </a:graphic>
+              </wp:anchor>
+            </w:drawing>
+          </mc:Choice>
+          <mc:Fallback>
+            <w:pict>
+              <v:shape w14:anchorId="04AFA2F5" id="Textové pole 14" o:spid="_x0000_s1063" type="#_x0000_t202" style="position:absolute;margin-left:0;margin-top:380.35pt;width:364.7pt;height:.05pt;z-index:251676672;visibility:visible;mso-wrap-style:square;mso-wrap-distance-left:9pt;mso-wrap-distance-top:0;mso-wrap-distance-right:9pt;mso-wrap-distance-bottom:0;mso-position-horizontal:center;mso-position-horizontal-relative:margin;mso-position-vertical:absolute;mso-position-vertical-relative:text;v-text-anchor:top" o:gfxdata="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" stroked="f">
+                <v:textbox style="mso-fit-shape-to-text:t" inset="0,0,0,0">
+                  <w:txbxContent>
+                    <w:p>
+                      <w:pPr>
+                        <w:pStyle w:val="Titulek"/>
+                        <w:rPr>
+                          <w:noProof/>
+                        </w:rPr>
+                      </w:pPr>
+                      <w:r>
+                        <w:t xml:space="preserve">Obrázek </w:t>
+                      </w:r>
+                      <w:fldSimple w:instr=" SEQ Obrázek \* ARABIC ">
+                        <w:r>
+                          <w:rPr>
+                            <w:noProof/>
+                          </w:rPr>
+                          <w:t>5</w:t>
+                        </w:r>
+                      </w:fldSimple>
+                      <w:r>
+                        <w:t xml:space="preserve"> - detekce duplicity</w:t>
+                      </w:r>
+                    </w:p>
+                  </w:txbxContent>
+                </v:textbox>
+                <w10:wrap type="topAndBottom" anchorx="margin"/>
+              </v:shape>
+            </w:pict>
+          </mc:Fallback>
+        </mc:AlternateContent>
+      </w:r>
+      <w:r>
+        <w:rPr>
+          <w:noProof/>
+        </w:rPr>
         <w:drawing>
-          <wp:anchor distT="0" distB="0" distL="114300" distR="114300" simplePos="0" relativeHeight="251663360" behindDoc="0" locked="0" layoutInCell="1" allowOverlap="1" wp14:anchorId="00200902" wp14:editId="00BAE973">
+          <wp:anchor distT="0" distB="0" distL="114300" distR="114300" simplePos="0" relativeHeight="251664384" behindDoc="0" locked="0" layoutInCell="1" allowOverlap="1" wp14:anchorId="6C61BE63" wp14:editId="43544D06">
             <wp:simplePos x="0" y="0"/>
             <wp:positionH relativeFrom="margin">
               <wp:align>center</wp:align>
             </wp:positionH>
             <wp:positionV relativeFrom="paragraph">
-              <wp:posOffset>6148705</wp:posOffset>
+              <wp:posOffset>2287905</wp:posOffset>
+            </wp:positionV>
+            <wp:extent cx="4631690" cy="2509520"/>
+            <wp:effectExtent l="0" t="0" r="0" b="5080"/>
+            <wp:wrapTopAndBottom/>
+            <wp:docPr id="8" name="Obrázek 8" descr="Obsah obrázku diagram&#10;&#10;Popis byl vytvořen automaticky"/>
+            <wp:cNvGraphicFramePr>
+              <a:graphicFrameLocks xmlns:a="http://schemas.openxmlformats.org/drawingml/2006/main" noChangeAspect="1"/>
+            </wp:cNvGraphicFramePr>
+            <a:graphic xmlns:a="http://schemas.openxmlformats.org/drawingml/2006/main">
+              <a:graphicData uri="http://schemas.openxmlformats.org/drawingml/2006/picture">
+                <pic:pic xmlns:pic="http://schemas.openxmlformats.org/drawingml/2006/picture">
+                  <pic:nvPicPr>
+                    <pic:cNvPr id="8" name="Obrázek 8" descr="Obsah obrázku diagram&#10;&#10;Popis byl vytvořen automaticky"/>
+                    <pic:cNvPicPr/>
+                  </pic:nvPicPr>
+                  <pic:blipFill rotWithShape="1">
+                    <a:blip r:embed="rId12">
+                      <a:extLst>
+                        <a:ext uri="{28A0092B-C50C-407E-A947-70E740481C1C}">
+                          <a14:useLocalDpi xmlns:a14="http://schemas.microsoft.com/office/drawing/2010/main" val="0"/>
+                        </a:ext>
+                      </a:extLst>
+                    </a:blip>
+                    <a:srcRect r="50942" b="50990"/>
+                    <a:stretch/>
+                  </pic:blipFill>
+                  <pic:spPr bwMode="auto">
+                    <a:xfrm>
+                      <a:off x="0" y="0"/>
+                      <a:ext cx="4631690" cy="2509520"/>
+                    </a:xfrm>
+                    <a:prstGeom prst="rect">
+                      <a:avLst/>
+                    </a:prstGeom>
+                    <a:ln>
+                      <a:noFill/>
+                    </a:ln>
+                    <a:extLst>
+                      <a:ext uri="{53640926-AAD7-44D8-BBD7-CCE9431645EC}">
+                        <a14:shadowObscured xmlns:a14="http://schemas.microsoft.com/office/drawing/2010/main"/>
+                      </a:ext>
+                    </a:extLst>
+                  </pic:spPr>
+                </pic:pic>
+              </a:graphicData>
+            </a:graphic>
+            <wp14:sizeRelH relativeFrom="margin">
+              <wp14:pctWidth>0</wp14:pctWidth>
+            </wp14:sizeRelH>
+            <wp14:sizeRelV relativeFrom="margin">
+              <wp14:pctHeight>0</wp14:pctHeight>
+            </wp14:sizeRelV>
+          </wp:anchor>
+        </w:drawing>
+      </w:r>
+      <w:r>
+        <w:rPr>
+          <w:noProof/>
+        </w:rPr>
+        <w:drawing>
+          <wp:anchor distT="0" distB="0" distL="114300" distR="114300" simplePos="0" relativeHeight="251663360" behindDoc="0" locked="0" layoutInCell="1" allowOverlap="1" wp14:anchorId="00200902" wp14:editId="71BB601E">
+            <wp:simplePos x="0" y="0"/>
+            <wp:positionH relativeFrom="margin">
+              <wp:align>center</wp:align>
+            </wp:positionH>
+            <wp:positionV relativeFrom="paragraph">
+              <wp:posOffset>5318760</wp:posOffset>
             </wp:positionV>
             <wp:extent cx="4639310" cy="2527300"/>
             <wp:effectExtent l="0" t="0" r="8890" b="6350"/>
@@ -5690,7 +7007,7 @@
                     <pic:cNvPicPr/>
                   </pic:nvPicPr>
                   <pic:blipFill rotWithShape="1">
-                    <a:blip r:embed="rId9">
+                    <a:blip r:embed="rId13">
                       <a:extLst>
                         <a:ext uri="{28A0092B-C50C-407E-A947-70E740481C1C}">
                           <a14:useLocalDpi xmlns:a14="http://schemas.microsoft.com/office/drawing/2010/main" val="0"/>
@@ -5730,433 +7047,61 @@
         </w:drawing>
       </w:r>
       <w:r>
+        <w:t>Pokud uživatel zvolil možnost detekce duplicity, bude v průběhu zpracování muset rozhodnout, jaké výřezy ponechá pro uložení do složky, a které zahodí a budou smazány.</w:t>
+      </w:r>
+      <w:r>
+        <w:t xml:space="preserve"> Na obrázku č.5 lze vidět výřezy, které byly detekovány s určitou podobností (pravá část) k právě zobrazenému výřezu (levá část). Podobnost je vyjádřena procent</w:t>
+      </w:r>
+      <w:r>
+        <w:t>ními body</w:t>
+      </w:r>
+      <w:r>
+        <w:t>. Uživatel je nabídnuto několik možnost</w:t>
+      </w:r>
+      <w:r>
+        <w:t>í</w:t>
+      </w:r>
+      <w:r>
+        <w:t>. Pokud právě zvolený výřez (</w:t>
+      </w:r>
+      <w:r>
+        <w:t>levá</w:t>
+      </w:r>
+      <w:r>
+        <w:t xml:space="preserve"> část) chce uložit, zvolí možnost „</w:t>
+      </w:r>
+      <w:r>
+        <w:t>Zachovat</w:t>
+      </w:r>
+      <w:r>
+        <w:t>“ / „</w:t>
+      </w:r>
+      <w:r>
+        <w:t>Zachovat Všechny</w:t>
+      </w:r>
+      <w:r>
+        <w:t>“, v opačném případě zvolí „</w:t>
+      </w:r>
+      <w:r>
+        <w:t>Smazat</w:t>
+      </w:r>
+      <w:r>
+        <w:t>“ a výřez se zahodí</w:t>
+      </w:r>
+      <w:r>
+        <w:t xml:space="preserve"> nebo tlačítko(X)</w:t>
+      </w:r>
+      <w:r>
+        <w:t>. Pokud se uživateli zamlouvá detekovaný výřez s určitou podobností (pravá část), může pomocí tlačítka (</w:t>
+      </w:r>
+      <w:r>
         <w:rPr>
-          <w:noProof/>
+          <w:rFonts w:cstheme="minorHAnsi"/>
         </w:rPr>
-        <mc:AlternateContent>
-          <mc:Choice Requires="wps">
-            <w:drawing>
-              <wp:anchor distT="0" distB="0" distL="114300" distR="114300" simplePos="0" relativeHeight="251676672" behindDoc="0" locked="0" layoutInCell="1" allowOverlap="1" wp14:anchorId="04AFA2F5" wp14:editId="3BF4B2FC">
-                <wp:simplePos x="0" y="0"/>
-                <wp:positionH relativeFrom="margin">
-                  <wp:align>center</wp:align>
-                </wp:positionH>
-                <wp:positionV relativeFrom="paragraph">
-                  <wp:posOffset>5805805</wp:posOffset>
-                </wp:positionV>
-                <wp:extent cx="4631690" cy="635"/>
-                <wp:effectExtent l="0" t="0" r="0" b="0"/>
-                <wp:wrapTopAndBottom/>
-                <wp:docPr id="14" name="Textové pole 14"/>
-                <wp:cNvGraphicFramePr/>
-                <a:graphic xmlns:a="http://schemas.openxmlformats.org/drawingml/2006/main">
-                  <a:graphicData uri="http://schemas.microsoft.com/office/word/2010/wordprocessingShape">
-                    <wps:wsp>
-                      <wps:cNvSpPr txBox="1"/>
-                      <wps:spPr>
-                        <a:xfrm>
-                          <a:off x="0" y="0"/>
-                          <a:ext cx="4631690" cy="635"/>
-                        </a:xfrm>
-                        <a:prstGeom prst="rect">
-                          <a:avLst/>
-                        </a:prstGeom>
-                        <a:solidFill>
-                          <a:prstClr val="white"/>
-                        </a:solidFill>
-                        <a:ln>
-                          <a:noFill/>
-                        </a:ln>
-                      </wps:spPr>
-                      <wps:txbx>
-                        <w:txbxContent>
-                          <w:p>
-                            <w:pPr>
-                              <w:pStyle w:val="Titulek"/>
-                              <w:rPr>
-                                <w:noProof/>
-                              </w:rPr>
-                            </w:pPr>
-                            <w:r>
-                              <w:t xml:space="preserve">Obrázek </w:t>
-                            </w:r>
-                            <w:r>
-                              <w:fldChar w:fldCharType="begin"/>
-                            </w:r>
-                            <w:r>
-                              <w:instrText xml:space="preserve"> SEQ Obrázek \* ARABIC </w:instrText>
-                            </w:r>
-                            <w:r>
-                              <w:fldChar w:fldCharType="separate"/>
-                            </w:r>
-                            <w:r>
-                              <w:rPr>
-                                <w:noProof/>
-                              </w:rPr>
-                              <w:t>5</w:t>
-                            </w:r>
-                            <w:r>
-                              <w:rPr>
-                                <w:noProof/>
-                              </w:rPr>
-                              <w:fldChar w:fldCharType="end"/>
-                            </w:r>
-                            <w:r>
-                              <w:t xml:space="preserve"> - detekce duplicity</w:t>
-                            </w:r>
-                          </w:p>
-                        </w:txbxContent>
-                      </wps:txbx>
-                      <wps:bodyPr rot="0" spcFirstLastPara="0" vertOverflow="overflow" horzOverflow="overflow" vert="horz" wrap="square" lIns="0" tIns="0" rIns="0" bIns="0" numCol="1" spcCol="0" rtlCol="0" fromWordArt="0" anchor="t" anchorCtr="0" forceAA="0" compatLnSpc="1">
-                        <a:prstTxWarp prst="textNoShape">
-                          <a:avLst/>
-                        </a:prstTxWarp>
-                        <a:spAutoFit/>
-                      </wps:bodyPr>
-                    </wps:wsp>
-                  </a:graphicData>
-                </a:graphic>
-              </wp:anchor>
-            </w:drawing>
-          </mc:Choice>
-          <mc:Fallback>
-            <w:pict>
-              <v:shape w14:anchorId="04AFA2F5" id="Textové pole 14" o:spid="_x0000_s1062" type="#_x0000_t202" style="position:absolute;margin-left:0;margin-top:457.15pt;width:364.7pt;height:.05pt;z-index:251676672;visibility:visible;mso-wrap-style:square;mso-wrap-distance-left:9pt;mso-wrap-distance-top:0;mso-wrap-distance-right:9pt;mso-wrap-distance-bottom:0;mso-position-horizontal:center;mso-position-horizontal-relative:margin;mso-position-vertical:absolute;mso-position-vertical-relative:text;v-text-anchor:top" o:gfxdata="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" stroked="f">
-                <v:textbox style="mso-fit-shape-to-text:t" inset="0,0,0,0">
-                  <w:txbxContent>
-                    <w:p>
-                      <w:pPr>
-                        <w:pStyle w:val="Titulek"/>
-                        <w:rPr>
-                          <w:noProof/>
-                        </w:rPr>
-                      </w:pPr>
-                      <w:r>
-                        <w:t xml:space="preserve">Obrázek </w:t>
-                      </w:r>
-                      <w:r>
-                        <w:fldChar w:fldCharType="begin"/>
-                      </w:r>
-                      <w:r>
-                        <w:instrText xml:space="preserve"> SEQ Obrázek \* ARABIC </w:instrText>
-                      </w:r>
-                      <w:r>
-                        <w:fldChar w:fldCharType="separate"/>
-                      </w:r>
-                      <w:r>
-                        <w:rPr>
-                          <w:noProof/>
-                        </w:rPr>
-                        <w:t>5</w:t>
-                      </w:r>
-                      <w:r>
-                        <w:rPr>
-                          <w:noProof/>
-                        </w:rPr>
-                        <w:fldChar w:fldCharType="end"/>
-                      </w:r>
-                      <w:r>
-                        <w:t xml:space="preserve"> - detekce duplicity</w:t>
-                      </w:r>
-                    </w:p>
-                  </w:txbxContent>
-                </v:textbox>
-                <w10:wrap type="topAndBottom" anchorx="margin"/>
-              </v:shape>
-            </w:pict>
-          </mc:Fallback>
-        </mc:AlternateContent>
-      </w:r>
-      <w:r>
-        <w:rPr>
-          <w:noProof/>
-        </w:rPr>
-        <w:drawing>
-          <wp:anchor distT="0" distB="0" distL="114300" distR="114300" simplePos="0" relativeHeight="251664384" behindDoc="0" locked="0" layoutInCell="1" allowOverlap="1" wp14:anchorId="6C61BE63" wp14:editId="1DC0EC9B">
-            <wp:simplePos x="0" y="0"/>
-            <wp:positionH relativeFrom="margin">
-              <wp:align>center</wp:align>
-            </wp:positionH>
-            <wp:positionV relativeFrom="paragraph">
-              <wp:posOffset>3270885</wp:posOffset>
-            </wp:positionV>
-            <wp:extent cx="4631690" cy="2509520"/>
-            <wp:effectExtent l="0" t="0" r="0" b="5080"/>
-            <wp:wrapTopAndBottom/>
-            <wp:docPr id="8" name="Obrázek 8" descr="Obsah obrázku diagram&#10;&#10;Popis byl vytvořen automaticky"/>
-            <wp:cNvGraphicFramePr>
-              <a:graphicFrameLocks xmlns:a="http://schemas.openxmlformats.org/drawingml/2006/main" noChangeAspect="1"/>
-            </wp:cNvGraphicFramePr>
-            <a:graphic xmlns:a="http://schemas.openxmlformats.org/drawingml/2006/main">
-              <a:graphicData uri="http://schemas.openxmlformats.org/drawingml/2006/picture">
-                <pic:pic xmlns:pic="http://schemas.openxmlformats.org/drawingml/2006/picture">
-                  <pic:nvPicPr>
-                    <pic:cNvPr id="8" name="Obrázek 8" descr="Obsah obrázku diagram&#10;&#10;Popis byl vytvořen automaticky"/>
-                    <pic:cNvPicPr/>
-                  </pic:nvPicPr>
-                  <pic:blipFill rotWithShape="1">
-                    <a:blip r:embed="rId10">
-                      <a:extLst>
-                        <a:ext uri="{28A0092B-C50C-407E-A947-70E740481C1C}">
-                          <a14:useLocalDpi xmlns:a14="http://schemas.microsoft.com/office/drawing/2010/main" val="0"/>
-                        </a:ext>
-                      </a:extLst>
-                    </a:blip>
-                    <a:srcRect r="50942" b="50990"/>
-                    <a:stretch/>
-                  </pic:blipFill>
-                  <pic:spPr bwMode="auto">
-                    <a:xfrm>
-                      <a:off x="0" y="0"/>
-                      <a:ext cx="4631690" cy="2509520"/>
-                    </a:xfrm>
-                    <a:prstGeom prst="rect">
-                      <a:avLst/>
-                    </a:prstGeom>
-                    <a:ln>
-                      <a:noFill/>
-                    </a:ln>
-                    <a:extLst>
-                      <a:ext uri="{53640926-AAD7-44D8-BBD7-CCE9431645EC}">
-                        <a14:shadowObscured xmlns:a14="http://schemas.microsoft.com/office/drawing/2010/main"/>
-                      </a:ext>
-                    </a:extLst>
-                  </pic:spPr>
-                </pic:pic>
-              </a:graphicData>
-            </a:graphic>
-            <wp14:sizeRelH relativeFrom="margin">
-              <wp14:pctWidth>0</wp14:pctWidth>
-            </wp14:sizeRelH>
-            <wp14:sizeRelV relativeFrom="margin">
-              <wp14:pctHeight>0</wp14:pctHeight>
-            </wp14:sizeRelV>
-          </wp:anchor>
-        </w:drawing>
-      </w:r>
-      <w:r>
-        <w:rPr>
-          <w:noProof/>
-        </w:rPr>
-        <mc:AlternateContent>
-          <mc:Choice Requires="wps">
-            <w:drawing>
-              <wp:anchor distT="0" distB="0" distL="114300" distR="114300" simplePos="0" relativeHeight="251674624" behindDoc="0" locked="0" layoutInCell="1" allowOverlap="1" wp14:anchorId="1D37D78B" wp14:editId="08E1611F">
-                <wp:simplePos x="0" y="0"/>
-                <wp:positionH relativeFrom="margin">
-                  <wp:align>center</wp:align>
-                </wp:positionH>
-                <wp:positionV relativeFrom="paragraph">
-                  <wp:posOffset>3053080</wp:posOffset>
-                </wp:positionV>
-                <wp:extent cx="4654550" cy="635"/>
-                <wp:effectExtent l="0" t="0" r="0" b="0"/>
-                <wp:wrapTopAndBottom/>
-                <wp:docPr id="13" name="Textové pole 13"/>
-                <wp:cNvGraphicFramePr/>
-                <a:graphic xmlns:a="http://schemas.openxmlformats.org/drawingml/2006/main">
-                  <a:graphicData uri="http://schemas.microsoft.com/office/word/2010/wordprocessingShape">
-                    <wps:wsp>
-                      <wps:cNvSpPr txBox="1"/>
-                      <wps:spPr>
-                        <a:xfrm>
-                          <a:off x="0" y="0"/>
-                          <a:ext cx="4654550" cy="635"/>
-                        </a:xfrm>
-                        <a:prstGeom prst="rect">
-                          <a:avLst/>
-                        </a:prstGeom>
-                        <a:solidFill>
-                          <a:prstClr val="white"/>
-                        </a:solidFill>
-                        <a:ln>
-                          <a:noFill/>
-                        </a:ln>
-                      </wps:spPr>
-                      <wps:txbx>
-                        <w:txbxContent>
-                          <w:p>
-                            <w:pPr>
-                              <w:pStyle w:val="Titulek"/>
-                              <w:rPr>
-                                <w:noProof/>
-                              </w:rPr>
-                            </w:pPr>
-                            <w:r>
-                              <w:t xml:space="preserve">Obrázek </w:t>
-                            </w:r>
-                            <w:r>
-                              <w:fldChar w:fldCharType="begin"/>
-                            </w:r>
-                            <w:r>
-                              <w:instrText xml:space="preserve"> SEQ Obrázek \* ARABIC </w:instrText>
-                            </w:r>
-                            <w:r>
-                              <w:fldChar w:fldCharType="separate"/>
-                            </w:r>
-                            <w:r>
-                              <w:rPr>
-                                <w:noProof/>
-                              </w:rPr>
-                              <w:t>6</w:t>
-                            </w:r>
-                            <w:r>
-                              <w:rPr>
-                                <w:noProof/>
-                              </w:rPr>
-                              <w:fldChar w:fldCharType="end"/>
-                            </w:r>
-                            <w:r>
-                              <w:t xml:space="preserve"> - </w:t>
-                            </w:r>
-                            <w:proofErr w:type="spellStart"/>
-                            <w:r>
-                              <w:t>edit</w:t>
-                            </w:r>
-                            <w:proofErr w:type="spellEnd"/>
-                            <w:r>
-                              <w:t xml:space="preserve"> okno</w:t>
-                            </w:r>
-                          </w:p>
-                        </w:txbxContent>
-                      </wps:txbx>
-                      <wps:bodyPr rot="0" spcFirstLastPara="0" vertOverflow="overflow" horzOverflow="overflow" vert="horz" wrap="square" lIns="0" tIns="0" rIns="0" bIns="0" numCol="1" spcCol="0" rtlCol="0" fromWordArt="0" anchor="t" anchorCtr="0" forceAA="0" compatLnSpc="1">
-                        <a:prstTxWarp prst="textNoShape">
-                          <a:avLst/>
-                        </a:prstTxWarp>
-                        <a:spAutoFit/>
-                      </wps:bodyPr>
-                    </wps:wsp>
-                  </a:graphicData>
-                </a:graphic>
-              </wp:anchor>
-            </w:drawing>
-          </mc:Choice>
-          <mc:Fallback>
-            <w:pict>
-              <v:shape w14:anchorId="1D37D78B" id="Textové pole 13" o:spid="_x0000_s1063" type="#_x0000_t202" style="position:absolute;margin-left:0;margin-top:240.4pt;width:366.5pt;height:.05pt;z-index:251674624;visibility:visible;mso-wrap-style:square;mso-wrap-distance-left:9pt;mso-wrap-distance-top:0;mso-wrap-distance-right:9pt;mso-wrap-distance-bottom:0;mso-position-horizontal:center;mso-position-horizontal-relative:margin;mso-position-vertical:absolute;mso-position-vertical-relative:text;v-text-anchor:top" o:gfxdata="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" stroked="f">
-                <v:textbox style="mso-fit-shape-to-text:t" inset="0,0,0,0">
-                  <w:txbxContent>
-                    <w:p>
-                      <w:pPr>
-                        <w:pStyle w:val="Titulek"/>
-                        <w:rPr>
-                          <w:noProof/>
-                        </w:rPr>
-                      </w:pPr>
-                      <w:r>
-                        <w:t xml:space="preserve">Obrázek </w:t>
-                      </w:r>
-                      <w:r>
-                        <w:fldChar w:fldCharType="begin"/>
-                      </w:r>
-                      <w:r>
-                        <w:instrText xml:space="preserve"> SEQ Obrázek \* ARABIC </w:instrText>
-                      </w:r>
-                      <w:r>
-                        <w:fldChar w:fldCharType="separate"/>
-                      </w:r>
-                      <w:r>
-                        <w:rPr>
-                          <w:noProof/>
-                        </w:rPr>
-                        <w:t>6</w:t>
-                      </w:r>
-                      <w:r>
-                        <w:rPr>
-                          <w:noProof/>
-                        </w:rPr>
-                        <w:fldChar w:fldCharType="end"/>
-                      </w:r>
-                      <w:r>
-                        <w:t xml:space="preserve"> - </w:t>
-                      </w:r>
-                      <w:proofErr w:type="spellStart"/>
-                      <w:r>
-                        <w:t>edit</w:t>
-                      </w:r>
-                      <w:proofErr w:type="spellEnd"/>
-                      <w:r>
-                        <w:t xml:space="preserve"> okno</w:t>
-                      </w:r>
-                    </w:p>
-                  </w:txbxContent>
-                </v:textbox>
-                <w10:wrap type="topAndBottom" anchorx="margin"/>
-              </v:shape>
-            </w:pict>
-          </mc:Fallback>
-        </mc:AlternateContent>
-      </w:r>
-      <w:r>
-        <w:rPr>
-          <w:noProof/>
-        </w:rPr>
-        <w:drawing>
-          <wp:anchor distT="0" distB="144145" distL="114300" distR="114300" simplePos="0" relativeHeight="251662336" behindDoc="0" locked="0" layoutInCell="1" allowOverlap="1" wp14:anchorId="37D90589" wp14:editId="12C14970">
-            <wp:simplePos x="0" y="0"/>
-            <wp:positionH relativeFrom="margin">
-              <wp:align>center</wp:align>
-            </wp:positionH>
-            <wp:positionV relativeFrom="paragraph">
-              <wp:posOffset>503555</wp:posOffset>
-            </wp:positionV>
-            <wp:extent cx="4654550" cy="2575560"/>
-            <wp:effectExtent l="0" t="0" r="0" b="0"/>
-            <wp:wrapTopAndBottom/>
-            <wp:docPr id="5" name="Obrázek 5"/>
-            <wp:cNvGraphicFramePr>
-              <a:graphicFrameLocks xmlns:a="http://schemas.openxmlformats.org/drawingml/2006/main" noChangeAspect="1"/>
-            </wp:cNvGraphicFramePr>
-            <a:graphic xmlns:a="http://schemas.openxmlformats.org/drawingml/2006/main">
-              <a:graphicData uri="http://schemas.openxmlformats.org/drawingml/2006/picture">
-                <pic:pic xmlns:pic="http://schemas.openxmlformats.org/drawingml/2006/picture">
-                  <pic:nvPicPr>
-                    <pic:cNvPr id="5" name="Obrázek 5"/>
-                    <pic:cNvPicPr/>
-                  </pic:nvPicPr>
-                  <pic:blipFill rotWithShape="1">
-                    <a:blip r:embed="rId11">
-                      <a:extLst>
-                        <a:ext uri="{28A0092B-C50C-407E-A947-70E740481C1C}">
-                          <a14:useLocalDpi xmlns:a14="http://schemas.microsoft.com/office/drawing/2010/main" val="0"/>
-                        </a:ext>
-                      </a:extLst>
-                    </a:blip>
-                    <a:srcRect r="51474" b="50500"/>
-                    <a:stretch/>
-                  </pic:blipFill>
-                  <pic:spPr bwMode="auto">
-                    <a:xfrm>
-                      <a:off x="0" y="0"/>
-                      <a:ext cx="4654550" cy="2575560"/>
-                    </a:xfrm>
-                    <a:prstGeom prst="rect">
-                      <a:avLst/>
-                    </a:prstGeom>
-                    <a:ln>
-                      <a:noFill/>
-                    </a:ln>
-                    <a:extLst>
-                      <a:ext uri="{53640926-AAD7-44D8-BBD7-CCE9431645EC}">
-                        <a14:shadowObscured xmlns:a14="http://schemas.microsoft.com/office/drawing/2010/main"/>
-                      </a:ext>
-                    </a:extLst>
-                  </pic:spPr>
-                </pic:pic>
-              </a:graphicData>
-            </a:graphic>
-            <wp14:sizeRelH relativeFrom="margin">
-              <wp14:pctWidth>0</wp14:pctWidth>
-            </wp14:sizeRelH>
-            <wp14:sizeRelV relativeFrom="margin">
-              <wp14:pctHeight>0</wp14:pctHeight>
-            </wp14:sizeRelV>
-          </wp:anchor>
-        </w:drawing>
-      </w:r>
-      <w:r>
-        <w:t>Pokud uživatel zvolil možnost detekce duplicity, bude v průběhu zpracování muset rozhodnout, jaké výřezy ponechá pro uložení do složky, a které zahodí a budou smazány.</w:t>
+        <w:t>←</w:t>
+      </w:r>
+      <w:r>
+        <w:t xml:space="preserve">) zvolit výřez, který se přesune do levé části a proces detekce se opakuje pro tento výřez. </w:t>
       </w:r>
     </w:p>
     <w:sectPr>
@@ -6170,6 +7115,56 @@
     </w:sectPr>
   </w:body>
 </w:document>
+</file>
+
+<file path=word/endnotes.xml><?xml version="1.0" encoding="utf-8"?>
+<w:endnotes xmlns:wpc="http://schemas.microsoft.com/office/word/2010/wordprocessingCanvas" xmlns:cx="http://schemas.microsoft.com/office/drawing/2014/chartex" xmlns:cx1="http://schemas.microsoft.com/office/drawing/2015/9/8/chartex" xmlns:cx2="http://schemas.microsoft.com/office/drawing/2015/10/21/chartex" xmlns:cx3="http://schemas.microsoft.com/office/drawing/2016/5/9/chartex" xmlns:cx4="http://schemas.microsoft.com/office/drawing/2016/5/10/chartex" xmlns:cx5="http://schemas.microsoft.com/office/drawing/2016/5/11/chartex" xmlns:cx6="http://schemas.microsoft.com/office/drawing/2016/5/12/chartex" xmlns:cx7="http://schemas.microsoft.com/office/drawing/2016/5/13/chartex" xmlns:cx8="http://schemas.microsoft.com/office/drawing/2016/5/14/chartex" xmlns:mc="http://schemas.openxmlformats.org/markup-compatibility/2006" xmlns:aink="http://schemas.microsoft.com/office/drawing/2016/ink" xmlns:am3d="http://schemas.microsoft.com/office/drawing/2017/model3d" xmlns:o="urn:schemas-microsoft-com:office:office" xmlns:oel="http://schemas.microsoft.com/office/2019/extlst" xmlns:r="http://schemas.openxmlformats.org/officeDocument/2006/relationships" xmlns:m="http://schemas.openxmlformats.org/officeDocument/2006/math" xmlns:v="urn:schemas-microsoft-com:vml" xmlns:wp14="http://schemas.microsoft.com/office/word/2010/wordprocessingDrawing" xmlns:wp="http://schemas.openxmlformats.org/drawingml/2006/wordprocessingDrawing" xmlns:w10="urn:schemas-microsoft-com:office:word" xmlns:w="http://schemas.openxmlformats.org/wordprocessingml/2006/main" xmlns:w14="http://schemas.microsoft.com/office/word/2010/wordml" xmlns:w15="http://schemas.microsoft.com/office/word/2012/wordml" xmlns:w16cex="http://schemas.microsoft.com/office/word/2018/wordml/cex" xmlns:w16cid="http://schemas.microsoft.com/office/word/2016/wordml/cid" xmlns:w16="http://schemas.microsoft.com/office/word/2018/wordml" xmlns:w16du="http://schemas.microsoft.com/office/word/2023/wordml/word16du" xmlns:w16sdtdh="http://schemas.microsoft.com/office/word/2020/wordml/sdtdatahash" xmlns:w16se="http://schemas.microsoft.com/office/word/2015/wordml/symex" xmlns:wpg="http://schemas.microsoft.com/office/word/2010/wordprocessingGroup" xmlns:wpi="http://schemas.microsoft.com/office/word/2010/wordprocessingInk" xmlns:wne="http://schemas.microsoft.com/office/word/2006/wordml" xmlns:wps="http://schemas.microsoft.com/office/word/2010/wordprocessingShape" mc:Ignorable="w14 w15 w16se w16cid w16 w16cex w16sdtdh wp14">
+  <w:endnote w:type="separator" w:id="-1">
+    <w:p>
+      <w:pPr>
+        <w:spacing w:after="0" w:line="240" w:lineRule="auto"/>
+      </w:pPr>
+      <w:r>
+        <w:separator/>
+      </w:r>
+    </w:p>
+  </w:endnote>
+  <w:endnote w:type="continuationSeparator" w:id="0">
+    <w:p>
+      <w:pPr>
+        <w:spacing w:after="0" w:line="240" w:lineRule="auto"/>
+      </w:pPr>
+      <w:r>
+        <w:continuationSeparator/>
+      </w:r>
+    </w:p>
+  </w:endnote>
+</w:endnotes>
+</file>
+
+<file path=word/footnotes.xml><?xml version="1.0" encoding="utf-8"?>
+<w:footnotes xmlns:wpc="http://schemas.microsoft.com/office/word/2010/wordprocessingCanvas" xmlns:cx="http://schemas.microsoft.com/office/drawing/2014/chartex" xmlns:cx1="http://schemas.microsoft.com/office/drawing/2015/9/8/chartex" xmlns:cx2="http://schemas.microsoft.com/office/drawing/2015/10/21/chartex" xmlns:cx3="http://schemas.microsoft.com/office/drawing/2016/5/9/chartex" xmlns:cx4="http://schemas.microsoft.com/office/drawing/2016/5/10/chartex" xmlns:cx5="http://schemas.microsoft.com/office/drawing/2016/5/11/chartex" xmlns:cx6="http://schemas.microsoft.com/office/drawing/2016/5/12/chartex" xmlns:cx7="http://schemas.microsoft.com/office/drawing/2016/5/13/chartex" xmlns:cx8="http://schemas.microsoft.com/office/drawing/2016/5/14/chartex" xmlns:mc="http://schemas.openxmlformats.org/markup-compatibility/2006" xmlns:aink="http://schemas.microsoft.com/office/drawing/2016/ink" xmlns:am3d="http://schemas.microsoft.com/office/drawing/2017/model3d" xmlns:o="urn:schemas-microsoft-com:office:office" xmlns:oel="http://schemas.microsoft.com/office/2019/extlst" xmlns:r="http://schemas.openxmlformats.org/officeDocument/2006/relationships" xmlns:m="http://schemas.openxmlformats.org/officeDocument/2006/math" xmlns:v="urn:schemas-microsoft-com:vml" xmlns:wp14="http://schemas.microsoft.com/office/word/2010/wordprocessingDrawing" xmlns:wp="http://schemas.openxmlformats.org/drawingml/2006/wordprocessingDrawing" xmlns:w10="urn:schemas-microsoft-com:office:word" xmlns:w="http://schemas.openxmlformats.org/wordprocessingml/2006/main" xmlns:w14="http://schemas.microsoft.com/office/word/2010/wordml" xmlns:w15="http://schemas.microsoft.com/office/word/2012/wordml" xmlns:w16cex="http://schemas.microsoft.com/office/word/2018/wordml/cex" xmlns:w16cid="http://schemas.microsoft.com/office/word/2016/wordml/cid" xmlns:w16="http://schemas.microsoft.com/office/word/2018/wordml" xmlns:w16du="http://schemas.microsoft.com/office/word/2023/wordml/word16du" xmlns:w16sdtdh="http://schemas.microsoft.com/office/word/2020/wordml/sdtdatahash" xmlns:w16se="http://schemas.microsoft.com/office/word/2015/wordml/symex" xmlns:wpg="http://schemas.microsoft.com/office/word/2010/wordprocessingGroup" xmlns:wpi="http://schemas.microsoft.com/office/word/2010/wordprocessingInk" xmlns:wne="http://schemas.microsoft.com/office/word/2006/wordml" xmlns:wps="http://schemas.microsoft.com/office/word/2010/wordprocessingShape" mc:Ignorable="w14 w15 w16se w16cid w16 w16cex w16sdtdh wp14">
+  <w:footnote w:type="separator" w:id="-1">
+    <w:p>
+      <w:pPr>
+        <w:spacing w:after="0" w:line="240" w:lineRule="auto"/>
+      </w:pPr>
+      <w:r>
+        <w:separator/>
+      </w:r>
+    </w:p>
+  </w:footnote>
+  <w:footnote w:type="continuationSeparator" w:id="0">
+    <w:p>
+      <w:pPr>
+        <w:spacing w:after="0" w:line="240" w:lineRule="auto"/>
+      </w:pPr>
+      <w:r>
+        <w:continuationSeparator/>
+      </w:r>
+    </w:p>
+  </w:footnote>
+</w:footnotes>
 </file>
 
 <file path=word/styles.xml><?xml version="1.0" encoding="utf-8"?>
@@ -6600,11 +7595,11 @@
     <w:uiPriority w:val="9"/>
     <w:unhideWhenUsed/>
     <w:qFormat/>
-    <w:rsid w:val="0044210A"/>
+    <w:rsid w:val="004A7633"/>
     <w:pPr>
       <w:keepNext/>
       <w:keepLines/>
-      <w:spacing w:before="40" w:after="0"/>
+      <w:spacing w:before="40" w:after="240"/>
       <w:outlineLvl w:val="1"/>
     </w:pPr>
     <w:rPr>
@@ -6714,7 +7709,7 @@
     <w:basedOn w:val="Standardnpsmoodstavce"/>
     <w:link w:val="Nadpis2"/>
     <w:uiPriority w:val="9"/>
-    <w:rsid w:val="0044210A"/>
+    <w:rsid w:val="004A7633"/>
     <w:rPr>
       <w:rFonts w:asciiTheme="majorHAnsi" w:eastAsiaTheme="majorEastAsia" w:hAnsiTheme="majorHAnsi" w:cstheme="majorBidi"/>
       <w:color w:val="2F5496" w:themeColor="accent1" w:themeShade="BF"/>
@@ -6760,6 +7755,68 @@
       <w:color w:val="0563C1" w:themeColor="hyperlink"/>
       <w:u w:val="single"/>
     </w:rPr>
+  </w:style>
+  <w:style w:type="character" w:styleId="Zstupntext">
+    <w:name w:val="Placeholder Text"/>
+    <w:basedOn w:val="Standardnpsmoodstavce"/>
+    <w:uiPriority w:val="99"/>
+    <w:semiHidden/>
+    <w:rsid w:val="00576E63"/>
+    <w:rPr>
+      <w:color w:val="808080"/>
+    </w:rPr>
+  </w:style>
+  <w:style w:type="paragraph" w:styleId="Textvysvtlivek">
+    <w:name w:val="endnote text"/>
+    <w:basedOn w:val="Normln"/>
+    <w:link w:val="TextvysvtlivekChar"/>
+    <w:uiPriority w:val="99"/>
+    <w:semiHidden/>
+    <w:unhideWhenUsed/>
+    <w:rsid w:val="005E57FB"/>
+    <w:pPr>
+      <w:spacing w:after="0" w:line="240" w:lineRule="auto"/>
+    </w:pPr>
+    <w:rPr>
+      <w:sz w:val="20"/>
+      <w:szCs w:val="20"/>
+    </w:rPr>
+  </w:style>
+  <w:style w:type="character" w:customStyle="1" w:styleId="TextvysvtlivekChar">
+    <w:name w:val="Text vysvětlivek Char"/>
+    <w:basedOn w:val="Standardnpsmoodstavce"/>
+    <w:link w:val="Textvysvtlivek"/>
+    <w:uiPriority w:val="99"/>
+    <w:semiHidden/>
+    <w:rsid w:val="005E57FB"/>
+    <w:rPr>
+      <w:sz w:val="20"/>
+      <w:szCs w:val="20"/>
+    </w:rPr>
+  </w:style>
+  <w:style w:type="character" w:styleId="Odkaznavysvtlivky">
+    <w:name w:val="endnote reference"/>
+    <w:basedOn w:val="Standardnpsmoodstavce"/>
+    <w:uiPriority w:val="99"/>
+    <w:semiHidden/>
+    <w:unhideWhenUsed/>
+    <w:rsid w:val="005E57FB"/>
+    <w:rPr>
+      <w:vertAlign w:val="superscript"/>
+    </w:rPr>
+  </w:style>
+  <w:style w:type="paragraph" w:styleId="Obsah2">
+    <w:name w:val="toc 2"/>
+    <w:basedOn w:val="Normln"/>
+    <w:next w:val="Normln"/>
+    <w:autoRedefine/>
+    <w:uiPriority w:val="39"/>
+    <w:unhideWhenUsed/>
+    <w:rsid w:val="00200B13"/>
+    <w:pPr>
+      <w:spacing w:after="100"/>
+      <w:ind w:left="220"/>
+    </w:pPr>
   </w:style>
 </w:styles>
 </file>

--- a/documentation/Uživatelská přiručka.docx
+++ b/documentation/Uživatelská přiručka.docx
@@ -1,6 +1,6 @@
 
 <file path=word/document.xml><?xml version="1.0" encoding="utf-8"?>
-<w:document xmlns:wpc="http://schemas.microsoft.com/office/word/2010/wordprocessingCanvas" xmlns:cx="http://schemas.microsoft.com/office/drawing/2014/chartex" xmlns:cx1="http://schemas.microsoft.com/office/drawing/2015/9/8/chartex" xmlns:cx2="http://schemas.microsoft.com/office/drawing/2015/10/21/chartex" xmlns:cx3="http://schemas.microsoft.com/office/drawing/2016/5/9/chartex" xmlns:cx4="http://schemas.microsoft.com/office/drawing/2016/5/10/chartex" xmlns:cx5="http://schemas.microsoft.com/office/drawing/2016/5/11/chartex" xmlns:cx6="http://schemas.microsoft.com/office/drawing/2016/5/12/chartex" xmlns:cx7="http://schemas.microsoft.com/office/drawing/2016/5/13/chartex" xmlns:cx8="http://schemas.microsoft.com/office/drawing/2016/5/14/chartex" xmlns:mc="http://schemas.openxmlformats.org/markup-compatibility/2006" xmlns:aink="http://schemas.microsoft.com/office/drawing/2016/ink" xmlns:am3d="http://schemas.microsoft.com/office/drawing/2017/model3d" xmlns:o="urn:schemas-microsoft-com:office:office" xmlns:oel="http://schemas.microsoft.com/office/2019/extlst" xmlns:r="http://schemas.openxmlformats.org/officeDocument/2006/relationships" xmlns:m="http://schemas.openxmlformats.org/officeDocument/2006/math" xmlns:v="urn:schemas-microsoft-com:vml" xmlns:wp14="http://schemas.microsoft.com/office/word/2010/wordprocessingDrawing" xmlns:wp="http://schemas.openxmlformats.org/drawingml/2006/wordprocessingDrawing" xmlns:w10="urn:schemas-microsoft-com:office:word" xmlns:w="http://schemas.openxmlformats.org/wordprocessingml/2006/main" xmlns:w14="http://schemas.microsoft.com/office/word/2010/wordml" xmlns:w15="http://schemas.microsoft.com/office/word/2012/wordml" xmlns:w16cex="http://schemas.microsoft.com/office/word/2018/wordml/cex" xmlns:w16cid="http://schemas.microsoft.com/office/word/2016/wordml/cid" xmlns:w16="http://schemas.microsoft.com/office/word/2018/wordml" xmlns:w16du="http://schemas.microsoft.com/office/word/2023/wordml/word16du" xmlns:w16sdtdh="http://schemas.microsoft.com/office/word/2020/wordml/sdtdatahash" xmlns:w16se="http://schemas.microsoft.com/office/word/2015/wordml/symex" xmlns:wpg="http://schemas.microsoft.com/office/word/2010/wordprocessingGroup" xmlns:wpi="http://schemas.microsoft.com/office/word/2010/wordprocessingInk" xmlns:wne="http://schemas.microsoft.com/office/word/2006/wordml" xmlns:wps="http://schemas.microsoft.com/office/word/2010/wordprocessingShape" mc:Ignorable="w14 w15 w16se w16cid w16 w16cex w16sdtdh wp14">
+<w:document xmlns:wpc="http://schemas.microsoft.com/office/word/2010/wordprocessingCanvas" xmlns:cx="http://schemas.microsoft.com/office/drawing/2014/chartex" xmlns:cx1="http://schemas.microsoft.com/office/drawing/2015/9/8/chartex" xmlns:cx2="http://schemas.microsoft.com/office/drawing/2015/10/21/chartex" xmlns:cx3="http://schemas.microsoft.com/office/drawing/2016/5/9/chartex" xmlns:cx4="http://schemas.microsoft.com/office/drawing/2016/5/10/chartex" xmlns:cx5="http://schemas.microsoft.com/office/drawing/2016/5/11/chartex" xmlns:cx6="http://schemas.microsoft.com/office/drawing/2016/5/12/chartex" xmlns:cx7="http://schemas.microsoft.com/office/drawing/2016/5/13/chartex" xmlns:cx8="http://schemas.microsoft.com/office/drawing/2016/5/14/chartex" xmlns:mc="http://schemas.openxmlformats.org/markup-compatibility/2006" xmlns:aink="http://schemas.microsoft.com/office/drawing/2016/ink" xmlns:am3d="http://schemas.microsoft.com/office/drawing/2017/model3d" xmlns:o="urn:schemas-microsoft-com:office:office" xmlns:oel="http://schemas.microsoft.com/office/2019/extlst" xmlns:r="http://schemas.openxmlformats.org/officeDocument/2006/relationships" xmlns:m="http://schemas.openxmlformats.org/officeDocument/2006/math" xmlns:v="urn:schemas-microsoft-com:vml" xmlns:wp14="http://schemas.microsoft.com/office/word/2010/wordprocessingDrawing" xmlns:wp="http://schemas.openxmlformats.org/drawingml/2006/wordprocessingDrawing" xmlns:w10="urn:schemas-microsoft-com:office:word" xmlns:w="http://schemas.openxmlformats.org/wordprocessingml/2006/main" xmlns:w14="http://schemas.microsoft.com/office/word/2010/wordml" xmlns:w15="http://schemas.microsoft.com/office/word/2012/wordml" xmlns:w16cex="http://schemas.microsoft.com/office/word/2018/wordml/cex" xmlns:w16cid="http://schemas.microsoft.com/office/word/2016/wordml/cid" xmlns:w16="http://schemas.microsoft.com/office/word/2018/wordml" xmlns:w16sdtdh="http://schemas.microsoft.com/office/word/2020/wordml/sdtdatahash" xmlns:w16se="http://schemas.microsoft.com/office/word/2015/wordml/symex" xmlns:wpg="http://schemas.microsoft.com/office/word/2010/wordprocessingGroup" xmlns:wpi="http://schemas.microsoft.com/office/word/2010/wordprocessingInk" xmlns:wne="http://schemas.microsoft.com/office/word/2006/wordml" xmlns:wps="http://schemas.microsoft.com/office/word/2010/wordprocessingShape" mc:Ignorable="w14 w15 w16se w16cid w16 w16cex w16sdtdh wp14">
   <w:body>
     <w:sdt>
       <w:sdtPr>
@@ -3429,7 +3429,7 @@
                   </wp:anchor>
                 </w:drawing>
               </mc:Choice>
-              <mc:Fallback>
+              <mc:Fallback xmlns:w16du="http://schemas.microsoft.com/office/word/2023/wordml/word16du">
                 <w:pict>
                   <v:group w14:anchorId="2DDAF41B" id="Skupina 16" o:spid="_x0000_s1026" style="position:absolute;margin-left:0;margin-top:0;width:172.8pt;height:718.55pt;z-index:-251635712;mso-width-percent:330;mso-height-percent:950;mso-left-percent:40;mso-position-horizontal-relative:page;mso-position-vertical:center;mso-position-vertical-relative:page;mso-width-percent:330;mso-height-percent:950;mso-left-percent:40" coordsize="21945,91257" o:gfxdata="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">
                     <v:rect id="Obdélník 17" o:spid="_x0000_s1027" style="position:absolute;width:1945;height:91257;visibility:visible;mso-wrap-style:square;v-text-anchor:middle" o:gfxdata="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" fillcolor="#44546a [3215]" stroked="f" strokeweight="1pt"/>
@@ -3466,6 +3466,7 @@
                                 <w:calendar w:val="gregorian"/>
                               </w:date>
                             </w:sdtPr>
+                            <w:sdtEndPr/>
                             <w:sdtContent>
                               <w:p>
                                 <w:pPr>
@@ -3758,7 +3759,7 @@
                   </wp:anchor>
                 </w:drawing>
               </mc:Choice>
-              <mc:Fallback>
+              <mc:Fallback xmlns:w16du="http://schemas.microsoft.com/office/word/2023/wordml/word16du">
                 <w:pict>
                   <v:shapetype w14:anchorId="22C51477" id="_x0000_t202" coordsize="21600,21600" o:spt="202" path="m,l,21600r21600,l21600,xe">
                     <v:stroke joinstyle="miter"/>
@@ -3789,6 +3790,7 @@
                               <w:dataBinding w:prefixMappings="xmlns:ns0='http://purl.org/dc/elements/1.1/' xmlns:ns1='http://schemas.openxmlformats.org/package/2006/metadata/core-properties' " w:xpath="/ns1:coreProperties[1]/ns0:creator[1]" w:storeItemID="{6C3C8BC8-F283-45AE-878A-BAB7291924A1}"/>
                               <w:text/>
                             </w:sdtPr>
+                            <w:sdtEndPr/>
                             <w:sdtContent>
                               <w:r>
                                 <w:rPr>
@@ -3824,6 +3826,7 @@
                               <w:dataBinding w:prefixMappings="xmlns:ns0='http://schemas.openxmlformats.org/officeDocument/2006/extended-properties' " w:xpath="/ns0:Properties[1]/ns0:Company[1]" w:storeItemID="{6668398D-A668-4E3E-A5EB-62B293D839F1}"/>
                               <w:text/>
                             </w:sdtPr>
+                            <w:sdtEndPr/>
                             <w:sdtContent>
                               <w:r>
                                 <w:rPr>
@@ -4017,7 +4020,7 @@
                   </wp:anchor>
                 </w:drawing>
               </mc:Choice>
-              <mc:Fallback>
+              <mc:Fallback xmlns:w16du="http://schemas.microsoft.com/office/word/2023/wordml/word16du">
                 <w:pict>
                   <v:shape w14:anchorId="38B32D9D" id="Textové pole 46" o:spid="_x0000_s1056" type="#_x0000_t202" style="position:absolute;margin-left:0;margin-top:0;width:4in;height:84.25pt;z-index:251681792;visibility:visible;mso-wrap-style:square;mso-width-percent:450;mso-height-percent:0;mso-left-percent:420;mso-top-percent:175;mso-wrap-distance-left:9pt;mso-wrap-distance-top:0;mso-wrap-distance-right:9pt;mso-wrap-distance-bottom:0;mso-position-horizontal-relative:page;mso-position-vertical-relative:page;mso-width-percent:450;mso-height-percent:0;mso-left-percent:420;mso-top-percent:175;mso-width-relative:page;mso-height-relative:margin;v-text-anchor:top" o:gfxdata="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" filled="f" stroked="f" strokeweight=".5pt">
                     <v:textbox style="mso-fit-shape-to-text:t" inset="0,0,0,0">
@@ -4045,6 +4048,7 @@
                               <w:dataBinding w:prefixMappings="xmlns:ns0='http://purl.org/dc/elements/1.1/' xmlns:ns1='http://schemas.openxmlformats.org/package/2006/metadata/core-properties' " w:xpath="/ns1:coreProperties[1]/ns0:title[1]" w:storeItemID="{6C3C8BC8-F283-45AE-878A-BAB7291924A1}"/>
                               <w:text/>
                             </w:sdtPr>
+                            <w:sdtEndPr/>
                             <w:sdtContent>
                               <w:r>
                                 <w:rPr>
@@ -4080,6 +4084,7 @@
                               <w:dataBinding w:prefixMappings="xmlns:ns0='http://purl.org/dc/elements/1.1/' xmlns:ns1='http://schemas.openxmlformats.org/package/2006/metadata/core-properties' " w:xpath="/ns1:coreProperties[1]/ns0:subject[1]" w:storeItemID="{6C3C8BC8-F283-45AE-878A-BAB7291924A1}"/>
                               <w:text/>
                             </w:sdtPr>
+                            <w:sdtEndPr/>
                             <w:sdtContent>
                               <w:proofErr w:type="spellStart"/>
                               <w:r>
@@ -4120,6 +4125,13 @@
     </w:sdt>
     <w:sdt>
       <w:sdtPr>
+        <w:rPr>
+          <w:rFonts w:asciiTheme="minorHAnsi" w:eastAsiaTheme="minorHAnsi" w:hAnsiTheme="minorHAnsi" w:cstheme="minorBidi"/>
+          <w:color w:val="auto"/>
+          <w:sz w:val="22"/>
+          <w:szCs w:val="22"/>
+          <w:lang w:eastAsia="en-US"/>
+        </w:rPr>
         <w:id w:val="5187787"/>
         <w:docPartObj>
           <w:docPartGallery w:val="Table of Contents"/>
@@ -4128,13 +4140,8 @@
       </w:sdtPr>
       <w:sdtEndPr>
         <w:rPr>
-          <w:rFonts w:asciiTheme="minorHAnsi" w:eastAsiaTheme="minorHAnsi" w:hAnsiTheme="minorHAnsi" w:cstheme="minorBidi"/>
           <w:b/>
           <w:bCs/>
-          <w:color w:val="auto"/>
-          <w:sz w:val="22"/>
-          <w:szCs w:val="22"/>
-          <w:lang w:eastAsia="en-US"/>
         </w:rPr>
       </w:sdtEndPr>
       <w:sdtContent>
@@ -5216,13 +5223,45 @@
         <w:spacing w:line="360" w:lineRule="auto"/>
       </w:pPr>
       <w:r>
-        <w:t xml:space="preserve">Po spuštění aplikace </w:t>
+        <w:t>P</w:t>
+      </w:r>
+      <w:r>
+        <w:t>r</w:t>
+      </w:r>
+      <w:r>
+        <w:t>o spuštění</w:t>
+      </w:r>
+      <w:r>
+        <w:t xml:space="preserve"> slouží </w:t>
+      </w:r>
+      <w:r>
+        <w:t>.</w:t>
       </w:r>
       <w:proofErr w:type="spellStart"/>
       <w:r>
-        <w:t>PicScan</w:t>
+        <w:t>exe</w:t>
       </w:r>
       <w:proofErr w:type="spellEnd"/>
+      <w:r>
+        <w:t xml:space="preserve"> soubor </w:t>
+      </w:r>
+      <w:proofErr w:type="spellStart"/>
+      <w:r>
+        <w:t>Picscan</w:t>
+      </w:r>
+      <w:proofErr w:type="spellEnd"/>
+      <w:r>
+        <w:t>, který spustí</w:t>
+      </w:r>
+      <w:r>
+        <w:t xml:space="preserve"> aplikac</w:t>
+      </w:r>
+      <w:r>
+        <w:t>i.</w:t>
+      </w:r>
+      <w:r>
+        <w:t xml:space="preserve"> Po spuštění</w:t>
+      </w:r>
       <w:r>
         <w:t xml:space="preserve"> se zobrazí úvodní menu. </w:t>
       </w:r>
@@ -5304,6 +5343,9 @@
       <w:r>
         <w:t xml:space="preserve"> </w:t>
       </w:r>
+      <w:r>
+        <w:t>Pokud se zobrazí hláška „Výstupní složka neexistuje“, uživatel musí manuálně zvolit výstupní složku v nastavení.</w:t>
+      </w:r>
     </w:p>
     <w:p>
       <w:pPr>
@@ -5366,19 +5408,15 @@
       <w:r>
         <w:t>Poslední složkou v úvodním menu je tlačítko o aplikaci, kde jsou uvedeny informace o aplikaci (</w:t>
       </w:r>
-      <w:proofErr w:type="spellStart"/>
-      <w:r>
-        <w:t>autoři,verze</w:t>
-      </w:r>
-      <w:proofErr w:type="spellEnd"/>
+      <w:r>
+        <w:t>autoři, verze</w:t>
+      </w:r>
       <w:r>
         <w:t xml:space="preserve">, </w:t>
       </w:r>
-      <w:proofErr w:type="spellStart"/>
-      <w:r>
-        <w:t>repozitář</w:t>
-      </w:r>
-      <w:proofErr w:type="spellEnd"/>
+      <w:r>
+        <w:t>repositář</w:t>
+      </w:r>
       <w:r>
         <w:t xml:space="preserve"> atd.). Lze zde také poslat zpětnou vazbu samotnému vývojářskému týmu, pokud by se naskytla neočekávaná chyba. </w:t>
       </w:r>
@@ -5466,7 +5504,11 @@
           </mc:Choice>
           <mc:Fallback>
             <w:pict>
-              <v:shape w14:anchorId="7724EB59" id="Textové pole 9" o:spid="_x0000_s1057" type="#_x0000_t202" style="position:absolute;margin-left:0;margin-top:240.95pt;width:382.65pt;height:.05pt;z-index:251666432;visibility:visible;mso-wrap-style:square;mso-wrap-distance-left:9pt;mso-wrap-distance-top:0;mso-wrap-distance-right:9pt;mso-wrap-distance-bottom:0;mso-position-horizontal:center;mso-position-horizontal-relative:margin;mso-position-vertical:absolute;mso-position-vertical-relative:text;v-text-anchor:top" o:gfxdata="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" stroked="f">
+              <v:shapetype w14:anchorId="7724EB59" id="_x0000_t202" coordsize="21600,21600" o:spt="202" path="m,l,21600r21600,l21600,xe">
+                <v:stroke joinstyle="miter"/>
+                <v:path gradientshapeok="t" o:connecttype="rect"/>
+              </v:shapetype>
+              <v:shape id="Textové pole 9" o:spid="_x0000_s1057" type="#_x0000_t202" style="position:absolute;margin-left:0;margin-top:240.95pt;width:382.65pt;height:.05pt;z-index:251666432;visibility:visible;mso-wrap-style:square;mso-wrap-distance-left:9pt;mso-wrap-distance-top:0;mso-wrap-distance-right:9pt;mso-wrap-distance-bottom:0;mso-position-horizontal:center;mso-position-horizontal-relative:margin;mso-position-vertical:absolute;mso-position-vertical-relative:text;v-text-anchor:top" o:gfxdata="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" stroked="f">
                 <v:textbox style="mso-fit-shape-to-text:t" inset="0,0,0,0">
                   <w:txbxContent>
                     <w:p>
@@ -5591,8 +5633,17 @@
       <w:bookmarkEnd w:id="7"/>
     </w:p>
     <w:p>
+      <w:pPr>
+        <w:spacing w:line="360" w:lineRule="auto"/>
+      </w:pPr>
       <w:r>
         <w:t xml:space="preserve">Defaultně je nastavena výstupní složka „output“, kterou lze změnit dle preference uživatele. </w:t>
+      </w:r>
+      <w:r>
+        <w:t xml:space="preserve">Pokud se při spuštění zobrazí v hlavním menu hláška „Výstupní složka neexistuje“, uživatel </w:t>
+      </w:r>
+      <w:r>
+        <w:t>zvolí výstupní složku v nastavení aplikace.</w:t>
       </w:r>
     </w:p>
     <w:p>
@@ -5715,17 +5766,17 @@
         <mc:AlternateContent>
           <mc:Choice Requires="wps">
             <w:drawing>
-              <wp:anchor distT="0" distB="0" distL="114300" distR="114300" simplePos="0" relativeHeight="251668480" behindDoc="0" locked="0" layoutInCell="1" allowOverlap="1" wp14:anchorId="6A8C7240" wp14:editId="1C89EFA2">
+              <wp:anchor distT="0" distB="0" distL="114300" distR="114300" simplePos="0" relativeHeight="251668480" behindDoc="1" locked="0" layoutInCell="1" allowOverlap="1" wp14:anchorId="6A8C7240" wp14:editId="4B504003">
                 <wp:simplePos x="0" y="0"/>
                 <wp:positionH relativeFrom="column">
-                  <wp:posOffset>1409700</wp:posOffset>
+                  <wp:posOffset>670560</wp:posOffset>
                 </wp:positionH>
                 <wp:positionV relativeFrom="paragraph">
-                  <wp:posOffset>4274820</wp:posOffset>
+                  <wp:posOffset>3975100</wp:posOffset>
                 </wp:positionV>
                 <wp:extent cx="2552065" cy="635"/>
-                <wp:effectExtent l="0" t="0" r="0" b="0"/>
-                <wp:wrapTopAndBottom/>
+                <wp:effectExtent l="0" t="0" r="635" b="0"/>
+                <wp:wrapNone/>
                 <wp:docPr id="10" name="Textové pole 10"/>
                 <wp:cNvGraphicFramePr/>
                 <a:graphic xmlns:a="http://schemas.openxmlformats.org/drawingml/2006/main">
@@ -5787,7 +5838,7 @@
           </mc:Choice>
           <mc:Fallback>
             <w:pict>
-              <v:shape w14:anchorId="6A8C7240" id="Textové pole 10" o:spid="_x0000_s1058" type="#_x0000_t202" style="position:absolute;margin-left:111pt;margin-top:336.6pt;width:200.95pt;height:.05pt;z-index:251668480;visibility:visible;mso-wrap-style:square;mso-wrap-distance-left:9pt;mso-wrap-distance-top:0;mso-wrap-distance-right:9pt;mso-wrap-distance-bottom:0;mso-position-horizontal:absolute;mso-position-horizontal-relative:text;mso-position-vertical:absolute;mso-position-vertical-relative:text;v-text-anchor:top" o:gfxdata="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" stroked="f">
+              <v:shape w14:anchorId="6A8C7240" id="Textové pole 10" o:spid="_x0000_s1058" type="#_x0000_t202" style="position:absolute;margin-left:52.8pt;margin-top:313pt;width:200.95pt;height:.05pt;z-index:-251648000;visibility:visible;mso-wrap-style:square;mso-wrap-distance-left:9pt;mso-wrap-distance-top:0;mso-wrap-distance-right:9pt;mso-wrap-distance-bottom:0;mso-position-horizontal:absolute;mso-position-horizontal-relative:text;mso-position-vertical:absolute;mso-position-vertical-relative:text;v-text-anchor:top" o:gfxdata="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" stroked="f">
                 <v:textbox style="mso-fit-shape-to-text:t" inset="0,0,0,0">
                   <w:txbxContent>
                     <w:p>
@@ -5814,7 +5865,6 @@
                     </w:p>
                   </w:txbxContent>
                 </v:textbox>
-                <w10:wrap type="topAndBottom"/>
               </v:shape>
             </w:pict>
           </mc:Fallback>
@@ -5825,16 +5875,16 @@
           <w:noProof/>
         </w:rPr>
         <w:drawing>
-          <wp:anchor distT="0" distB="144145" distL="114300" distR="114300" simplePos="0" relativeHeight="251659264" behindDoc="1" locked="0" layoutInCell="1" allowOverlap="1" wp14:anchorId="0C51866B" wp14:editId="45D117B5">
+          <wp:anchor distT="0" distB="144145" distL="114300" distR="114300" simplePos="0" relativeHeight="251659264" behindDoc="1" locked="0" layoutInCell="1" allowOverlap="1" wp14:anchorId="0C51866B" wp14:editId="404A0D25">
             <wp:simplePos x="0" y="0"/>
             <wp:positionH relativeFrom="margin">
-              <wp:posOffset>784860</wp:posOffset>
+              <wp:posOffset>647700</wp:posOffset>
             </wp:positionH>
             <wp:positionV relativeFrom="paragraph">
-              <wp:posOffset>359410</wp:posOffset>
+              <wp:posOffset>319405</wp:posOffset>
             </wp:positionV>
-            <wp:extent cx="3741420" cy="3952240"/>
-            <wp:effectExtent l="0" t="0" r="0" b="0"/>
+            <wp:extent cx="3444240" cy="3637915"/>
+            <wp:effectExtent l="0" t="0" r="3810" b="635"/>
             <wp:wrapTopAndBottom/>
             <wp:docPr id="2" name="Obrázek 2" descr="Obsah obrázku diagram&#10;&#10;Popis byl vytvořen automaticky"/>
             <wp:cNvGraphicFramePr>
@@ -5861,7 +5911,7 @@
                   <pic:spPr bwMode="auto">
                     <a:xfrm>
                       <a:off x="0" y="0"/>
-                      <a:ext cx="3741420" cy="3952240"/>
+                      <a:ext cx="3444240" cy="3637915"/>
                     </a:xfrm>
                     <a:prstGeom prst="rect">
                       <a:avLst/>
@@ -5995,11 +6045,9 @@
       <w:r>
         <w:t xml:space="preserve"> (stejná </w:t>
       </w:r>
-      <w:proofErr w:type="spellStart"/>
-      <w:r>
-        <w:t>funcionalita</w:t>
-      </w:r>
-      <w:proofErr w:type="spellEnd"/>
+      <w:r>
+        <w:t>funkcionalita</w:t>
+      </w:r>
       <w:r>
         <w:t xml:space="preserve"> </w:t>
       </w:r>
@@ -6285,7 +6333,7 @@
                                 <w:rPr>
                                   <w:noProof/>
                                 </w:rPr>
-                                <w:t>6</w:t>
+                                <w:t>4</w:t>
                               </w:r>
                             </w:fldSimple>
                             <w:r>
@@ -6334,7 +6382,7 @@
                           <w:rPr>
                             <w:noProof/>
                           </w:rPr>
-                          <w:t>6</w:t>
+                          <w:t>4</w:t>
                         </w:r>
                       </w:fldSimple>
                       <w:r>
@@ -6447,14 +6495,12 @@
         </w:rPr>
         <w:t xml:space="preserve"> menu, kde lze měnit manuálně rozměry detekovaného výřezu „Vybrat body“. Výřez je definován třemi body. S </w:t>
       </w:r>
-      <w:proofErr w:type="spellStart"/>
       <w:r>
         <w:rPr>
           <w:rFonts w:cstheme="minorHAnsi"/>
         </w:rPr>
-        <w:t>dvěmi</w:t>
-      </w:r>
-      <w:proofErr w:type="spellEnd"/>
+        <w:t>dvěma</w:t>
+      </w:r>
       <w:r>
         <w:rPr>
           <w:rFonts w:cstheme="minorHAnsi"/>
@@ -6537,7 +6583,7 @@
                                 <w:rPr>
                                   <w:noProof/>
                                 </w:rPr>
-                                <w:t>4</w:t>
+                                <w:t>5</w:t>
                               </w:r>
                             </w:fldSimple>
                             <w:r>
@@ -6578,7 +6624,7 @@
                           <w:rPr>
                             <w:noProof/>
                           </w:rPr>
-                          <w:t>4</w:t>
+                          <w:t>5</w:t>
                         </w:r>
                       </w:fldSimple>
                       <w:r>
@@ -6744,7 +6790,7 @@
                                 <w:rPr>
                                   <w:noProof/>
                                 </w:rPr>
-                                <w:t>7</w:t>
+                                <w:t>6</w:t>
                               </w:r>
                             </w:fldSimple>
                             <w:r>
@@ -6785,7 +6831,7 @@
                           <w:rPr>
                             <w:noProof/>
                           </w:rPr>
-                          <w:t>7</w:t>
+                          <w:t>6</w:t>
                         </w:r>
                       </w:fldSimple>
                       <w:r>
@@ -6856,7 +6902,7 @@
                                 <w:rPr>
                                   <w:noProof/>
                                 </w:rPr>
-                                <w:t>5</w:t>
+                                <w:t>7</w:t>
                               </w:r>
                             </w:fldSimple>
                             <w:r>
@@ -6897,7 +6943,7 @@
                           <w:rPr>
                             <w:noProof/>
                           </w:rPr>
-                          <w:t>5</w:t>
+                          <w:t>7</w:t>
                         </w:r>
                       </w:fldSimple>
                       <w:r>
@@ -7118,7 +7164,7 @@
 </file>
 
 <file path=word/endnotes.xml><?xml version="1.0" encoding="utf-8"?>
-<w:endnotes xmlns:wpc="http://schemas.microsoft.com/office/word/2010/wordprocessingCanvas" xmlns:cx="http://schemas.microsoft.com/office/drawing/2014/chartex" xmlns:cx1="http://schemas.microsoft.com/office/drawing/2015/9/8/chartex" xmlns:cx2="http://schemas.microsoft.com/office/drawing/2015/10/21/chartex" xmlns:cx3="http://schemas.microsoft.com/office/drawing/2016/5/9/chartex" xmlns:cx4="http://schemas.microsoft.com/office/drawing/2016/5/10/chartex" xmlns:cx5="http://schemas.microsoft.com/office/drawing/2016/5/11/chartex" xmlns:cx6="http://schemas.microsoft.com/office/drawing/2016/5/12/chartex" xmlns:cx7="http://schemas.microsoft.com/office/drawing/2016/5/13/chartex" xmlns:cx8="http://schemas.microsoft.com/office/drawing/2016/5/14/chartex" xmlns:mc="http://schemas.openxmlformats.org/markup-compatibility/2006" xmlns:aink="http://schemas.microsoft.com/office/drawing/2016/ink" xmlns:am3d="http://schemas.microsoft.com/office/drawing/2017/model3d" xmlns:o="urn:schemas-microsoft-com:office:office" xmlns:oel="http://schemas.microsoft.com/office/2019/extlst" xmlns:r="http://schemas.openxmlformats.org/officeDocument/2006/relationships" xmlns:m="http://schemas.openxmlformats.org/officeDocument/2006/math" xmlns:v="urn:schemas-microsoft-com:vml" xmlns:wp14="http://schemas.microsoft.com/office/word/2010/wordprocessingDrawing" xmlns:wp="http://schemas.openxmlformats.org/drawingml/2006/wordprocessingDrawing" xmlns:w10="urn:schemas-microsoft-com:office:word" xmlns:w="http://schemas.openxmlformats.org/wordprocessingml/2006/main" xmlns:w14="http://schemas.microsoft.com/office/word/2010/wordml" xmlns:w15="http://schemas.microsoft.com/office/word/2012/wordml" xmlns:w16cex="http://schemas.microsoft.com/office/word/2018/wordml/cex" xmlns:w16cid="http://schemas.microsoft.com/office/word/2016/wordml/cid" xmlns:w16="http://schemas.microsoft.com/office/word/2018/wordml" xmlns:w16du="http://schemas.microsoft.com/office/word/2023/wordml/word16du" xmlns:w16sdtdh="http://schemas.microsoft.com/office/word/2020/wordml/sdtdatahash" xmlns:w16se="http://schemas.microsoft.com/office/word/2015/wordml/symex" xmlns:wpg="http://schemas.microsoft.com/office/word/2010/wordprocessingGroup" xmlns:wpi="http://schemas.microsoft.com/office/word/2010/wordprocessingInk" xmlns:wne="http://schemas.microsoft.com/office/word/2006/wordml" xmlns:wps="http://schemas.microsoft.com/office/word/2010/wordprocessingShape" mc:Ignorable="w14 w15 w16se w16cid w16 w16cex w16sdtdh wp14">
+<w:endnotes xmlns:wpc="http://schemas.microsoft.com/office/word/2010/wordprocessingCanvas" xmlns:cx="http://schemas.microsoft.com/office/drawing/2014/chartex" xmlns:cx1="http://schemas.microsoft.com/office/drawing/2015/9/8/chartex" xmlns:cx2="http://schemas.microsoft.com/office/drawing/2015/10/21/chartex" xmlns:cx3="http://schemas.microsoft.com/office/drawing/2016/5/9/chartex" xmlns:cx4="http://schemas.microsoft.com/office/drawing/2016/5/10/chartex" xmlns:cx5="http://schemas.microsoft.com/office/drawing/2016/5/11/chartex" xmlns:cx6="http://schemas.microsoft.com/office/drawing/2016/5/12/chartex" xmlns:cx7="http://schemas.microsoft.com/office/drawing/2016/5/13/chartex" xmlns:cx8="http://schemas.microsoft.com/office/drawing/2016/5/14/chartex" xmlns:mc="http://schemas.openxmlformats.org/markup-compatibility/2006" xmlns:aink="http://schemas.microsoft.com/office/drawing/2016/ink" xmlns:am3d="http://schemas.microsoft.com/office/drawing/2017/model3d" xmlns:o="urn:schemas-microsoft-com:office:office" xmlns:oel="http://schemas.microsoft.com/office/2019/extlst" xmlns:r="http://schemas.openxmlformats.org/officeDocument/2006/relationships" xmlns:m="http://schemas.openxmlformats.org/officeDocument/2006/math" xmlns:v="urn:schemas-microsoft-com:vml" xmlns:wp14="http://schemas.microsoft.com/office/word/2010/wordprocessingDrawing" xmlns:wp="http://schemas.openxmlformats.org/drawingml/2006/wordprocessingDrawing" xmlns:w10="urn:schemas-microsoft-com:office:word" xmlns:w="http://schemas.openxmlformats.org/wordprocessingml/2006/main" xmlns:w14="http://schemas.microsoft.com/office/word/2010/wordml" xmlns:w15="http://schemas.microsoft.com/office/word/2012/wordml" xmlns:w16cex="http://schemas.microsoft.com/office/word/2018/wordml/cex" xmlns:w16cid="http://schemas.microsoft.com/office/word/2016/wordml/cid" xmlns:w16="http://schemas.microsoft.com/office/word/2018/wordml" xmlns:w16sdtdh="http://schemas.microsoft.com/office/word/2020/wordml/sdtdatahash" xmlns:w16se="http://schemas.microsoft.com/office/word/2015/wordml/symex" xmlns:wpg="http://schemas.microsoft.com/office/word/2010/wordprocessingGroup" xmlns:wpi="http://schemas.microsoft.com/office/word/2010/wordprocessingInk" xmlns:wne="http://schemas.microsoft.com/office/word/2006/wordml" xmlns:wps="http://schemas.microsoft.com/office/word/2010/wordprocessingShape" mc:Ignorable="w14 w15 w16se w16cid w16 w16cex w16sdtdh wp14">
   <w:endnote w:type="separator" w:id="-1">
     <w:p>
       <w:pPr>
@@ -7143,7 +7189,7 @@
 </file>
 
 <file path=word/footnotes.xml><?xml version="1.0" encoding="utf-8"?>
-<w:footnotes xmlns:wpc="http://schemas.microsoft.com/office/word/2010/wordprocessingCanvas" xmlns:cx="http://schemas.microsoft.com/office/drawing/2014/chartex" xmlns:cx1="http://schemas.microsoft.com/office/drawing/2015/9/8/chartex" xmlns:cx2="http://schemas.microsoft.com/office/drawing/2015/10/21/chartex" xmlns:cx3="http://schemas.microsoft.com/office/drawing/2016/5/9/chartex" xmlns:cx4="http://schemas.microsoft.com/office/drawing/2016/5/10/chartex" xmlns:cx5="http://schemas.microsoft.com/office/drawing/2016/5/11/chartex" xmlns:cx6="http://schemas.microsoft.com/office/drawing/2016/5/12/chartex" xmlns:cx7="http://schemas.microsoft.com/office/drawing/2016/5/13/chartex" xmlns:cx8="http://schemas.microsoft.com/office/drawing/2016/5/14/chartex" xmlns:mc="http://schemas.openxmlformats.org/markup-compatibility/2006" xmlns:aink="http://schemas.microsoft.com/office/drawing/2016/ink" xmlns:am3d="http://schemas.microsoft.com/office/drawing/2017/model3d" xmlns:o="urn:schemas-microsoft-com:office:office" xmlns:oel="http://schemas.microsoft.com/office/2019/extlst" xmlns:r="http://schemas.openxmlformats.org/officeDocument/2006/relationships" xmlns:m="http://schemas.openxmlformats.org/officeDocument/2006/math" xmlns:v="urn:schemas-microsoft-com:vml" xmlns:wp14="http://schemas.microsoft.com/office/word/2010/wordprocessingDrawing" xmlns:wp="http://schemas.openxmlformats.org/drawingml/2006/wordprocessingDrawing" xmlns:w10="urn:schemas-microsoft-com:office:word" xmlns:w="http://schemas.openxmlformats.org/wordprocessingml/2006/main" xmlns:w14="http://schemas.microsoft.com/office/word/2010/wordml" xmlns:w15="http://schemas.microsoft.com/office/word/2012/wordml" xmlns:w16cex="http://schemas.microsoft.com/office/word/2018/wordml/cex" xmlns:w16cid="http://schemas.microsoft.com/office/word/2016/wordml/cid" xmlns:w16="http://schemas.microsoft.com/office/word/2018/wordml" xmlns:w16du="http://schemas.microsoft.com/office/word/2023/wordml/word16du" xmlns:w16sdtdh="http://schemas.microsoft.com/office/word/2020/wordml/sdtdatahash" xmlns:w16se="http://schemas.microsoft.com/office/word/2015/wordml/symex" xmlns:wpg="http://schemas.microsoft.com/office/word/2010/wordprocessingGroup" xmlns:wpi="http://schemas.microsoft.com/office/word/2010/wordprocessingInk" xmlns:wne="http://schemas.microsoft.com/office/word/2006/wordml" xmlns:wps="http://schemas.microsoft.com/office/word/2010/wordprocessingShape" mc:Ignorable="w14 w15 w16se w16cid w16 w16cex w16sdtdh wp14">
+<w:footnotes xmlns:wpc="http://schemas.microsoft.com/office/word/2010/wordprocessingCanvas" xmlns:cx="http://schemas.microsoft.com/office/drawing/2014/chartex" xmlns:cx1="http://schemas.microsoft.com/office/drawing/2015/9/8/chartex" xmlns:cx2="http://schemas.microsoft.com/office/drawing/2015/10/21/chartex" xmlns:cx3="http://schemas.microsoft.com/office/drawing/2016/5/9/chartex" xmlns:cx4="http://schemas.microsoft.com/office/drawing/2016/5/10/chartex" xmlns:cx5="http://schemas.microsoft.com/office/drawing/2016/5/11/chartex" xmlns:cx6="http://schemas.microsoft.com/office/drawing/2016/5/12/chartex" xmlns:cx7="http://schemas.microsoft.com/office/drawing/2016/5/13/chartex" xmlns:cx8="http://schemas.microsoft.com/office/drawing/2016/5/14/chartex" xmlns:mc="http://schemas.openxmlformats.org/markup-compatibility/2006" xmlns:aink="http://schemas.microsoft.com/office/drawing/2016/ink" xmlns:am3d="http://schemas.microsoft.com/office/drawing/2017/model3d" xmlns:o="urn:schemas-microsoft-com:office:office" xmlns:oel="http://schemas.microsoft.com/office/2019/extlst" xmlns:r="http://schemas.openxmlformats.org/officeDocument/2006/relationships" xmlns:m="http://schemas.openxmlformats.org/officeDocument/2006/math" xmlns:v="urn:schemas-microsoft-com:vml" xmlns:wp14="http://schemas.microsoft.com/office/word/2010/wordprocessingDrawing" xmlns:wp="http://schemas.openxmlformats.org/drawingml/2006/wordprocessingDrawing" xmlns:w10="urn:schemas-microsoft-com:office:word" xmlns:w="http://schemas.openxmlformats.org/wordprocessingml/2006/main" xmlns:w14="http://schemas.microsoft.com/office/word/2010/wordml" xmlns:w15="http://schemas.microsoft.com/office/word/2012/wordml" xmlns:w16cex="http://schemas.microsoft.com/office/word/2018/wordml/cex" xmlns:w16cid="http://schemas.microsoft.com/office/word/2016/wordml/cid" xmlns:w16="http://schemas.microsoft.com/office/word/2018/wordml" xmlns:w16sdtdh="http://schemas.microsoft.com/office/word/2020/wordml/sdtdatahash" xmlns:w16se="http://schemas.microsoft.com/office/word/2015/wordml/symex" xmlns:wpg="http://schemas.microsoft.com/office/word/2010/wordprocessingGroup" xmlns:wpi="http://schemas.microsoft.com/office/word/2010/wordprocessingInk" xmlns:wne="http://schemas.microsoft.com/office/word/2006/wordml" xmlns:wps="http://schemas.microsoft.com/office/word/2010/wordprocessingShape" mc:Ignorable="w14 w15 w16se w16cid w16 w16cex w16sdtdh wp14">
   <w:footnote w:type="separator" w:id="-1">
     <w:p>
       <w:pPr>

--- a/documentation/Uživatelská přiručka.docx
+++ b/documentation/Uživatelská přiručka.docx
@@ -3429,7 +3429,7 @@
                   </wp:anchor>
                 </w:drawing>
               </mc:Choice>
-              <mc:Fallback xmlns:w16du="http://schemas.microsoft.com/office/word/2023/wordml/word16du">
+              <mc:Fallback>
                 <w:pict>
                   <v:group w14:anchorId="2DDAF41B" id="Skupina 16" o:spid="_x0000_s1026" style="position:absolute;margin-left:0;margin-top:0;width:172.8pt;height:718.55pt;z-index:-251635712;mso-width-percent:330;mso-height-percent:950;mso-left-percent:40;mso-position-horizontal-relative:page;mso-position-vertical:center;mso-position-vertical-relative:page;mso-width-percent:330;mso-height-percent:950;mso-left-percent:40" coordsize="21945,91257" o:gfxdata="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">
                     <v:rect id="Obdélník 17" o:spid="_x0000_s1027" style="position:absolute;width:1945;height:91257;visibility:visible;mso-wrap-style:square;v-text-anchor:middle" o:gfxdata="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" fillcolor="#44546a [3215]" stroked="f" strokeweight="1pt"/>
@@ -3466,7 +3466,6 @@
                                 <w:calendar w:val="gregorian"/>
                               </w:date>
                             </w:sdtPr>
-                            <w:sdtEndPr/>
                             <w:sdtContent>
                               <w:p>
                                 <w:pPr>
@@ -3759,7 +3758,7 @@
                   </wp:anchor>
                 </w:drawing>
               </mc:Choice>
-              <mc:Fallback xmlns:w16du="http://schemas.microsoft.com/office/word/2023/wordml/word16du">
+              <mc:Fallback>
                 <w:pict>
                   <v:shapetype w14:anchorId="22C51477" id="_x0000_t202" coordsize="21600,21600" o:spt="202" path="m,l,21600r21600,l21600,xe">
                     <v:stroke joinstyle="miter"/>
@@ -3790,7 +3789,6 @@
                               <w:dataBinding w:prefixMappings="xmlns:ns0='http://purl.org/dc/elements/1.1/' xmlns:ns1='http://schemas.openxmlformats.org/package/2006/metadata/core-properties' " w:xpath="/ns1:coreProperties[1]/ns0:creator[1]" w:storeItemID="{6C3C8BC8-F283-45AE-878A-BAB7291924A1}"/>
                               <w:text/>
                             </w:sdtPr>
-                            <w:sdtEndPr/>
                             <w:sdtContent>
                               <w:r>
                                 <w:rPr>
@@ -3826,7 +3824,6 @@
                               <w:dataBinding w:prefixMappings="xmlns:ns0='http://schemas.openxmlformats.org/officeDocument/2006/extended-properties' " w:xpath="/ns0:Properties[1]/ns0:Company[1]" w:storeItemID="{6668398D-A668-4E3E-A5EB-62B293D839F1}"/>
                               <w:text/>
                             </w:sdtPr>
-                            <w:sdtEndPr/>
                             <w:sdtContent>
                               <w:r>
                                 <w:rPr>
@@ -3979,23 +3976,13 @@
                                     <w:text/>
                                   </w:sdtPr>
                                   <w:sdtContent>
-                                    <w:proofErr w:type="spellStart"/>
                                     <w:r>
                                       <w:rPr>
                                         <w:color w:val="404040" w:themeColor="text1" w:themeTint="BF"/>
                                         <w:sz w:val="36"/>
                                         <w:szCs w:val="36"/>
                                       </w:rPr>
-                                      <w:t>PicScan</w:t>
-                                    </w:r>
-                                    <w:proofErr w:type="spellEnd"/>
-                                    <w:r>
-                                      <w:rPr>
-                                        <w:color w:val="404040" w:themeColor="text1" w:themeTint="BF"/>
-                                        <w:sz w:val="36"/>
-                                        <w:szCs w:val="36"/>
-                                      </w:rPr>
-                                      <w:t xml:space="preserve"> beta</w:t>
+                                      <w:t>PicScan beta</w:t>
                                     </w:r>
                                   </w:sdtContent>
                                 </w:sdt>
@@ -4020,7 +4007,7 @@
                   </wp:anchor>
                 </w:drawing>
               </mc:Choice>
-              <mc:Fallback xmlns:w16du="http://schemas.microsoft.com/office/word/2023/wordml/word16du">
+              <mc:Fallback>
                 <w:pict>
                   <v:shape w14:anchorId="38B32D9D" id="Textové pole 46" o:spid="_x0000_s1056" type="#_x0000_t202" style="position:absolute;margin-left:0;margin-top:0;width:4in;height:84.25pt;z-index:251681792;visibility:visible;mso-wrap-style:square;mso-width-percent:450;mso-height-percent:0;mso-left-percent:420;mso-top-percent:175;mso-wrap-distance-left:9pt;mso-wrap-distance-top:0;mso-wrap-distance-right:9pt;mso-wrap-distance-bottom:0;mso-position-horizontal-relative:page;mso-position-vertical-relative:page;mso-width-percent:450;mso-height-percent:0;mso-left-percent:420;mso-top-percent:175;mso-width-relative:page;mso-height-relative:margin;v-text-anchor:top" o:gfxdata="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" filled="f" stroked="f" strokeweight=".5pt">
                     <v:textbox style="mso-fit-shape-to-text:t" inset="0,0,0,0">
@@ -4048,7 +4035,6 @@
                               <w:dataBinding w:prefixMappings="xmlns:ns0='http://purl.org/dc/elements/1.1/' xmlns:ns1='http://schemas.openxmlformats.org/package/2006/metadata/core-properties' " w:xpath="/ns1:coreProperties[1]/ns0:title[1]" w:storeItemID="{6C3C8BC8-F283-45AE-878A-BAB7291924A1}"/>
                               <w:text/>
                             </w:sdtPr>
-                            <w:sdtEndPr/>
                             <w:sdtContent>
                               <w:r>
                                 <w:rPr>
@@ -4084,25 +4070,14 @@
                               <w:dataBinding w:prefixMappings="xmlns:ns0='http://purl.org/dc/elements/1.1/' xmlns:ns1='http://schemas.openxmlformats.org/package/2006/metadata/core-properties' " w:xpath="/ns1:coreProperties[1]/ns0:subject[1]" w:storeItemID="{6C3C8BC8-F283-45AE-878A-BAB7291924A1}"/>
                               <w:text/>
                             </w:sdtPr>
-                            <w:sdtEndPr/>
                             <w:sdtContent>
-                              <w:proofErr w:type="spellStart"/>
                               <w:r>
                                 <w:rPr>
                                   <w:color w:val="404040" w:themeColor="text1" w:themeTint="BF"/>
                                   <w:sz w:val="36"/>
                                   <w:szCs w:val="36"/>
                                 </w:rPr>
-                                <w:t>PicScan</w:t>
-                              </w:r>
-                              <w:proofErr w:type="spellEnd"/>
-                              <w:r>
-                                <w:rPr>
-                                  <w:color w:val="404040" w:themeColor="text1" w:themeTint="BF"/>
-                                  <w:sz w:val="36"/>
-                                  <w:szCs w:val="36"/>
-                                </w:rPr>
-                                <w:t xml:space="preserve"> beta</w:t>
+                                <w:t>PicScan beta</w:t>
                               </w:r>
                             </w:sdtContent>
                           </w:sdt>
@@ -4794,7 +4769,28 @@
                 <w:rStyle w:val="Hypertextovodkaz"/>
                 <w:noProof/>
               </w:rPr>
-              <w:t>Výběr jazyku</w:t>
+              <w:t>Výběr j</w:t>
+            </w:r>
+            <w:r>
+              <w:rPr>
+                <w:rStyle w:val="Hypertextovodkaz"/>
+                <w:noProof/>
+              </w:rPr>
+              <w:t>a</w:t>
+            </w:r>
+            <w:r>
+              <w:rPr>
+                <w:rStyle w:val="Hypertextovodkaz"/>
+                <w:noProof/>
+              </w:rPr>
+              <w:t>zyk</w:t>
+            </w:r>
+            <w:r>
+              <w:rPr>
+                <w:rStyle w:val="Hypertextovodkaz"/>
+                <w:noProof/>
+              </w:rPr>
+              <w:t>a</w:t>
             </w:r>
             <w:r>
               <w:rPr>
@@ -5237,21 +5233,8 @@
       <w:r>
         <w:t>.</w:t>
       </w:r>
-      <w:proofErr w:type="spellStart"/>
-      <w:r>
-        <w:t>exe</w:t>
-      </w:r>
-      <w:proofErr w:type="spellEnd"/>
-      <w:r>
-        <w:t xml:space="preserve"> soubor </w:t>
-      </w:r>
-      <w:proofErr w:type="spellStart"/>
-      <w:r>
-        <w:t>Picscan</w:t>
-      </w:r>
-      <w:proofErr w:type="spellEnd"/>
-      <w:r>
-        <w:t>, který spustí</w:t>
+      <w:r>
+        <w:t>exe soubor Picscan, který spustí</w:t>
       </w:r>
       <w:r>
         <w:t xml:space="preserve"> aplikac</w:t>
@@ -5362,15 +5345,7 @@
         <w:spacing w:line="360" w:lineRule="auto"/>
       </w:pPr>
       <w:r>
-        <w:t xml:space="preserve">Pro automatické zpracování souborů zde existuje </w:t>
-      </w:r>
-      <w:proofErr w:type="spellStart"/>
-      <w:r>
-        <w:t>toggle</w:t>
-      </w:r>
-      <w:proofErr w:type="spellEnd"/>
-      <w:r>
-        <w:t xml:space="preserve"> tlačítko (ON/OFF)</w:t>
+        <w:t>Pro automatické zpracování souborů zde existuje toggle tlačítko (ON/OFF)</w:t>
       </w:r>
       <w:r>
         <w:t xml:space="preserve"> – režim ON znamená, že se </w:t>
@@ -5504,11 +5479,7 @@
           </mc:Choice>
           <mc:Fallback>
             <w:pict>
-              <v:shapetype w14:anchorId="7724EB59" id="_x0000_t202" coordsize="21600,21600" o:spt="202" path="m,l,21600r21600,l21600,xe">
-                <v:stroke joinstyle="miter"/>
-                <v:path gradientshapeok="t" o:connecttype="rect"/>
-              </v:shapetype>
-              <v:shape id="Textové pole 9" o:spid="_x0000_s1057" type="#_x0000_t202" style="position:absolute;margin-left:0;margin-top:240.95pt;width:382.65pt;height:.05pt;z-index:251666432;visibility:visible;mso-wrap-style:square;mso-wrap-distance-left:9pt;mso-wrap-distance-top:0;mso-wrap-distance-right:9pt;mso-wrap-distance-bottom:0;mso-position-horizontal:center;mso-position-horizontal-relative:margin;mso-position-vertical:absolute;mso-position-vertical-relative:text;v-text-anchor:top" o:gfxdata="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" stroked="f">
+              <v:shape w14:anchorId="7724EB59" id="Textové pole 9" o:spid="_x0000_s1057" type="#_x0000_t202" style="position:absolute;margin-left:0;margin-top:240.95pt;width:382.65pt;height:.05pt;z-index:251666432;visibility:visible;mso-wrap-style:square;mso-wrap-distance-left:9pt;mso-wrap-distance-top:0;mso-wrap-distance-right:9pt;mso-wrap-distance-bottom:0;mso-position-horizontal:center;mso-position-horizontal-relative:margin;mso-position-vertical:absolute;mso-position-vertical-relative:text;v-text-anchor:top" o:gfxdata="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" stroked="f">
                 <v:textbox style="mso-fit-shape-to-text:t" inset="0,0,0,0">
                   <w:txbxContent>
                     <w:p>
@@ -5667,23 +5638,7 @@
         <w:t>V nastavení lze změnit výstupní formát jednotlivých souborů</w:t>
       </w:r>
       <w:r>
-        <w:t xml:space="preserve">. Výchozí volby jsou přípony </w:t>
-      </w:r>
-      <w:proofErr w:type="spellStart"/>
-      <w:r>
-        <w:t>png</w:t>
-      </w:r>
-      <w:proofErr w:type="spellEnd"/>
-      <w:r>
-        <w:t xml:space="preserve"> a </w:t>
-      </w:r>
-      <w:proofErr w:type="spellStart"/>
-      <w:r>
-        <w:t>jpg</w:t>
-      </w:r>
-      <w:proofErr w:type="spellEnd"/>
-      <w:r>
-        <w:t>.</w:t>
+        <w:t>. Výchozí volby jsou přípony png a jpg.</w:t>
       </w:r>
     </w:p>
     <w:p>
@@ -5710,15 +5665,7 @@
         <w:t xml:space="preserve">. Pokud se v procesu zpracování složky najdou výřezy, které jsou si podobné, program je detekuje a zařadí do fronty. Uživatel následně rozhodne, které výřezy chce ponechat či zahodit. </w:t>
       </w:r>
       <w:r>
-        <w:t xml:space="preserve">Více </w:t>
-      </w:r>
-      <w:proofErr w:type="spellStart"/>
-      <w:r>
-        <w:t>info</w:t>
-      </w:r>
-      <w:proofErr w:type="spellEnd"/>
-      <w:r>
-        <w:t xml:space="preserve"> v Edit menu. </w:t>
+        <w:t xml:space="preserve">Více info v Edit menu. </w:t>
       </w:r>
     </w:p>
     <w:p>
@@ -5754,9 +5701,12 @@
       </w:pPr>
       <w:bookmarkStart w:id="11" w:name="_Toc135240105"/>
       <w:r>
-        <w:t>Výběr jazyku</w:t>
+        <w:t>Výběr jazyk</w:t>
       </w:r>
       <w:bookmarkEnd w:id="11"/>
+      <w:r>
+        <w:t>a</w:t>
+      </w:r>
     </w:p>
     <w:p>
       <w:r>
@@ -5947,14 +5897,9 @@
       </w:pPr>
       <w:bookmarkStart w:id="12" w:name="_Toc135236974"/>
       <w:bookmarkStart w:id="13" w:name="_Toc135240106"/>
-      <w:proofErr w:type="spellStart"/>
       <w:r>
         <w:lastRenderedPageBreak/>
-        <w:t>Preview</w:t>
-      </w:r>
-      <w:proofErr w:type="spellEnd"/>
-      <w:r>
-        <w:t xml:space="preserve"> menu</w:t>
+        <w:t>Preview menu</w:t>
       </w:r>
       <w:bookmarkEnd w:id="12"/>
       <w:bookmarkEnd w:id="13"/>
@@ -5964,15 +5909,7 @@
         <w:spacing w:line="360" w:lineRule="auto"/>
       </w:pPr>
       <w:r>
-        <w:t>Po úspěšné volbě souboru pro zpracování je uživateli zobrazen daný soubor v levém „</w:t>
-      </w:r>
-      <w:proofErr w:type="spellStart"/>
-      <w:r>
-        <w:t>preview</w:t>
-      </w:r>
-      <w:proofErr w:type="spellEnd"/>
-      <w:r>
-        <w:t>“ okně a jednotlivé</w:t>
+        <w:t>Po úspěšné volbě souboru pro zpracování je uživateli zobrazen daný soubor v levém „preview“ okně a jednotlivé</w:t>
       </w:r>
       <w:r>
         <w:t>,</w:t>
@@ -6005,15 +5942,7 @@
         <w:t xml:space="preserve"> či</w:t>
       </w:r>
       <w:r>
-        <w:t xml:space="preserve"> upravit jejich velikost/tvar v příslušném </w:t>
-      </w:r>
-      <w:proofErr w:type="spellStart"/>
-      <w:r>
-        <w:t>edit</w:t>
-      </w:r>
-      <w:proofErr w:type="spellEnd"/>
-      <w:r>
-        <w:t xml:space="preserve"> módu</w:t>
+        <w:t xml:space="preserve"> upravit jejich velikost/tvar v příslušném edit módu</w:t>
       </w:r>
       <w:r>
         <w:t>. Existuje zde také tlačítko pro zahození libovolného výřezu</w:t>
@@ -6129,15 +6058,7 @@
                               </w:r>
                             </w:fldSimple>
                             <w:r>
-                              <w:t xml:space="preserve"> - </w:t>
-                            </w:r>
-                            <w:proofErr w:type="spellStart"/>
-                            <w:r>
-                              <w:t>preview</w:t>
-                            </w:r>
-                            <w:proofErr w:type="spellEnd"/>
-                            <w:r>
-                              <w:t xml:space="preserve"> okno s výřezy</w:t>
+                              <w:t xml:space="preserve"> - preview okno s výřezy</w:t>
                             </w:r>
                           </w:p>
                         </w:txbxContent>
@@ -6178,15 +6099,7 @@
                         </w:r>
                       </w:fldSimple>
                       <w:r>
-                        <w:t xml:space="preserve"> - </w:t>
-                      </w:r>
-                      <w:proofErr w:type="spellStart"/>
-                      <w:r>
-                        <w:t>preview</w:t>
-                      </w:r>
-                      <w:proofErr w:type="spellEnd"/>
-                      <w:r>
-                        <w:t xml:space="preserve"> okno s výřezy</w:t>
+                        <w:t xml:space="preserve"> - preview okno s výřezy</w:t>
                       </w:r>
                     </w:p>
                   </w:txbxContent>
@@ -6337,15 +6250,7 @@
                               </w:r>
                             </w:fldSimple>
                             <w:r>
-                              <w:t xml:space="preserve"> - </w:t>
-                            </w:r>
-                            <w:proofErr w:type="spellStart"/>
-                            <w:r>
-                              <w:t>edit</w:t>
-                            </w:r>
-                            <w:proofErr w:type="spellEnd"/>
-                            <w:r>
-                              <w:t xml:space="preserve"> okno</w:t>
+                              <w:t xml:space="preserve"> - edit okno</w:t>
                             </w:r>
                           </w:p>
                         </w:txbxContent>
@@ -6386,15 +6291,7 @@
                         </w:r>
                       </w:fldSimple>
                       <w:r>
-                        <w:t xml:space="preserve"> - </w:t>
-                      </w:r>
-                      <w:proofErr w:type="spellStart"/>
-                      <w:r>
-                        <w:t>edit</w:t>
-                      </w:r>
-                      <w:proofErr w:type="spellEnd"/>
-                      <w:r>
-                        <w:t xml:space="preserve"> okno</w:t>
+                        <w:t xml:space="preserve"> - edit okno</w:t>
                       </w:r>
                     </w:p>
                   </w:txbxContent>
@@ -6479,21 +6376,7 @@
         <w:rPr>
           <w:rFonts w:cstheme="minorHAnsi"/>
         </w:rPr>
-        <w:t xml:space="preserve">꙱) je uživatel přesměrován do </w:t>
-      </w:r>
-      <w:proofErr w:type="spellStart"/>
-      <w:r>
-        <w:rPr>
-          <w:rFonts w:cstheme="minorHAnsi"/>
-        </w:rPr>
-        <w:t>edit</w:t>
-      </w:r>
-      <w:proofErr w:type="spellEnd"/>
-      <w:r>
-        <w:rPr>
-          <w:rFonts w:cstheme="minorHAnsi"/>
-        </w:rPr>
-        <w:t xml:space="preserve"> menu, kde lze měnit manuálně rozměry detekovaného výřezu „Vybrat body“. Výřez je definován třemi body. S </w:t>
+        <w:t>꙱) je uživatel přesměrován do edit menu, kde lze měnit manuálně rozměry detekovaného výřezu „Vybrat body“. Výřez je definován třemi body. S </w:t>
       </w:r>
       <w:r>
         <w:rPr>

--- a/documentation/Uživatelská přiručka.docx
+++ b/documentation/Uživatelská přiručka.docx
@@ -3976,13 +3976,23 @@
                                     <w:text/>
                                   </w:sdtPr>
                                   <w:sdtContent>
+                                    <w:proofErr w:type="spellStart"/>
                                     <w:r>
                                       <w:rPr>
                                         <w:color w:val="404040" w:themeColor="text1" w:themeTint="BF"/>
                                         <w:sz w:val="36"/>
                                         <w:szCs w:val="36"/>
                                       </w:rPr>
-                                      <w:t>PicScan beta</w:t>
+                                      <w:t>PicScan</w:t>
+                                    </w:r>
+                                    <w:proofErr w:type="spellEnd"/>
+                                    <w:r>
+                                      <w:rPr>
+                                        <w:color w:val="404040" w:themeColor="text1" w:themeTint="BF"/>
+                                        <w:sz w:val="36"/>
+                                        <w:szCs w:val="36"/>
+                                      </w:rPr>
+                                      <w:t xml:space="preserve"> beta</w:t>
                                     </w:r>
                                   </w:sdtContent>
                                 </w:sdt>
@@ -4071,13 +4081,23 @@
                               <w:text/>
                             </w:sdtPr>
                             <w:sdtContent>
+                              <w:proofErr w:type="spellStart"/>
                               <w:r>
                                 <w:rPr>
                                   <w:color w:val="404040" w:themeColor="text1" w:themeTint="BF"/>
                                   <w:sz w:val="36"/>
                                   <w:szCs w:val="36"/>
                                 </w:rPr>
-                                <w:t>PicScan beta</w:t>
+                                <w:t>PicScan</w:t>
+                              </w:r>
+                              <w:proofErr w:type="spellEnd"/>
+                              <w:r>
+                                <w:rPr>
+                                  <w:color w:val="404040" w:themeColor="text1" w:themeTint="BF"/>
+                                  <w:sz w:val="36"/>
+                                  <w:szCs w:val="36"/>
+                                </w:rPr>
+                                <w:t xml:space="preserve"> beta</w:t>
                               </w:r>
                             </w:sdtContent>
                           </w:sdt>
@@ -4137,7 +4157,9 @@
             <w:rPr>
               <w:rFonts w:eastAsiaTheme="minorEastAsia"/>
               <w:noProof/>
+              <w:kern w:val="2"/>
               <w:lang w:eastAsia="cs-CZ"/>
+              <w14:ligatures w14:val="standardContextual"/>
             </w:rPr>
           </w:pPr>
           <w:r>
@@ -4149,7 +4171,7 @@
           <w:r>
             <w:fldChar w:fldCharType="separate"/>
           </w:r>
-          <w:hyperlink w:anchor="_Toc135240096" w:history="1">
+          <w:hyperlink w:anchor="_Toc140735328" w:history="1">
             <w:r>
               <w:rPr>
                 <w:rStyle w:val="Hypertextovodkaz"/>
@@ -4176,7 +4198,7 @@
                 <w:noProof/>
                 <w:webHidden/>
               </w:rPr>
-              <w:instrText xml:space="preserve"> PAGEREF _Toc135240096 \h </w:instrText>
+              <w:instrText xml:space="preserve"> PAGEREF _Toc140735328 \h </w:instrText>
             </w:r>
             <w:r>
               <w:rPr>
@@ -4214,10 +4236,14 @@
               <w:tab w:val="right" w:leader="dot" w:pos="9016"/>
             </w:tabs>
             <w:rPr>
+              <w:rFonts w:eastAsiaTheme="minorEastAsia"/>
               <w:noProof/>
+              <w:kern w:val="2"/>
+              <w:lang w:eastAsia="cs-CZ"/>
+              <w14:ligatures w14:val="standardContextual"/>
             </w:rPr>
           </w:pPr>
-          <w:hyperlink w:anchor="_Toc135240097" w:history="1">
+          <w:hyperlink w:anchor="_Toc140735329" w:history="1">
             <w:r>
               <w:rPr>
                 <w:rStyle w:val="Hypertextovodkaz"/>
@@ -4244,7 +4270,7 @@
                 <w:noProof/>
                 <w:webHidden/>
               </w:rPr>
-              <w:instrText xml:space="preserve"> PAGEREF _Toc135240097 \h </w:instrText>
+              <w:instrText xml:space="preserve"> PAGEREF _Toc140735329 \h </w:instrText>
             </w:r>
             <w:r>
               <w:rPr>
@@ -4282,16 +4308,20 @@
               <w:tab w:val="right" w:leader="dot" w:pos="9016"/>
             </w:tabs>
             <w:rPr>
+              <w:rFonts w:eastAsiaTheme="minorEastAsia"/>
               <w:noProof/>
+              <w:kern w:val="2"/>
+              <w:lang w:eastAsia="cs-CZ"/>
+              <w14:ligatures w14:val="standardContextual"/>
             </w:rPr>
           </w:pPr>
-          <w:hyperlink w:anchor="_Toc135240098" w:history="1">
+          <w:hyperlink w:anchor="_Toc140735330" w:history="1">
             <w:r>
               <w:rPr>
                 <w:rStyle w:val="Hypertextovodkaz"/>
                 <w:noProof/>
               </w:rPr>
-              <w:t>Automatické zpracování souborů</w:t>
+              <w:t>Automatické zpracování souborů (ON/OFF)</w:t>
             </w:r>
             <w:r>
               <w:rPr>
@@ -4312,7 +4342,7 @@
                 <w:noProof/>
                 <w:webHidden/>
               </w:rPr>
-              <w:instrText xml:space="preserve"> PAGEREF _Toc135240098 \h </w:instrText>
+              <w:instrText xml:space="preserve"> PAGEREF _Toc140735330 \h </w:instrText>
             </w:r>
             <w:r>
               <w:rPr>
@@ -4350,10 +4380,14 @@
               <w:tab w:val="right" w:leader="dot" w:pos="9016"/>
             </w:tabs>
             <w:rPr>
+              <w:rFonts w:eastAsiaTheme="minorEastAsia"/>
               <w:noProof/>
+              <w:kern w:val="2"/>
+              <w:lang w:eastAsia="cs-CZ"/>
+              <w14:ligatures w14:val="standardContextual"/>
             </w:rPr>
           </w:pPr>
-          <w:hyperlink w:anchor="_Toc135240099" w:history="1">
+          <w:hyperlink w:anchor="_Toc140735331" w:history="1">
             <w:r>
               <w:rPr>
                 <w:rStyle w:val="Hypertextovodkaz"/>
@@ -4380,7 +4414,7 @@
                 <w:noProof/>
                 <w:webHidden/>
               </w:rPr>
-              <w:instrText xml:space="preserve"> PAGEREF _Toc135240099 \h </w:instrText>
+              <w:instrText xml:space="preserve"> PAGEREF _Toc140735331 \h </w:instrText>
             </w:r>
             <w:r>
               <w:rPr>
@@ -4420,10 +4454,12 @@
             <w:rPr>
               <w:rFonts w:eastAsiaTheme="minorEastAsia"/>
               <w:noProof/>
+              <w:kern w:val="2"/>
               <w:lang w:eastAsia="cs-CZ"/>
+              <w14:ligatures w14:val="standardContextual"/>
             </w:rPr>
           </w:pPr>
-          <w:hyperlink w:anchor="_Toc135240100" w:history="1">
+          <w:hyperlink w:anchor="_Toc140735332" w:history="1">
             <w:r>
               <w:rPr>
                 <w:rStyle w:val="Hypertextovodkaz"/>
@@ -4450,7 +4486,7 @@
                 <w:noProof/>
                 <w:webHidden/>
               </w:rPr>
-              <w:instrText xml:space="preserve"> PAGEREF _Toc135240100 \h </w:instrText>
+              <w:instrText xml:space="preserve"> PAGEREF _Toc140735332 \h </w:instrText>
             </w:r>
             <w:r>
               <w:rPr>
@@ -4488,10 +4524,14 @@
               <w:tab w:val="right" w:leader="dot" w:pos="9016"/>
             </w:tabs>
             <w:rPr>
+              <w:rFonts w:eastAsiaTheme="minorEastAsia"/>
               <w:noProof/>
+              <w:kern w:val="2"/>
+              <w:lang w:eastAsia="cs-CZ"/>
+              <w14:ligatures w14:val="standardContextual"/>
             </w:rPr>
           </w:pPr>
-          <w:hyperlink w:anchor="_Toc135240101" w:history="1">
+          <w:hyperlink w:anchor="_Toc140735333" w:history="1">
             <w:r>
               <w:rPr>
                 <w:rStyle w:val="Hypertextovodkaz"/>
@@ -4518,7 +4558,7 @@
                 <w:noProof/>
                 <w:webHidden/>
               </w:rPr>
-              <w:instrText xml:space="preserve"> PAGEREF _Toc135240101 \h </w:instrText>
+              <w:instrText xml:space="preserve"> PAGEREF _Toc140735333 \h </w:instrText>
             </w:r>
             <w:r>
               <w:rPr>
@@ -4556,10 +4596,14 @@
               <w:tab w:val="right" w:leader="dot" w:pos="9016"/>
             </w:tabs>
             <w:rPr>
+              <w:rFonts w:eastAsiaTheme="minorEastAsia"/>
               <w:noProof/>
+              <w:kern w:val="2"/>
+              <w:lang w:eastAsia="cs-CZ"/>
+              <w14:ligatures w14:val="standardContextual"/>
             </w:rPr>
           </w:pPr>
-          <w:hyperlink w:anchor="_Toc135240102" w:history="1">
+          <w:hyperlink w:anchor="_Toc140735334" w:history="1">
             <w:r>
               <w:rPr>
                 <w:rStyle w:val="Hypertextovodkaz"/>
@@ -4586,7 +4630,7 @@
                 <w:noProof/>
                 <w:webHidden/>
               </w:rPr>
-              <w:instrText xml:space="preserve"> PAGEREF _Toc135240102 \h </w:instrText>
+              <w:instrText xml:space="preserve"> PAGEREF _Toc140735334 \h </w:instrText>
             </w:r>
             <w:r>
               <w:rPr>
@@ -4624,10 +4668,14 @@
               <w:tab w:val="right" w:leader="dot" w:pos="9016"/>
             </w:tabs>
             <w:rPr>
+              <w:rFonts w:eastAsiaTheme="minorEastAsia"/>
               <w:noProof/>
+              <w:kern w:val="2"/>
+              <w:lang w:eastAsia="cs-CZ"/>
+              <w14:ligatures w14:val="standardContextual"/>
             </w:rPr>
           </w:pPr>
-          <w:hyperlink w:anchor="_Toc135240103" w:history="1">
+          <w:hyperlink w:anchor="_Toc140735335" w:history="1">
             <w:r>
               <w:rPr>
                 <w:rStyle w:val="Hypertextovodkaz"/>
@@ -4654,7 +4702,7 @@
                 <w:noProof/>
                 <w:webHidden/>
               </w:rPr>
-              <w:instrText xml:space="preserve"> PAGEREF _Toc135240103 \h </w:instrText>
+              <w:instrText xml:space="preserve"> PAGEREF _Toc140735335 \h </w:instrText>
             </w:r>
             <w:r>
               <w:rPr>
@@ -4692,10 +4740,14 @@
               <w:tab w:val="right" w:leader="dot" w:pos="9016"/>
             </w:tabs>
             <w:rPr>
+              <w:rFonts w:eastAsiaTheme="minorEastAsia"/>
               <w:noProof/>
+              <w:kern w:val="2"/>
+              <w:lang w:eastAsia="cs-CZ"/>
+              <w14:ligatures w14:val="standardContextual"/>
             </w:rPr>
           </w:pPr>
-          <w:hyperlink w:anchor="_Toc135240104" w:history="1">
+          <w:hyperlink w:anchor="_Toc140735336" w:history="1">
             <w:r>
               <w:rPr>
                 <w:rStyle w:val="Hypertextovodkaz"/>
@@ -4722,7 +4774,7 @@
                 <w:noProof/>
                 <w:webHidden/>
               </w:rPr>
-              <w:instrText xml:space="preserve"> PAGEREF _Toc135240104 \h </w:instrText>
+              <w:instrText xml:space="preserve"> PAGEREF _Toc140735336 \h </w:instrText>
             </w:r>
             <w:r>
               <w:rPr>
@@ -4760,37 +4812,20 @@
               <w:tab w:val="right" w:leader="dot" w:pos="9016"/>
             </w:tabs>
             <w:rPr>
+              <w:rFonts w:eastAsiaTheme="minorEastAsia"/>
               <w:noProof/>
+              <w:kern w:val="2"/>
+              <w:lang w:eastAsia="cs-CZ"/>
+              <w14:ligatures w14:val="standardContextual"/>
             </w:rPr>
           </w:pPr>
-          <w:hyperlink w:anchor="_Toc135240105" w:history="1">
+          <w:hyperlink w:anchor="_Toc140735337" w:history="1">
             <w:r>
               <w:rPr>
                 <w:rStyle w:val="Hypertextovodkaz"/>
                 <w:noProof/>
               </w:rPr>
-              <w:t>Výběr j</w:t>
-            </w:r>
-            <w:r>
-              <w:rPr>
-                <w:rStyle w:val="Hypertextovodkaz"/>
-                <w:noProof/>
-              </w:rPr>
-              <w:t>a</w:t>
-            </w:r>
-            <w:r>
-              <w:rPr>
-                <w:rStyle w:val="Hypertextovodkaz"/>
-                <w:noProof/>
-              </w:rPr>
-              <w:t>zyk</w:t>
-            </w:r>
-            <w:r>
-              <w:rPr>
-                <w:rStyle w:val="Hypertextovodkaz"/>
-                <w:noProof/>
-              </w:rPr>
-              <w:t>a</w:t>
+              <w:t>Výběr jazyka</w:t>
             </w:r>
             <w:r>
               <w:rPr>
@@ -4811,7 +4846,7 @@
                 <w:noProof/>
                 <w:webHidden/>
               </w:rPr>
-              <w:instrText xml:space="preserve"> PAGEREF _Toc135240105 \h </w:instrText>
+              <w:instrText xml:space="preserve"> PAGEREF _Toc140735337 \h </w:instrText>
             </w:r>
             <w:r>
               <w:rPr>
@@ -4831,7 +4866,7 @@
                 <w:noProof/>
                 <w:webHidden/>
               </w:rPr>
-              <w:t>3</w:t>
+              <w:t>4</w:t>
             </w:r>
             <w:r>
               <w:rPr>
@@ -4851,10 +4886,12 @@
             <w:rPr>
               <w:rFonts w:eastAsiaTheme="minorEastAsia"/>
               <w:noProof/>
+              <w:kern w:val="2"/>
               <w:lang w:eastAsia="cs-CZ"/>
+              <w14:ligatures w14:val="standardContextual"/>
             </w:rPr>
           </w:pPr>
-          <w:hyperlink w:anchor="_Toc135240106" w:history="1">
+          <w:hyperlink w:anchor="_Toc140735338" w:history="1">
             <w:r>
               <w:rPr>
                 <w:rStyle w:val="Hypertextovodkaz"/>
@@ -4881,7 +4918,7 @@
                 <w:noProof/>
                 <w:webHidden/>
               </w:rPr>
-              <w:instrText xml:space="preserve"> PAGEREF _Toc135240106 \h </w:instrText>
+              <w:instrText xml:space="preserve"> PAGEREF _Toc140735338 \h </w:instrText>
             </w:r>
             <w:r>
               <w:rPr>
@@ -4919,10 +4956,14 @@
               <w:tab w:val="right" w:leader="dot" w:pos="9016"/>
             </w:tabs>
             <w:rPr>
+              <w:rFonts w:eastAsiaTheme="minorEastAsia"/>
               <w:noProof/>
+              <w:kern w:val="2"/>
+              <w:lang w:eastAsia="cs-CZ"/>
+              <w14:ligatures w14:val="standardContextual"/>
             </w:rPr>
           </w:pPr>
-          <w:hyperlink w:anchor="_Toc135240107" w:history="1">
+          <w:hyperlink w:anchor="_Toc140735339" w:history="1">
             <w:r>
               <w:rPr>
                 <w:rStyle w:val="Hypertextovodkaz"/>
@@ -4949,7 +4990,7 @@
                 <w:noProof/>
                 <w:webHidden/>
               </w:rPr>
-              <w:instrText xml:space="preserve"> PAGEREF _Toc135240107 \h </w:instrText>
+              <w:instrText xml:space="preserve"> PAGEREF _Toc140735339 \h </w:instrText>
             </w:r>
             <w:r>
               <w:rPr>
@@ -4969,7 +5010,7 @@
                 <w:noProof/>
                 <w:webHidden/>
               </w:rPr>
-              <w:t>4</w:t>
+              <w:t>5</w:t>
             </w:r>
             <w:r>
               <w:rPr>
@@ -4987,10 +5028,14 @@
               <w:tab w:val="right" w:leader="dot" w:pos="9016"/>
             </w:tabs>
             <w:rPr>
+              <w:rFonts w:eastAsiaTheme="minorEastAsia"/>
               <w:noProof/>
+              <w:kern w:val="2"/>
+              <w:lang w:eastAsia="cs-CZ"/>
+              <w14:ligatures w14:val="standardContextual"/>
             </w:rPr>
           </w:pPr>
-          <w:hyperlink w:anchor="_Toc135240108" w:history="1">
+          <w:hyperlink w:anchor="_Toc140735340" w:history="1">
             <w:r>
               <w:rPr>
                 <w:rStyle w:val="Hypertextovodkaz"/>
@@ -5017,7 +5062,7 @@
                 <w:noProof/>
                 <w:webHidden/>
               </w:rPr>
-              <w:instrText xml:space="preserve"> PAGEREF _Toc135240108 \h </w:instrText>
+              <w:instrText xml:space="preserve"> PAGEREF _Toc140735340 \h </w:instrText>
             </w:r>
             <w:r>
               <w:rPr>
@@ -5037,7 +5082,7 @@
                 <w:noProof/>
                 <w:webHidden/>
               </w:rPr>
-              <w:t>4</w:t>
+              <w:t>6</w:t>
             </w:r>
             <w:r>
               <w:rPr>
@@ -5055,10 +5100,14 @@
               <w:tab w:val="right" w:leader="dot" w:pos="9016"/>
             </w:tabs>
             <w:rPr>
+              <w:rFonts w:eastAsiaTheme="minorEastAsia"/>
               <w:noProof/>
+              <w:kern w:val="2"/>
+              <w:lang w:eastAsia="cs-CZ"/>
+              <w14:ligatures w14:val="standardContextual"/>
             </w:rPr>
           </w:pPr>
-          <w:hyperlink w:anchor="_Toc135240109" w:history="1">
+          <w:hyperlink w:anchor="_Toc140735341" w:history="1">
             <w:r>
               <w:rPr>
                 <w:rStyle w:val="Hypertextovodkaz"/>
@@ -5085,7 +5134,7 @@
                 <w:noProof/>
                 <w:webHidden/>
               </w:rPr>
-              <w:instrText xml:space="preserve"> PAGEREF _Toc135240109 \h </w:instrText>
+              <w:instrText xml:space="preserve"> PAGEREF _Toc140735341 \h </w:instrText>
             </w:r>
             <w:r>
               <w:rPr>
@@ -5105,7 +5154,7 @@
                 <w:noProof/>
                 <w:webHidden/>
               </w:rPr>
-              <w:t>5</w:t>
+              <w:t>6</w:t>
             </w:r>
             <w:r>
               <w:rPr>
@@ -5123,10 +5172,14 @@
               <w:tab w:val="right" w:leader="dot" w:pos="9016"/>
             </w:tabs>
             <w:rPr>
+              <w:rFonts w:eastAsiaTheme="minorEastAsia"/>
               <w:noProof/>
+              <w:kern w:val="2"/>
+              <w:lang w:eastAsia="cs-CZ"/>
+              <w14:ligatures w14:val="standardContextual"/>
             </w:rPr>
           </w:pPr>
-          <w:hyperlink w:anchor="_Toc135240110" w:history="1">
+          <w:hyperlink w:anchor="_Toc140735342" w:history="1">
             <w:r>
               <w:rPr>
                 <w:rStyle w:val="Hypertextovodkaz"/>
@@ -5153,7 +5206,7 @@
                 <w:noProof/>
                 <w:webHidden/>
               </w:rPr>
-              <w:instrText xml:space="preserve"> PAGEREF _Toc135240110 \h </w:instrText>
+              <w:instrText xml:space="preserve"> PAGEREF _Toc140735342 \h </w:instrText>
             </w:r>
             <w:r>
               <w:rPr>
@@ -5173,7 +5226,7 @@
                 <w:noProof/>
                 <w:webHidden/>
               </w:rPr>
-              <w:t>6</w:t>
+              <w:t>7</w:t>
             </w:r>
             <w:r>
               <w:rPr>
@@ -5206,7 +5259,7 @@
         <w:pStyle w:val="Nadpis1"/>
       </w:pPr>
       <w:bookmarkStart w:id="0" w:name="_Toc135236972"/>
-      <w:bookmarkStart w:id="1" w:name="_Toc135240096"/>
+      <w:bookmarkStart w:id="1" w:name="_Toc140735328"/>
       <w:r>
         <w:lastRenderedPageBreak/>
         <w:t>Úvodní menu aplikace</w:t>
@@ -5233,8 +5286,21 @@
       <w:r>
         <w:t>.</w:t>
       </w:r>
-      <w:r>
-        <w:t>exe soubor Picscan, který spustí</w:t>
+      <w:proofErr w:type="spellStart"/>
+      <w:r>
+        <w:t>exe</w:t>
+      </w:r>
+      <w:proofErr w:type="spellEnd"/>
+      <w:r>
+        <w:t xml:space="preserve"> soubor </w:t>
+      </w:r>
+      <w:proofErr w:type="spellStart"/>
+      <w:r>
+        <w:t>Picscan</w:t>
+      </w:r>
+      <w:proofErr w:type="spellEnd"/>
+      <w:r>
+        <w:t>, který spustí</w:t>
       </w:r>
       <w:r>
         <w:t xml:space="preserve"> aplikac</w:t>
@@ -5262,7 +5328,7 @@
       <w:pPr>
         <w:pStyle w:val="Nadpis2"/>
       </w:pPr>
-      <w:bookmarkStart w:id="2" w:name="_Toc135240097"/>
+      <w:bookmarkStart w:id="2" w:name="_Toc140735329"/>
       <w:r>
         <w:t>Přetáhni a pusť /</w:t>
       </w:r>
@@ -5329,14 +5395,20 @@
       <w:r>
         <w:t>Pokud se zobrazí hláška „Výstupní složka neexistuje“, uživatel musí manuálně zvolit výstupní složku v nastavení.</w:t>
       </w:r>
+      <w:r>
+        <w:t xml:space="preserve"> Viz nastavení aplikace</w:t>
+      </w:r>
     </w:p>
     <w:p>
       <w:pPr>
         <w:pStyle w:val="Nadpis2"/>
       </w:pPr>
-      <w:bookmarkStart w:id="3" w:name="_Toc135240098"/>
+      <w:bookmarkStart w:id="3" w:name="_Toc140735330"/>
       <w:r>
         <w:t>Automatické zpracování souborů</w:t>
+      </w:r>
+      <w:r>
+        <w:t xml:space="preserve"> (ON/OFF)</w:t>
       </w:r>
       <w:bookmarkEnd w:id="3"/>
     </w:p>
@@ -5345,7 +5417,15 @@
         <w:spacing w:line="360" w:lineRule="auto"/>
       </w:pPr>
       <w:r>
-        <w:t>Pro automatické zpracování souborů zde existuje toggle tlačítko (ON/OFF)</w:t>
+        <w:t xml:space="preserve">Pro automatické zpracování souborů zde existuje </w:t>
+      </w:r>
+      <w:proofErr w:type="spellStart"/>
+      <w:r>
+        <w:t>toggle</w:t>
+      </w:r>
+      <w:proofErr w:type="spellEnd"/>
+      <w:r>
+        <w:t xml:space="preserve"> tlačítko (ON/OFF)</w:t>
       </w:r>
       <w:r>
         <w:t xml:space="preserve"> – režim ON znamená, že se </w:t>
@@ -5354,7 +5434,13 @@
         <w:t xml:space="preserve">po výběru složky pro zpracování </w:t>
       </w:r>
       <w:r>
-        <w:t>všechny soubory zpracují automaticky bez</w:t>
+        <w:t>všechny soubory</w:t>
+      </w:r>
+      <w:r>
+        <w:t xml:space="preserve"> uvnitř sloky</w:t>
+      </w:r>
+      <w:r>
+        <w:t xml:space="preserve"> zpracují automaticky bez</w:t>
       </w:r>
       <w:r>
         <w:t xml:space="preserve"> dalšího</w:t>
@@ -5364,13 +5450,16 @@
       </w:r>
       <w:r>
         <w:t>.</w:t>
+      </w:r>
+      <w:r>
+        <w:t xml:space="preserve"> Uživatel nemusí proklikávat soubory manuálně.</w:t>
       </w:r>
     </w:p>
     <w:p>
       <w:pPr>
         <w:pStyle w:val="Nadpis2"/>
       </w:pPr>
-      <w:bookmarkStart w:id="4" w:name="_Toc135240099"/>
+      <w:bookmarkStart w:id="4" w:name="_Toc140735331"/>
       <w:r>
         <w:t>O aplikaci</w:t>
       </w:r>
@@ -5381,6 +5470,68 @@
         <w:spacing w:line="360" w:lineRule="auto"/>
       </w:pPr>
       <w:r>
+        <w:rPr>
+          <w:noProof/>
+        </w:rPr>
+        <w:drawing>
+          <wp:anchor distT="0" distB="0" distL="114300" distR="114300" simplePos="0" relativeHeight="251683840" behindDoc="1" locked="0" layoutInCell="1" allowOverlap="1" wp14:anchorId="52514351" wp14:editId="7FF8032B">
+            <wp:simplePos x="0" y="0"/>
+            <wp:positionH relativeFrom="margin">
+              <wp:posOffset>-33020</wp:posOffset>
+            </wp:positionH>
+            <wp:positionV relativeFrom="paragraph">
+              <wp:posOffset>786765</wp:posOffset>
+            </wp:positionV>
+            <wp:extent cx="5731510" cy="3100705"/>
+            <wp:effectExtent l="0" t="0" r="2540" b="4445"/>
+            <wp:wrapTight wrapText="bothSides">
+              <wp:wrapPolygon edited="0">
+                <wp:start x="0" y="0"/>
+                <wp:lineTo x="0" y="21498"/>
+                <wp:lineTo x="21538" y="21498"/>
+                <wp:lineTo x="21538" y="0"/>
+                <wp:lineTo x="0" y="0"/>
+              </wp:wrapPolygon>
+            </wp:wrapTight>
+            <wp:docPr id="47" name="Obrázek 47" descr="Obsah obrázku text, řada/pruh, číslo, Písmo&#10;&#10;Popis byl vytvořen automaticky"/>
+            <wp:cNvGraphicFramePr>
+              <a:graphicFrameLocks xmlns:a="http://schemas.openxmlformats.org/drawingml/2006/main" noChangeAspect="1"/>
+            </wp:cNvGraphicFramePr>
+            <a:graphic xmlns:a="http://schemas.openxmlformats.org/drawingml/2006/main">
+              <a:graphicData uri="http://schemas.openxmlformats.org/drawingml/2006/picture">
+                <pic:pic xmlns:pic="http://schemas.openxmlformats.org/drawingml/2006/picture">
+                  <pic:nvPicPr>
+                    <pic:cNvPr id="47" name="Obrázek 47" descr="Obsah obrázku text, řada/pruh, číslo, Písmo&#10;&#10;Popis byl vytvořen automaticky"/>
+                    <pic:cNvPicPr/>
+                  </pic:nvPicPr>
+                  <pic:blipFill>
+                    <a:blip r:embed="rId7">
+                      <a:extLst>
+                        <a:ext uri="{28A0092B-C50C-407E-A947-70E740481C1C}">
+                          <a14:useLocalDpi xmlns:a14="http://schemas.microsoft.com/office/drawing/2010/main" val="0"/>
+                        </a:ext>
+                      </a:extLst>
+                    </a:blip>
+                    <a:stretch>
+                      <a:fillRect/>
+                    </a:stretch>
+                  </pic:blipFill>
+                  <pic:spPr>
+                    <a:xfrm>
+                      <a:off x="0" y="0"/>
+                      <a:ext cx="5731510" cy="3100705"/>
+                    </a:xfrm>
+                    <a:prstGeom prst="rect">
+                      <a:avLst/>
+                    </a:prstGeom>
+                  </pic:spPr>
+                </pic:pic>
+              </a:graphicData>
+            </a:graphic>
+          </wp:anchor>
+        </w:drawing>
+      </w:r>
+      <w:r>
         <w:t>Poslední složkou v úvodním menu je tlačítko o aplikaci, kde jsou uvedeny informace o aplikaci (</w:t>
       </w:r>
       <w:r>
@@ -5407,17 +5558,25 @@
         <mc:AlternateContent>
           <mc:Choice Requires="wps">
             <w:drawing>
-              <wp:anchor distT="0" distB="0" distL="114300" distR="114300" simplePos="0" relativeHeight="251666432" behindDoc="0" locked="0" layoutInCell="1" allowOverlap="1" wp14:anchorId="7724EB59" wp14:editId="7206432F">
+              <wp:anchor distT="0" distB="0" distL="114300" distR="114300" simplePos="0" relativeHeight="251666432" behindDoc="1" locked="0" layoutInCell="1" allowOverlap="1" wp14:anchorId="7724EB59" wp14:editId="0E655FF6">
                 <wp:simplePos x="0" y="0"/>
                 <wp:positionH relativeFrom="margin">
-                  <wp:align>center</wp:align>
+                  <wp:align>left</wp:align>
                 </wp:positionH>
                 <wp:positionV relativeFrom="paragraph">
-                  <wp:posOffset>3060065</wp:posOffset>
+                  <wp:posOffset>3075940</wp:posOffset>
                 </wp:positionV>
                 <wp:extent cx="4859655" cy="635"/>
                 <wp:effectExtent l="0" t="0" r="0" b="0"/>
-                <wp:wrapTopAndBottom/>
+                <wp:wrapTight wrapText="bothSides">
+                  <wp:wrapPolygon edited="0">
+                    <wp:start x="0" y="0"/>
+                    <wp:lineTo x="0" y="20057"/>
+                    <wp:lineTo x="21507" y="20057"/>
+                    <wp:lineTo x="21507" y="0"/>
+                    <wp:lineTo x="0" y="0"/>
+                  </wp:wrapPolygon>
+                </wp:wrapTight>
                 <wp:docPr id="9" name="Textové pole 9"/>
                 <wp:cNvGraphicFramePr/>
                 <a:graphic xmlns:a="http://schemas.openxmlformats.org/drawingml/2006/main">
@@ -5479,7 +5638,7 @@
           </mc:Choice>
           <mc:Fallback>
             <w:pict>
-              <v:shape w14:anchorId="7724EB59" id="Textové pole 9" o:spid="_x0000_s1057" type="#_x0000_t202" style="position:absolute;margin-left:0;margin-top:240.95pt;width:382.65pt;height:.05pt;z-index:251666432;visibility:visible;mso-wrap-style:square;mso-wrap-distance-left:9pt;mso-wrap-distance-top:0;mso-wrap-distance-right:9pt;mso-wrap-distance-bottom:0;mso-position-horizontal:center;mso-position-horizontal-relative:margin;mso-position-vertical:absolute;mso-position-vertical-relative:text;v-text-anchor:top" o:gfxdata="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" stroked="f">
+              <v:shape w14:anchorId="7724EB59" id="Textové pole 9" o:spid="_x0000_s1057" type="#_x0000_t202" style="position:absolute;margin-left:0;margin-top:242.2pt;width:382.65pt;height:.05pt;z-index:-251650048;visibility:visible;mso-wrap-style:square;mso-wrap-distance-left:9pt;mso-wrap-distance-top:0;mso-wrap-distance-right:9pt;mso-wrap-distance-bottom:0;mso-position-horizontal:left;mso-position-horizontal-relative:margin;mso-position-vertical:absolute;mso-position-vertical-relative:text;v-text-anchor:top" o:gfxdata="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" stroked="f">
                 <v:textbox style="mso-fit-shape-to-text:t" inset="0,0,0,0">
                   <w:txbxContent>
                     <w:p>
@@ -5506,29 +5665,214 @@
                     </w:p>
                   </w:txbxContent>
                 </v:textbox>
-                <w10:wrap type="topAndBottom" anchorx="margin"/>
+                <w10:wrap type="tight" anchorx="margin"/>
               </v:shape>
             </w:pict>
           </mc:Fallback>
         </mc:AlternateContent>
       </w:r>
+    </w:p>
+    <w:p>
+      <w:pPr>
+        <w:pStyle w:val="Nadpis1"/>
+      </w:pPr>
+      <w:bookmarkStart w:id="5" w:name="_Toc135236973"/>
+      <w:bookmarkStart w:id="6" w:name="_Toc140735332"/>
+      <w:r>
+        <w:lastRenderedPageBreak/>
+        <w:t>Nastavení aplikace</w:t>
+      </w:r>
+      <w:bookmarkEnd w:id="5"/>
+      <w:bookmarkEnd w:id="6"/>
+    </w:p>
+    <w:p>
+      <w:pPr>
+        <w:pStyle w:val="Nadpis2"/>
+      </w:pPr>
+      <w:bookmarkStart w:id="7" w:name="_Toc140735333"/>
+      <w:r>
+        <w:t>Výstupní složka</w:t>
+      </w:r>
+      <w:bookmarkEnd w:id="7"/>
+    </w:p>
+    <w:p>
+      <w:pPr>
+        <w:spacing w:line="360" w:lineRule="auto"/>
+      </w:pPr>
+      <w:r>
+        <w:t xml:space="preserve">Defaultně je nastavena výstupní složka „output“, kterou lze změnit dle preference uživatele. </w:t>
+      </w:r>
+      <w:r>
+        <w:t xml:space="preserve">Pokud se při spuštění zobrazí v hlavním menu hláška „Výstupní složka neexistuje“, uživatel </w:t>
+      </w:r>
+      <w:r>
+        <w:t xml:space="preserve">si </w:t>
+      </w:r>
+      <w:r>
+        <w:t xml:space="preserve">zvolí </w:t>
+      </w:r>
+      <w:r>
+        <w:t xml:space="preserve">libovolnou </w:t>
+      </w:r>
+      <w:r>
+        <w:t>výstupní složku</w:t>
+      </w:r>
+      <w:r>
+        <w:t xml:space="preserve">, např. </w:t>
+      </w:r>
+      <w:r>
+        <w:t>C:\Users\OneDrive\Plocha</w:t>
+      </w:r>
+      <w:r>
+        <w:t>\Nová Složka</w:t>
+      </w:r>
+      <w:r>
+        <w:t>.</w:t>
+      </w:r>
+    </w:p>
+    <w:p>
+      <w:pPr>
+        <w:pStyle w:val="Nadpis2"/>
+      </w:pPr>
+      <w:bookmarkStart w:id="8" w:name="_Toc140735334"/>
+      <w:r>
+        <w:t>Formát souboru</w:t>
+      </w:r>
+      <w:bookmarkEnd w:id="8"/>
+      <w:r>
+        <w:t xml:space="preserve"> </w:t>
+      </w:r>
+    </w:p>
+    <w:p>
+      <w:pPr>
+        <w:spacing w:line="360" w:lineRule="auto"/>
+      </w:pPr>
+      <w:r>
+        <w:t>V nastavení lze změnit výstupní formát jednotlivých souborů</w:t>
+      </w:r>
+      <w:r>
+        <w:t xml:space="preserve">. Výchozí volby jsou přípony </w:t>
+      </w:r>
+      <w:proofErr w:type="spellStart"/>
+      <w:r>
+        <w:t>png</w:t>
+      </w:r>
+      <w:proofErr w:type="spellEnd"/>
+      <w:r>
+        <w:t xml:space="preserve"> a </w:t>
+      </w:r>
+      <w:proofErr w:type="spellStart"/>
+      <w:r>
+        <w:t>jpg</w:t>
+      </w:r>
+      <w:proofErr w:type="spellEnd"/>
+      <w:r>
+        <w:t>.</w:t>
+      </w:r>
+    </w:p>
+    <w:p>
+      <w:pPr>
+        <w:pStyle w:val="Nadpis2"/>
+      </w:pPr>
+      <w:bookmarkStart w:id="9" w:name="_Toc140735335"/>
+      <w:r>
+        <w:t>Detekce duplicity</w:t>
+      </w:r>
+      <w:bookmarkEnd w:id="9"/>
+      <w:r>
+        <w:t xml:space="preserve"> </w:t>
+      </w:r>
+    </w:p>
+    <w:p>
+      <w:pPr>
+        <w:spacing w:line="360" w:lineRule="auto"/>
+      </w:pPr>
+      <w:r>
+        <w:t>Dále je možnost nastavit režim detekce duplicity</w:t>
+      </w:r>
+      <w:r>
+        <w:t xml:space="preserve">. Pokud se v procesu zpracování složky najdou výřezy, které jsou si podobné, program je detekuje a zařadí do fronty. Uživatel následně rozhodne, které výřezy chce ponechat či zahodit. </w:t>
+      </w:r>
+      <w:r>
+        <w:t xml:space="preserve">Více </w:t>
+      </w:r>
+      <w:proofErr w:type="spellStart"/>
+      <w:r>
+        <w:t>info</w:t>
+      </w:r>
+      <w:proofErr w:type="spellEnd"/>
+      <w:r>
+        <w:t xml:space="preserve"> v Edit menu</w:t>
+      </w:r>
+      <w:r>
+        <w:t>/Detekce duplicity</w:t>
+      </w:r>
+      <w:r>
+        <w:t xml:space="preserve">. </w:t>
+      </w:r>
+    </w:p>
+    <w:p>
+      <w:pPr>
+        <w:pStyle w:val="Nadpis2"/>
+      </w:pPr>
+      <w:bookmarkStart w:id="10" w:name="_Toc140735336"/>
+      <w:r>
+        <w:t>Oprava rotace pomocí umělé inteligence</w:t>
+      </w:r>
+      <w:bookmarkEnd w:id="10"/>
+    </w:p>
+    <w:p>
+      <w:pPr>
+        <w:spacing w:line="360" w:lineRule="auto"/>
+      </w:pPr>
+      <w:r>
+        <w:t>Volitelnou</w:t>
+      </w:r>
+      <w:r>
+        <w:t xml:space="preserve"> funkcí programu je oprava rotace výřezů pomocí </w:t>
+      </w:r>
+      <w:r>
+        <w:t>umělé inteligence – automaticky doplní vadně nasnímaný výřez</w:t>
+      </w:r>
+      <w:r>
+        <w:t xml:space="preserve"> do správného </w:t>
+      </w:r>
+      <w:r>
+        <w:t xml:space="preserve">velikosti. </w:t>
+      </w:r>
+    </w:p>
+    <w:p>
+      <w:pPr>
+        <w:pStyle w:val="Nadpis2"/>
+      </w:pPr>
+      <w:bookmarkStart w:id="11" w:name="_Toc140735337"/>
+      <w:r>
+        <w:lastRenderedPageBreak/>
+        <w:t>Výběr jazyk</w:t>
+      </w:r>
+      <w:r>
+        <w:t>a</w:t>
+      </w:r>
+      <w:bookmarkEnd w:id="11"/>
+    </w:p>
+    <w:p>
       <w:r>
         <w:rPr>
           <w:noProof/>
         </w:rPr>
         <w:drawing>
-          <wp:anchor distT="0" distB="144145" distL="114300" distR="114300" simplePos="0" relativeHeight="251658240" behindDoc="1" locked="0" layoutInCell="1" allowOverlap="1" wp14:anchorId="5BE5A1A0" wp14:editId="2AC45FA3">
+          <wp:anchor distT="0" distB="0" distL="114300" distR="114300" simplePos="0" relativeHeight="251684864" behindDoc="1" locked="0" layoutInCell="1" allowOverlap="1" wp14:anchorId="1F94882B" wp14:editId="4EFB37E2">
             <wp:simplePos x="0" y="0"/>
             <wp:positionH relativeFrom="margin">
               <wp:align>center</wp:align>
             </wp:positionH>
             <wp:positionV relativeFrom="paragraph">
-              <wp:posOffset>266065</wp:posOffset>
+              <wp:posOffset>378460</wp:posOffset>
             </wp:positionV>
-            <wp:extent cx="4860000" cy="2656800"/>
-            <wp:effectExtent l="0" t="0" r="0" b="0"/>
+            <wp:extent cx="3759835" cy="4015740"/>
+            <wp:effectExtent l="0" t="0" r="0" b="3810"/>
             <wp:wrapTopAndBottom/>
-            <wp:docPr id="1" name="Obrázek 1" descr="Obsah obrázku diagram&#10;&#10;Popis byl vytvořen automaticky"/>
+            <wp:docPr id="48" name="Obrázek 48" descr="Obsah obrázku text, snímek obrazovky, software, displej&#10;&#10;Popis byl vytvořen automaticky"/>
             <wp:cNvGraphicFramePr>
               <a:graphicFrameLocks xmlns:a="http://schemas.openxmlformats.org/drawingml/2006/main" noChangeAspect="1"/>
             </wp:cNvGraphicFramePr>
@@ -5536,36 +5880,29 @@
               <a:graphicData uri="http://schemas.openxmlformats.org/drawingml/2006/picture">
                 <pic:pic xmlns:pic="http://schemas.openxmlformats.org/drawingml/2006/picture">
                   <pic:nvPicPr>
-                    <pic:cNvPr id="1" name="Obrázek 1" descr="Obsah obrázku diagram&#10;&#10;Popis byl vytvořen automaticky"/>
+                    <pic:cNvPr id="48" name="Obrázek 48" descr="Obsah obrázku text, snímek obrazovky, software, displej&#10;&#10;Popis byl vytvořen automaticky"/>
                     <pic:cNvPicPr/>
                   </pic:nvPicPr>
-                  <pic:blipFill rotWithShape="1">
-                    <a:blip r:embed="rId7">
+                  <pic:blipFill>
+                    <a:blip r:embed="rId8">
                       <a:extLst>
                         <a:ext uri="{28A0092B-C50C-407E-A947-70E740481C1C}">
                           <a14:useLocalDpi xmlns:a14="http://schemas.microsoft.com/office/drawing/2010/main" val="0"/>
                         </a:ext>
                       </a:extLst>
                     </a:blip>
-                    <a:srcRect r="51007" b="50659"/>
-                    <a:stretch/>
+                    <a:stretch>
+                      <a:fillRect/>
+                    </a:stretch>
                   </pic:blipFill>
-                  <pic:spPr bwMode="auto">
+                  <pic:spPr>
                     <a:xfrm>
                       <a:off x="0" y="0"/>
-                      <a:ext cx="4860000" cy="2656800"/>
+                      <a:ext cx="3759835" cy="4015740"/>
                     </a:xfrm>
                     <a:prstGeom prst="rect">
                       <a:avLst/>
                     </a:prstGeom>
-                    <a:ln>
-                      <a:noFill/>
-                    </a:ln>
-                    <a:extLst>
-                      <a:ext uri="{53640926-AAD7-44D8-BBD7-CCE9431645EC}">
-                        <a14:shadowObscured xmlns:a14="http://schemas.microsoft.com/office/drawing/2010/main"/>
-                      </a:ext>
-                    </a:extLst>
                   </pic:spPr>
                 </pic:pic>
               </a:graphicData>
@@ -5579,136 +5916,16 @@
           </wp:anchor>
         </w:drawing>
       </w:r>
+      <w:r>
+        <w:t>Poslední položkou lze změnit výchozí jazyk aplikace (nutný restart).</w:t>
+      </w:r>
     </w:p>
     <w:p>
       <w:pPr>
         <w:pStyle w:val="Nadpis1"/>
       </w:pPr>
-      <w:bookmarkStart w:id="5" w:name="_Toc135236973"/>
-      <w:bookmarkStart w:id="6" w:name="_Toc135240100"/>
-      <w:r>
-        <w:lastRenderedPageBreak/>
-        <w:t>Nastavení aplikace</w:t>
-      </w:r>
-      <w:bookmarkEnd w:id="5"/>
-      <w:bookmarkEnd w:id="6"/>
-    </w:p>
-    <w:p>
-      <w:pPr>
-        <w:pStyle w:val="Nadpis2"/>
-      </w:pPr>
-      <w:bookmarkStart w:id="7" w:name="_Toc135240101"/>
-      <w:r>
-        <w:t>Výstupní složka</w:t>
-      </w:r>
-      <w:bookmarkEnd w:id="7"/>
-    </w:p>
-    <w:p>
-      <w:pPr>
-        <w:spacing w:line="360" w:lineRule="auto"/>
-      </w:pPr>
-      <w:r>
-        <w:t xml:space="preserve">Defaultně je nastavena výstupní složka „output“, kterou lze změnit dle preference uživatele. </w:t>
-      </w:r>
-      <w:r>
-        <w:t xml:space="preserve">Pokud se při spuštění zobrazí v hlavním menu hláška „Výstupní složka neexistuje“, uživatel </w:t>
-      </w:r>
-      <w:r>
-        <w:t>zvolí výstupní složku v nastavení aplikace.</w:t>
-      </w:r>
-    </w:p>
-    <w:p>
-      <w:pPr>
-        <w:pStyle w:val="Nadpis2"/>
-      </w:pPr>
-      <w:bookmarkStart w:id="8" w:name="_Toc135240102"/>
-      <w:r>
-        <w:t>Formát souboru</w:t>
-      </w:r>
-      <w:bookmarkEnd w:id="8"/>
-      <w:r>
-        <w:t xml:space="preserve"> </w:t>
-      </w:r>
-    </w:p>
-    <w:p>
-      <w:pPr>
-        <w:spacing w:line="360" w:lineRule="auto"/>
-      </w:pPr>
-      <w:r>
-        <w:t>V nastavení lze změnit výstupní formát jednotlivých souborů</w:t>
-      </w:r>
-      <w:r>
-        <w:t>. Výchozí volby jsou přípony png a jpg.</w:t>
-      </w:r>
-    </w:p>
-    <w:p>
-      <w:pPr>
-        <w:pStyle w:val="Nadpis2"/>
-      </w:pPr>
-      <w:bookmarkStart w:id="9" w:name="_Toc135240103"/>
-      <w:r>
-        <w:t>Detekce duplicity</w:t>
-      </w:r>
-      <w:bookmarkEnd w:id="9"/>
-      <w:r>
-        <w:t xml:space="preserve"> </w:t>
-      </w:r>
-    </w:p>
-    <w:p>
-      <w:pPr>
-        <w:spacing w:line="360" w:lineRule="auto"/>
-      </w:pPr>
-      <w:r>
-        <w:t>Dále je možnost nastavit režim detekce duplicity</w:t>
-      </w:r>
-      <w:r>
-        <w:t xml:space="preserve">. Pokud se v procesu zpracování složky najdou výřezy, které jsou si podobné, program je detekuje a zařadí do fronty. Uživatel následně rozhodne, které výřezy chce ponechat či zahodit. </w:t>
-      </w:r>
-      <w:r>
-        <w:t xml:space="preserve">Více info v Edit menu. </w:t>
-      </w:r>
-    </w:p>
-    <w:p>
-      <w:pPr>
-        <w:pStyle w:val="Nadpis2"/>
-      </w:pPr>
-      <w:bookmarkStart w:id="10" w:name="_Toc135240104"/>
-      <w:r>
-        <w:t>Oprava rotace pomocí umělé inteligence</w:t>
-      </w:r>
-      <w:bookmarkEnd w:id="10"/>
-    </w:p>
-    <w:p>
-      <w:pPr>
-        <w:spacing w:line="360" w:lineRule="auto"/>
-      </w:pPr>
-      <w:r>
-        <w:t>Volitelnou</w:t>
-      </w:r>
-      <w:r>
-        <w:t xml:space="preserve"> funkcí programu je oprava rotace výřezů pomocí </w:t>
-      </w:r>
-      <w:r>
-        <w:t>umělé inteligence – automaticky doplní vadně nasnímaný výřez</w:t>
-      </w:r>
-      <w:r>
-        <w:t>-</w:t>
-      </w:r>
-    </w:p>
-    <w:p>
-      <w:pPr>
-        <w:pStyle w:val="Nadpis2"/>
-      </w:pPr>
-      <w:bookmarkStart w:id="11" w:name="_Toc135240105"/>
-      <w:r>
-        <w:t>Výběr jazyk</w:t>
-      </w:r>
-      <w:bookmarkEnd w:id="11"/>
-      <w:r>
-        <w:t>a</w:t>
-      </w:r>
-    </w:p>
-    <w:p>
+      <w:bookmarkStart w:id="12" w:name="_Toc135236974"/>
+      <w:bookmarkStart w:id="13" w:name="_Toc140735338"/>
       <w:r>
         <w:rPr>
           <w:noProof/>
@@ -5716,17 +5933,25 @@
         <mc:AlternateContent>
           <mc:Choice Requires="wps">
             <w:drawing>
-              <wp:anchor distT="0" distB="0" distL="114300" distR="114300" simplePos="0" relativeHeight="251668480" behindDoc="1" locked="0" layoutInCell="1" allowOverlap="1" wp14:anchorId="6A8C7240" wp14:editId="4B504003">
+              <wp:anchor distT="0" distB="0" distL="114300" distR="114300" simplePos="0" relativeHeight="251668480" behindDoc="1" locked="0" layoutInCell="1" allowOverlap="1" wp14:anchorId="6A8C7240" wp14:editId="765544AC">
                 <wp:simplePos x="0" y="0"/>
                 <wp:positionH relativeFrom="column">
-                  <wp:posOffset>670560</wp:posOffset>
+                  <wp:posOffset>998220</wp:posOffset>
                 </wp:positionH>
                 <wp:positionV relativeFrom="paragraph">
-                  <wp:posOffset>3975100</wp:posOffset>
+                  <wp:posOffset>4177030</wp:posOffset>
                 </wp:positionV>
                 <wp:extent cx="2552065" cy="635"/>
                 <wp:effectExtent l="0" t="0" r="635" b="0"/>
-                <wp:wrapNone/>
+                <wp:wrapTight wrapText="bothSides">
+                  <wp:wrapPolygon edited="0">
+                    <wp:start x="0" y="0"/>
+                    <wp:lineTo x="0" y="20057"/>
+                    <wp:lineTo x="21444" y="20057"/>
+                    <wp:lineTo x="21444" y="0"/>
+                    <wp:lineTo x="0" y="0"/>
+                  </wp:wrapPolygon>
+                </wp:wrapTight>
                 <wp:docPr id="10" name="Textové pole 10"/>
                 <wp:cNvGraphicFramePr/>
                 <a:graphic xmlns:a="http://schemas.openxmlformats.org/drawingml/2006/main">
@@ -5788,7 +6013,7 @@
           </mc:Choice>
           <mc:Fallback>
             <w:pict>
-              <v:shape w14:anchorId="6A8C7240" id="Textové pole 10" o:spid="_x0000_s1058" type="#_x0000_t202" style="position:absolute;margin-left:52.8pt;margin-top:313pt;width:200.95pt;height:.05pt;z-index:-251648000;visibility:visible;mso-wrap-style:square;mso-wrap-distance-left:9pt;mso-wrap-distance-top:0;mso-wrap-distance-right:9pt;mso-wrap-distance-bottom:0;mso-position-horizontal:absolute;mso-position-horizontal-relative:text;mso-position-vertical:absolute;mso-position-vertical-relative:text;v-text-anchor:top" o:gfxdata="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" stroked="f">
+              <v:shape w14:anchorId="6A8C7240" id="Textové pole 10" o:spid="_x0000_s1058" type="#_x0000_t202" style="position:absolute;margin-left:78.6pt;margin-top:328.9pt;width:200.95pt;height:.05pt;z-index:-251648000;visibility:visible;mso-wrap-style:square;mso-wrap-distance-left:9pt;mso-wrap-distance-top:0;mso-wrap-distance-right:9pt;mso-wrap-distance-bottom:0;mso-position-horizontal:absolute;mso-position-horizontal-relative:text;mso-position-vertical:absolute;mso-position-vertical-relative:text;v-text-anchor:top" o:gfxdata="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" stroked="f">
                 <v:textbox style="mso-fit-shape-to-text:t" inset="0,0,0,0">
                   <w:txbxContent>
                     <w:p>
@@ -5815,28 +6040,107 @@
                     </w:p>
                   </w:txbxContent>
                 </v:textbox>
+                <w10:wrap type="tight"/>
               </v:shape>
             </w:pict>
           </mc:Fallback>
         </mc:AlternateContent>
       </w:r>
+    </w:p>
+    <w:p>
+      <w:pPr>
+        <w:rPr>
+          <w:rFonts w:asciiTheme="majorHAnsi" w:eastAsiaTheme="majorEastAsia" w:hAnsiTheme="majorHAnsi" w:cstheme="majorBidi"/>
+          <w:color w:val="2F5496" w:themeColor="accent1" w:themeShade="BF"/>
+          <w:sz w:val="32"/>
+          <w:szCs w:val="32"/>
+        </w:rPr>
+      </w:pPr>
+      <w:r>
+        <w:br w:type="page"/>
+      </w:r>
+    </w:p>
+    <w:p>
+      <w:pPr>
+        <w:pStyle w:val="Nadpis1"/>
+      </w:pPr>
+      <w:proofErr w:type="spellStart"/>
+      <w:r>
+        <w:lastRenderedPageBreak/>
+        <w:t>Preview</w:t>
+      </w:r>
+      <w:proofErr w:type="spellEnd"/>
+      <w:r>
+        <w:t xml:space="preserve"> menu</w:t>
+      </w:r>
+      <w:bookmarkEnd w:id="12"/>
+      <w:bookmarkEnd w:id="13"/>
+    </w:p>
+    <w:p>
+      <w:pPr>
+        <w:spacing w:line="360" w:lineRule="auto"/>
+      </w:pPr>
+      <w:r>
+        <w:t>Po úspěšné volbě souboru pro zpracování je uživateli zobrazen daný soubor v levém „</w:t>
+      </w:r>
+      <w:proofErr w:type="spellStart"/>
+      <w:r>
+        <w:t>preview</w:t>
+      </w:r>
+      <w:proofErr w:type="spellEnd"/>
+      <w:r>
+        <w:t>“ okně a jednotlivé</w:t>
+      </w:r>
+      <w:r>
+        <w:t>,</w:t>
+      </w:r>
+      <w:r>
+        <w:t xml:space="preserve"> detekované a zpracované</w:t>
+      </w:r>
+      <w:r>
+        <w:t xml:space="preserve"> výřezy programem v části pravé. </w:t>
+      </w:r>
+    </w:p>
+    <w:p/>
+    <w:p>
+      <w:pPr>
+        <w:pStyle w:val="Nadpis2"/>
+      </w:pPr>
+      <w:bookmarkStart w:id="14" w:name="_Toc140735339"/>
+      <w:r>
+        <w:t>Transformace výřezů</w:t>
+      </w:r>
+      <w:bookmarkEnd w:id="14"/>
+    </w:p>
+    <w:p>
+      <w:pPr>
+        <w:spacing w:line="360" w:lineRule="auto"/>
+      </w:pPr>
       <w:r>
         <w:rPr>
           <w:noProof/>
         </w:rPr>
         <w:drawing>
-          <wp:anchor distT="0" distB="144145" distL="114300" distR="114300" simplePos="0" relativeHeight="251659264" behindDoc="1" locked="0" layoutInCell="1" allowOverlap="1" wp14:anchorId="0C51866B" wp14:editId="404A0D25">
+          <wp:anchor distT="0" distB="0" distL="114300" distR="114300" simplePos="0" relativeHeight="251688960" behindDoc="1" locked="0" layoutInCell="1" allowOverlap="1" wp14:anchorId="57B71A8D" wp14:editId="2DAE9B59">
             <wp:simplePos x="0" y="0"/>
             <wp:positionH relativeFrom="margin">
-              <wp:posOffset>647700</wp:posOffset>
+              <wp:align>left</wp:align>
             </wp:positionH>
             <wp:positionV relativeFrom="paragraph">
-              <wp:posOffset>319405</wp:posOffset>
+              <wp:posOffset>1579880</wp:posOffset>
             </wp:positionV>
-            <wp:extent cx="3444240" cy="3637915"/>
-            <wp:effectExtent l="0" t="0" r="3810" b="635"/>
-            <wp:wrapTopAndBottom/>
-            <wp:docPr id="2" name="Obrázek 2" descr="Obsah obrázku diagram&#10;&#10;Popis byl vytvořen automaticky"/>
+            <wp:extent cx="5731510" cy="3069590"/>
+            <wp:effectExtent l="0" t="0" r="2540" b="0"/>
+            <wp:wrapTight wrapText="bothSides">
+              <wp:wrapPolygon edited="0">
+                <wp:start x="0" y="0"/>
+                <wp:lineTo x="0" y="21448"/>
+                <wp:lineTo x="21538" y="21448"/>
+                <wp:lineTo x="21538" y="0"/>
+                <wp:lineTo x="0" y="0"/>
+              </wp:wrapPolygon>
+            </wp:wrapTight>
+            <wp:docPr id="49" name="Obrázek 49" descr="Obsah obrázku text, snímek obrazovky, Multimediální software, software&#10;&#10;Popis byl vytvořen automaticky"/>
             <wp:cNvGraphicFramePr>
               <a:graphicFrameLocks xmlns:a="http://schemas.openxmlformats.org/drawingml/2006/main" noChangeAspect="1"/>
             </wp:cNvGraphicFramePr>
@@ -5844,160 +6148,36 @@
               <a:graphicData uri="http://schemas.openxmlformats.org/drawingml/2006/picture">
                 <pic:pic xmlns:pic="http://schemas.openxmlformats.org/drawingml/2006/picture">
                   <pic:nvPicPr>
-                    <pic:cNvPr id="2" name="Obrázek 2" descr="Obsah obrázku diagram&#10;&#10;Popis byl vytvořen automaticky"/>
+                    <pic:cNvPr id="49" name="Obrázek 49" descr="Obsah obrázku text, snímek obrazovky, Multimediální software, software&#10;&#10;Popis byl vytvořen automaticky"/>
                     <pic:cNvPicPr/>
                   </pic:nvPicPr>
-                  <pic:blipFill rotWithShape="1">
-                    <a:blip r:embed="rId8" cstate="print">
+                  <pic:blipFill>
+                    <a:blip r:embed="rId9">
                       <a:extLst>
                         <a:ext uri="{28A0092B-C50C-407E-A947-70E740481C1C}">
                           <a14:useLocalDpi xmlns:a14="http://schemas.microsoft.com/office/drawing/2010/main" val="0"/>
                         </a:ext>
                       </a:extLst>
                     </a:blip>
-                    <a:srcRect r="67427" b="36532"/>
-                    <a:stretch/>
+                    <a:stretch>
+                      <a:fillRect/>
+                    </a:stretch>
                   </pic:blipFill>
-                  <pic:spPr bwMode="auto">
+                  <pic:spPr>
                     <a:xfrm>
                       <a:off x="0" y="0"/>
-                      <a:ext cx="3444240" cy="3637915"/>
+                      <a:ext cx="5731510" cy="3069590"/>
                     </a:xfrm>
                     <a:prstGeom prst="rect">
                       <a:avLst/>
                     </a:prstGeom>
-                    <a:ln>
-                      <a:noFill/>
-                    </a:ln>
-                    <a:extLst>
-                      <a:ext uri="{53640926-AAD7-44D8-BBD7-CCE9431645EC}">
-                        <a14:shadowObscured xmlns:a14="http://schemas.microsoft.com/office/drawing/2010/main"/>
-                      </a:ext>
-                    </a:extLst>
                   </pic:spPr>
                 </pic:pic>
               </a:graphicData>
             </a:graphic>
-            <wp14:sizeRelH relativeFrom="margin">
-              <wp14:pctWidth>0</wp14:pctWidth>
-            </wp14:sizeRelH>
-            <wp14:sizeRelV relativeFrom="margin">
-              <wp14:pctHeight>0</wp14:pctHeight>
-            </wp14:sizeRelV>
           </wp:anchor>
         </w:drawing>
       </w:r>
-      <w:r>
-        <w:t>Poslední položkou lze změnit výchozí jazyk aplikace (nutný restart).</w:t>
-      </w:r>
-    </w:p>
-    <w:p>
-      <w:pPr>
-        <w:pStyle w:val="Nadpis1"/>
-      </w:pPr>
-      <w:bookmarkStart w:id="12" w:name="_Toc135236974"/>
-      <w:bookmarkStart w:id="13" w:name="_Toc135240106"/>
-      <w:r>
-        <w:lastRenderedPageBreak/>
-        <w:t>Preview menu</w:t>
-      </w:r>
-      <w:bookmarkEnd w:id="12"/>
-      <w:bookmarkEnd w:id="13"/>
-    </w:p>
-    <w:p>
-      <w:pPr>
-        <w:spacing w:line="360" w:lineRule="auto"/>
-      </w:pPr>
-      <w:r>
-        <w:t>Po úspěšné volbě souboru pro zpracování je uživateli zobrazen daný soubor v levém „preview“ okně a jednotlivé</w:t>
-      </w:r>
-      <w:r>
-        <w:t>,</w:t>
-      </w:r>
-      <w:r>
-        <w:t xml:space="preserve"> detekované a zpracované</w:t>
-      </w:r>
-      <w:r>
-        <w:t xml:space="preserve"> výřezy programem v části pravé. </w:t>
-      </w:r>
-    </w:p>
-    <w:p>
-      <w:pPr>
-        <w:pStyle w:val="Nadpis2"/>
-      </w:pPr>
-      <w:bookmarkStart w:id="14" w:name="_Toc135240107"/>
-      <w:r>
-        <w:t>Transformace výřezů</w:t>
-      </w:r>
-      <w:bookmarkEnd w:id="14"/>
-    </w:p>
-    <w:p>
-      <w:pPr>
-        <w:spacing w:line="360" w:lineRule="auto"/>
-      </w:pPr>
-      <w:r>
-        <w:t>Výřezy lze manuálně rotovat</w:t>
-      </w:r>
-      <w:r>
-        <w:t xml:space="preserve"> či</w:t>
-      </w:r>
-      <w:r>
-        <w:t xml:space="preserve"> upravit jejich velikost/tvar v příslušném edit módu</w:t>
-      </w:r>
-      <w:r>
-        <w:t>. Existuje zde také tlačítko pro zahození libovolného výřezu</w:t>
-      </w:r>
-      <w:r>
-        <w:t xml:space="preserve"> (X)</w:t>
-      </w:r>
-      <w:r>
-        <w:t>. Pokud uživatel vložil složku s více soubory pro zpracování, klikne na tlač</w:t>
-      </w:r>
-      <w:r>
-        <w:t>ít</w:t>
-      </w:r>
-      <w:r>
-        <w:t>ko „</w:t>
-      </w:r>
-      <w:r>
-        <w:t>Další</w:t>
-      </w:r>
-      <w:r>
-        <w:t>“ pro načtení dalšího souboru a proces se opakuje, dokud ve složce nezbyde žádný soubor. Jestliže uživatel nechce procházet složku manuálně, může zvolit reži</w:t>
-      </w:r>
-      <w:r>
-        <w:t>m</w:t>
-      </w:r>
-      <w:r>
-        <w:t xml:space="preserve"> „Auto“, což způsobí automatické zpracování všech zbývajících souborů ve složce</w:t>
-      </w:r>
-      <w:r>
-        <w:t xml:space="preserve"> (stejná </w:t>
-      </w:r>
-      <w:r>
-        <w:t>funkcionalita</w:t>
-      </w:r>
-      <w:r>
-        <w:t xml:space="preserve"> </w:t>
-      </w:r>
-      <w:r>
-        <w:t xml:space="preserve">tlačítka ON/OFF </w:t>
-      </w:r>
-      <w:r>
-        <w:t xml:space="preserve">na </w:t>
-      </w:r>
-      <w:r>
-        <w:t>hlavní stránce)</w:t>
-      </w:r>
-      <w:r>
-        <w:t>.</w:t>
-      </w:r>
-    </w:p>
-    <w:p>
-      <w:pPr>
-        <w:pStyle w:val="Nadpis2"/>
-      </w:pPr>
-      <w:bookmarkStart w:id="15" w:name="_Toc135240108"/>
       <w:r>
         <w:rPr>
           <w:noProof/>
@@ -6005,17 +6185,25 @@
         <mc:AlternateContent>
           <mc:Choice Requires="wps">
             <w:drawing>
-              <wp:anchor distT="0" distB="0" distL="114300" distR="114300" simplePos="0" relativeHeight="251670528" behindDoc="0" locked="0" layoutInCell="1" allowOverlap="1" wp14:anchorId="782DED7D" wp14:editId="05D824B9">
+              <wp:anchor distT="0" distB="0" distL="114300" distR="114300" simplePos="0" relativeHeight="251670528" behindDoc="1" locked="0" layoutInCell="1" allowOverlap="1" wp14:anchorId="782DED7D" wp14:editId="7326776B">
                 <wp:simplePos x="0" y="0"/>
                 <wp:positionH relativeFrom="margin">
-                  <wp:posOffset>295910</wp:posOffset>
+                  <wp:align>left</wp:align>
                 </wp:positionH>
                 <wp:positionV relativeFrom="paragraph">
-                  <wp:posOffset>2491740</wp:posOffset>
+                  <wp:posOffset>4662805</wp:posOffset>
                 </wp:positionV>
                 <wp:extent cx="4662170" cy="635"/>
                 <wp:effectExtent l="0" t="0" r="5080" b="0"/>
-                <wp:wrapTopAndBottom/>
+                <wp:wrapTight wrapText="bothSides">
+                  <wp:wrapPolygon edited="0">
+                    <wp:start x="0" y="0"/>
+                    <wp:lineTo x="0" y="20057"/>
+                    <wp:lineTo x="21535" y="20057"/>
+                    <wp:lineTo x="21535" y="0"/>
+                    <wp:lineTo x="0" y="0"/>
+                  </wp:wrapPolygon>
+                </wp:wrapTight>
                 <wp:docPr id="11" name="Textové pole 11"/>
                 <wp:cNvGraphicFramePr/>
                 <a:graphic xmlns:a="http://schemas.openxmlformats.org/drawingml/2006/main">
@@ -6058,7 +6246,15 @@
                               </w:r>
                             </w:fldSimple>
                             <w:r>
-                              <w:t xml:space="preserve"> - preview okno s výřezy</w:t>
+                              <w:t xml:space="preserve"> - </w:t>
+                            </w:r>
+                            <w:proofErr w:type="spellStart"/>
+                            <w:r>
+                              <w:t>preview</w:t>
+                            </w:r>
+                            <w:proofErr w:type="spellEnd"/>
+                            <w:r>
+                              <w:t xml:space="preserve"> okno s výřezy</w:t>
                             </w:r>
                           </w:p>
                         </w:txbxContent>
@@ -6077,7 +6273,7 @@
           </mc:Choice>
           <mc:Fallback>
             <w:pict>
-              <v:shape w14:anchorId="782DED7D" id="Textové pole 11" o:spid="_x0000_s1059" type="#_x0000_t202" style="position:absolute;margin-left:23.3pt;margin-top:196.2pt;width:367.1pt;height:.05pt;z-index:251670528;visibility:visible;mso-wrap-style:square;mso-wrap-distance-left:9pt;mso-wrap-distance-top:0;mso-wrap-distance-right:9pt;mso-wrap-distance-bottom:0;mso-position-horizontal:absolute;mso-position-horizontal-relative:margin;mso-position-vertical:absolute;mso-position-vertical-relative:text;v-text-anchor:top" o:gfxdata="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" stroked="f">
+              <v:shape w14:anchorId="782DED7D" id="Textové pole 11" o:spid="_x0000_s1059" type="#_x0000_t202" style="position:absolute;margin-left:0;margin-top:367.15pt;width:367.1pt;height:.05pt;z-index:-251645952;visibility:visible;mso-wrap-style:square;mso-wrap-distance-left:9pt;mso-wrap-distance-top:0;mso-wrap-distance-right:9pt;mso-wrap-distance-bottom:0;mso-position-horizontal:left;mso-position-horizontal-relative:margin;mso-position-vertical:absolute;mso-position-vertical-relative:text;v-text-anchor:top" o:gfxdata="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" stroked="f">
                 <v:textbox style="mso-fit-shape-to-text:t" inset="0,0,0,0">
                   <w:txbxContent>
                     <w:p>
@@ -6099,87 +6295,97 @@
                         </w:r>
                       </w:fldSimple>
                       <w:r>
-                        <w:t xml:space="preserve"> - preview okno s výřezy</w:t>
+                        <w:t xml:space="preserve"> - </w:t>
+                      </w:r>
+                      <w:proofErr w:type="spellStart"/>
+                      <w:r>
+                        <w:t>preview</w:t>
+                      </w:r>
+                      <w:proofErr w:type="spellEnd"/>
+                      <w:r>
+                        <w:t xml:space="preserve"> okno s výřezy</w:t>
                       </w:r>
                     </w:p>
                   </w:txbxContent>
                 </v:textbox>
-                <w10:wrap type="topAndBottom" anchorx="margin"/>
+                <w10:wrap type="tight" anchorx="margin"/>
               </v:shape>
             </w:pict>
           </mc:Fallback>
         </mc:AlternateContent>
       </w:r>
       <w:r>
-        <w:rPr>
-          <w:noProof/>
-        </w:rPr>
-        <w:drawing>
-          <wp:anchor distT="0" distB="0" distL="114300" distR="114300" simplePos="0" relativeHeight="251660288" behindDoc="0" locked="0" layoutInCell="1" allowOverlap="1" wp14:anchorId="7E1E720A" wp14:editId="66C0C1A9">
-            <wp:simplePos x="0" y="0"/>
-            <wp:positionH relativeFrom="margin">
-              <wp:posOffset>274320</wp:posOffset>
-            </wp:positionH>
-            <wp:positionV relativeFrom="paragraph">
-              <wp:posOffset>45720</wp:posOffset>
-            </wp:positionV>
-            <wp:extent cx="4610100" cy="2448560"/>
-            <wp:effectExtent l="0" t="0" r="0" b="8890"/>
-            <wp:wrapTopAndBottom/>
-            <wp:docPr id="3" name="Obrázek 3"/>
-            <wp:cNvGraphicFramePr>
-              <a:graphicFrameLocks xmlns:a="http://schemas.openxmlformats.org/drawingml/2006/main" noChangeAspect="1"/>
-            </wp:cNvGraphicFramePr>
-            <a:graphic xmlns:a="http://schemas.openxmlformats.org/drawingml/2006/main">
-              <a:graphicData uri="http://schemas.openxmlformats.org/drawingml/2006/picture">
-                <pic:pic xmlns:pic="http://schemas.openxmlformats.org/drawingml/2006/picture">
-                  <pic:nvPicPr>
-                    <pic:cNvPr id="3" name="Obrázek 3"/>
-                    <pic:cNvPicPr/>
-                  </pic:nvPicPr>
-                  <pic:blipFill rotWithShape="1">
-                    <a:blip r:embed="rId9">
-                      <a:extLst>
-                        <a:ext uri="{28A0092B-C50C-407E-A947-70E740481C1C}">
-                          <a14:useLocalDpi xmlns:a14="http://schemas.microsoft.com/office/drawing/2010/main" val="0"/>
-                        </a:ext>
-                      </a:extLst>
-                    </a:blip>
-                    <a:srcRect r="50942" b="51971"/>
-                    <a:stretch/>
-                  </pic:blipFill>
-                  <pic:spPr bwMode="auto">
-                    <a:xfrm>
-                      <a:off x="0" y="0"/>
-                      <a:ext cx="4610100" cy="2448560"/>
-                    </a:xfrm>
-                    <a:prstGeom prst="rect">
-                      <a:avLst/>
-                    </a:prstGeom>
-                    <a:ln>
-                      <a:noFill/>
-                    </a:ln>
-                    <a:extLst>
-                      <a:ext uri="{53640926-AAD7-44D8-BBD7-CCE9431645EC}">
-                        <a14:shadowObscured xmlns:a14="http://schemas.microsoft.com/office/drawing/2010/main"/>
-                      </a:ext>
-                    </a:extLst>
-                  </pic:spPr>
-                </pic:pic>
-              </a:graphicData>
-            </a:graphic>
-            <wp14:sizeRelH relativeFrom="margin">
-              <wp14:pctWidth>0</wp14:pctWidth>
-            </wp14:sizeRelH>
-            <wp14:sizeRelV relativeFrom="margin">
-              <wp14:pctHeight>0</wp14:pctHeight>
-            </wp14:sizeRelV>
-          </wp:anchor>
-        </w:drawing>
-      </w:r>
-      <w:r>
-        <w:br w:type="page"/>
-      </w:r>
+        <w:t>Výřezy lze manuálně rotovat</w:t>
+      </w:r>
+      <w:r>
+        <w:t xml:space="preserve"> či</w:t>
+      </w:r>
+      <w:r>
+        <w:t xml:space="preserve"> upravit jejich velikost/tvar v příslušném </w:t>
+      </w:r>
+      <w:proofErr w:type="spellStart"/>
+      <w:r>
+        <w:t>edit</w:t>
+      </w:r>
+      <w:proofErr w:type="spellEnd"/>
+      <w:r>
+        <w:t xml:space="preserve"> módu</w:t>
+      </w:r>
+      <w:r>
+        <w:t>. Existuje zde také tlačítko pro zahození libovolného výřezu</w:t>
+      </w:r>
+      <w:r>
+        <w:t xml:space="preserve"> (X)</w:t>
+      </w:r>
+      <w:r>
+        <w:t>. Pokud uživatel vložil složku s více soubory pro zpracování, klikne na tlač</w:t>
+      </w:r>
+      <w:r>
+        <w:t>ít</w:t>
+      </w:r>
+      <w:r>
+        <w:t>ko „</w:t>
+      </w:r>
+      <w:r>
+        <w:t>Další</w:t>
+      </w:r>
+      <w:r>
+        <w:t>“ pro načtení dalšího souboru a proces se opakuje, dokud ve složce nezbyde žádný soubor. Jestliže uživatel nechce procházet složku manuálně, může zvolit reži</w:t>
+      </w:r>
+      <w:r>
+        <w:t>m</w:t>
+      </w:r>
+      <w:r>
+        <w:t xml:space="preserve"> „Auto“, což způsobí automatické zpracování všech zbývajících souborů ve složce</w:t>
+      </w:r>
+      <w:r>
+        <w:t xml:space="preserve"> (stejná </w:t>
+      </w:r>
+      <w:r>
+        <w:t>funkcionalita</w:t>
+      </w:r>
+      <w:r>
+        <w:t xml:space="preserve"> </w:t>
+      </w:r>
+      <w:r>
+        <w:t xml:space="preserve">tlačítka ON/OFF </w:t>
+      </w:r>
+      <w:r>
+        <w:t xml:space="preserve">na </w:t>
+      </w:r>
+      <w:r>
+        <w:t>hlavní stránce)</w:t>
+      </w:r>
+      <w:r>
+        <w:t>.</w:t>
+      </w:r>
+    </w:p>
+    <w:p>
+      <w:pPr>
+        <w:pStyle w:val="Nadpis2"/>
+        <w:jc w:val="both"/>
+      </w:pPr>
+      <w:bookmarkStart w:id="15" w:name="_Toc140735340"/>
       <w:r>
         <w:lastRenderedPageBreak/>
         <w:t>Edit menu</w:t>
@@ -6197,17 +6403,25 @@
         <mc:AlternateContent>
           <mc:Choice Requires="wps">
             <w:drawing>
-              <wp:anchor distT="0" distB="0" distL="114300" distR="114300" simplePos="0" relativeHeight="251674624" behindDoc="0" locked="0" layoutInCell="1" allowOverlap="1" wp14:anchorId="1D37D78B" wp14:editId="279CD23F">
+              <wp:anchor distT="0" distB="0" distL="114300" distR="114300" simplePos="0" relativeHeight="251674624" behindDoc="1" locked="0" layoutInCell="1" allowOverlap="1" wp14:anchorId="1D37D78B" wp14:editId="7B7F07B2">
                 <wp:simplePos x="0" y="0"/>
                 <wp:positionH relativeFrom="margin">
-                  <wp:posOffset>378460</wp:posOffset>
+                  <wp:align>left</wp:align>
                 </wp:positionH>
                 <wp:positionV relativeFrom="paragraph">
-                  <wp:posOffset>3966845</wp:posOffset>
+                  <wp:posOffset>4366895</wp:posOffset>
                 </wp:positionV>
                 <wp:extent cx="4654550" cy="635"/>
                 <wp:effectExtent l="0" t="0" r="0" b="0"/>
-                <wp:wrapTopAndBottom/>
+                <wp:wrapTight wrapText="bothSides">
+                  <wp:wrapPolygon edited="0">
+                    <wp:start x="0" y="0"/>
+                    <wp:lineTo x="0" y="20057"/>
+                    <wp:lineTo x="21482" y="20057"/>
+                    <wp:lineTo x="21482" y="0"/>
+                    <wp:lineTo x="0" y="0"/>
+                  </wp:wrapPolygon>
+                </wp:wrapTight>
                 <wp:docPr id="13" name="Textové pole 13"/>
                 <wp:cNvGraphicFramePr/>
                 <a:graphic xmlns:a="http://schemas.openxmlformats.org/drawingml/2006/main">
@@ -6250,7 +6464,15 @@
                               </w:r>
                             </w:fldSimple>
                             <w:r>
-                              <w:t xml:space="preserve"> - edit okno</w:t>
+                              <w:t xml:space="preserve"> - </w:t>
+                            </w:r>
+                            <w:proofErr w:type="spellStart"/>
+                            <w:r>
+                              <w:t>edit</w:t>
+                            </w:r>
+                            <w:proofErr w:type="spellEnd"/>
+                            <w:r>
+                              <w:t xml:space="preserve"> okno</w:t>
                             </w:r>
                           </w:p>
                         </w:txbxContent>
@@ -6269,7 +6491,7 @@
           </mc:Choice>
           <mc:Fallback>
             <w:pict>
-              <v:shape w14:anchorId="1D37D78B" id="Textové pole 13" o:spid="_x0000_s1060" type="#_x0000_t202" style="position:absolute;margin-left:29.8pt;margin-top:312.35pt;width:366.5pt;height:.05pt;z-index:251674624;visibility:visible;mso-wrap-style:square;mso-wrap-distance-left:9pt;mso-wrap-distance-top:0;mso-wrap-distance-right:9pt;mso-wrap-distance-bottom:0;mso-position-horizontal:absolute;mso-position-horizontal-relative:margin;mso-position-vertical:absolute;mso-position-vertical-relative:text;v-text-anchor:top" o:gfxdata="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" stroked="f">
+              <v:shape w14:anchorId="1D37D78B" id="Textové pole 13" o:spid="_x0000_s1060" type="#_x0000_t202" style="position:absolute;margin-left:0;margin-top:343.85pt;width:366.5pt;height:.05pt;z-index:-251641856;visibility:visible;mso-wrap-style:square;mso-wrap-distance-left:9pt;mso-wrap-distance-top:0;mso-wrap-distance-right:9pt;mso-wrap-distance-bottom:0;mso-position-horizontal:left;mso-position-horizontal-relative:margin;mso-position-vertical:absolute;mso-position-vertical-relative:text;v-text-anchor:top" o:gfxdata="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" stroked="f">
                 <v:textbox style="mso-fit-shape-to-text:t" inset="0,0,0,0">
                   <w:txbxContent>
                     <w:p>
@@ -6291,12 +6513,20 @@
                         </w:r>
                       </w:fldSimple>
                       <w:r>
-                        <w:t xml:space="preserve"> - edit okno</w:t>
+                        <w:t xml:space="preserve"> - </w:t>
+                      </w:r>
+                      <w:proofErr w:type="spellStart"/>
+                      <w:r>
+                        <w:t>edit</w:t>
+                      </w:r>
+                      <w:proofErr w:type="spellEnd"/>
+                      <w:r>
+                        <w:t xml:space="preserve"> okno</w:t>
                       </w:r>
                     </w:p>
                   </w:txbxContent>
                 </v:textbox>
-                <w10:wrap type="topAndBottom" anchorx="margin"/>
+                <w10:wrap type="tight" anchorx="margin"/>
               </v:shape>
             </w:pict>
           </mc:Fallback>
@@ -6307,18 +6537,26 @@
           <w:noProof/>
         </w:rPr>
         <w:drawing>
-          <wp:anchor distT="0" distB="144145" distL="114300" distR="114300" simplePos="0" relativeHeight="251662336" behindDoc="0" locked="0" layoutInCell="1" allowOverlap="1" wp14:anchorId="37D90589" wp14:editId="04A70AC7">
+          <wp:anchor distT="0" distB="0" distL="114300" distR="114300" simplePos="0" relativeHeight="251685888" behindDoc="1" locked="0" layoutInCell="1" allowOverlap="1" wp14:anchorId="1B485879" wp14:editId="4972B673">
             <wp:simplePos x="0" y="0"/>
             <wp:positionH relativeFrom="margin">
-              <wp:posOffset>356870</wp:posOffset>
+              <wp:align>left</wp:align>
             </wp:positionH>
             <wp:positionV relativeFrom="paragraph">
-              <wp:posOffset>1414145</wp:posOffset>
+              <wp:posOffset>1291590</wp:posOffset>
             </wp:positionV>
-            <wp:extent cx="4654550" cy="2575560"/>
-            <wp:effectExtent l="0" t="0" r="0" b="0"/>
-            <wp:wrapTopAndBottom/>
-            <wp:docPr id="5" name="Obrázek 5"/>
+            <wp:extent cx="5731510" cy="3077845"/>
+            <wp:effectExtent l="0" t="0" r="2540" b="8255"/>
+            <wp:wrapTight wrapText="bothSides">
+              <wp:wrapPolygon edited="0">
+                <wp:start x="0" y="0"/>
+                <wp:lineTo x="0" y="21524"/>
+                <wp:lineTo x="21538" y="21524"/>
+                <wp:lineTo x="21538" y="0"/>
+                <wp:lineTo x="0" y="0"/>
+              </wp:wrapPolygon>
+            </wp:wrapTight>
+            <wp:docPr id="50" name="Obrázek 50" descr="Obsah obrázku text, snímek obrazovky, software, Multimediální software&#10;&#10;Popis byl vytvořen automaticky"/>
             <wp:cNvGraphicFramePr>
               <a:graphicFrameLocks xmlns:a="http://schemas.openxmlformats.org/drawingml/2006/main" noChangeAspect="1"/>
             </wp:cNvGraphicFramePr>
@@ -6326,10 +6564,10 @@
               <a:graphicData uri="http://schemas.openxmlformats.org/drawingml/2006/picture">
                 <pic:pic xmlns:pic="http://schemas.openxmlformats.org/drawingml/2006/picture">
                   <pic:nvPicPr>
-                    <pic:cNvPr id="5" name="Obrázek 5"/>
+                    <pic:cNvPr id="50" name="Obrázek 50" descr="Obsah obrázku text, snímek obrazovky, software, Multimediální software&#10;&#10;Popis byl vytvořen automaticky"/>
                     <pic:cNvPicPr/>
                   </pic:nvPicPr>
-                  <pic:blipFill rotWithShape="1">
+                  <pic:blipFill>
                     <a:blip r:embed="rId10">
                       <a:extLst>
                         <a:ext uri="{28A0092B-C50C-407E-A947-70E740481C1C}">
@@ -6337,13 +6575,125 @@
                         </a:ext>
                       </a:extLst>
                     </a:blip>
-                    <a:srcRect r="51474" b="50500"/>
+                    <a:stretch>
+                      <a:fillRect/>
+                    </a:stretch>
+                  </pic:blipFill>
+                  <pic:spPr>
+                    <a:xfrm>
+                      <a:off x="0" y="0"/>
+                      <a:ext cx="5731510" cy="3077845"/>
+                    </a:xfrm>
+                    <a:prstGeom prst="rect">
+                      <a:avLst/>
+                    </a:prstGeom>
+                  </pic:spPr>
+                </pic:pic>
+              </a:graphicData>
+            </a:graphic>
+          </wp:anchor>
+        </w:drawing>
+      </w:r>
+      <w:r>
+        <w:t>Při volbě tlačítka (</w:t>
+      </w:r>
+      <w:r>
+        <w:rPr>
+          <w:rFonts w:cstheme="minorHAnsi"/>
+        </w:rPr>
+        <w:t xml:space="preserve">꙱) je uživatel přesměrován do </w:t>
+      </w:r>
+      <w:proofErr w:type="spellStart"/>
+      <w:r>
+        <w:rPr>
+          <w:rFonts w:cstheme="minorHAnsi"/>
+        </w:rPr>
+        <w:t>edit</w:t>
+      </w:r>
+      <w:proofErr w:type="spellEnd"/>
+      <w:r>
+        <w:rPr>
+          <w:rFonts w:cstheme="minorHAnsi"/>
+        </w:rPr>
+        <w:t xml:space="preserve"> menu, kde lze měnit manuálně rozměry detekovaného výřezu „Vybrat body“. Výřez je definován třemi body. S </w:t>
+      </w:r>
+      <w:r>
+        <w:rPr>
+          <w:rFonts w:cstheme="minorHAnsi"/>
+        </w:rPr>
+        <w:t>dvěma</w:t>
+      </w:r>
+      <w:r>
+        <w:rPr>
+          <w:rFonts w:cstheme="minorHAnsi"/>
+        </w:rPr>
+        <w:t xml:space="preserve"> body lze libovolně manipulovat a třetím upravujeme vzdálenost od dvou předchozích. Soubor lze také přiblížit a oddálit pomocí tlačítek (+)(-). Pokud výběr bodů nevyhovuje, lze obnovit původní nastavení pomocí tlačítka „Obnovit“.</w:t>
+      </w:r>
+    </w:p>
+    <w:p>
+      <w:pPr>
+        <w:spacing w:line="360" w:lineRule="auto"/>
+      </w:pPr>
+    </w:p>
+    <w:p>
+      <w:pPr>
+        <w:pStyle w:val="Nadpis2"/>
+      </w:pPr>
+      <w:bookmarkStart w:id="16" w:name="_Toc140735341"/>
+      <w:r>
+        <w:t>Průběh zpracování</w:t>
+      </w:r>
+      <w:bookmarkEnd w:id="16"/>
+    </w:p>
+    <w:p>
+      <w:pPr>
+        <w:spacing w:line="360" w:lineRule="auto"/>
+        <w:rPr>
+          <w:noProof/>
+        </w:rPr>
+      </w:pPr>
+      <w:r>
+        <w:rPr>
+          <w:noProof/>
+        </w:rPr>
+        <w:drawing>
+          <wp:anchor distT="0" distB="0" distL="114300" distR="114300" simplePos="0" relativeHeight="251686912" behindDoc="1" locked="0" layoutInCell="1" allowOverlap="1" wp14:anchorId="5BCC8BA9" wp14:editId="03FDCC58">
+            <wp:simplePos x="0" y="0"/>
+            <wp:positionH relativeFrom="margin">
+              <wp:align>center</wp:align>
+            </wp:positionH>
+            <wp:positionV relativeFrom="paragraph">
+              <wp:posOffset>721995</wp:posOffset>
+            </wp:positionV>
+            <wp:extent cx="4812030" cy="2583180"/>
+            <wp:effectExtent l="0" t="0" r="7620" b="7620"/>
+            <wp:wrapNone/>
+            <wp:docPr id="51" name="Obrázek 51" descr="Obsah obrázku snímek obrazovky, text, design&#10;&#10;Popis byl vytvořen automaticky"/>
+            <wp:cNvGraphicFramePr>
+              <a:graphicFrameLocks xmlns:a="http://schemas.openxmlformats.org/drawingml/2006/main" noChangeAspect="1"/>
+            </wp:cNvGraphicFramePr>
+            <a:graphic xmlns:a="http://schemas.openxmlformats.org/drawingml/2006/main">
+              <a:graphicData uri="http://schemas.openxmlformats.org/drawingml/2006/picture">
+                <pic:pic xmlns:pic="http://schemas.openxmlformats.org/drawingml/2006/picture">
+                  <pic:nvPicPr>
+                    <pic:cNvPr id="51" name="Obrázek 51" descr="Obsah obrázku snímek obrazovky, text, design&#10;&#10;Popis byl vytvořen automaticky"/>
+                    <pic:cNvPicPr/>
+                  </pic:nvPicPr>
+                  <pic:blipFill rotWithShape="1">
+                    <a:blip r:embed="rId11">
+                      <a:extLst>
+                        <a:ext uri="{28A0092B-C50C-407E-A947-70E740481C1C}">
+                          <a14:useLocalDpi xmlns:a14="http://schemas.microsoft.com/office/drawing/2010/main" val="0"/>
+                        </a:ext>
+                      </a:extLst>
+                    </a:blip>
+                    <a:srcRect r="51208" b="51725"/>
                     <a:stretch/>
                   </pic:blipFill>
                   <pic:spPr bwMode="auto">
                     <a:xfrm>
                       <a:off x="0" y="0"/>
-                      <a:ext cx="4654550" cy="2575560"/>
+                      <a:ext cx="4812030" cy="2583180"/>
                     </a:xfrm>
                     <a:prstGeom prst="rect">
                       <a:avLst/>
@@ -6370,41 +6720,17 @@
         </w:drawing>
       </w:r>
       <w:r>
-        <w:t>Při volbě tlačítka (</w:t>
-      </w:r>
-      <w:r>
-        <w:rPr>
-          <w:rFonts w:cstheme="minorHAnsi"/>
-        </w:rPr>
-        <w:t>꙱) je uživatel přesměrován do edit menu, kde lze měnit manuálně rozměry detekovaného výřezu „Vybrat body“. Výřez je definován třemi body. S </w:t>
-      </w:r>
-      <w:r>
-        <w:rPr>
-          <w:rFonts w:cstheme="minorHAnsi"/>
-        </w:rPr>
-        <w:t>dvěma</w:t>
-      </w:r>
-      <w:r>
-        <w:rPr>
-          <w:rFonts w:cstheme="minorHAnsi"/>
-        </w:rPr>
-        <w:t xml:space="preserve"> body lze libovolně manipulovat a třetím upravujeme vzdálenost od dvou předchozích. Soubor lze také přiblížit a oddálit pomocí tlačítek (+)(-). Pokud výběr bodů nevyhovuje, lze obnovit původní nastavení pomocí tlačítka „Obnovit“.</w:t>
-      </w:r>
-    </w:p>
-    <w:p>
-      <w:pPr>
-        <w:spacing w:line="360" w:lineRule="auto"/>
-      </w:pPr>
-    </w:p>
-    <w:p>
-      <w:pPr>
-        <w:pStyle w:val="Nadpis2"/>
-      </w:pPr>
-      <w:bookmarkStart w:id="16" w:name="_Toc135240109"/>
-      <w:r>
-        <w:t>Průběh zpracování</w:t>
-      </w:r>
-      <w:bookmarkEnd w:id="16"/>
+        <w:t>Po celou dobu je uživatel informován o průběhu zpracování složky (zbývající čas zpracování a počet zpracovaných souborů).</w:t>
+      </w:r>
+      <w:r>
+        <w:t xml:space="preserve"> Nakonec je uživateli zobrazen panel s nápisem „</w:t>
+      </w:r>
+      <w:r>
+        <w:t>Dokončeno</w:t>
+      </w:r>
+      <w:r>
+        <w:t>“ s možností návratu na úvodní stránku nebo otevření složky, ve které se uložily jednotlivé výřezy.</w:t>
+      </w:r>
     </w:p>
     <w:p>
       <w:pPr>
@@ -6417,17 +6743,25 @@
         <mc:AlternateContent>
           <mc:Choice Requires="wps">
             <w:drawing>
-              <wp:anchor distT="0" distB="0" distL="114300" distR="114300" simplePos="0" relativeHeight="251672576" behindDoc="0" locked="0" layoutInCell="1" allowOverlap="1" wp14:anchorId="3D50CA54" wp14:editId="1DB0C215">
+              <wp:anchor distT="0" distB="0" distL="114300" distR="114300" simplePos="0" relativeHeight="251672576" behindDoc="1" locked="0" layoutInCell="1" allowOverlap="1" wp14:anchorId="3D50CA54" wp14:editId="5DE25E8F">
                 <wp:simplePos x="0" y="0"/>
                 <wp:positionH relativeFrom="margin">
-                  <wp:posOffset>374015</wp:posOffset>
+                  <wp:posOffset>434340</wp:posOffset>
                 </wp:positionH>
                 <wp:positionV relativeFrom="paragraph">
-                  <wp:posOffset>3318510</wp:posOffset>
+                  <wp:posOffset>2177415</wp:posOffset>
                 </wp:positionV>
-                <wp:extent cx="4640580" cy="635"/>
-                <wp:effectExtent l="0" t="0" r="7620" b="0"/>
-                <wp:wrapTopAndBottom/>
+                <wp:extent cx="4853940" cy="635"/>
+                <wp:effectExtent l="0" t="0" r="3810" b="0"/>
+                <wp:wrapTight wrapText="bothSides">
+                  <wp:wrapPolygon edited="0">
+                    <wp:start x="0" y="0"/>
+                    <wp:lineTo x="0" y="20057"/>
+                    <wp:lineTo x="21532" y="20057"/>
+                    <wp:lineTo x="21532" y="0"/>
+                    <wp:lineTo x="0" y="0"/>
+                  </wp:wrapPolygon>
+                </wp:wrapTight>
                 <wp:docPr id="12" name="Textové pole 12"/>
                 <wp:cNvGraphicFramePr/>
                 <a:graphic xmlns:a="http://schemas.openxmlformats.org/drawingml/2006/main">
@@ -6437,7 +6771,7 @@
                       <wps:spPr>
                         <a:xfrm>
                           <a:off x="0" y="0"/>
-                          <a:ext cx="4640580" cy="635"/>
+                          <a:ext cx="4853940" cy="635"/>
                         </a:xfrm>
                         <a:prstGeom prst="rect">
                           <a:avLst/>
@@ -6484,12 +6818,15 @@
                     </wps:wsp>
                   </a:graphicData>
                 </a:graphic>
+                <wp14:sizeRelH relativeFrom="margin">
+                  <wp14:pctWidth>0</wp14:pctWidth>
+                </wp14:sizeRelH>
               </wp:anchor>
             </w:drawing>
           </mc:Choice>
           <mc:Fallback>
             <w:pict>
-              <v:shape w14:anchorId="3D50CA54" id="Textové pole 12" o:spid="_x0000_s1061" type="#_x0000_t202" style="position:absolute;margin-left:29.45pt;margin-top:261.3pt;width:365.4pt;height:.05pt;z-index:251672576;visibility:visible;mso-wrap-style:square;mso-wrap-distance-left:9pt;mso-wrap-distance-top:0;mso-wrap-distance-right:9pt;mso-wrap-distance-bottom:0;mso-position-horizontal:absolute;mso-position-horizontal-relative:margin;mso-position-vertical:absolute;mso-position-vertical-relative:text;v-text-anchor:top" o:gfxdata="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" stroked="f">
+              <v:shape w14:anchorId="3D50CA54" id="Textové pole 12" o:spid="_x0000_s1061" type="#_x0000_t202" style="position:absolute;margin-left:34.2pt;margin-top:171.45pt;width:382.2pt;height:.05pt;z-index:-251643904;visibility:visible;mso-wrap-style:square;mso-width-percent:0;mso-wrap-distance-left:9pt;mso-wrap-distance-top:0;mso-wrap-distance-right:9pt;mso-wrap-distance-bottom:0;mso-position-horizontal:absolute;mso-position-horizontal-relative:margin;mso-position-vertical:absolute;mso-position-vertical-relative:text;mso-width-percent:0;mso-width-relative:margin;v-text-anchor:top" o:gfxdata="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" stroked="f">
                 <v:textbox style="mso-fit-shape-to-text:t" inset="0,0,0,0">
                   <w:txbxContent>
                     <w:p>
@@ -6516,97 +6853,18 @@
                     </w:p>
                   </w:txbxContent>
                 </v:textbox>
-                <w10:wrap type="topAndBottom" anchorx="margin"/>
+                <w10:wrap type="tight" anchorx="margin"/>
               </v:shape>
             </w:pict>
           </mc:Fallback>
         </mc:AlternateContent>
-      </w:r>
-      <w:r>
-        <w:rPr>
-          <w:noProof/>
-        </w:rPr>
-        <w:drawing>
-          <wp:anchor distT="0" distB="0" distL="114300" distR="114300" simplePos="0" relativeHeight="251661312" behindDoc="0" locked="0" layoutInCell="1" allowOverlap="1" wp14:anchorId="7C9C8F59" wp14:editId="3C247413">
-            <wp:simplePos x="0" y="0"/>
-            <wp:positionH relativeFrom="margin">
-              <wp:posOffset>358775</wp:posOffset>
-            </wp:positionH>
-            <wp:positionV relativeFrom="paragraph">
-              <wp:posOffset>814705</wp:posOffset>
-            </wp:positionV>
-            <wp:extent cx="4640580" cy="2515235"/>
-            <wp:effectExtent l="0" t="0" r="7620" b="0"/>
-            <wp:wrapTopAndBottom/>
-            <wp:docPr id="4" name="Obrázek 4"/>
-            <wp:cNvGraphicFramePr>
-              <a:graphicFrameLocks xmlns:a="http://schemas.openxmlformats.org/drawingml/2006/main" noChangeAspect="1"/>
-            </wp:cNvGraphicFramePr>
-            <a:graphic xmlns:a="http://schemas.openxmlformats.org/drawingml/2006/main">
-              <a:graphicData uri="http://schemas.openxmlformats.org/drawingml/2006/picture">
-                <pic:pic xmlns:pic="http://schemas.openxmlformats.org/drawingml/2006/picture">
-                  <pic:nvPicPr>
-                    <pic:cNvPr id="4" name="Obrázek 4"/>
-                    <pic:cNvPicPr/>
-                  </pic:nvPicPr>
-                  <pic:blipFill rotWithShape="1">
-                    <a:blip r:embed="rId11">
-                      <a:extLst>
-                        <a:ext uri="{28A0092B-C50C-407E-A947-70E740481C1C}">
-                          <a14:useLocalDpi xmlns:a14="http://schemas.microsoft.com/office/drawing/2010/main" val="0"/>
-                        </a:ext>
-                      </a:extLst>
-                    </a:blip>
-                    <a:srcRect r="51208" b="51235"/>
-                    <a:stretch/>
-                  </pic:blipFill>
-                  <pic:spPr bwMode="auto">
-                    <a:xfrm>
-                      <a:off x="0" y="0"/>
-                      <a:ext cx="4640580" cy="2515235"/>
-                    </a:xfrm>
-                    <a:prstGeom prst="rect">
-                      <a:avLst/>
-                    </a:prstGeom>
-                    <a:ln>
-                      <a:noFill/>
-                    </a:ln>
-                    <a:extLst>
-                      <a:ext uri="{53640926-AAD7-44D8-BBD7-CCE9431645EC}">
-                        <a14:shadowObscured xmlns:a14="http://schemas.microsoft.com/office/drawing/2010/main"/>
-                      </a:ext>
-                    </a:extLst>
-                  </pic:spPr>
-                </pic:pic>
-              </a:graphicData>
-            </a:graphic>
-            <wp14:sizeRelH relativeFrom="margin">
-              <wp14:pctWidth>0</wp14:pctWidth>
-            </wp14:sizeRelH>
-            <wp14:sizeRelV relativeFrom="margin">
-              <wp14:pctHeight>0</wp14:pctHeight>
-            </wp14:sizeRelV>
-          </wp:anchor>
-        </w:drawing>
-      </w:r>
-      <w:r>
-        <w:t>Po celou dobu je uživatel informován o průběhu zpracování složky (zbývající čas zpracování a počet zpracovaných souborů).</w:t>
-      </w:r>
-      <w:r>
-        <w:t xml:space="preserve"> Nakonec je uživateli zobrazen panel s nápisem „</w:t>
-      </w:r>
-      <w:r>
-        <w:t>Dokončeno</w:t>
-      </w:r>
-      <w:r>
-        <w:t>“ s možností návratu na úvodní stránku nebo otevření složky, ve které se uložily jednotlivé výřezy.</w:t>
       </w:r>
     </w:p>
     <w:p>
       <w:pPr>
         <w:pStyle w:val="Nadpis2"/>
       </w:pPr>
-      <w:bookmarkStart w:id="17" w:name="_Toc135240110"/>
+      <w:bookmarkStart w:id="17" w:name="_Toc140735342"/>
       <w:r>
         <w:lastRenderedPageBreak/>
         <w:t>Detekce duplicity</w:t>
@@ -6624,18 +6882,26 @@
         <mc:AlternateContent>
           <mc:Choice Requires="wps">
             <w:drawing>
-              <wp:anchor distT="0" distB="0" distL="114300" distR="114300" simplePos="0" relativeHeight="251678720" behindDoc="0" locked="0" layoutInCell="1" allowOverlap="1" wp14:anchorId="41EE5C6A" wp14:editId="254AEF9F">
+              <wp:anchor distT="0" distB="0" distL="114300" distR="114300" simplePos="0" relativeHeight="251676672" behindDoc="1" locked="0" layoutInCell="1" allowOverlap="1" wp14:anchorId="04AFA2F5" wp14:editId="561BFAC6">
                 <wp:simplePos x="0" y="0"/>
                 <wp:positionH relativeFrom="margin">
-                  <wp:posOffset>561340</wp:posOffset>
+                  <wp:align>left</wp:align>
                 </wp:positionH>
                 <wp:positionV relativeFrom="paragraph">
-                  <wp:posOffset>7898765</wp:posOffset>
+                  <wp:posOffset>8223250</wp:posOffset>
                 </wp:positionV>
-                <wp:extent cx="4654550" cy="635"/>
-                <wp:effectExtent l="0" t="0" r="0" b="0"/>
-                <wp:wrapTopAndBottom/>
-                <wp:docPr id="15" name="Textové pole 15"/>
+                <wp:extent cx="5730240" cy="635"/>
+                <wp:effectExtent l="0" t="0" r="3810" b="0"/>
+                <wp:wrapTight wrapText="bothSides">
+                  <wp:wrapPolygon edited="0">
+                    <wp:start x="0" y="0"/>
+                    <wp:lineTo x="0" y="20057"/>
+                    <wp:lineTo x="21543" y="20057"/>
+                    <wp:lineTo x="21543" y="0"/>
+                    <wp:lineTo x="0" y="0"/>
+                  </wp:wrapPolygon>
+                </wp:wrapTight>
+                <wp:docPr id="14" name="Textové pole 14"/>
                 <wp:cNvGraphicFramePr/>
                 <a:graphic xmlns:a="http://schemas.openxmlformats.org/drawingml/2006/main">
                   <a:graphicData uri="http://schemas.microsoft.com/office/word/2010/wordprocessingShape">
@@ -6644,7 +6910,7 @@
                       <wps:spPr>
                         <a:xfrm>
                           <a:off x="0" y="0"/>
-                          <a:ext cx="4654550" cy="635"/>
+                          <a:ext cx="5730240" cy="635"/>
                         </a:xfrm>
                         <a:prstGeom prst="rect">
                           <a:avLst/>
@@ -6677,7 +6943,16 @@
                               </w:r>
                             </w:fldSimple>
                             <w:r>
-                              <w:t xml:space="preserve"> - dokončení zpracování</w:t>
+                              <w:t xml:space="preserve"> </w:t>
+                            </w:r>
+                            <w:r>
+                              <w:t>–</w:t>
+                            </w:r>
+                            <w:r>
+                              <w:t xml:space="preserve"> </w:t>
+                            </w:r>
+                            <w:r>
+                              <w:t>dokončení zpracování</w:t>
                             </w:r>
                           </w:p>
                         </w:txbxContent>
@@ -6691,12 +6966,15 @@
                     </wps:wsp>
                   </a:graphicData>
                 </a:graphic>
+                <wp14:sizeRelH relativeFrom="margin">
+                  <wp14:pctWidth>0</wp14:pctWidth>
+                </wp14:sizeRelH>
               </wp:anchor>
             </w:drawing>
           </mc:Choice>
           <mc:Fallback>
             <w:pict>
-              <v:shape w14:anchorId="41EE5C6A" id="Textové pole 15" o:spid="_x0000_s1062" type="#_x0000_t202" style="position:absolute;margin-left:44.2pt;margin-top:621.95pt;width:366.5pt;height:.05pt;z-index:251678720;visibility:visible;mso-wrap-style:square;mso-wrap-distance-left:9pt;mso-wrap-distance-top:0;mso-wrap-distance-right:9pt;mso-wrap-distance-bottom:0;mso-position-horizontal:absolute;mso-position-horizontal-relative:margin;mso-position-vertical:absolute;mso-position-vertical-relative:text;v-text-anchor:top" o:gfxdata="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" stroked="f">
+              <v:shape w14:anchorId="04AFA2F5" id="Textové pole 14" o:spid="_x0000_s1062" type="#_x0000_t202" style="position:absolute;margin-left:0;margin-top:647.5pt;width:451.2pt;height:.05pt;z-index:-251639808;visibility:visible;mso-wrap-style:square;mso-width-percent:0;mso-wrap-distance-left:9pt;mso-wrap-distance-top:0;mso-wrap-distance-right:9pt;mso-wrap-distance-bottom:0;mso-position-horizontal:left;mso-position-horizontal-relative:margin;mso-position-vertical:absolute;mso-position-vertical-relative:text;mso-width-percent:0;mso-width-relative:margin;v-text-anchor:top" o:gfxdata="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" stroked="f">
                 <v:textbox style="mso-fit-shape-to-text:t" inset="0,0,0,0">
                   <w:txbxContent>
                     <w:p>
@@ -6718,12 +6996,21 @@
                         </w:r>
                       </w:fldSimple>
                       <w:r>
-                        <w:t xml:space="preserve"> - dokončení zpracování</w:t>
+                        <w:t xml:space="preserve"> </w:t>
+                      </w:r>
+                      <w:r>
+                        <w:t>–</w:t>
+                      </w:r>
+                      <w:r>
+                        <w:t xml:space="preserve"> </w:t>
+                      </w:r>
+                      <w:r>
+                        <w:t>dokončení zpracování</w:t>
                       </w:r>
                     </w:p>
                   </w:txbxContent>
                 </v:textbox>
-                <w10:wrap type="topAndBottom" anchorx="margin"/>
+                <w10:wrap type="tight" anchorx="margin"/>
               </v:shape>
             </w:pict>
           </mc:Fallback>
@@ -6736,18 +7023,26 @@
         <mc:AlternateContent>
           <mc:Choice Requires="wps">
             <w:drawing>
-              <wp:anchor distT="0" distB="0" distL="114300" distR="114300" simplePos="0" relativeHeight="251676672" behindDoc="0" locked="0" layoutInCell="1" allowOverlap="1" wp14:anchorId="04AFA2F5" wp14:editId="5BA867F2">
+              <wp:anchor distT="0" distB="0" distL="114300" distR="114300" simplePos="0" relativeHeight="251678720" behindDoc="1" locked="0" layoutInCell="1" allowOverlap="1" wp14:anchorId="41EE5C6A" wp14:editId="6C7D23EC">
                 <wp:simplePos x="0" y="0"/>
                 <wp:positionH relativeFrom="margin">
-                  <wp:align>center</wp:align>
+                  <wp:align>left</wp:align>
                 </wp:positionH>
                 <wp:positionV relativeFrom="paragraph">
-                  <wp:posOffset>4830445</wp:posOffset>
+                  <wp:posOffset>5128895</wp:posOffset>
                 </wp:positionV>
-                <wp:extent cx="4631690" cy="635"/>
-                <wp:effectExtent l="0" t="0" r="0" b="0"/>
-                <wp:wrapTopAndBottom/>
-                <wp:docPr id="14" name="Textové pole 14"/>
+                <wp:extent cx="5730240" cy="635"/>
+                <wp:effectExtent l="0" t="0" r="3810" b="0"/>
+                <wp:wrapTight wrapText="bothSides">
+                  <wp:wrapPolygon edited="0">
+                    <wp:start x="0" y="0"/>
+                    <wp:lineTo x="0" y="20057"/>
+                    <wp:lineTo x="21543" y="20057"/>
+                    <wp:lineTo x="21543" y="0"/>
+                    <wp:lineTo x="0" y="0"/>
+                  </wp:wrapPolygon>
+                </wp:wrapTight>
+                <wp:docPr id="15" name="Textové pole 15"/>
                 <wp:cNvGraphicFramePr/>
                 <a:graphic xmlns:a="http://schemas.openxmlformats.org/drawingml/2006/main">
                   <a:graphicData uri="http://schemas.microsoft.com/office/word/2010/wordprocessingShape">
@@ -6756,7 +7051,7 @@
                       <wps:spPr>
                         <a:xfrm>
                           <a:off x="0" y="0"/>
-                          <a:ext cx="4631690" cy="635"/>
+                          <a:ext cx="5730240" cy="635"/>
                         </a:xfrm>
                         <a:prstGeom prst="rect">
                           <a:avLst/>
@@ -6789,7 +7084,10 @@
                               </w:r>
                             </w:fldSimple>
                             <w:r>
-                              <w:t xml:space="preserve"> - detekce duplicity</w:t>
+                              <w:t xml:space="preserve"> - </w:t>
+                            </w:r>
+                            <w:r>
+                              <w:t>detekce duplicity</w:t>
                             </w:r>
                           </w:p>
                         </w:txbxContent>
@@ -6803,12 +7101,15 @@
                     </wps:wsp>
                   </a:graphicData>
                 </a:graphic>
+                <wp14:sizeRelH relativeFrom="margin">
+                  <wp14:pctWidth>0</wp14:pctWidth>
+                </wp14:sizeRelH>
               </wp:anchor>
             </w:drawing>
           </mc:Choice>
           <mc:Fallback>
             <w:pict>
-              <v:shape w14:anchorId="04AFA2F5" id="Textové pole 14" o:spid="_x0000_s1063" type="#_x0000_t202" style="position:absolute;margin-left:0;margin-top:380.35pt;width:364.7pt;height:.05pt;z-index:251676672;visibility:visible;mso-wrap-style:square;mso-wrap-distance-left:9pt;mso-wrap-distance-top:0;mso-wrap-distance-right:9pt;mso-wrap-distance-bottom:0;mso-position-horizontal:center;mso-position-horizontal-relative:margin;mso-position-vertical:absolute;mso-position-vertical-relative:text;v-text-anchor:top" o:gfxdata="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" stroked="f">
+              <v:shape w14:anchorId="41EE5C6A" id="Textové pole 15" o:spid="_x0000_s1063" type="#_x0000_t202" style="position:absolute;margin-left:0;margin-top:403.85pt;width:451.2pt;height:.05pt;z-index:-251637760;visibility:visible;mso-wrap-style:square;mso-width-percent:0;mso-wrap-distance-left:9pt;mso-wrap-distance-top:0;mso-wrap-distance-right:9pt;mso-wrap-distance-bottom:0;mso-position-horizontal:left;mso-position-horizontal-relative:margin;mso-position-vertical:absolute;mso-position-vertical-relative:text;mso-width-percent:0;mso-width-relative:margin;v-text-anchor:top" o:gfxdata="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" stroked="f">
                 <v:textbox style="mso-fit-shape-to-text:t" inset="0,0,0,0">
                   <w:txbxContent>
                     <w:p>
@@ -6830,12 +7131,15 @@
                         </w:r>
                       </w:fldSimple>
                       <w:r>
-                        <w:t xml:space="preserve"> - detekce duplicity</w:t>
+                        <w:t xml:space="preserve"> - </w:t>
+                      </w:r>
+                      <w:r>
+                        <w:t>detekce duplicity</w:t>
                       </w:r>
                     </w:p>
                   </w:txbxContent>
                 </v:textbox>
-                <w10:wrap type="topAndBottom" anchorx="margin"/>
+                <w10:wrap type="tight" anchorx="margin"/>
               </v:shape>
             </w:pict>
           </mc:Fallback>
@@ -6846,18 +7150,26 @@
           <w:noProof/>
         </w:rPr>
         <w:drawing>
-          <wp:anchor distT="0" distB="0" distL="114300" distR="114300" simplePos="0" relativeHeight="251664384" behindDoc="0" locked="0" layoutInCell="1" allowOverlap="1" wp14:anchorId="6C61BE63" wp14:editId="43544D06">
+          <wp:anchor distT="0" distB="0" distL="114300" distR="114300" simplePos="0" relativeHeight="251663360" behindDoc="1" locked="0" layoutInCell="1" allowOverlap="1" wp14:anchorId="00200902" wp14:editId="6BB06134">
             <wp:simplePos x="0" y="0"/>
             <wp:positionH relativeFrom="margin">
-              <wp:align>center</wp:align>
+              <wp:align>right</wp:align>
             </wp:positionH>
             <wp:positionV relativeFrom="paragraph">
-              <wp:posOffset>2287905</wp:posOffset>
+              <wp:posOffset>5398135</wp:posOffset>
             </wp:positionV>
-            <wp:extent cx="4631690" cy="2509520"/>
-            <wp:effectExtent l="0" t="0" r="0" b="5080"/>
-            <wp:wrapTopAndBottom/>
-            <wp:docPr id="8" name="Obrázek 8" descr="Obsah obrázku diagram&#10;&#10;Popis byl vytvořen automaticky"/>
+            <wp:extent cx="5722620" cy="3009900"/>
+            <wp:effectExtent l="0" t="0" r="0" b="0"/>
+            <wp:wrapTight wrapText="bothSides">
+              <wp:wrapPolygon edited="0">
+                <wp:start x="0" y="0"/>
+                <wp:lineTo x="0" y="21463"/>
+                <wp:lineTo x="21499" y="21463"/>
+                <wp:lineTo x="21499" y="0"/>
+                <wp:lineTo x="0" y="0"/>
+              </wp:wrapPolygon>
+            </wp:wrapTight>
+            <wp:docPr id="7" name="Obrázek 7"/>
             <wp:cNvGraphicFramePr>
               <a:graphicFrameLocks xmlns:a="http://schemas.openxmlformats.org/drawingml/2006/main" noChangeAspect="1"/>
             </wp:cNvGraphicFramePr>
@@ -6865,7 +7177,7 @@
               <a:graphicData uri="http://schemas.openxmlformats.org/drawingml/2006/picture">
                 <pic:pic xmlns:pic="http://schemas.openxmlformats.org/drawingml/2006/picture">
                   <pic:nvPicPr>
-                    <pic:cNvPr id="8" name="Obrázek 8" descr="Obsah obrázku diagram&#10;&#10;Popis byl vytvořen automaticky"/>
+                    <pic:cNvPr id="7" name="Obrázek 7"/>
                     <pic:cNvPicPr/>
                   </pic:nvPicPr>
                   <pic:blipFill rotWithShape="1">
@@ -6876,13 +7188,13 @@
                         </a:ext>
                       </a:extLst>
                     </a:blip>
-                    <a:srcRect r="50942" b="50990"/>
+                    <a:srcRect r="51208" b="50990"/>
                     <a:stretch/>
                   </pic:blipFill>
                   <pic:spPr bwMode="auto">
                     <a:xfrm>
                       <a:off x="0" y="0"/>
-                      <a:ext cx="4631690" cy="2509520"/>
+                      <a:ext cx="5722620" cy="3009900"/>
                     </a:xfrm>
                     <a:prstGeom prst="rect">
                       <a:avLst/>
@@ -6913,18 +7225,26 @@
           <w:noProof/>
         </w:rPr>
         <w:drawing>
-          <wp:anchor distT="0" distB="0" distL="114300" distR="114300" simplePos="0" relativeHeight="251663360" behindDoc="0" locked="0" layoutInCell="1" allowOverlap="1" wp14:anchorId="00200902" wp14:editId="71BB601E">
+          <wp:anchor distT="0" distB="0" distL="114300" distR="114300" simplePos="0" relativeHeight="251687936" behindDoc="1" locked="0" layoutInCell="1" allowOverlap="1" wp14:anchorId="20BD4B74" wp14:editId="3F3E1C95">
             <wp:simplePos x="0" y="0"/>
             <wp:positionH relativeFrom="margin">
-              <wp:align>center</wp:align>
+              <wp:align>left</wp:align>
             </wp:positionH>
             <wp:positionV relativeFrom="paragraph">
-              <wp:posOffset>5318760</wp:posOffset>
+              <wp:posOffset>2045335</wp:posOffset>
             </wp:positionV>
-            <wp:extent cx="4639310" cy="2527300"/>
-            <wp:effectExtent l="0" t="0" r="8890" b="6350"/>
-            <wp:wrapTopAndBottom/>
-            <wp:docPr id="7" name="Obrázek 7"/>
+            <wp:extent cx="5731510" cy="3085465"/>
+            <wp:effectExtent l="0" t="0" r="2540" b="635"/>
+            <wp:wrapTight wrapText="bothSides">
+              <wp:wrapPolygon edited="0">
+                <wp:start x="0" y="0"/>
+                <wp:lineTo x="0" y="21471"/>
+                <wp:lineTo x="21538" y="21471"/>
+                <wp:lineTo x="21538" y="0"/>
+                <wp:lineTo x="0" y="0"/>
+              </wp:wrapPolygon>
+            </wp:wrapTight>
+            <wp:docPr id="52" name="Obrázek 52" descr="Obsah obrázku snímek obrazovky, text, Multimediální software, software&#10;&#10;Popis byl vytvořen automaticky"/>
             <wp:cNvGraphicFramePr>
               <a:graphicFrameLocks xmlns:a="http://schemas.openxmlformats.org/drawingml/2006/main" noChangeAspect="1"/>
             </wp:cNvGraphicFramePr>
@@ -6932,10 +7252,10 @@
               <a:graphicData uri="http://schemas.openxmlformats.org/drawingml/2006/picture">
                 <pic:pic xmlns:pic="http://schemas.openxmlformats.org/drawingml/2006/picture">
                   <pic:nvPicPr>
-                    <pic:cNvPr id="7" name="Obrázek 7"/>
+                    <pic:cNvPr id="52" name="Obrázek 52" descr="Obsah obrázku snímek obrazovky, text, Multimediální software, software&#10;&#10;Popis byl vytvořen automaticky"/>
                     <pic:cNvPicPr/>
                   </pic:nvPicPr>
-                  <pic:blipFill rotWithShape="1">
+                  <pic:blipFill>
                     <a:blip r:embed="rId13">
                       <a:extLst>
                         <a:ext uri="{28A0092B-C50C-407E-A947-70E740481C1C}">
@@ -6943,35 +7263,22 @@
                         </a:ext>
                       </a:extLst>
                     </a:blip>
-                    <a:srcRect r="51208" b="50990"/>
-                    <a:stretch/>
+                    <a:stretch>
+                      <a:fillRect/>
+                    </a:stretch>
                   </pic:blipFill>
-                  <pic:spPr bwMode="auto">
+                  <pic:spPr>
                     <a:xfrm>
                       <a:off x="0" y="0"/>
-                      <a:ext cx="4639310" cy="2527300"/>
+                      <a:ext cx="5731510" cy="3085465"/>
                     </a:xfrm>
                     <a:prstGeom prst="rect">
                       <a:avLst/>
                     </a:prstGeom>
-                    <a:ln>
-                      <a:noFill/>
-                    </a:ln>
-                    <a:extLst>
-                      <a:ext uri="{53640926-AAD7-44D8-BBD7-CCE9431645EC}">
-                        <a14:shadowObscured xmlns:a14="http://schemas.microsoft.com/office/drawing/2010/main"/>
-                      </a:ext>
-                    </a:extLst>
                   </pic:spPr>
                 </pic:pic>
               </a:graphicData>
             </a:graphic>
-            <wp14:sizeRelH relativeFrom="margin">
-              <wp14:pctWidth>0</wp14:pctWidth>
-            </wp14:sizeRelH>
-            <wp14:sizeRelV relativeFrom="margin">
-              <wp14:pctHeight>0</wp14:pctHeight>
-            </wp14:sizeRelV>
           </wp:anchor>
         </w:drawing>
       </w:r>

--- a/documentation/Uživatelská přiručka.docx
+++ b/documentation/Uživatelská přiručka.docx
@@ -4122,10 +4122,10 @@
       <w:sdtPr>
         <w:rPr>
           <w:rFonts w:asciiTheme="minorHAnsi" w:eastAsiaTheme="minorHAnsi" w:hAnsiTheme="minorHAnsi" w:cstheme="minorBidi"/>
-          <w:color w:val="auto"/>
+          <w:spacing w:val="0"/>
+          <w:kern w:val="0"/>
           <w:sz w:val="22"/>
           <w:szCs w:val="22"/>
-          <w:lang w:eastAsia="en-US"/>
         </w:rPr>
         <w:id w:val="5187787"/>
         <w:docPartObj>
@@ -4142,7 +4142,7 @@
       <w:sdtContent>
         <w:p>
           <w:pPr>
-            <w:pStyle w:val="Nadpisobsahu"/>
+            <w:pStyle w:val="Nzev"/>
           </w:pPr>
           <w:r>
             <w:t>Obsah</w:t>
@@ -4151,9 +4151,6 @@
         <w:p>
           <w:pPr>
             <w:pStyle w:val="Obsah1"/>
-            <w:tabs>
-              <w:tab w:val="right" w:leader="dot" w:pos="9016"/>
-            </w:tabs>
             <w:rPr>
               <w:rFonts w:eastAsiaTheme="minorEastAsia"/>
               <w:noProof/>
@@ -4171,12 +4168,29 @@
           <w:r>
             <w:fldChar w:fldCharType="separate"/>
           </w:r>
-          <w:hyperlink w:anchor="_Toc140735328" w:history="1">
+          <w:hyperlink w:anchor="_Toc141876873" w:history="1">
             <w:r>
               <w:rPr>
                 <w:rStyle w:val="Hypertextovodkaz"/>
                 <w:noProof/>
               </w:rPr>
+              <w:t>1</w:t>
+            </w:r>
+            <w:r>
+              <w:rPr>
+                <w:rFonts w:eastAsiaTheme="minorEastAsia"/>
+                <w:noProof/>
+                <w:kern w:val="2"/>
+                <w:lang w:eastAsia="cs-CZ"/>
+                <w14:ligatures w14:val="standardContextual"/>
+              </w:rPr>
+              <w:tab/>
+            </w:r>
+            <w:r>
+              <w:rPr>
+                <w:rStyle w:val="Hypertextovodkaz"/>
+                <w:noProof/>
+              </w:rPr>
               <w:t>Úvodní menu aplikace</w:t>
             </w:r>
             <w:r>
@@ -4198,7 +4212,7 @@
                 <w:noProof/>
                 <w:webHidden/>
               </w:rPr>
-              <w:instrText xml:space="preserve"> PAGEREF _Toc140735328 \h </w:instrText>
+              <w:instrText xml:space="preserve"> PAGEREF _Toc141876873 \h </w:instrText>
             </w:r>
             <w:r>
               <w:rPr>
@@ -4233,6 +4247,7 @@
           <w:pPr>
             <w:pStyle w:val="Obsah2"/>
             <w:tabs>
+              <w:tab w:val="left" w:pos="880"/>
               <w:tab w:val="right" w:leader="dot" w:pos="9016"/>
             </w:tabs>
             <w:rPr>
@@ -4243,12 +4258,29 @@
               <w14:ligatures w14:val="standardContextual"/>
             </w:rPr>
           </w:pPr>
-          <w:hyperlink w:anchor="_Toc140735329" w:history="1">
+          <w:hyperlink w:anchor="_Toc141876874" w:history="1">
             <w:r>
               <w:rPr>
                 <w:rStyle w:val="Hypertextovodkaz"/>
                 <w:noProof/>
               </w:rPr>
+              <w:t>1.1</w:t>
+            </w:r>
+            <w:r>
+              <w:rPr>
+                <w:rFonts w:eastAsiaTheme="minorEastAsia"/>
+                <w:noProof/>
+                <w:kern w:val="2"/>
+                <w:lang w:eastAsia="cs-CZ"/>
+                <w14:ligatures w14:val="standardContextual"/>
+              </w:rPr>
+              <w:tab/>
+            </w:r>
+            <w:r>
+              <w:rPr>
+                <w:rStyle w:val="Hypertextovodkaz"/>
+                <w:noProof/>
+              </w:rPr>
               <w:t>Přetáhni a pusť / Výběr souborů</w:t>
             </w:r>
             <w:r>
@@ -4270,7 +4302,7 @@
                 <w:noProof/>
                 <w:webHidden/>
               </w:rPr>
-              <w:instrText xml:space="preserve"> PAGEREF _Toc140735329 \h </w:instrText>
+              <w:instrText xml:space="preserve"> PAGEREF _Toc141876874 \h </w:instrText>
             </w:r>
             <w:r>
               <w:rPr>
@@ -4305,6 +4337,7 @@
           <w:pPr>
             <w:pStyle w:val="Obsah2"/>
             <w:tabs>
+              <w:tab w:val="left" w:pos="880"/>
               <w:tab w:val="right" w:leader="dot" w:pos="9016"/>
             </w:tabs>
             <w:rPr>
@@ -4315,12 +4348,29 @@
               <w14:ligatures w14:val="standardContextual"/>
             </w:rPr>
           </w:pPr>
-          <w:hyperlink w:anchor="_Toc140735330" w:history="1">
+          <w:hyperlink w:anchor="_Toc141876875" w:history="1">
             <w:r>
               <w:rPr>
                 <w:rStyle w:val="Hypertextovodkaz"/>
                 <w:noProof/>
               </w:rPr>
+              <w:t>1.2</w:t>
+            </w:r>
+            <w:r>
+              <w:rPr>
+                <w:rFonts w:eastAsiaTheme="minorEastAsia"/>
+                <w:noProof/>
+                <w:kern w:val="2"/>
+                <w:lang w:eastAsia="cs-CZ"/>
+                <w14:ligatures w14:val="standardContextual"/>
+              </w:rPr>
+              <w:tab/>
+            </w:r>
+            <w:r>
+              <w:rPr>
+                <w:rStyle w:val="Hypertextovodkaz"/>
+                <w:noProof/>
+              </w:rPr>
               <w:t>Automatické zpracování souborů (ON/OFF)</w:t>
             </w:r>
             <w:r>
@@ -4342,7 +4392,7 @@
                 <w:noProof/>
                 <w:webHidden/>
               </w:rPr>
-              <w:instrText xml:space="preserve"> PAGEREF _Toc140735330 \h </w:instrText>
+              <w:instrText xml:space="preserve"> PAGEREF _Toc141876875 \h </w:instrText>
             </w:r>
             <w:r>
               <w:rPr>
@@ -4377,6 +4427,7 @@
           <w:pPr>
             <w:pStyle w:val="Obsah2"/>
             <w:tabs>
+              <w:tab w:val="left" w:pos="880"/>
               <w:tab w:val="right" w:leader="dot" w:pos="9016"/>
             </w:tabs>
             <w:rPr>
@@ -4387,12 +4438,29 @@
               <w14:ligatures w14:val="standardContextual"/>
             </w:rPr>
           </w:pPr>
-          <w:hyperlink w:anchor="_Toc140735331" w:history="1">
+          <w:hyperlink w:anchor="_Toc141876876" w:history="1">
             <w:r>
               <w:rPr>
                 <w:rStyle w:val="Hypertextovodkaz"/>
                 <w:noProof/>
               </w:rPr>
+              <w:t>1.3</w:t>
+            </w:r>
+            <w:r>
+              <w:rPr>
+                <w:rFonts w:eastAsiaTheme="minorEastAsia"/>
+                <w:noProof/>
+                <w:kern w:val="2"/>
+                <w:lang w:eastAsia="cs-CZ"/>
+                <w14:ligatures w14:val="standardContextual"/>
+              </w:rPr>
+              <w:tab/>
+            </w:r>
+            <w:r>
+              <w:rPr>
+                <w:rStyle w:val="Hypertextovodkaz"/>
+                <w:noProof/>
+              </w:rPr>
               <w:t>O aplikaci</w:t>
             </w:r>
             <w:r>
@@ -4414,7 +4482,7 @@
                 <w:noProof/>
                 <w:webHidden/>
               </w:rPr>
-              <w:instrText xml:space="preserve"> PAGEREF _Toc140735331 \h </w:instrText>
+              <w:instrText xml:space="preserve"> PAGEREF _Toc141876876 \h </w:instrText>
             </w:r>
             <w:r>
               <w:rPr>
@@ -4448,7 +4516,94 @@
         <w:p>
           <w:pPr>
             <w:pStyle w:val="Obsah1"/>
+            <w:rPr>
+              <w:rFonts w:eastAsiaTheme="minorEastAsia"/>
+              <w:noProof/>
+              <w:kern w:val="2"/>
+              <w:lang w:eastAsia="cs-CZ"/>
+              <w14:ligatures w14:val="standardContextual"/>
+            </w:rPr>
+          </w:pPr>
+          <w:hyperlink w:anchor="_Toc141876877" w:history="1">
+            <w:r>
+              <w:rPr>
+                <w:rStyle w:val="Hypertextovodkaz"/>
+                <w:noProof/>
+              </w:rPr>
+              <w:t>2</w:t>
+            </w:r>
+            <w:r>
+              <w:rPr>
+                <w:rFonts w:eastAsiaTheme="minorEastAsia"/>
+                <w:noProof/>
+                <w:kern w:val="2"/>
+                <w:lang w:eastAsia="cs-CZ"/>
+                <w14:ligatures w14:val="standardContextual"/>
+              </w:rPr>
+              <w:tab/>
+            </w:r>
+            <w:r>
+              <w:rPr>
+                <w:rStyle w:val="Hypertextovodkaz"/>
+                <w:noProof/>
+              </w:rPr>
+              <w:t>Nastavení aplikace</w:t>
+            </w:r>
+            <w:r>
+              <w:rPr>
+                <w:noProof/>
+                <w:webHidden/>
+              </w:rPr>
+              <w:tab/>
+            </w:r>
+            <w:r>
+              <w:rPr>
+                <w:noProof/>
+                <w:webHidden/>
+              </w:rPr>
+              <w:fldChar w:fldCharType="begin"/>
+            </w:r>
+            <w:r>
+              <w:rPr>
+                <w:noProof/>
+                <w:webHidden/>
+              </w:rPr>
+              <w:instrText xml:space="preserve"> PAGEREF _Toc141876877 \h </w:instrText>
+            </w:r>
+            <w:r>
+              <w:rPr>
+                <w:noProof/>
+                <w:webHidden/>
+              </w:rPr>
+            </w:r>
+            <w:r>
+              <w:rPr>
+                <w:noProof/>
+                <w:webHidden/>
+              </w:rPr>
+              <w:fldChar w:fldCharType="separate"/>
+            </w:r>
+            <w:r>
+              <w:rPr>
+                <w:noProof/>
+                <w:webHidden/>
+              </w:rPr>
+              <w:t>3</w:t>
+            </w:r>
+            <w:r>
+              <w:rPr>
+                <w:noProof/>
+                <w:webHidden/>
+              </w:rPr>
+              <w:fldChar w:fldCharType="end"/>
+            </w:r>
+          </w:hyperlink>
+        </w:p>
+        <w:p>
+          <w:pPr>
+            <w:pStyle w:val="Obsah2"/>
             <w:tabs>
+              <w:tab w:val="left" w:pos="880"/>
               <w:tab w:val="right" w:leader="dot" w:pos="9016"/>
             </w:tabs>
             <w:rPr>
@@ -4459,23 +4614,40 @@
               <w14:ligatures w14:val="standardContextual"/>
             </w:rPr>
           </w:pPr>
-          <w:hyperlink w:anchor="_Toc140735332" w:history="1">
+          <w:hyperlink w:anchor="_Toc141876878" w:history="1">
             <w:r>
               <w:rPr>
                 <w:rStyle w:val="Hypertextovodkaz"/>
                 <w:noProof/>
               </w:rPr>
-              <w:t>Nastavení aplikace</w:t>
-            </w:r>
-            <w:r>
-              <w:rPr>
-                <w:noProof/>
-                <w:webHidden/>
+              <w:t>2.1</w:t>
+            </w:r>
+            <w:r>
+              <w:rPr>
+                <w:rFonts w:eastAsiaTheme="minorEastAsia"/>
+                <w:noProof/>
+                <w:kern w:val="2"/>
+                <w:lang w:eastAsia="cs-CZ"/>
+                <w14:ligatures w14:val="standardContextual"/>
               </w:rPr>
               <w:tab/>
             </w:r>
             <w:r>
               <w:rPr>
+                <w:rStyle w:val="Hypertextovodkaz"/>
+                <w:noProof/>
+              </w:rPr>
+              <w:t>Výstupní složka</w:t>
+            </w:r>
+            <w:r>
+              <w:rPr>
+                <w:noProof/>
+                <w:webHidden/>
+              </w:rPr>
+              <w:tab/>
+            </w:r>
+            <w:r>
+              <w:rPr>
                 <w:noProof/>
                 <w:webHidden/>
               </w:rPr>
@@ -4486,7 +4658,7 @@
                 <w:noProof/>
                 <w:webHidden/>
               </w:rPr>
-              <w:instrText xml:space="preserve"> PAGEREF _Toc140735332 \h </w:instrText>
+              <w:instrText xml:space="preserve"> PAGEREF _Toc141876878 \h </w:instrText>
             </w:r>
             <w:r>
               <w:rPr>
@@ -4521,6 +4693,7 @@
           <w:pPr>
             <w:pStyle w:val="Obsah2"/>
             <w:tabs>
+              <w:tab w:val="left" w:pos="880"/>
               <w:tab w:val="right" w:leader="dot" w:pos="9016"/>
             </w:tabs>
             <w:rPr>
@@ -4531,23 +4704,40 @@
               <w14:ligatures w14:val="standardContextual"/>
             </w:rPr>
           </w:pPr>
-          <w:hyperlink w:anchor="_Toc140735333" w:history="1">
+          <w:hyperlink w:anchor="_Toc141876879" w:history="1">
             <w:r>
               <w:rPr>
                 <w:rStyle w:val="Hypertextovodkaz"/>
                 <w:noProof/>
               </w:rPr>
-              <w:t>Výstupní složka</w:t>
-            </w:r>
-            <w:r>
-              <w:rPr>
-                <w:noProof/>
-                <w:webHidden/>
+              <w:t>2.2</w:t>
+            </w:r>
+            <w:r>
+              <w:rPr>
+                <w:rFonts w:eastAsiaTheme="minorEastAsia"/>
+                <w:noProof/>
+                <w:kern w:val="2"/>
+                <w:lang w:eastAsia="cs-CZ"/>
+                <w14:ligatures w14:val="standardContextual"/>
               </w:rPr>
               <w:tab/>
             </w:r>
             <w:r>
               <w:rPr>
+                <w:rStyle w:val="Hypertextovodkaz"/>
+                <w:noProof/>
+              </w:rPr>
+              <w:t>Formát souboru</w:t>
+            </w:r>
+            <w:r>
+              <w:rPr>
+                <w:noProof/>
+                <w:webHidden/>
+              </w:rPr>
+              <w:tab/>
+            </w:r>
+            <w:r>
+              <w:rPr>
                 <w:noProof/>
                 <w:webHidden/>
               </w:rPr>
@@ -4558,7 +4748,7 @@
                 <w:noProof/>
                 <w:webHidden/>
               </w:rPr>
-              <w:instrText xml:space="preserve"> PAGEREF _Toc140735333 \h </w:instrText>
+              <w:instrText xml:space="preserve"> PAGEREF _Toc141876879 \h </w:instrText>
             </w:r>
             <w:r>
               <w:rPr>
@@ -4593,6 +4783,7 @@
           <w:pPr>
             <w:pStyle w:val="Obsah2"/>
             <w:tabs>
+              <w:tab w:val="left" w:pos="880"/>
               <w:tab w:val="right" w:leader="dot" w:pos="9016"/>
             </w:tabs>
             <w:rPr>
@@ -4603,23 +4794,40 @@
               <w14:ligatures w14:val="standardContextual"/>
             </w:rPr>
           </w:pPr>
-          <w:hyperlink w:anchor="_Toc140735334" w:history="1">
+          <w:hyperlink w:anchor="_Toc141876880" w:history="1">
             <w:r>
               <w:rPr>
                 <w:rStyle w:val="Hypertextovodkaz"/>
                 <w:noProof/>
               </w:rPr>
-              <w:t>Formát souboru</w:t>
-            </w:r>
-            <w:r>
-              <w:rPr>
-                <w:noProof/>
-                <w:webHidden/>
+              <w:t>2.3</w:t>
+            </w:r>
+            <w:r>
+              <w:rPr>
+                <w:rFonts w:eastAsiaTheme="minorEastAsia"/>
+                <w:noProof/>
+                <w:kern w:val="2"/>
+                <w:lang w:eastAsia="cs-CZ"/>
+                <w14:ligatures w14:val="standardContextual"/>
               </w:rPr>
               <w:tab/>
             </w:r>
             <w:r>
               <w:rPr>
+                <w:rStyle w:val="Hypertextovodkaz"/>
+                <w:noProof/>
+              </w:rPr>
+              <w:t>Detekce duplicity</w:t>
+            </w:r>
+            <w:r>
+              <w:rPr>
+                <w:noProof/>
+                <w:webHidden/>
+              </w:rPr>
+              <w:tab/>
+            </w:r>
+            <w:r>
+              <w:rPr>
                 <w:noProof/>
                 <w:webHidden/>
               </w:rPr>
@@ -4630,7 +4838,7 @@
                 <w:noProof/>
                 <w:webHidden/>
               </w:rPr>
-              <w:instrText xml:space="preserve"> PAGEREF _Toc140735334 \h </w:instrText>
+              <w:instrText xml:space="preserve"> PAGEREF _Toc141876880 \h </w:instrText>
             </w:r>
             <w:r>
               <w:rPr>
@@ -4665,6 +4873,7 @@
           <w:pPr>
             <w:pStyle w:val="Obsah2"/>
             <w:tabs>
+              <w:tab w:val="left" w:pos="880"/>
               <w:tab w:val="right" w:leader="dot" w:pos="9016"/>
             </w:tabs>
             <w:rPr>
@@ -4675,23 +4884,40 @@
               <w14:ligatures w14:val="standardContextual"/>
             </w:rPr>
           </w:pPr>
-          <w:hyperlink w:anchor="_Toc140735335" w:history="1">
+          <w:hyperlink w:anchor="_Toc141876881" w:history="1">
             <w:r>
               <w:rPr>
                 <w:rStyle w:val="Hypertextovodkaz"/>
                 <w:noProof/>
               </w:rPr>
-              <w:t>Detekce duplicity</w:t>
-            </w:r>
-            <w:r>
-              <w:rPr>
-                <w:noProof/>
-                <w:webHidden/>
+              <w:t>2.4</w:t>
+            </w:r>
+            <w:r>
+              <w:rPr>
+                <w:rFonts w:eastAsiaTheme="minorEastAsia"/>
+                <w:noProof/>
+                <w:kern w:val="2"/>
+                <w:lang w:eastAsia="cs-CZ"/>
+                <w14:ligatures w14:val="standardContextual"/>
               </w:rPr>
               <w:tab/>
             </w:r>
             <w:r>
               <w:rPr>
+                <w:rStyle w:val="Hypertextovodkaz"/>
+                <w:noProof/>
+              </w:rPr>
+              <w:t>Oprava rotace pomocí umělé inteligence</w:t>
+            </w:r>
+            <w:r>
+              <w:rPr>
+                <w:noProof/>
+                <w:webHidden/>
+              </w:rPr>
+              <w:tab/>
+            </w:r>
+            <w:r>
+              <w:rPr>
                 <w:noProof/>
                 <w:webHidden/>
               </w:rPr>
@@ -4702,7 +4928,7 @@
                 <w:noProof/>
                 <w:webHidden/>
               </w:rPr>
-              <w:instrText xml:space="preserve"> PAGEREF _Toc140735335 \h </w:instrText>
+              <w:instrText xml:space="preserve"> PAGEREF _Toc141876881 \h </w:instrText>
             </w:r>
             <w:r>
               <w:rPr>
@@ -4737,6 +4963,7 @@
           <w:pPr>
             <w:pStyle w:val="Obsah2"/>
             <w:tabs>
+              <w:tab w:val="left" w:pos="880"/>
               <w:tab w:val="right" w:leader="dot" w:pos="9016"/>
             </w:tabs>
             <w:rPr>
@@ -4747,23 +4974,40 @@
               <w14:ligatures w14:val="standardContextual"/>
             </w:rPr>
           </w:pPr>
-          <w:hyperlink w:anchor="_Toc140735336" w:history="1">
+          <w:hyperlink w:anchor="_Toc141876882" w:history="1">
             <w:r>
               <w:rPr>
                 <w:rStyle w:val="Hypertextovodkaz"/>
                 <w:noProof/>
               </w:rPr>
-              <w:t>Oprava rotace pomocí umělé inteligence</w:t>
-            </w:r>
-            <w:r>
-              <w:rPr>
-                <w:noProof/>
-                <w:webHidden/>
+              <w:t>2.5</w:t>
+            </w:r>
+            <w:r>
+              <w:rPr>
+                <w:rFonts w:eastAsiaTheme="minorEastAsia"/>
+                <w:noProof/>
+                <w:kern w:val="2"/>
+                <w:lang w:eastAsia="cs-CZ"/>
+                <w14:ligatures w14:val="standardContextual"/>
               </w:rPr>
               <w:tab/>
             </w:r>
             <w:r>
               <w:rPr>
+                <w:rStyle w:val="Hypertextovodkaz"/>
+                <w:noProof/>
+              </w:rPr>
+              <w:t>Výběr jazyka</w:t>
+            </w:r>
+            <w:r>
+              <w:rPr>
+                <w:noProof/>
+                <w:webHidden/>
+              </w:rPr>
+              <w:tab/>
+            </w:r>
+            <w:r>
+              <w:rPr>
                 <w:noProof/>
                 <w:webHidden/>
               </w:rPr>
@@ -4774,7 +5018,7 @@
                 <w:noProof/>
                 <w:webHidden/>
               </w:rPr>
-              <w:instrText xml:space="preserve"> PAGEREF _Toc140735336 \h </w:instrText>
+              <w:instrText xml:space="preserve"> PAGEREF _Toc141876882 \h </w:instrText>
             </w:r>
             <w:r>
               <w:rPr>
@@ -4794,7 +5038,93 @@
                 <w:noProof/>
                 <w:webHidden/>
               </w:rPr>
+              <w:t>4</w:t>
+            </w:r>
+            <w:r>
+              <w:rPr>
+                <w:noProof/>
+                <w:webHidden/>
+              </w:rPr>
+              <w:fldChar w:fldCharType="end"/>
+            </w:r>
+          </w:hyperlink>
+        </w:p>
+        <w:p>
+          <w:pPr>
+            <w:pStyle w:val="Obsah1"/>
+            <w:rPr>
+              <w:rFonts w:eastAsiaTheme="minorEastAsia"/>
+              <w:noProof/>
+              <w:kern w:val="2"/>
+              <w:lang w:eastAsia="cs-CZ"/>
+              <w14:ligatures w14:val="standardContextual"/>
+            </w:rPr>
+          </w:pPr>
+          <w:hyperlink w:anchor="_Toc141876883" w:history="1">
+            <w:r>
+              <w:rPr>
+                <w:rStyle w:val="Hypertextovodkaz"/>
+                <w:noProof/>
+              </w:rPr>
               <w:t>3</w:t>
+            </w:r>
+            <w:r>
+              <w:rPr>
+                <w:rFonts w:eastAsiaTheme="minorEastAsia"/>
+                <w:noProof/>
+                <w:kern w:val="2"/>
+                <w:lang w:eastAsia="cs-CZ"/>
+                <w14:ligatures w14:val="standardContextual"/>
+              </w:rPr>
+              <w:tab/>
+            </w:r>
+            <w:r>
+              <w:rPr>
+                <w:rStyle w:val="Hypertextovodkaz"/>
+                <w:noProof/>
+              </w:rPr>
+              <w:t>Preview menu</w:t>
+            </w:r>
+            <w:r>
+              <w:rPr>
+                <w:noProof/>
+                <w:webHidden/>
+              </w:rPr>
+              <w:tab/>
+            </w:r>
+            <w:r>
+              <w:rPr>
+                <w:noProof/>
+                <w:webHidden/>
+              </w:rPr>
+              <w:fldChar w:fldCharType="begin"/>
+            </w:r>
+            <w:r>
+              <w:rPr>
+                <w:noProof/>
+                <w:webHidden/>
+              </w:rPr>
+              <w:instrText xml:space="preserve"> PAGEREF _Toc141876883 \h </w:instrText>
+            </w:r>
+            <w:r>
+              <w:rPr>
+                <w:noProof/>
+                <w:webHidden/>
+              </w:rPr>
+            </w:r>
+            <w:r>
+              <w:rPr>
+                <w:noProof/>
+                <w:webHidden/>
+              </w:rPr>
+              <w:fldChar w:fldCharType="separate"/>
+            </w:r>
+            <w:r>
+              <w:rPr>
+                <w:noProof/>
+                <w:webHidden/>
+              </w:rPr>
+              <w:t>5</w:t>
             </w:r>
             <w:r>
               <w:rPr>
@@ -4809,6 +5139,7 @@
           <w:pPr>
             <w:pStyle w:val="Obsah2"/>
             <w:tabs>
+              <w:tab w:val="left" w:pos="880"/>
               <w:tab w:val="right" w:leader="dot" w:pos="9016"/>
             </w:tabs>
             <w:rPr>
@@ -4819,23 +5150,40 @@
               <w14:ligatures w14:val="standardContextual"/>
             </w:rPr>
           </w:pPr>
-          <w:hyperlink w:anchor="_Toc140735337" w:history="1">
+          <w:hyperlink w:anchor="_Toc141876884" w:history="1">
             <w:r>
               <w:rPr>
                 <w:rStyle w:val="Hypertextovodkaz"/>
                 <w:noProof/>
               </w:rPr>
-              <w:t>Výběr jazyka</w:t>
-            </w:r>
-            <w:r>
-              <w:rPr>
-                <w:noProof/>
-                <w:webHidden/>
+              <w:t>3.1</w:t>
+            </w:r>
+            <w:r>
+              <w:rPr>
+                <w:rFonts w:eastAsiaTheme="minorEastAsia"/>
+                <w:noProof/>
+                <w:kern w:val="2"/>
+                <w:lang w:eastAsia="cs-CZ"/>
+                <w14:ligatures w14:val="standardContextual"/>
               </w:rPr>
               <w:tab/>
             </w:r>
             <w:r>
               <w:rPr>
+                <w:rStyle w:val="Hypertextovodkaz"/>
+                <w:noProof/>
+              </w:rPr>
+              <w:t>Transformace výřezů</w:t>
+            </w:r>
+            <w:r>
+              <w:rPr>
+                <w:noProof/>
+                <w:webHidden/>
+              </w:rPr>
+              <w:tab/>
+            </w:r>
+            <w:r>
+              <w:rPr>
                 <w:noProof/>
                 <w:webHidden/>
               </w:rPr>
@@ -4846,7 +5194,7 @@
                 <w:noProof/>
                 <w:webHidden/>
               </w:rPr>
-              <w:instrText xml:space="preserve"> PAGEREF _Toc140735337 \h </w:instrText>
+              <w:instrText xml:space="preserve"> PAGEREF _Toc141876884 \h </w:instrText>
             </w:r>
             <w:r>
               <w:rPr>
@@ -4866,7 +5214,7 @@
                 <w:noProof/>
                 <w:webHidden/>
               </w:rPr>
-              <w:t>4</w:t>
+              <w:t>5</w:t>
             </w:r>
             <w:r>
               <w:rPr>
@@ -4879,8 +5227,9 @@
         </w:p>
         <w:p>
           <w:pPr>
-            <w:pStyle w:val="Obsah1"/>
+            <w:pStyle w:val="Obsah2"/>
             <w:tabs>
+              <w:tab w:val="left" w:pos="880"/>
               <w:tab w:val="right" w:leader="dot" w:pos="9016"/>
             </w:tabs>
             <w:rPr>
@@ -4891,23 +5240,40 @@
               <w14:ligatures w14:val="standardContextual"/>
             </w:rPr>
           </w:pPr>
-          <w:hyperlink w:anchor="_Toc140735338" w:history="1">
+          <w:hyperlink w:anchor="_Toc141876885" w:history="1">
             <w:r>
               <w:rPr>
                 <w:rStyle w:val="Hypertextovodkaz"/>
                 <w:noProof/>
               </w:rPr>
-              <w:t>Preview menu</w:t>
-            </w:r>
-            <w:r>
-              <w:rPr>
-                <w:noProof/>
-                <w:webHidden/>
+              <w:t>3.2</w:t>
+            </w:r>
+            <w:r>
+              <w:rPr>
+                <w:rFonts w:eastAsiaTheme="minorEastAsia"/>
+                <w:noProof/>
+                <w:kern w:val="2"/>
+                <w:lang w:eastAsia="cs-CZ"/>
+                <w14:ligatures w14:val="standardContextual"/>
               </w:rPr>
               <w:tab/>
             </w:r>
             <w:r>
               <w:rPr>
+                <w:rStyle w:val="Hypertextovodkaz"/>
+                <w:noProof/>
+              </w:rPr>
+              <w:t>Edit menu</w:t>
+            </w:r>
+            <w:r>
+              <w:rPr>
+                <w:noProof/>
+                <w:webHidden/>
+              </w:rPr>
+              <w:tab/>
+            </w:r>
+            <w:r>
+              <w:rPr>
                 <w:noProof/>
                 <w:webHidden/>
               </w:rPr>
@@ -4918,7 +5284,7 @@
                 <w:noProof/>
                 <w:webHidden/>
               </w:rPr>
-              <w:instrText xml:space="preserve"> PAGEREF _Toc140735338 \h </w:instrText>
+              <w:instrText xml:space="preserve"> PAGEREF _Toc141876885 \h </w:instrText>
             </w:r>
             <w:r>
               <w:rPr>
@@ -4938,7 +5304,7 @@
                 <w:noProof/>
                 <w:webHidden/>
               </w:rPr>
-              <w:t>4</w:t>
+              <w:t>6</w:t>
             </w:r>
             <w:r>
               <w:rPr>
@@ -4953,6 +5319,7 @@
           <w:pPr>
             <w:pStyle w:val="Obsah2"/>
             <w:tabs>
+              <w:tab w:val="left" w:pos="880"/>
               <w:tab w:val="right" w:leader="dot" w:pos="9016"/>
             </w:tabs>
             <w:rPr>
@@ -4963,23 +5330,40 @@
               <w14:ligatures w14:val="standardContextual"/>
             </w:rPr>
           </w:pPr>
-          <w:hyperlink w:anchor="_Toc140735339" w:history="1">
+          <w:hyperlink w:anchor="_Toc141876886" w:history="1">
             <w:r>
               <w:rPr>
                 <w:rStyle w:val="Hypertextovodkaz"/>
                 <w:noProof/>
               </w:rPr>
-              <w:t>Transformace výřezů</w:t>
-            </w:r>
-            <w:r>
-              <w:rPr>
-                <w:noProof/>
-                <w:webHidden/>
+              <w:t>3.3</w:t>
+            </w:r>
+            <w:r>
+              <w:rPr>
+                <w:rFonts w:eastAsiaTheme="minorEastAsia"/>
+                <w:noProof/>
+                <w:kern w:val="2"/>
+                <w:lang w:eastAsia="cs-CZ"/>
+                <w14:ligatures w14:val="standardContextual"/>
               </w:rPr>
               <w:tab/>
             </w:r>
             <w:r>
               <w:rPr>
+                <w:rStyle w:val="Hypertextovodkaz"/>
+                <w:noProof/>
+              </w:rPr>
+              <w:t>Průběh zpracování</w:t>
+            </w:r>
+            <w:r>
+              <w:rPr>
+                <w:noProof/>
+                <w:webHidden/>
+              </w:rPr>
+              <w:tab/>
+            </w:r>
+            <w:r>
+              <w:rPr>
                 <w:noProof/>
                 <w:webHidden/>
               </w:rPr>
@@ -4990,7 +5374,7 @@
                 <w:noProof/>
                 <w:webHidden/>
               </w:rPr>
-              <w:instrText xml:space="preserve"> PAGEREF _Toc140735339 \h </w:instrText>
+              <w:instrText xml:space="preserve"> PAGEREF _Toc141876886 \h </w:instrText>
             </w:r>
             <w:r>
               <w:rPr>
@@ -5010,7 +5394,7 @@
                 <w:noProof/>
                 <w:webHidden/>
               </w:rPr>
-              <w:t>5</w:t>
+              <w:t>7</w:t>
             </w:r>
             <w:r>
               <w:rPr>
@@ -5025,6 +5409,7 @@
           <w:pPr>
             <w:pStyle w:val="Obsah2"/>
             <w:tabs>
+              <w:tab w:val="left" w:pos="880"/>
               <w:tab w:val="right" w:leader="dot" w:pos="9016"/>
             </w:tabs>
             <w:rPr>
@@ -5035,23 +5420,40 @@
               <w14:ligatures w14:val="standardContextual"/>
             </w:rPr>
           </w:pPr>
-          <w:hyperlink w:anchor="_Toc140735340" w:history="1">
+          <w:hyperlink w:anchor="_Toc141876887" w:history="1">
             <w:r>
               <w:rPr>
                 <w:rStyle w:val="Hypertextovodkaz"/>
                 <w:noProof/>
               </w:rPr>
-              <w:t>Edit menu</w:t>
-            </w:r>
-            <w:r>
-              <w:rPr>
-                <w:noProof/>
-                <w:webHidden/>
+              <w:t>3.4</w:t>
+            </w:r>
+            <w:r>
+              <w:rPr>
+                <w:rFonts w:eastAsiaTheme="minorEastAsia"/>
+                <w:noProof/>
+                <w:kern w:val="2"/>
+                <w:lang w:eastAsia="cs-CZ"/>
+                <w14:ligatures w14:val="standardContextual"/>
               </w:rPr>
               <w:tab/>
             </w:r>
             <w:r>
               <w:rPr>
+                <w:rStyle w:val="Hypertextovodkaz"/>
+                <w:noProof/>
+              </w:rPr>
+              <w:t>Detekce duplicity</w:t>
+            </w:r>
+            <w:r>
+              <w:rPr>
+                <w:noProof/>
+                <w:webHidden/>
+              </w:rPr>
+              <w:tab/>
+            </w:r>
+            <w:r>
+              <w:rPr>
                 <w:noProof/>
                 <w:webHidden/>
               </w:rPr>
@@ -5062,7 +5464,7 @@
                 <w:noProof/>
                 <w:webHidden/>
               </w:rPr>
-              <w:instrText xml:space="preserve"> PAGEREF _Toc140735340 \h </w:instrText>
+              <w:instrText xml:space="preserve"> PAGEREF _Toc141876887 \h </w:instrText>
             </w:r>
             <w:r>
               <w:rPr>
@@ -5082,7 +5484,7 @@
                 <w:noProof/>
                 <w:webHidden/>
               </w:rPr>
-              <w:t>6</w:t>
+              <w:t>8</w:t>
             </w:r>
             <w:r>
               <w:rPr>
@@ -5095,10 +5497,7 @@
         </w:p>
         <w:p>
           <w:pPr>
-            <w:pStyle w:val="Obsah2"/>
-            <w:tabs>
-              <w:tab w:val="right" w:leader="dot" w:pos="9016"/>
-            </w:tabs>
+            <w:pStyle w:val="Obsah1"/>
             <w:rPr>
               <w:rFonts w:eastAsiaTheme="minorEastAsia"/>
               <w:noProof/>
@@ -5107,23 +5506,40 @@
               <w14:ligatures w14:val="standardContextual"/>
             </w:rPr>
           </w:pPr>
-          <w:hyperlink w:anchor="_Toc140735341" w:history="1">
+          <w:hyperlink w:anchor="_Toc141876888" w:history="1">
             <w:r>
               <w:rPr>
                 <w:rStyle w:val="Hypertextovodkaz"/>
                 <w:noProof/>
               </w:rPr>
-              <w:t>Průběh zpracování</w:t>
-            </w:r>
-            <w:r>
-              <w:rPr>
-                <w:noProof/>
-                <w:webHidden/>
+              <w:t>4</w:t>
+            </w:r>
+            <w:r>
+              <w:rPr>
+                <w:rFonts w:eastAsiaTheme="minorEastAsia"/>
+                <w:noProof/>
+                <w:kern w:val="2"/>
+                <w:lang w:eastAsia="cs-CZ"/>
+                <w14:ligatures w14:val="standardContextual"/>
               </w:rPr>
               <w:tab/>
             </w:r>
             <w:r>
               <w:rPr>
+                <w:rStyle w:val="Hypertextovodkaz"/>
+                <w:noProof/>
+              </w:rPr>
+              <w:t>Zdroje</w:t>
+            </w:r>
+            <w:r>
+              <w:rPr>
+                <w:noProof/>
+                <w:webHidden/>
+              </w:rPr>
+              <w:tab/>
+            </w:r>
+            <w:r>
+              <w:rPr>
                 <w:noProof/>
                 <w:webHidden/>
               </w:rPr>
@@ -5134,7 +5550,7 @@
                 <w:noProof/>
                 <w:webHidden/>
               </w:rPr>
-              <w:instrText xml:space="preserve"> PAGEREF _Toc140735341 \h </w:instrText>
+              <w:instrText xml:space="preserve"> PAGEREF _Toc141876888 \h </w:instrText>
             </w:r>
             <w:r>
               <w:rPr>
@@ -5154,79 +5570,7 @@
                 <w:noProof/>
                 <w:webHidden/>
               </w:rPr>
-              <w:t>6</w:t>
-            </w:r>
-            <w:r>
-              <w:rPr>
-                <w:noProof/>
-                <w:webHidden/>
-              </w:rPr>
-              <w:fldChar w:fldCharType="end"/>
-            </w:r>
-          </w:hyperlink>
-        </w:p>
-        <w:p>
-          <w:pPr>
-            <w:pStyle w:val="Obsah2"/>
-            <w:tabs>
-              <w:tab w:val="right" w:leader="dot" w:pos="9016"/>
-            </w:tabs>
-            <w:rPr>
-              <w:rFonts w:eastAsiaTheme="minorEastAsia"/>
-              <w:noProof/>
-              <w:kern w:val="2"/>
-              <w:lang w:eastAsia="cs-CZ"/>
-              <w14:ligatures w14:val="standardContextual"/>
-            </w:rPr>
-          </w:pPr>
-          <w:hyperlink w:anchor="_Toc140735342" w:history="1">
-            <w:r>
-              <w:rPr>
-                <w:rStyle w:val="Hypertextovodkaz"/>
-                <w:noProof/>
-              </w:rPr>
-              <w:t>Detekce duplicity</w:t>
-            </w:r>
-            <w:r>
-              <w:rPr>
-                <w:noProof/>
-                <w:webHidden/>
-              </w:rPr>
-              <w:tab/>
-            </w:r>
-            <w:r>
-              <w:rPr>
-                <w:noProof/>
-                <w:webHidden/>
-              </w:rPr>
-              <w:fldChar w:fldCharType="begin"/>
-            </w:r>
-            <w:r>
-              <w:rPr>
-                <w:noProof/>
-                <w:webHidden/>
-              </w:rPr>
-              <w:instrText xml:space="preserve"> PAGEREF _Toc140735342 \h </w:instrText>
-            </w:r>
-            <w:r>
-              <w:rPr>
-                <w:noProof/>
-                <w:webHidden/>
-              </w:rPr>
-            </w:r>
-            <w:r>
-              <w:rPr>
-                <w:noProof/>
-                <w:webHidden/>
-              </w:rPr>
-              <w:fldChar w:fldCharType="separate"/>
-            </w:r>
-            <w:r>
-              <w:rPr>
-                <w:noProof/>
-                <w:webHidden/>
-              </w:rPr>
-              <w:t>7</w:t>
+              <w:t>9</w:t>
             </w:r>
             <w:r>
               <w:rPr>
@@ -5259,321 +5603,31 @@
         <w:pStyle w:val="Nadpis1"/>
       </w:pPr>
       <w:bookmarkStart w:id="0" w:name="_Toc135236972"/>
-      <w:bookmarkStart w:id="1" w:name="_Toc140735328"/>
-      <w:r>
-        <w:lastRenderedPageBreak/>
-        <w:t>Úvodní menu aplikace</w:t>
-      </w:r>
-      <w:bookmarkEnd w:id="0"/>
-      <w:bookmarkEnd w:id="1"/>
-    </w:p>
-    <w:p>
-      <w:pPr>
-        <w:spacing w:line="360" w:lineRule="auto"/>
-      </w:pPr>
-      <w:r>
-        <w:t>P</w:t>
-      </w:r>
-      <w:r>
-        <w:t>r</w:t>
-      </w:r>
-      <w:r>
-        <w:t>o spuštění</w:t>
-      </w:r>
-      <w:r>
-        <w:t xml:space="preserve"> slouží </w:t>
-      </w:r>
-      <w:r>
-        <w:t>.</w:t>
-      </w:r>
-      <w:proofErr w:type="spellStart"/>
-      <w:r>
-        <w:t>exe</w:t>
-      </w:r>
-      <w:proofErr w:type="spellEnd"/>
-      <w:r>
-        <w:t xml:space="preserve"> soubor </w:t>
-      </w:r>
-      <w:proofErr w:type="spellStart"/>
-      <w:r>
-        <w:t>Picscan</w:t>
-      </w:r>
-      <w:proofErr w:type="spellEnd"/>
-      <w:r>
-        <w:t>, který spustí</w:t>
-      </w:r>
-      <w:r>
-        <w:t xml:space="preserve"> aplikac</w:t>
-      </w:r>
-      <w:r>
-        <w:t>i.</w:t>
-      </w:r>
-      <w:r>
-        <w:t xml:space="preserve"> Po spuštění</w:t>
-      </w:r>
-      <w:r>
-        <w:t xml:space="preserve"> se zobrazí úvodní menu. </w:t>
-      </w:r>
-      <w:r>
-        <w:t xml:space="preserve">Aplikace nabízí dvě možnosti jazyků (čeština a angličtina), v tomto manuálu budou pojmy prezentovány </w:t>
-      </w:r>
-      <w:r>
-        <w:t>česky</w:t>
-      </w:r>
-      <w:r>
-        <w:t xml:space="preserve">. </w:t>
-      </w:r>
-    </w:p>
-    <w:p>
-      <w:pPr>
-        <w:pStyle w:val="Nadpis2"/>
-      </w:pPr>
-      <w:bookmarkStart w:id="2" w:name="_Toc140735329"/>
-      <w:r>
-        <w:t>Přetáhni a pusť /</w:t>
-      </w:r>
-      <w:r>
-        <w:t xml:space="preserve"> </w:t>
-      </w:r>
-      <w:r>
-        <w:t>Výběr souborů</w:t>
-      </w:r>
-      <w:bookmarkEnd w:id="2"/>
-    </w:p>
-    <w:p>
-      <w:pPr>
-        <w:spacing w:line="360" w:lineRule="auto"/>
-      </w:pPr>
-      <w:r>
-        <w:t>Uživateli je umožněno vložit složku pro zpracování pomocí funkce „</w:t>
-      </w:r>
-      <w:r>
-        <w:t>Přetáhni a pusť</w:t>
-      </w:r>
-      <w:r>
-        <w:t>“, poté je přesměrován do příslušného okna</w:t>
-      </w:r>
-      <w:r>
-        <w:t xml:space="preserve"> pro editaci jednotlivých výřezů</w:t>
-      </w:r>
-      <w:r>
-        <w:t>.</w:t>
-      </w:r>
-      <w:r>
-        <w:t xml:space="preserve"> </w:t>
-      </w:r>
-      <w:r>
-        <w:t xml:space="preserve">Pokud ovšem uživatel chce zvolit </w:t>
-      </w:r>
-      <w:r>
-        <w:t>soubor</w:t>
-      </w:r>
-      <w:r>
-        <w:t xml:space="preserve"> manuálně, zvolí možnost „</w:t>
-      </w:r>
-      <w:r>
-        <w:t>Výběr souborů</w:t>
-      </w:r>
-      <w:r>
-        <w:t>“.</w:t>
-      </w:r>
-      <w:r>
-        <w:t xml:space="preserve"> </w:t>
-      </w:r>
-      <w:r>
-        <w:t>V menu existuje zároveň tlačítko „</w:t>
-      </w:r>
-      <w:r>
-        <w:t>Nastavení</w:t>
-      </w:r>
-      <w:r>
-        <w:t>“, ve kterém lze změnit mimo jiné již zmíněné jazyky.</w:t>
-      </w:r>
-      <w:r>
-        <w:t xml:space="preserve"> </w:t>
-      </w:r>
-      <w:r>
-        <w:t>Pokud se zobrazí hláška „Výstupní složka neexistuje“, uživatel musí manuálně zvolit výstupní složku v nastavení.</w:t>
-      </w:r>
-      <w:r>
-        <w:t xml:space="preserve"> Viz nastavení aplikace</w:t>
-      </w:r>
-    </w:p>
-    <w:p>
-      <w:pPr>
-        <w:pStyle w:val="Nadpis2"/>
-      </w:pPr>
-      <w:bookmarkStart w:id="3" w:name="_Toc140735330"/>
-      <w:r>
-        <w:t>Automatické zpracování souborů</w:t>
-      </w:r>
-      <w:r>
-        <w:t xml:space="preserve"> (ON/OFF)</w:t>
-      </w:r>
-      <w:bookmarkEnd w:id="3"/>
-    </w:p>
-    <w:p>
-      <w:pPr>
-        <w:spacing w:line="360" w:lineRule="auto"/>
-      </w:pPr>
-      <w:r>
-        <w:t xml:space="preserve">Pro automatické zpracování souborů zde existuje </w:t>
-      </w:r>
-      <w:proofErr w:type="spellStart"/>
-      <w:r>
-        <w:t>toggle</w:t>
-      </w:r>
-      <w:proofErr w:type="spellEnd"/>
-      <w:r>
-        <w:t xml:space="preserve"> tlačítko (ON/OFF)</w:t>
-      </w:r>
-      <w:r>
-        <w:t xml:space="preserve"> – režim ON znamená, že se </w:t>
-      </w:r>
-      <w:r>
-        <w:t xml:space="preserve">po výběru složky pro zpracování </w:t>
-      </w:r>
-      <w:r>
-        <w:t>všechny soubory</w:t>
-      </w:r>
-      <w:r>
-        <w:t xml:space="preserve"> uvnitř sloky</w:t>
-      </w:r>
-      <w:r>
-        <w:t xml:space="preserve"> zpracují automaticky bez</w:t>
-      </w:r>
-      <w:r>
-        <w:t xml:space="preserve"> dalšího</w:t>
-      </w:r>
-      <w:r>
-        <w:t xml:space="preserve"> zásahu uživatele</w:t>
-      </w:r>
-      <w:r>
-        <w:t>.</w:t>
-      </w:r>
-      <w:r>
-        <w:t xml:space="preserve"> Uživatel nemusí proklikávat soubory manuálně.</w:t>
-      </w:r>
-    </w:p>
-    <w:p>
-      <w:pPr>
-        <w:pStyle w:val="Nadpis2"/>
-      </w:pPr>
-      <w:bookmarkStart w:id="4" w:name="_Toc140735331"/>
-      <w:r>
-        <w:t>O aplikaci</w:t>
-      </w:r>
-      <w:bookmarkEnd w:id="4"/>
-    </w:p>
-    <w:p>
-      <w:pPr>
-        <w:spacing w:line="360" w:lineRule="auto"/>
-      </w:pPr>
+      <w:bookmarkStart w:id="1" w:name="_Toc141876873"/>
       <w:r>
         <w:rPr>
           <w:noProof/>
         </w:rPr>
-        <w:drawing>
-          <wp:anchor distT="0" distB="0" distL="114300" distR="114300" simplePos="0" relativeHeight="251683840" behindDoc="1" locked="0" layoutInCell="1" allowOverlap="1" wp14:anchorId="52514351" wp14:editId="7FF8032B">
-            <wp:simplePos x="0" y="0"/>
-            <wp:positionH relativeFrom="margin">
-              <wp:posOffset>-33020</wp:posOffset>
-            </wp:positionH>
-            <wp:positionV relativeFrom="paragraph">
-              <wp:posOffset>786765</wp:posOffset>
-            </wp:positionV>
-            <wp:extent cx="5731510" cy="3100705"/>
-            <wp:effectExtent l="0" t="0" r="2540" b="4445"/>
-            <wp:wrapTight wrapText="bothSides">
-              <wp:wrapPolygon edited="0">
-                <wp:start x="0" y="0"/>
-                <wp:lineTo x="0" y="21498"/>
-                <wp:lineTo x="21538" y="21498"/>
-                <wp:lineTo x="21538" y="0"/>
-                <wp:lineTo x="0" y="0"/>
-              </wp:wrapPolygon>
-            </wp:wrapTight>
-            <wp:docPr id="47" name="Obrázek 47" descr="Obsah obrázku text, řada/pruh, číslo, Písmo&#10;&#10;Popis byl vytvořen automaticky"/>
-            <wp:cNvGraphicFramePr>
-              <a:graphicFrameLocks xmlns:a="http://schemas.openxmlformats.org/drawingml/2006/main" noChangeAspect="1"/>
-            </wp:cNvGraphicFramePr>
-            <a:graphic xmlns:a="http://schemas.openxmlformats.org/drawingml/2006/main">
-              <a:graphicData uri="http://schemas.openxmlformats.org/drawingml/2006/picture">
-                <pic:pic xmlns:pic="http://schemas.openxmlformats.org/drawingml/2006/picture">
-                  <pic:nvPicPr>
-                    <pic:cNvPr id="47" name="Obrázek 47" descr="Obsah obrázku text, řada/pruh, číslo, Písmo&#10;&#10;Popis byl vytvořen automaticky"/>
-                    <pic:cNvPicPr/>
-                  </pic:nvPicPr>
-                  <pic:blipFill>
-                    <a:blip r:embed="rId7">
-                      <a:extLst>
-                        <a:ext uri="{28A0092B-C50C-407E-A947-70E740481C1C}">
-                          <a14:useLocalDpi xmlns:a14="http://schemas.microsoft.com/office/drawing/2010/main" val="0"/>
-                        </a:ext>
-                      </a:extLst>
-                    </a:blip>
-                    <a:stretch>
-                      <a:fillRect/>
-                    </a:stretch>
-                  </pic:blipFill>
-                  <pic:spPr>
-                    <a:xfrm>
-                      <a:off x="0" y="0"/>
-                      <a:ext cx="5731510" cy="3100705"/>
-                    </a:xfrm>
-                    <a:prstGeom prst="rect">
-                      <a:avLst/>
-                    </a:prstGeom>
-                  </pic:spPr>
-                </pic:pic>
-              </a:graphicData>
-            </a:graphic>
-          </wp:anchor>
-        </w:drawing>
-      </w:r>
-      <w:r>
-        <w:t>Poslední složkou v úvodním menu je tlačítko o aplikaci, kde jsou uvedeny informace o aplikaci (</w:t>
-      </w:r>
-      <w:r>
-        <w:t>autoři, verze</w:t>
-      </w:r>
-      <w:r>
-        <w:t xml:space="preserve">, </w:t>
-      </w:r>
-      <w:r>
-        <w:t>repositář</w:t>
-      </w:r>
-      <w:r>
-        <w:t xml:space="preserve"> atd.). Lze zde také poslat zpětnou vazbu samotnému vývojářskému týmu, pokud by se naskytla neočekávaná chyba. </w:t>
-      </w:r>
-    </w:p>
-    <w:p>
-      <w:pPr>
-        <w:spacing w:line="360" w:lineRule="auto"/>
-      </w:pPr>
-      <w:r>
-        <w:rPr>
-          <w:noProof/>
-        </w:rPr>
+        <w:lastRenderedPageBreak/>
         <mc:AlternateContent>
           <mc:Choice Requires="wps">
             <w:drawing>
-              <wp:anchor distT="0" distB="0" distL="114300" distR="114300" simplePos="0" relativeHeight="251666432" behindDoc="1" locked="0" layoutInCell="1" allowOverlap="1" wp14:anchorId="7724EB59" wp14:editId="0E655FF6">
+              <wp:anchor distT="0" distB="0" distL="114300" distR="114300" simplePos="0" relativeHeight="251666432" behindDoc="1" locked="0" layoutInCell="1" allowOverlap="1" wp14:anchorId="7724EB59" wp14:editId="64C4EA86">
                 <wp:simplePos x="0" y="0"/>
                 <wp:positionH relativeFrom="margin">
                   <wp:align>left</wp:align>
                 </wp:positionH>
                 <wp:positionV relativeFrom="paragraph">
-                  <wp:posOffset>3075940</wp:posOffset>
+                  <wp:posOffset>3373755</wp:posOffset>
                 </wp:positionV>
-                <wp:extent cx="4859655" cy="635"/>
-                <wp:effectExtent l="0" t="0" r="0" b="0"/>
+                <wp:extent cx="4930140" cy="190500"/>
+                <wp:effectExtent l="0" t="0" r="3810" b="0"/>
                 <wp:wrapTight wrapText="bothSides">
                   <wp:wrapPolygon edited="0">
                     <wp:start x="0" y="0"/>
-                    <wp:lineTo x="0" y="20057"/>
-                    <wp:lineTo x="21507" y="20057"/>
-                    <wp:lineTo x="21507" y="0"/>
+                    <wp:lineTo x="0" y="19440"/>
+                    <wp:lineTo x="21533" y="19440"/>
+                    <wp:lineTo x="21533" y="0"/>
                     <wp:lineTo x="0" y="0"/>
                   </wp:wrapPolygon>
                 </wp:wrapTight>
@@ -5586,7 +5640,7 @@
                       <wps:spPr>
                         <a:xfrm>
                           <a:off x="0" y="0"/>
-                          <a:ext cx="4859655" cy="635"/>
+                          <a:ext cx="4930140" cy="190500"/>
                         </a:xfrm>
                         <a:prstGeom prst="rect">
                           <a:avLst/>
@@ -5628,18 +5682,24 @@
                         <a:prstTxWarp prst="textNoShape">
                           <a:avLst/>
                         </a:prstTxWarp>
-                        <a:spAutoFit/>
+                        <a:noAutofit/>
                       </wps:bodyPr>
                     </wps:wsp>
                   </a:graphicData>
                 </a:graphic>
+                <wp14:sizeRelH relativeFrom="margin">
+                  <wp14:pctWidth>0</wp14:pctWidth>
+                </wp14:sizeRelH>
+                <wp14:sizeRelV relativeFrom="margin">
+                  <wp14:pctHeight>0</wp14:pctHeight>
+                </wp14:sizeRelV>
               </wp:anchor>
             </w:drawing>
           </mc:Choice>
           <mc:Fallback>
             <w:pict>
-              <v:shape w14:anchorId="7724EB59" id="Textové pole 9" o:spid="_x0000_s1057" type="#_x0000_t202" style="position:absolute;margin-left:0;margin-top:242.2pt;width:382.65pt;height:.05pt;z-index:-251650048;visibility:visible;mso-wrap-style:square;mso-wrap-distance-left:9pt;mso-wrap-distance-top:0;mso-wrap-distance-right:9pt;mso-wrap-distance-bottom:0;mso-position-horizontal:left;mso-position-horizontal-relative:margin;mso-position-vertical:absolute;mso-position-vertical-relative:text;v-text-anchor:top" o:gfxdata="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" stroked="f">
-                <v:textbox style="mso-fit-shape-to-text:t" inset="0,0,0,0">
+              <v:shape w14:anchorId="7724EB59" id="Textové pole 9" o:spid="_x0000_s1057" type="#_x0000_t202" style="position:absolute;left:0;text-align:left;margin-left:0;margin-top:265.65pt;width:388.2pt;height:15pt;z-index:-251650048;visibility:visible;mso-wrap-style:square;mso-width-percent:0;mso-height-percent:0;mso-wrap-distance-left:9pt;mso-wrap-distance-top:0;mso-wrap-distance-right:9pt;mso-wrap-distance-bottom:0;mso-position-horizontal:left;mso-position-horizontal-relative:margin;mso-position-vertical:absolute;mso-position-vertical-relative:text;mso-width-percent:0;mso-height-percent:0;mso-width-relative:margin;mso-height-relative:margin;v-text-anchor:top" o:gfxdata="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" stroked="f">
+                <v:textbox inset="0,0,0,0">
                   <w:txbxContent>
                     <w:p>
                       <w:pPr>
@@ -5671,208 +5731,31 @@
           </mc:Fallback>
         </mc:AlternateContent>
       </w:r>
-    </w:p>
-    <w:p>
-      <w:pPr>
-        <w:pStyle w:val="Nadpis1"/>
-      </w:pPr>
-      <w:bookmarkStart w:id="5" w:name="_Toc135236973"/>
-      <w:bookmarkStart w:id="6" w:name="_Toc140735332"/>
-      <w:r>
-        <w:lastRenderedPageBreak/>
-        <w:t>Nastavení aplikace</w:t>
-      </w:r>
-      <w:bookmarkEnd w:id="5"/>
-      <w:bookmarkEnd w:id="6"/>
-    </w:p>
-    <w:p>
-      <w:pPr>
-        <w:pStyle w:val="Nadpis2"/>
-      </w:pPr>
-      <w:bookmarkStart w:id="7" w:name="_Toc140735333"/>
-      <w:r>
-        <w:t>Výstupní složka</w:t>
-      </w:r>
-      <w:bookmarkEnd w:id="7"/>
-    </w:p>
-    <w:p>
-      <w:pPr>
-        <w:spacing w:line="360" w:lineRule="auto"/>
-      </w:pPr>
-      <w:r>
-        <w:t xml:space="preserve">Defaultně je nastavena výstupní složka „output“, kterou lze změnit dle preference uživatele. </w:t>
-      </w:r>
-      <w:r>
-        <w:t xml:space="preserve">Pokud se při spuštění zobrazí v hlavním menu hláška „Výstupní složka neexistuje“, uživatel </w:t>
-      </w:r>
-      <w:r>
-        <w:t xml:space="preserve">si </w:t>
-      </w:r>
-      <w:r>
-        <w:t xml:space="preserve">zvolí </w:t>
-      </w:r>
-      <w:r>
-        <w:t xml:space="preserve">libovolnou </w:t>
-      </w:r>
-      <w:r>
-        <w:t>výstupní složku</w:t>
-      </w:r>
-      <w:r>
-        <w:t xml:space="preserve">, např. </w:t>
-      </w:r>
-      <w:r>
-        <w:t>C:\Users\OneDrive\Plocha</w:t>
-      </w:r>
-      <w:r>
-        <w:t>\Nová Složka</w:t>
-      </w:r>
-      <w:r>
-        <w:t>.</w:t>
-      </w:r>
-    </w:p>
-    <w:p>
-      <w:pPr>
-        <w:pStyle w:val="Nadpis2"/>
-      </w:pPr>
-      <w:bookmarkStart w:id="8" w:name="_Toc140735334"/>
-      <w:r>
-        <w:t>Formát souboru</w:t>
-      </w:r>
-      <w:bookmarkEnd w:id="8"/>
-      <w:r>
-        <w:t xml:space="preserve"> </w:t>
-      </w:r>
-    </w:p>
-    <w:p>
-      <w:pPr>
-        <w:spacing w:line="360" w:lineRule="auto"/>
-      </w:pPr>
-      <w:r>
-        <w:t>V nastavení lze změnit výstupní formát jednotlivých souborů</w:t>
-      </w:r>
-      <w:r>
-        <w:t xml:space="preserve">. Výchozí volby jsou přípony </w:t>
-      </w:r>
-      <w:proofErr w:type="spellStart"/>
-      <w:r>
-        <w:t>png</w:t>
-      </w:r>
-      <w:proofErr w:type="spellEnd"/>
-      <w:r>
-        <w:t xml:space="preserve"> a </w:t>
-      </w:r>
-      <w:proofErr w:type="spellStart"/>
-      <w:r>
-        <w:t>jpg</w:t>
-      </w:r>
-      <w:proofErr w:type="spellEnd"/>
-      <w:r>
-        <w:t>.</w:t>
-      </w:r>
-    </w:p>
-    <w:p>
-      <w:pPr>
-        <w:pStyle w:val="Nadpis2"/>
-      </w:pPr>
-      <w:bookmarkStart w:id="9" w:name="_Toc140735335"/>
-      <w:r>
-        <w:t>Detekce duplicity</w:t>
-      </w:r>
-      <w:bookmarkEnd w:id="9"/>
-      <w:r>
-        <w:t xml:space="preserve"> </w:t>
-      </w:r>
-    </w:p>
-    <w:p>
-      <w:pPr>
-        <w:spacing w:line="360" w:lineRule="auto"/>
-      </w:pPr>
-      <w:r>
-        <w:t>Dále je možnost nastavit režim detekce duplicity</w:t>
-      </w:r>
-      <w:r>
-        <w:t xml:space="preserve">. Pokud se v procesu zpracování složky najdou výřezy, které jsou si podobné, program je detekuje a zařadí do fronty. Uživatel následně rozhodne, které výřezy chce ponechat či zahodit. </w:t>
-      </w:r>
-      <w:r>
-        <w:t xml:space="preserve">Více </w:t>
-      </w:r>
-      <w:proofErr w:type="spellStart"/>
-      <w:r>
-        <w:t>info</w:t>
-      </w:r>
-      <w:proofErr w:type="spellEnd"/>
-      <w:r>
-        <w:t xml:space="preserve"> v Edit menu</w:t>
-      </w:r>
-      <w:r>
-        <w:t>/Detekce duplicity</w:t>
-      </w:r>
-      <w:r>
-        <w:t xml:space="preserve">. </w:t>
-      </w:r>
-    </w:p>
-    <w:p>
-      <w:pPr>
-        <w:pStyle w:val="Nadpis2"/>
-      </w:pPr>
-      <w:bookmarkStart w:id="10" w:name="_Toc140735336"/>
-      <w:r>
-        <w:t>Oprava rotace pomocí umělé inteligence</w:t>
-      </w:r>
-      <w:bookmarkEnd w:id="10"/>
-    </w:p>
-    <w:p>
-      <w:pPr>
-        <w:spacing w:line="360" w:lineRule="auto"/>
-      </w:pPr>
-      <w:r>
-        <w:t>Volitelnou</w:t>
-      </w:r>
-      <w:r>
-        <w:t xml:space="preserve"> funkcí programu je oprava rotace výřezů pomocí </w:t>
-      </w:r>
-      <w:r>
-        <w:t>umělé inteligence – automaticky doplní vadně nasnímaný výřez</w:t>
-      </w:r>
-      <w:r>
-        <w:t xml:space="preserve"> do správného </w:t>
-      </w:r>
-      <w:r>
-        <w:t xml:space="preserve">velikosti. </w:t>
-      </w:r>
-    </w:p>
-    <w:p>
-      <w:pPr>
-        <w:pStyle w:val="Nadpis2"/>
-      </w:pPr>
-      <w:bookmarkStart w:id="11" w:name="_Toc140735337"/>
-      <w:r>
-        <w:lastRenderedPageBreak/>
-        <w:t>Výběr jazyk</w:t>
-      </w:r>
-      <w:r>
-        <w:t>a</w:t>
-      </w:r>
-      <w:bookmarkEnd w:id="11"/>
-    </w:p>
-    <w:p>
       <w:r>
         <w:rPr>
           <w:noProof/>
         </w:rPr>
         <w:drawing>
-          <wp:anchor distT="0" distB="0" distL="114300" distR="114300" simplePos="0" relativeHeight="251684864" behindDoc="1" locked="0" layoutInCell="1" allowOverlap="1" wp14:anchorId="1F94882B" wp14:editId="4EFB37E2">
+          <wp:anchor distT="0" distB="107950" distL="114300" distR="114300" simplePos="0" relativeHeight="251683840" behindDoc="1" locked="0" layoutInCell="1" allowOverlap="1" wp14:anchorId="52514351" wp14:editId="70BD2EBA">
             <wp:simplePos x="0" y="0"/>
             <wp:positionH relativeFrom="margin">
-              <wp:align>center</wp:align>
+              <wp:align>left</wp:align>
             </wp:positionH>
             <wp:positionV relativeFrom="paragraph">
-              <wp:posOffset>378460</wp:posOffset>
+              <wp:posOffset>289560</wp:posOffset>
             </wp:positionV>
-            <wp:extent cx="3759835" cy="4015740"/>
-            <wp:effectExtent l="0" t="0" r="0" b="3810"/>
-            <wp:wrapTopAndBottom/>
-            <wp:docPr id="48" name="Obrázek 48" descr="Obsah obrázku text, snímek obrazovky, software, displej&#10;&#10;Popis byl vytvořen automaticky"/>
+            <wp:extent cx="5731200" cy="3099600"/>
+            <wp:effectExtent l="0" t="0" r="3175" b="5715"/>
+            <wp:wrapTight wrapText="bothSides">
+              <wp:wrapPolygon edited="0">
+                <wp:start x="0" y="0"/>
+                <wp:lineTo x="0" y="21507"/>
+                <wp:lineTo x="21540" y="21507"/>
+                <wp:lineTo x="21540" y="0"/>
+                <wp:lineTo x="0" y="0"/>
+              </wp:wrapPolygon>
+            </wp:wrapTight>
+            <wp:docPr id="47" name="Obrázek 47" descr="Obsah obrázku text, řada/pruh, číslo, Písmo&#10;&#10;Popis byl vytvořen automaticky"/>
             <wp:cNvGraphicFramePr>
               <a:graphicFrameLocks xmlns:a="http://schemas.openxmlformats.org/drawingml/2006/main" noChangeAspect="1"/>
             </wp:cNvGraphicFramePr>
@@ -5880,7 +5763,7 @@
               <a:graphicData uri="http://schemas.openxmlformats.org/drawingml/2006/picture">
                 <pic:pic xmlns:pic="http://schemas.openxmlformats.org/drawingml/2006/picture">
                   <pic:nvPicPr>
-                    <pic:cNvPr id="48" name="Obrázek 48" descr="Obsah obrázku text, snímek obrazovky, software, displej&#10;&#10;Popis byl vytvořen automaticky"/>
+                    <pic:cNvPr id="47" name="Obrázek 47" descr="Obsah obrázku text, řada/pruh, číslo, Písmo&#10;&#10;Popis byl vytvořen automaticky"/>
                     <pic:cNvPicPr/>
                   </pic:nvPicPr>
                   <pic:blipFill>
@@ -5898,7 +5781,7 @@
                   <pic:spPr>
                     <a:xfrm>
                       <a:off x="0" y="0"/>
-                      <a:ext cx="3759835" cy="4015740"/>
+                      <a:ext cx="5731200" cy="3099600"/>
                     </a:xfrm>
                     <a:prstGeom prst="rect">
                       <a:avLst/>
@@ -5917,29 +5800,281 @@
         </w:drawing>
       </w:r>
       <w:r>
-        <w:t>Poslední položkou lze změnit výchozí jazyk aplikace (nutný restart).</w:t>
-      </w:r>
+        <w:t>Úvodní menu aplikace</w:t>
+      </w:r>
+      <w:bookmarkEnd w:id="0"/>
+      <w:bookmarkEnd w:id="1"/>
+    </w:p>
+    <w:p>
+      <w:pPr>
+        <w:spacing w:line="360" w:lineRule="auto"/>
+      </w:pPr>
+      <w:r>
+        <w:t>P</w:t>
+      </w:r>
+      <w:r>
+        <w:t>r</w:t>
+      </w:r>
+      <w:r>
+        <w:t>o spuštění</w:t>
+      </w:r>
+      <w:r>
+        <w:t xml:space="preserve"> slouží </w:t>
+      </w:r>
+      <w:r>
+        <w:t>.</w:t>
+      </w:r>
+      <w:proofErr w:type="spellStart"/>
+      <w:r>
+        <w:t>exe</w:t>
+      </w:r>
+      <w:proofErr w:type="spellEnd"/>
+      <w:r>
+        <w:t xml:space="preserve"> soubor </w:t>
+      </w:r>
+      <w:proofErr w:type="spellStart"/>
+      <w:r>
+        <w:t>Picscan</w:t>
+      </w:r>
+      <w:proofErr w:type="spellEnd"/>
+      <w:r>
+        <w:t>, který spustí</w:t>
+      </w:r>
+      <w:r>
+        <w:t xml:space="preserve"> aplikac</w:t>
+      </w:r>
+      <w:r>
+        <w:t>i.</w:t>
+      </w:r>
+      <w:r>
+        <w:t xml:space="preserve"> Po spuštění</w:t>
+      </w:r>
+      <w:r>
+        <w:t xml:space="preserve"> se zobrazí úvodní menu. </w:t>
+      </w:r>
+      <w:r>
+        <w:t xml:space="preserve">Aplikace nabízí dvě možnosti jazyků (čeština a angličtina), v tomto manuálu budou pojmy prezentovány </w:t>
+      </w:r>
+      <w:r>
+        <w:t>česky</w:t>
+      </w:r>
+      <w:r>
+        <w:t xml:space="preserve">. </w:t>
+      </w:r>
+      <w:r>
+        <w:t>Volbu jazyka lze změnit v nastavení (viz 2.5</w:t>
+      </w:r>
+      <w:r>
+        <w:t xml:space="preserve"> </w:t>
+      </w:r>
+      <w:r>
+        <w:fldChar w:fldCharType="begin"/>
+      </w:r>
+      <w:r>
+        <w:instrText xml:space="preserve"> REF _Ref141876446 \h </w:instrText>
+      </w:r>
+      <w:r>
+        <w:fldChar w:fldCharType="separate"/>
+      </w:r>
+      <w:r>
+        <w:t>Výběr jazyka</w:t>
+      </w:r>
+      <w:r>
+        <w:fldChar w:fldCharType="end"/>
+      </w:r>
+      <w:r>
+        <w:t>)</w:t>
+      </w:r>
+    </w:p>
+    <w:p>
+      <w:pPr>
+        <w:pStyle w:val="Nadpis2"/>
+      </w:pPr>
+      <w:bookmarkStart w:id="2" w:name="_Toc141876874"/>
+      <w:r>
+        <w:t>Přetáhni a pusť /</w:t>
+      </w:r>
+      <w:r>
+        <w:t xml:space="preserve"> </w:t>
+      </w:r>
+      <w:r>
+        <w:t>Výběr souborů</w:t>
+      </w:r>
+      <w:bookmarkEnd w:id="2"/>
+    </w:p>
+    <w:p>
+      <w:pPr>
+        <w:spacing w:line="360" w:lineRule="auto"/>
+      </w:pPr>
+      <w:r>
+        <w:t>Uživateli je umožněno vložit složku pro zpracování pomocí funkce „</w:t>
+      </w:r>
+      <w:r>
+        <w:t>Přetáhni a pusť</w:t>
+      </w:r>
+      <w:r>
+        <w:t>“, poté je přesměrován do příslušného okna</w:t>
+      </w:r>
+      <w:r>
+        <w:t xml:space="preserve"> pro editaci jednotlivých výřezů</w:t>
+      </w:r>
+      <w:r>
+        <w:t>.</w:t>
+      </w:r>
+      <w:r>
+        <w:t xml:space="preserve"> </w:t>
+      </w:r>
+      <w:r>
+        <w:t xml:space="preserve">Pokud ovšem uživatel chce zvolit </w:t>
+      </w:r>
+      <w:r>
+        <w:t>soubor</w:t>
+      </w:r>
+      <w:r>
+        <w:t xml:space="preserve"> manuálně, zvolí možnost „</w:t>
+      </w:r>
+      <w:r>
+        <w:t>Výběr souborů</w:t>
+      </w:r>
+      <w:r>
+        <w:t>“.</w:t>
+      </w:r>
+      <w:r>
+        <w:t xml:space="preserve"> </w:t>
+      </w:r>
+      <w:r>
+        <w:t>V menu existuje zároveň tlačítko „</w:t>
+      </w:r>
+      <w:r>
+        <w:t>Nastavení</w:t>
+      </w:r>
+      <w:r>
+        <w:t>“, ve kterém lze změnit mimo jiné již zmíněné jazyky.</w:t>
+      </w:r>
+      <w:r>
+        <w:t xml:space="preserve"> </w:t>
+      </w:r>
+      <w:r>
+        <w:t>Pokud se zobrazí hláška „Výstupní složka neexistuje“, uživatel musí manuálně zvolit výstupní složku v nastavení.</w:t>
+      </w:r>
+      <w:r>
+        <w:t xml:space="preserve"> Viz nastavení aplikace</w:t>
+      </w:r>
+    </w:p>
+    <w:p>
+      <w:pPr>
+        <w:pStyle w:val="Nadpis2"/>
+      </w:pPr>
+      <w:bookmarkStart w:id="3" w:name="_Toc141876875"/>
+      <w:r>
+        <w:t>Automatické zpracování souborů</w:t>
+      </w:r>
+      <w:r>
+        <w:t xml:space="preserve"> (ON/OFF)</w:t>
+      </w:r>
+      <w:bookmarkEnd w:id="3"/>
+    </w:p>
+    <w:p>
+      <w:pPr>
+        <w:spacing w:line="360" w:lineRule="auto"/>
+      </w:pPr>
+      <w:r>
+        <w:t xml:space="preserve">Pro automatické zpracování souborů zde existuje </w:t>
+      </w:r>
+      <w:proofErr w:type="spellStart"/>
+      <w:r>
+        <w:t>toggle</w:t>
+      </w:r>
+      <w:proofErr w:type="spellEnd"/>
+      <w:r>
+        <w:t xml:space="preserve"> tlačítko (ON/OFF)</w:t>
+      </w:r>
+      <w:r>
+        <w:t xml:space="preserve"> – režim ON znamená, že se </w:t>
+      </w:r>
+      <w:r>
+        <w:t xml:space="preserve">po výběru složky pro zpracování </w:t>
+      </w:r>
+      <w:r>
+        <w:t>všechny soubory</w:t>
+      </w:r>
+      <w:r>
+        <w:t xml:space="preserve"> uvnitř sloky</w:t>
+      </w:r>
+      <w:r>
+        <w:t xml:space="preserve"> zpracují automaticky bez</w:t>
+      </w:r>
+      <w:r>
+        <w:t xml:space="preserve"> dalšího</w:t>
+      </w:r>
+      <w:r>
+        <w:t xml:space="preserve"> zásahu uživatele</w:t>
+      </w:r>
+      <w:r>
+        <w:t>.</w:t>
+      </w:r>
+      <w:r>
+        <w:t xml:space="preserve"> Uživatel nemusí proklikávat soubory manuálně.</w:t>
+      </w:r>
+    </w:p>
+    <w:p>
+      <w:pPr>
+        <w:pStyle w:val="Nadpis2"/>
+      </w:pPr>
+      <w:bookmarkStart w:id="4" w:name="_Toc141876876"/>
+      <w:r>
+        <w:t>O aplikaci</w:t>
+      </w:r>
+      <w:bookmarkEnd w:id="4"/>
+    </w:p>
+    <w:p>
+      <w:pPr>
+        <w:spacing w:line="360" w:lineRule="auto"/>
+      </w:pPr>
+      <w:r>
+        <w:t>Poslední složkou v úvodním menu je tlačítko o aplikaci, kde jsou uvedeny informace o aplikaci (</w:t>
+      </w:r>
+      <w:r>
+        <w:t>autoři, verze</w:t>
+      </w:r>
+      <w:r>
+        <w:t xml:space="preserve">, </w:t>
+      </w:r>
+      <w:r>
+        <w:t>repositář</w:t>
+      </w:r>
+      <w:r>
+        <w:t xml:space="preserve"> atd.). Lze zde také poslat zpětnou vazbu samotnému vývojářskému týmu, pokud by se naskytla neočekávaná chyba. </w:t>
+      </w:r>
+    </w:p>
+    <w:p>
+      <w:pPr>
+        <w:spacing w:line="360" w:lineRule="auto"/>
+      </w:pPr>
     </w:p>
     <w:p>
       <w:pPr>
         <w:pStyle w:val="Nadpis1"/>
       </w:pPr>
-      <w:bookmarkStart w:id="12" w:name="_Toc135236974"/>
-      <w:bookmarkStart w:id="13" w:name="_Toc140735338"/>
+      <w:bookmarkStart w:id="5" w:name="_Toc141816379"/>
+      <w:bookmarkStart w:id="6" w:name="_Toc141816439"/>
+      <w:bookmarkStart w:id="7" w:name="_Toc135236973"/>
+      <w:bookmarkStart w:id="8" w:name="_Toc141876877"/>
       <w:r>
         <w:rPr>
           <w:noProof/>
         </w:rPr>
+        <w:lastRenderedPageBreak/>
         <mc:AlternateContent>
           <mc:Choice Requires="wps">
             <w:drawing>
-              <wp:anchor distT="0" distB="0" distL="114300" distR="114300" simplePos="0" relativeHeight="251668480" behindDoc="1" locked="0" layoutInCell="1" allowOverlap="1" wp14:anchorId="6A8C7240" wp14:editId="765544AC">
+              <wp:anchor distT="0" distB="0" distL="114300" distR="114300" simplePos="0" relativeHeight="251668480" behindDoc="1" locked="0" layoutInCell="1" allowOverlap="1" wp14:anchorId="6A8C7240" wp14:editId="3363ACD2">
                 <wp:simplePos x="0" y="0"/>
-                <wp:positionH relativeFrom="column">
-                  <wp:posOffset>998220</wp:posOffset>
+                <wp:positionH relativeFrom="margin">
+                  <wp:posOffset>2362200</wp:posOffset>
                 </wp:positionH>
                 <wp:positionV relativeFrom="paragraph">
-                  <wp:posOffset>4177030</wp:posOffset>
+                  <wp:posOffset>4387215</wp:posOffset>
                 </wp:positionV>
                 <wp:extent cx="2552065" cy="635"/>
                 <wp:effectExtent l="0" t="0" r="635" b="0"/>
@@ -6013,7 +6148,7 @@
           </mc:Choice>
           <mc:Fallback>
             <w:pict>
-              <v:shape w14:anchorId="6A8C7240" id="Textové pole 10" o:spid="_x0000_s1058" type="#_x0000_t202" style="position:absolute;margin-left:78.6pt;margin-top:328.9pt;width:200.95pt;height:.05pt;z-index:-251648000;visibility:visible;mso-wrap-style:square;mso-wrap-distance-left:9pt;mso-wrap-distance-top:0;mso-wrap-distance-right:9pt;mso-wrap-distance-bottom:0;mso-position-horizontal:absolute;mso-position-horizontal-relative:text;mso-position-vertical:absolute;mso-position-vertical-relative:text;v-text-anchor:top" o:gfxdata="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" stroked="f">
+              <v:shape w14:anchorId="6A8C7240" id="Textové pole 10" o:spid="_x0000_s1058" type="#_x0000_t202" style="position:absolute;left:0;text-align:left;margin-left:186pt;margin-top:345.45pt;width:200.95pt;height:.05pt;z-index:-251648000;visibility:visible;mso-wrap-style:square;mso-wrap-distance-left:9pt;mso-wrap-distance-top:0;mso-wrap-distance-right:9pt;mso-wrap-distance-bottom:0;mso-position-horizontal:absolute;mso-position-horizontal-relative:margin;mso-position-vertical:absolute;mso-position-vertical-relative:text;v-text-anchor:top" o:gfxdata="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" stroked="f">
                 <v:textbox style="mso-fit-shape-to-text:t" inset="0,0,0,0">
                   <w:txbxContent>
                     <w:p>
@@ -6040,107 +6175,31 @@
                     </w:p>
                   </w:txbxContent>
                 </v:textbox>
-                <w10:wrap type="tight"/>
+                <w10:wrap type="tight" anchorx="margin"/>
               </v:shape>
             </w:pict>
           </mc:Fallback>
         </mc:AlternateContent>
       </w:r>
-    </w:p>
-    <w:p>
-      <w:pPr>
-        <w:rPr>
-          <w:rFonts w:asciiTheme="majorHAnsi" w:eastAsiaTheme="majorEastAsia" w:hAnsiTheme="majorHAnsi" w:cstheme="majorBidi"/>
-          <w:color w:val="2F5496" w:themeColor="accent1" w:themeShade="BF"/>
-          <w:sz w:val="32"/>
-          <w:szCs w:val="32"/>
-        </w:rPr>
-      </w:pPr>
-      <w:r>
-        <w:br w:type="page"/>
-      </w:r>
-    </w:p>
-    <w:p>
-      <w:pPr>
-        <w:pStyle w:val="Nadpis1"/>
-      </w:pPr>
-      <w:proofErr w:type="spellStart"/>
-      <w:r>
-        <w:lastRenderedPageBreak/>
-        <w:t>Preview</w:t>
-      </w:r>
-      <w:proofErr w:type="spellEnd"/>
-      <w:r>
-        <w:t xml:space="preserve"> menu</w:t>
-      </w:r>
-      <w:bookmarkEnd w:id="12"/>
-      <w:bookmarkEnd w:id="13"/>
-    </w:p>
-    <w:p>
-      <w:pPr>
-        <w:spacing w:line="360" w:lineRule="auto"/>
-      </w:pPr>
-      <w:r>
-        <w:t>Po úspěšné volbě souboru pro zpracování je uživateli zobrazen daný soubor v levém „</w:t>
-      </w:r>
-      <w:proofErr w:type="spellStart"/>
-      <w:r>
-        <w:t>preview</w:t>
-      </w:r>
-      <w:proofErr w:type="spellEnd"/>
-      <w:r>
-        <w:t>“ okně a jednotlivé</w:t>
-      </w:r>
-      <w:r>
-        <w:t>,</w:t>
-      </w:r>
-      <w:r>
-        <w:t xml:space="preserve"> detekované a zpracované</w:t>
-      </w:r>
-      <w:r>
-        <w:t xml:space="preserve"> výřezy programem v části pravé. </w:t>
-      </w:r>
-    </w:p>
-    <w:p/>
-    <w:p>
-      <w:pPr>
-        <w:pStyle w:val="Nadpis2"/>
-      </w:pPr>
-      <w:bookmarkStart w:id="14" w:name="_Toc140735339"/>
-      <w:r>
-        <w:t>Transformace výřezů</w:t>
-      </w:r>
-      <w:bookmarkEnd w:id="14"/>
-    </w:p>
-    <w:p>
-      <w:pPr>
-        <w:spacing w:line="360" w:lineRule="auto"/>
-      </w:pPr>
+      <w:bookmarkEnd w:id="5"/>
+      <w:bookmarkEnd w:id="6"/>
       <w:r>
         <w:rPr>
           <w:noProof/>
         </w:rPr>
         <w:drawing>
-          <wp:anchor distT="0" distB="0" distL="114300" distR="114300" simplePos="0" relativeHeight="251688960" behindDoc="1" locked="0" layoutInCell="1" allowOverlap="1" wp14:anchorId="57B71A8D" wp14:editId="2DAE9B59">
+          <wp:anchor distT="0" distB="107950" distL="114300" distR="114300" simplePos="0" relativeHeight="251684864" behindDoc="1" locked="0" layoutInCell="1" allowOverlap="1" wp14:anchorId="1F94882B" wp14:editId="58DBC6CD">
             <wp:simplePos x="0" y="0"/>
             <wp:positionH relativeFrom="margin">
               <wp:align>left</wp:align>
             </wp:positionH>
             <wp:positionV relativeFrom="paragraph">
-              <wp:posOffset>1579880</wp:posOffset>
+              <wp:posOffset>353060</wp:posOffset>
             </wp:positionV>
-            <wp:extent cx="5731510" cy="3069590"/>
-            <wp:effectExtent l="0" t="0" r="2540" b="0"/>
-            <wp:wrapTight wrapText="bothSides">
-              <wp:wrapPolygon edited="0">
-                <wp:start x="0" y="0"/>
-                <wp:lineTo x="0" y="21448"/>
-                <wp:lineTo x="21538" y="21448"/>
-                <wp:lineTo x="21538" y="0"/>
-                <wp:lineTo x="0" y="0"/>
-              </wp:wrapPolygon>
-            </wp:wrapTight>
-            <wp:docPr id="49" name="Obrázek 49" descr="Obsah obrázku text, snímek obrazovky, Multimediální software, software&#10;&#10;Popis byl vytvořen automaticky"/>
+            <wp:extent cx="3758400" cy="4017600"/>
+            <wp:effectExtent l="0" t="0" r="0" b="2540"/>
+            <wp:wrapTopAndBottom/>
+            <wp:docPr id="48" name="Obrázek 48" descr="Obsah obrázku text, snímek obrazovky, software, displej&#10;&#10;Popis byl vytvořen automaticky"/>
             <wp:cNvGraphicFramePr>
               <a:graphicFrameLocks xmlns:a="http://schemas.openxmlformats.org/drawingml/2006/main" noChangeAspect="1"/>
             </wp:cNvGraphicFramePr>
@@ -6148,7 +6207,7 @@
               <a:graphicData uri="http://schemas.openxmlformats.org/drawingml/2006/picture">
                 <pic:pic xmlns:pic="http://schemas.openxmlformats.org/drawingml/2006/picture">
                   <pic:nvPicPr>
-                    <pic:cNvPr id="49" name="Obrázek 49" descr="Obsah obrázku text, snímek obrazovky, Multimediální software, software&#10;&#10;Popis byl vytvořen automaticky"/>
+                    <pic:cNvPr id="48" name="Obrázek 48" descr="Obsah obrázku text, snímek obrazovky, software, displej&#10;&#10;Popis byl vytvořen automaticky"/>
                     <pic:cNvPicPr/>
                   </pic:nvPicPr>
                   <pic:blipFill>
@@ -6166,7 +6225,7 @@
                   <pic:spPr>
                     <a:xfrm>
                       <a:off x="0" y="0"/>
-                      <a:ext cx="5731510" cy="3069590"/>
+                      <a:ext cx="3758400" cy="4017600"/>
                     </a:xfrm>
                     <a:prstGeom prst="rect">
                       <a:avLst/>
@@ -6175,32 +6234,253 @@
                 </pic:pic>
               </a:graphicData>
             </a:graphic>
+            <wp14:sizeRelH relativeFrom="margin">
+              <wp14:pctWidth>0</wp14:pctWidth>
+            </wp14:sizeRelH>
+            <wp14:sizeRelV relativeFrom="margin">
+              <wp14:pctHeight>0</wp14:pctHeight>
+            </wp14:sizeRelV>
           </wp:anchor>
         </w:drawing>
       </w:r>
+      <w:r>
+        <w:t>Nastavení aplikace</w:t>
+      </w:r>
+      <w:bookmarkEnd w:id="7"/>
+      <w:bookmarkEnd w:id="8"/>
+    </w:p>
+    <w:p>
+      <w:pPr>
+        <w:pStyle w:val="Nadpis2"/>
+      </w:pPr>
+      <w:bookmarkStart w:id="9" w:name="_Toc141876878"/>
+      <w:r>
+        <w:t>Výstupní složka</w:t>
+      </w:r>
+      <w:bookmarkEnd w:id="9"/>
+    </w:p>
+    <w:p>
+      <w:pPr>
+        <w:spacing w:line="360" w:lineRule="auto"/>
+      </w:pPr>
+      <w:r>
+        <w:t xml:space="preserve">Defaultně je nastavena výstupní složka „output“, kterou lze změnit dle preference uživatele. </w:t>
+      </w:r>
+      <w:r>
+        <w:t xml:space="preserve">Pokud se při spuštění zobrazí v hlavním menu hláška „Výstupní složka neexistuje“, uživatel </w:t>
+      </w:r>
+      <w:r>
+        <w:t xml:space="preserve">si </w:t>
+      </w:r>
+      <w:r>
+        <w:t xml:space="preserve">zvolí </w:t>
+      </w:r>
+      <w:r>
+        <w:t xml:space="preserve">libovolnou </w:t>
+      </w:r>
+      <w:r>
+        <w:t>výstupní složku</w:t>
+      </w:r>
+      <w:r>
+        <w:t xml:space="preserve">, např. </w:t>
+      </w:r>
+      <w:r>
+        <w:t>C:\Users\OneDrive\Plocha</w:t>
+      </w:r>
+      <w:r>
+        <w:t>\Nová Složka</w:t>
+      </w:r>
+      <w:r>
+        <w:t>.</w:t>
+      </w:r>
+    </w:p>
+    <w:p>
+      <w:pPr>
+        <w:pStyle w:val="Nadpis2"/>
+      </w:pPr>
+      <w:bookmarkStart w:id="10" w:name="_Toc141876879"/>
+      <w:r>
+        <w:t>Formát souboru</w:t>
+      </w:r>
+      <w:bookmarkEnd w:id="10"/>
+      <w:r>
+        <w:t xml:space="preserve"> </w:t>
+      </w:r>
+    </w:p>
+    <w:p>
+      <w:pPr>
+        <w:spacing w:line="360" w:lineRule="auto"/>
+      </w:pPr>
+      <w:r>
+        <w:t>V nastavení lze změnit výstupní formát jednotlivých souborů</w:t>
+      </w:r>
+      <w:r>
+        <w:t xml:space="preserve">. Výchozí </w:t>
+      </w:r>
+      <w:r>
+        <w:t xml:space="preserve">formát </w:t>
+      </w:r>
+      <w:r>
+        <w:t xml:space="preserve">je </w:t>
+      </w:r>
+      <w:proofErr w:type="spellStart"/>
+      <w:r>
+        <w:t>jpg</w:t>
+      </w:r>
+      <w:proofErr w:type="spellEnd"/>
+      <w:r>
+        <w:t>.</w:t>
+      </w:r>
+      <w:r>
+        <w:t xml:space="preserve"> Lze změnit také na </w:t>
+      </w:r>
+      <w:proofErr w:type="spellStart"/>
+      <w:r>
+        <w:t>png</w:t>
+      </w:r>
+      <w:proofErr w:type="spellEnd"/>
+      <w:r>
+        <w:t>.</w:t>
+      </w:r>
+    </w:p>
+    <w:p>
+      <w:pPr>
+        <w:pStyle w:val="Nadpis2"/>
+      </w:pPr>
+      <w:bookmarkStart w:id="11" w:name="_Toc141876880"/>
+      <w:r>
+        <w:t>Detekce duplicity</w:t>
+      </w:r>
+      <w:bookmarkEnd w:id="11"/>
+      <w:r>
+        <w:t xml:space="preserve"> </w:t>
+      </w:r>
+    </w:p>
+    <w:p>
+      <w:pPr>
+        <w:spacing w:line="360" w:lineRule="auto"/>
+      </w:pPr>
+      <w:r>
+        <w:t>Dále je možnost nastavit režim detekce duplicity</w:t>
+      </w:r>
+      <w:r>
+        <w:t xml:space="preserve">. Pokud se v procesu zpracování složky najdou výřezy, které jsou si podobné, program je detekuje a zařadí do fronty. Uživatel následně rozhodne, které výřezy chce ponechat či zahodit. </w:t>
+      </w:r>
+      <w:r>
+        <w:t xml:space="preserve">Více </w:t>
+      </w:r>
+      <w:proofErr w:type="spellStart"/>
+      <w:r>
+        <w:t>info</w:t>
+      </w:r>
+      <w:proofErr w:type="spellEnd"/>
+      <w:r>
+        <w:t xml:space="preserve"> v Edit menu</w:t>
+      </w:r>
+      <w:r>
+        <w:t>/Detekce duplicity</w:t>
+      </w:r>
+      <w:r>
+        <w:t xml:space="preserve">. </w:t>
+      </w:r>
+    </w:p>
+    <w:p>
+      <w:pPr>
+        <w:pStyle w:val="Nadpis2"/>
+      </w:pPr>
+      <w:bookmarkStart w:id="12" w:name="_Toc141876881"/>
+      <w:r>
+        <w:t>Oprava rotace pomocí umělé inteligence</w:t>
+      </w:r>
+      <w:bookmarkEnd w:id="12"/>
+    </w:p>
+    <w:p>
+      <w:pPr>
+        <w:spacing w:line="360" w:lineRule="auto"/>
+      </w:pPr>
+      <w:r>
+        <w:t>Volitelnou</w:t>
+      </w:r>
+      <w:r>
+        <w:t xml:space="preserve"> funkcí programu je oprava rotace výřezů pomocí </w:t>
+      </w:r>
+      <w:r>
+        <w:t>umělé inteligence – automaticky doplní vadně nasnímaný výřez</w:t>
+      </w:r>
+      <w:r>
+        <w:t xml:space="preserve"> do správného </w:t>
+      </w:r>
+      <w:r>
+        <w:t xml:space="preserve">velikosti. </w:t>
+      </w:r>
+    </w:p>
+    <w:p>
+      <w:pPr>
+        <w:pStyle w:val="Nadpis2"/>
+      </w:pPr>
+      <w:bookmarkStart w:id="13" w:name="_Ref141876401"/>
+      <w:bookmarkStart w:id="14" w:name="_Ref141876402"/>
+      <w:bookmarkStart w:id="15" w:name="_Ref141876446"/>
+      <w:bookmarkStart w:id="16" w:name="_Toc141876882"/>
+      <w:r>
+        <w:lastRenderedPageBreak/>
+        <w:t>Výběr jazyk</w:t>
+      </w:r>
+      <w:r>
+        <w:t>a</w:t>
+      </w:r>
+      <w:bookmarkEnd w:id="13"/>
+      <w:bookmarkEnd w:id="14"/>
+      <w:bookmarkEnd w:id="15"/>
+      <w:bookmarkEnd w:id="16"/>
+    </w:p>
+    <w:p>
+      <w:r>
+        <w:t>Poslední položkou lze změnit výchozí jazyk aplikace (nutný restart).</w:t>
+      </w:r>
+    </w:p>
+    <w:p>
+      <w:pPr>
+        <w:pStyle w:val="Nadpis1"/>
+        <w:numPr>
+          <w:ilvl w:val="0"/>
+          <w:numId w:val="0"/>
+        </w:numPr>
+      </w:pPr>
+      <w:bookmarkStart w:id="17" w:name="_Toc135236974"/>
+      <w:r>
+        <w:br w:type="page"/>
+      </w:r>
+    </w:p>
+    <w:p>
+      <w:pPr>
+        <w:pStyle w:val="Nadpis1"/>
+      </w:pPr>
+      <w:bookmarkStart w:id="18" w:name="_Toc141876883"/>
       <w:r>
         <w:rPr>
           <w:noProof/>
         </w:rPr>
+        <w:lastRenderedPageBreak/>
         <mc:AlternateContent>
           <mc:Choice Requires="wps">
             <w:drawing>
-              <wp:anchor distT="0" distB="0" distL="114300" distR="114300" simplePos="0" relativeHeight="251670528" behindDoc="1" locked="0" layoutInCell="1" allowOverlap="1" wp14:anchorId="782DED7D" wp14:editId="7326776B">
+              <wp:anchor distT="0" distB="0" distL="114300" distR="114300" simplePos="0" relativeHeight="251670528" behindDoc="1" locked="0" layoutInCell="1" allowOverlap="1" wp14:anchorId="782DED7D" wp14:editId="1C3D766D">
                 <wp:simplePos x="0" y="0"/>
                 <wp:positionH relativeFrom="margin">
                   <wp:align>left</wp:align>
                 </wp:positionH>
                 <wp:positionV relativeFrom="paragraph">
-                  <wp:posOffset>4662805</wp:posOffset>
+                  <wp:posOffset>3544570</wp:posOffset>
                 </wp:positionV>
-                <wp:extent cx="4662170" cy="635"/>
-                <wp:effectExtent l="0" t="0" r="5080" b="0"/>
+                <wp:extent cx="4693920" cy="198120"/>
+                <wp:effectExtent l="0" t="0" r="0" b="0"/>
                 <wp:wrapTight wrapText="bothSides">
                   <wp:wrapPolygon edited="0">
                     <wp:start x="0" y="0"/>
-                    <wp:lineTo x="0" y="20057"/>
-                    <wp:lineTo x="21535" y="20057"/>
-                    <wp:lineTo x="21535" y="0"/>
+                    <wp:lineTo x="0" y="18692"/>
+                    <wp:lineTo x="21477" y="18692"/>
+                    <wp:lineTo x="21477" y="0"/>
                     <wp:lineTo x="0" y="0"/>
                   </wp:wrapPolygon>
                 </wp:wrapTight>
@@ -6213,7 +6493,7 @@
                       <wps:spPr>
                         <a:xfrm>
                           <a:off x="0" y="0"/>
-                          <a:ext cx="4662170" cy="635"/>
+                          <a:ext cx="4693920" cy="198120"/>
                         </a:xfrm>
                         <a:prstGeom prst="rect">
                           <a:avLst/>
@@ -6263,18 +6543,24 @@
                         <a:prstTxWarp prst="textNoShape">
                           <a:avLst/>
                         </a:prstTxWarp>
-                        <a:spAutoFit/>
+                        <a:noAutofit/>
                       </wps:bodyPr>
                     </wps:wsp>
                   </a:graphicData>
                 </a:graphic>
+                <wp14:sizeRelH relativeFrom="margin">
+                  <wp14:pctWidth>0</wp14:pctWidth>
+                </wp14:sizeRelH>
+                <wp14:sizeRelV relativeFrom="margin">
+                  <wp14:pctHeight>0</wp14:pctHeight>
+                </wp14:sizeRelV>
               </wp:anchor>
             </w:drawing>
           </mc:Choice>
           <mc:Fallback>
             <w:pict>
-              <v:shape w14:anchorId="782DED7D" id="Textové pole 11" o:spid="_x0000_s1059" type="#_x0000_t202" style="position:absolute;margin-left:0;margin-top:367.15pt;width:367.1pt;height:.05pt;z-index:-251645952;visibility:visible;mso-wrap-style:square;mso-wrap-distance-left:9pt;mso-wrap-distance-top:0;mso-wrap-distance-right:9pt;mso-wrap-distance-bottom:0;mso-position-horizontal:left;mso-position-horizontal-relative:margin;mso-position-vertical:absolute;mso-position-vertical-relative:text;v-text-anchor:top" o:gfxdata="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" stroked="f">
-                <v:textbox style="mso-fit-shape-to-text:t" inset="0,0,0,0">
+              <v:shape w14:anchorId="782DED7D" id="Textové pole 11" o:spid="_x0000_s1059" type="#_x0000_t202" style="position:absolute;left:0;text-align:left;margin-left:0;margin-top:279.1pt;width:369.6pt;height:15.6pt;z-index:-251645952;visibility:visible;mso-wrap-style:square;mso-width-percent:0;mso-height-percent:0;mso-wrap-distance-left:9pt;mso-wrap-distance-top:0;mso-wrap-distance-right:9pt;mso-wrap-distance-bottom:0;mso-position-horizontal:left;mso-position-horizontal-relative:margin;mso-position-vertical:absolute;mso-position-vertical-relative:text;mso-width-percent:0;mso-height-percent:0;mso-width-relative:margin;mso-height-relative:margin;v-text-anchor:top" o:gfxdata="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" stroked="f">
+                <v:textbox inset="0,0,0,0">
                   <w:txbxContent>
                     <w:p>
                       <w:pPr>
@@ -6315,6 +6601,125 @@
         </mc:AlternateContent>
       </w:r>
       <w:r>
+        <w:rPr>
+          <w:noProof/>
+        </w:rPr>
+        <w:drawing>
+          <wp:anchor distT="0" distB="107950" distL="114300" distR="114300" simplePos="0" relativeHeight="251688960" behindDoc="1" locked="0" layoutInCell="1" allowOverlap="1" wp14:anchorId="57B71A8D" wp14:editId="3F766B85">
+            <wp:simplePos x="0" y="0"/>
+            <wp:positionH relativeFrom="margin">
+              <wp:align>left</wp:align>
+            </wp:positionH>
+            <wp:positionV relativeFrom="paragraph">
+              <wp:posOffset>457200</wp:posOffset>
+            </wp:positionV>
+            <wp:extent cx="5731200" cy="3070800"/>
+            <wp:effectExtent l="0" t="0" r="3175" b="0"/>
+            <wp:wrapTight wrapText="bothSides">
+              <wp:wrapPolygon edited="0">
+                <wp:start x="0" y="0"/>
+                <wp:lineTo x="0" y="21444"/>
+                <wp:lineTo x="21540" y="21444"/>
+                <wp:lineTo x="21540" y="0"/>
+                <wp:lineTo x="0" y="0"/>
+              </wp:wrapPolygon>
+            </wp:wrapTight>
+            <wp:docPr id="49" name="Obrázek 49" descr="Obsah obrázku text, snímek obrazovky, Multimediální software, software&#10;&#10;Popis byl vytvořen automaticky"/>
+            <wp:cNvGraphicFramePr>
+              <a:graphicFrameLocks xmlns:a="http://schemas.openxmlformats.org/drawingml/2006/main" noChangeAspect="1"/>
+            </wp:cNvGraphicFramePr>
+            <a:graphic xmlns:a="http://schemas.openxmlformats.org/drawingml/2006/main">
+              <a:graphicData uri="http://schemas.openxmlformats.org/drawingml/2006/picture">
+                <pic:pic xmlns:pic="http://schemas.openxmlformats.org/drawingml/2006/picture">
+                  <pic:nvPicPr>
+                    <pic:cNvPr id="49" name="Obrázek 49" descr="Obsah obrázku text, snímek obrazovky, Multimediální software, software&#10;&#10;Popis byl vytvořen automaticky"/>
+                    <pic:cNvPicPr/>
+                  </pic:nvPicPr>
+                  <pic:blipFill>
+                    <a:blip r:embed="rId10">
+                      <a:extLst>
+                        <a:ext uri="{28A0092B-C50C-407E-A947-70E740481C1C}">
+                          <a14:useLocalDpi xmlns:a14="http://schemas.microsoft.com/office/drawing/2010/main" val="0"/>
+                        </a:ext>
+                      </a:extLst>
+                    </a:blip>
+                    <a:stretch>
+                      <a:fillRect/>
+                    </a:stretch>
+                  </pic:blipFill>
+                  <pic:spPr>
+                    <a:xfrm>
+                      <a:off x="0" y="0"/>
+                      <a:ext cx="5731200" cy="3070800"/>
+                    </a:xfrm>
+                    <a:prstGeom prst="rect">
+                      <a:avLst/>
+                    </a:prstGeom>
+                  </pic:spPr>
+                </pic:pic>
+              </a:graphicData>
+            </a:graphic>
+            <wp14:sizeRelH relativeFrom="margin">
+              <wp14:pctWidth>0</wp14:pctWidth>
+            </wp14:sizeRelH>
+            <wp14:sizeRelV relativeFrom="margin">
+              <wp14:pctHeight>0</wp14:pctHeight>
+            </wp14:sizeRelV>
+          </wp:anchor>
+        </w:drawing>
+      </w:r>
+      <w:proofErr w:type="spellStart"/>
+      <w:r>
+        <w:t>Preview</w:t>
+      </w:r>
+      <w:proofErr w:type="spellEnd"/>
+      <w:r>
+        <w:t xml:space="preserve"> menu</w:t>
+      </w:r>
+      <w:bookmarkEnd w:id="17"/>
+      <w:bookmarkEnd w:id="18"/>
+    </w:p>
+    <w:p>
+      <w:pPr>
+        <w:spacing w:line="360" w:lineRule="auto"/>
+      </w:pPr>
+      <w:r>
+        <w:t>Po úspěšné volbě souboru pro zpracování je uživateli zobrazen daný soubor v levém „</w:t>
+      </w:r>
+      <w:proofErr w:type="spellStart"/>
+      <w:r>
+        <w:t>preview</w:t>
+      </w:r>
+      <w:proofErr w:type="spellEnd"/>
+      <w:r>
+        <w:t>“ okně a jednotlivé</w:t>
+      </w:r>
+      <w:r>
+        <w:t>,</w:t>
+      </w:r>
+      <w:r>
+        <w:t xml:space="preserve"> detekované a zpracované</w:t>
+      </w:r>
+      <w:r>
+        <w:t xml:space="preserve"> výřezy programem v části pravé. </w:t>
+      </w:r>
+    </w:p>
+    <w:p/>
+    <w:p>
+      <w:pPr>
+        <w:pStyle w:val="Nadpis2"/>
+      </w:pPr>
+      <w:bookmarkStart w:id="19" w:name="_Toc141876884"/>
+      <w:r>
+        <w:t>Transformace výřezů</w:t>
+      </w:r>
+      <w:bookmarkEnd w:id="19"/>
+    </w:p>
+    <w:p>
+      <w:pPr>
+        <w:spacing w:line="360" w:lineRule="auto"/>
+      </w:pPr>
+      <w:r>
         <w:t>Výřezy lze manuálně rotovat</w:t>
       </w:r>
       <w:r>
@@ -6385,39 +6790,30 @@
         <w:pStyle w:val="Nadpis2"/>
         <w:jc w:val="both"/>
       </w:pPr>
-      <w:bookmarkStart w:id="15" w:name="_Toc140735340"/>
-      <w:r>
-        <w:lastRenderedPageBreak/>
-        <w:t>Edit menu</w:t>
-      </w:r>
-      <w:bookmarkEnd w:id="15"/>
-    </w:p>
-    <w:p>
-      <w:pPr>
-        <w:spacing w:line="360" w:lineRule="auto"/>
-      </w:pPr>
+      <w:bookmarkStart w:id="20" w:name="_Toc141876885"/>
       <w:r>
         <w:rPr>
           <w:noProof/>
         </w:rPr>
+        <w:lastRenderedPageBreak/>
         <mc:AlternateContent>
           <mc:Choice Requires="wps">
             <w:drawing>
-              <wp:anchor distT="0" distB="0" distL="114300" distR="114300" simplePos="0" relativeHeight="251674624" behindDoc="1" locked="0" layoutInCell="1" allowOverlap="1" wp14:anchorId="1D37D78B" wp14:editId="7B7F07B2">
+              <wp:anchor distT="0" distB="0" distL="114300" distR="114300" simplePos="0" relativeHeight="251674624" behindDoc="1" locked="0" layoutInCell="1" allowOverlap="1" wp14:anchorId="1D37D78B" wp14:editId="52A7D842">
                 <wp:simplePos x="0" y="0"/>
                 <wp:positionH relativeFrom="margin">
                   <wp:align>left</wp:align>
                 </wp:positionH>
                 <wp:positionV relativeFrom="paragraph">
-                  <wp:posOffset>4366895</wp:posOffset>
+                  <wp:posOffset>3380105</wp:posOffset>
                 </wp:positionV>
-                <wp:extent cx="4654550" cy="635"/>
-                <wp:effectExtent l="0" t="0" r="0" b="0"/>
+                <wp:extent cx="4654550" cy="220980"/>
+                <wp:effectExtent l="0" t="0" r="0" b="7620"/>
                 <wp:wrapTight wrapText="bothSides">
                   <wp:wrapPolygon edited="0">
                     <wp:start x="0" y="0"/>
-                    <wp:lineTo x="0" y="20057"/>
-                    <wp:lineTo x="21482" y="20057"/>
+                    <wp:lineTo x="0" y="20483"/>
+                    <wp:lineTo x="21482" y="20483"/>
                     <wp:lineTo x="21482" y="0"/>
                     <wp:lineTo x="0" y="0"/>
                   </wp:wrapPolygon>
@@ -6431,7 +6827,7 @@
                       <wps:spPr>
                         <a:xfrm>
                           <a:off x="0" y="0"/>
-                          <a:ext cx="4654550" cy="635"/>
+                          <a:ext cx="4654550" cy="220980"/>
                         </a:xfrm>
                         <a:prstGeom prst="rect">
                           <a:avLst/>
@@ -6481,18 +6877,21 @@
                         <a:prstTxWarp prst="textNoShape">
                           <a:avLst/>
                         </a:prstTxWarp>
-                        <a:spAutoFit/>
+                        <a:noAutofit/>
                       </wps:bodyPr>
                     </wps:wsp>
                   </a:graphicData>
                 </a:graphic>
+                <wp14:sizeRelV relativeFrom="margin">
+                  <wp14:pctHeight>0</wp14:pctHeight>
+                </wp14:sizeRelV>
               </wp:anchor>
             </w:drawing>
           </mc:Choice>
           <mc:Fallback>
             <w:pict>
-              <v:shape w14:anchorId="1D37D78B" id="Textové pole 13" o:spid="_x0000_s1060" type="#_x0000_t202" style="position:absolute;margin-left:0;margin-top:343.85pt;width:366.5pt;height:.05pt;z-index:-251641856;visibility:visible;mso-wrap-style:square;mso-wrap-distance-left:9pt;mso-wrap-distance-top:0;mso-wrap-distance-right:9pt;mso-wrap-distance-bottom:0;mso-position-horizontal:left;mso-position-horizontal-relative:margin;mso-position-vertical:absolute;mso-position-vertical-relative:text;v-text-anchor:top" o:gfxdata="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" stroked="f">
-                <v:textbox style="mso-fit-shape-to-text:t" inset="0,0,0,0">
+              <v:shape w14:anchorId="1D37D78B" id="Textové pole 13" o:spid="_x0000_s1060" type="#_x0000_t202" style="position:absolute;left:0;text-align:left;margin-left:0;margin-top:266.15pt;width:366.5pt;height:17.4pt;z-index:-251641856;visibility:visible;mso-wrap-style:square;mso-height-percent:0;mso-wrap-distance-left:9pt;mso-wrap-distance-top:0;mso-wrap-distance-right:9pt;mso-wrap-distance-bottom:0;mso-position-horizontal:left;mso-position-horizontal-relative:margin;mso-position-vertical:absolute;mso-position-vertical-relative:text;mso-height-percent:0;mso-height-relative:margin;v-text-anchor:top" o:gfxdata="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" stroked="f">
+                <v:textbox inset="0,0,0,0">
                   <w:txbxContent>
                     <w:p>
                       <w:pPr>
@@ -6537,22 +6936,22 @@
           <w:noProof/>
         </w:rPr>
         <w:drawing>
-          <wp:anchor distT="0" distB="0" distL="114300" distR="114300" simplePos="0" relativeHeight="251685888" behindDoc="1" locked="0" layoutInCell="1" allowOverlap="1" wp14:anchorId="1B485879" wp14:editId="4972B673">
+          <wp:anchor distT="0" distB="107950" distL="114300" distR="114300" simplePos="0" relativeHeight="251685888" behindDoc="1" locked="0" layoutInCell="1" allowOverlap="1" wp14:anchorId="1B485879" wp14:editId="658DAFA9">
             <wp:simplePos x="0" y="0"/>
             <wp:positionH relativeFrom="margin">
               <wp:align>left</wp:align>
             </wp:positionH>
             <wp:positionV relativeFrom="paragraph">
-              <wp:posOffset>1291590</wp:posOffset>
+              <wp:posOffset>305435</wp:posOffset>
             </wp:positionV>
-            <wp:extent cx="5731510" cy="3077845"/>
-            <wp:effectExtent l="0" t="0" r="2540" b="8255"/>
+            <wp:extent cx="5731200" cy="3078000"/>
+            <wp:effectExtent l="0" t="0" r="3175" b="8255"/>
             <wp:wrapTight wrapText="bothSides">
               <wp:wrapPolygon edited="0">
                 <wp:start x="0" y="0"/>
                 <wp:lineTo x="0" y="21524"/>
-                <wp:lineTo x="21538" y="21524"/>
-                <wp:lineTo x="21538" y="0"/>
+                <wp:lineTo x="21540" y="21524"/>
+                <wp:lineTo x="21540" y="0"/>
                 <wp:lineTo x="0" y="0"/>
               </wp:wrapPolygon>
             </wp:wrapTight>
@@ -6568,7 +6967,7 @@
                     <pic:cNvPicPr/>
                   </pic:nvPicPr>
                   <pic:blipFill>
-                    <a:blip r:embed="rId10">
+                    <a:blip r:embed="rId11">
                       <a:extLst>
                         <a:ext uri="{28A0092B-C50C-407E-A947-70E740481C1C}">
                           <a14:useLocalDpi xmlns:a14="http://schemas.microsoft.com/office/drawing/2010/main" val="0"/>
@@ -6582,130 +6981,11 @@
                   <pic:spPr>
                     <a:xfrm>
                       <a:off x="0" y="0"/>
-                      <a:ext cx="5731510" cy="3077845"/>
+                      <a:ext cx="5731200" cy="3078000"/>
                     </a:xfrm>
                     <a:prstGeom prst="rect">
                       <a:avLst/>
                     </a:prstGeom>
-                  </pic:spPr>
-                </pic:pic>
-              </a:graphicData>
-            </a:graphic>
-          </wp:anchor>
-        </w:drawing>
-      </w:r>
-      <w:r>
-        <w:t>Při volbě tlačítka (</w:t>
-      </w:r>
-      <w:r>
-        <w:rPr>
-          <w:rFonts w:cstheme="minorHAnsi"/>
-        </w:rPr>
-        <w:t xml:space="preserve">꙱) je uživatel přesměrován do </w:t>
-      </w:r>
-      <w:proofErr w:type="spellStart"/>
-      <w:r>
-        <w:rPr>
-          <w:rFonts w:cstheme="minorHAnsi"/>
-        </w:rPr>
-        <w:t>edit</w:t>
-      </w:r>
-      <w:proofErr w:type="spellEnd"/>
-      <w:r>
-        <w:rPr>
-          <w:rFonts w:cstheme="minorHAnsi"/>
-        </w:rPr>
-        <w:t xml:space="preserve"> menu, kde lze měnit manuálně rozměry detekovaného výřezu „Vybrat body“. Výřez je definován třemi body. S </w:t>
-      </w:r>
-      <w:r>
-        <w:rPr>
-          <w:rFonts w:cstheme="minorHAnsi"/>
-        </w:rPr>
-        <w:t>dvěma</w:t>
-      </w:r>
-      <w:r>
-        <w:rPr>
-          <w:rFonts w:cstheme="minorHAnsi"/>
-        </w:rPr>
-        <w:t xml:space="preserve"> body lze libovolně manipulovat a třetím upravujeme vzdálenost od dvou předchozích. Soubor lze také přiblížit a oddálit pomocí tlačítek (+)(-). Pokud výběr bodů nevyhovuje, lze obnovit původní nastavení pomocí tlačítka „Obnovit“.</w:t>
-      </w:r>
-    </w:p>
-    <w:p>
-      <w:pPr>
-        <w:spacing w:line="360" w:lineRule="auto"/>
-      </w:pPr>
-    </w:p>
-    <w:p>
-      <w:pPr>
-        <w:pStyle w:val="Nadpis2"/>
-      </w:pPr>
-      <w:bookmarkStart w:id="16" w:name="_Toc140735341"/>
-      <w:r>
-        <w:t>Průběh zpracování</w:t>
-      </w:r>
-      <w:bookmarkEnd w:id="16"/>
-    </w:p>
-    <w:p>
-      <w:pPr>
-        <w:spacing w:line="360" w:lineRule="auto"/>
-        <w:rPr>
-          <w:noProof/>
-        </w:rPr>
-      </w:pPr>
-      <w:r>
-        <w:rPr>
-          <w:noProof/>
-        </w:rPr>
-        <w:drawing>
-          <wp:anchor distT="0" distB="0" distL="114300" distR="114300" simplePos="0" relativeHeight="251686912" behindDoc="1" locked="0" layoutInCell="1" allowOverlap="1" wp14:anchorId="5BCC8BA9" wp14:editId="03FDCC58">
-            <wp:simplePos x="0" y="0"/>
-            <wp:positionH relativeFrom="margin">
-              <wp:align>center</wp:align>
-            </wp:positionH>
-            <wp:positionV relativeFrom="paragraph">
-              <wp:posOffset>721995</wp:posOffset>
-            </wp:positionV>
-            <wp:extent cx="4812030" cy="2583180"/>
-            <wp:effectExtent l="0" t="0" r="7620" b="7620"/>
-            <wp:wrapNone/>
-            <wp:docPr id="51" name="Obrázek 51" descr="Obsah obrázku snímek obrazovky, text, design&#10;&#10;Popis byl vytvořen automaticky"/>
-            <wp:cNvGraphicFramePr>
-              <a:graphicFrameLocks xmlns:a="http://schemas.openxmlformats.org/drawingml/2006/main" noChangeAspect="1"/>
-            </wp:cNvGraphicFramePr>
-            <a:graphic xmlns:a="http://schemas.openxmlformats.org/drawingml/2006/main">
-              <a:graphicData uri="http://schemas.openxmlformats.org/drawingml/2006/picture">
-                <pic:pic xmlns:pic="http://schemas.openxmlformats.org/drawingml/2006/picture">
-                  <pic:nvPicPr>
-                    <pic:cNvPr id="51" name="Obrázek 51" descr="Obsah obrázku snímek obrazovky, text, design&#10;&#10;Popis byl vytvořen automaticky"/>
-                    <pic:cNvPicPr/>
-                  </pic:nvPicPr>
-                  <pic:blipFill rotWithShape="1">
-                    <a:blip r:embed="rId11">
-                      <a:extLst>
-                        <a:ext uri="{28A0092B-C50C-407E-A947-70E740481C1C}">
-                          <a14:useLocalDpi xmlns:a14="http://schemas.microsoft.com/office/drawing/2010/main" val="0"/>
-                        </a:ext>
-                      </a:extLst>
-                    </a:blip>
-                    <a:srcRect r="51208" b="51725"/>
-                    <a:stretch/>
-                  </pic:blipFill>
-                  <pic:spPr bwMode="auto">
-                    <a:xfrm>
-                      <a:off x="0" y="0"/>
-                      <a:ext cx="4812030" cy="2583180"/>
-                    </a:xfrm>
-                    <a:prstGeom prst="rect">
-                      <a:avLst/>
-                    </a:prstGeom>
-                    <a:ln>
-                      <a:noFill/>
-                    </a:ln>
-                    <a:extLst>
-                      <a:ext uri="{53640926-AAD7-44D8-BBD7-CCE9431645EC}">
-                        <a14:shadowObscured xmlns:a14="http://schemas.microsoft.com/office/drawing/2010/main"/>
-                      </a:ext>
-                    </a:extLst>
                   </pic:spPr>
                 </pic:pic>
               </a:graphicData>
@@ -6720,22 +7000,76 @@
         </w:drawing>
       </w:r>
       <w:r>
-        <w:t>Po celou dobu je uživatel informován o průběhu zpracování složky (zbývající čas zpracování a počet zpracovaných souborů).</w:t>
-      </w:r>
-      <w:r>
-        <w:t xml:space="preserve"> Nakonec je uživateli zobrazen panel s nápisem „</w:t>
-      </w:r>
-      <w:r>
-        <w:t>Dokončeno</w:t>
-      </w:r>
-      <w:r>
-        <w:t>“ s možností návratu na úvodní stránku nebo otevření složky, ve které se uložily jednotlivé výřezy.</w:t>
+        <w:t>Edit menu</w:t>
+      </w:r>
+      <w:bookmarkEnd w:id="20"/>
+    </w:p>
+    <w:p>
+      <w:pPr>
+        <w:spacing w:line="360" w:lineRule="auto"/>
+        <w:rPr>
+          <w:rFonts w:cstheme="minorHAnsi"/>
+        </w:rPr>
+      </w:pPr>
+      <w:r>
+        <w:t>Při volbě tlačítka (</w:t>
+      </w:r>
+      <w:r>
+        <w:rPr>
+          <w:rFonts w:cstheme="minorHAnsi"/>
+        </w:rPr>
+        <w:t xml:space="preserve">꙱) je uživatel přesměrován do </w:t>
+      </w:r>
+      <w:proofErr w:type="spellStart"/>
+      <w:r>
+        <w:rPr>
+          <w:rFonts w:cstheme="minorHAnsi"/>
+        </w:rPr>
+        <w:t>edit</w:t>
+      </w:r>
+      <w:proofErr w:type="spellEnd"/>
+      <w:r>
+        <w:rPr>
+          <w:rFonts w:cstheme="minorHAnsi"/>
+        </w:rPr>
+        <w:t xml:space="preserve"> menu, kde lze měnit manuálně rozměry detekovaného výřezu „Vybrat body“. Výřez je definován třemi body. S </w:t>
+      </w:r>
+      <w:r>
+        <w:rPr>
+          <w:rFonts w:cstheme="minorHAnsi"/>
+        </w:rPr>
+        <w:t>dvěma</w:t>
+      </w:r>
+      <w:r>
+        <w:rPr>
+          <w:rFonts w:cstheme="minorHAnsi"/>
+        </w:rPr>
+        <w:t xml:space="preserve"> body lze libovolně manipulovat a třetím upravujeme vzdálenost od dvou předchozích. Soubor lze také přiblížit a oddálit pomocí tlačítek (+)(-). Pokud výběr bodů nevyhovuje, lze obnovit původní nastavení pomocí tlačítka „Obnovit“.</w:t>
+      </w:r>
+    </w:p>
+    <w:p>
+      <w:pPr>
+        <w:rPr>
+          <w:rFonts w:cstheme="minorHAnsi"/>
+        </w:rPr>
+      </w:pPr>
+      <w:r>
+        <w:rPr>
+          <w:rFonts w:cstheme="minorHAnsi"/>
+        </w:rPr>
+        <w:br w:type="page"/>
       </w:r>
     </w:p>
     <w:p>
       <w:pPr>
         <w:spacing w:line="360" w:lineRule="auto"/>
       </w:pPr>
+    </w:p>
+    <w:p>
+      <w:pPr>
+        <w:pStyle w:val="Nadpis2"/>
+      </w:pPr>
+      <w:bookmarkStart w:id="21" w:name="_Toc141876886"/>
       <w:r>
         <w:rPr>
           <w:noProof/>
@@ -6743,21 +7077,21 @@
         <mc:AlternateContent>
           <mc:Choice Requires="wps">
             <w:drawing>
-              <wp:anchor distT="0" distB="0" distL="114300" distR="114300" simplePos="0" relativeHeight="251672576" behindDoc="1" locked="0" layoutInCell="1" allowOverlap="1" wp14:anchorId="3D50CA54" wp14:editId="5DE25E8F">
+              <wp:anchor distT="0" distB="0" distL="114300" distR="114300" simplePos="0" relativeHeight="251672576" behindDoc="1" locked="0" layoutInCell="1" allowOverlap="1" wp14:anchorId="3D50CA54" wp14:editId="73A1964A">
                 <wp:simplePos x="0" y="0"/>
                 <wp:positionH relativeFrom="margin">
-                  <wp:posOffset>434340</wp:posOffset>
+                  <wp:align>left</wp:align>
                 </wp:positionH>
                 <wp:positionV relativeFrom="paragraph">
-                  <wp:posOffset>2177415</wp:posOffset>
+                  <wp:posOffset>3490595</wp:posOffset>
                 </wp:positionV>
-                <wp:extent cx="4853940" cy="635"/>
+                <wp:extent cx="4853940" cy="327660"/>
                 <wp:effectExtent l="0" t="0" r="3810" b="0"/>
                 <wp:wrapTight wrapText="bothSides">
                   <wp:wrapPolygon edited="0">
                     <wp:start x="0" y="0"/>
-                    <wp:lineTo x="0" y="20057"/>
-                    <wp:lineTo x="21532" y="20057"/>
+                    <wp:lineTo x="0" y="20093"/>
+                    <wp:lineTo x="21532" y="20093"/>
                     <wp:lineTo x="21532" y="0"/>
                     <wp:lineTo x="0" y="0"/>
                   </wp:wrapPolygon>
@@ -6771,7 +7105,7 @@
                       <wps:spPr>
                         <a:xfrm>
                           <a:off x="0" y="0"/>
-                          <a:ext cx="4853940" cy="635"/>
+                          <a:ext cx="4853940" cy="327660"/>
                         </a:xfrm>
                         <a:prstGeom prst="rect">
                           <a:avLst/>
@@ -6813,7 +7147,7 @@
                         <a:prstTxWarp prst="textNoShape">
                           <a:avLst/>
                         </a:prstTxWarp>
-                        <a:spAutoFit/>
+                        <a:noAutofit/>
                       </wps:bodyPr>
                     </wps:wsp>
                   </a:graphicData>
@@ -6821,13 +7155,16 @@
                 <wp14:sizeRelH relativeFrom="margin">
                   <wp14:pctWidth>0</wp14:pctWidth>
                 </wp14:sizeRelH>
+                <wp14:sizeRelV relativeFrom="margin">
+                  <wp14:pctHeight>0</wp14:pctHeight>
+                </wp14:sizeRelV>
               </wp:anchor>
             </w:drawing>
           </mc:Choice>
           <mc:Fallback>
             <w:pict>
-              <v:shape w14:anchorId="3D50CA54" id="Textové pole 12" o:spid="_x0000_s1061" type="#_x0000_t202" style="position:absolute;margin-left:34.2pt;margin-top:171.45pt;width:382.2pt;height:.05pt;z-index:-251643904;visibility:visible;mso-wrap-style:square;mso-width-percent:0;mso-wrap-distance-left:9pt;mso-wrap-distance-top:0;mso-wrap-distance-right:9pt;mso-wrap-distance-bottom:0;mso-position-horizontal:absolute;mso-position-horizontal-relative:margin;mso-position-vertical:absolute;mso-position-vertical-relative:text;mso-width-percent:0;mso-width-relative:margin;v-text-anchor:top" o:gfxdata="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" stroked="f">
-                <v:textbox style="mso-fit-shape-to-text:t" inset="0,0,0,0">
+              <v:shape w14:anchorId="3D50CA54" id="Textové pole 12" o:spid="_x0000_s1061" type="#_x0000_t202" style="position:absolute;left:0;text-align:left;margin-left:0;margin-top:274.85pt;width:382.2pt;height:25.8pt;z-index:-251643904;visibility:visible;mso-wrap-style:square;mso-width-percent:0;mso-height-percent:0;mso-wrap-distance-left:9pt;mso-wrap-distance-top:0;mso-wrap-distance-right:9pt;mso-wrap-distance-bottom:0;mso-position-horizontal:left;mso-position-horizontal-relative:margin;mso-position-vertical:absolute;mso-position-vertical-relative:text;mso-width-percent:0;mso-height-percent:0;mso-width-relative:margin;mso-height-relative:margin;v-text-anchor:top" o:gfxdata="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" stroked="f">
+                <v:textbox inset="0,0,0,0">
                   <w:txbxContent>
                     <w:p>
                       <w:pPr>
@@ -6859,22 +7196,403 @@
           </mc:Fallback>
         </mc:AlternateContent>
       </w:r>
+      <w:r>
+        <w:rPr>
+          <w:noProof/>
+        </w:rPr>
+        <w:drawing>
+          <wp:anchor distT="0" distB="107950" distL="114300" distR="114300" simplePos="0" relativeHeight="251686912" behindDoc="1" locked="0" layoutInCell="1" allowOverlap="1" wp14:anchorId="5BCC8BA9" wp14:editId="0A1A560C">
+            <wp:simplePos x="0" y="0"/>
+            <wp:positionH relativeFrom="margin">
+              <wp:align>left</wp:align>
+            </wp:positionH>
+            <wp:positionV relativeFrom="paragraph">
+              <wp:posOffset>353060</wp:posOffset>
+            </wp:positionV>
+            <wp:extent cx="5752800" cy="3085200"/>
+            <wp:effectExtent l="0" t="0" r="635" b="1270"/>
+            <wp:wrapTight wrapText="bothSides">
+              <wp:wrapPolygon edited="0">
+                <wp:start x="0" y="0"/>
+                <wp:lineTo x="0" y="21476"/>
+                <wp:lineTo x="21531" y="21476"/>
+                <wp:lineTo x="21531" y="0"/>
+                <wp:lineTo x="0" y="0"/>
+              </wp:wrapPolygon>
+            </wp:wrapTight>
+            <wp:docPr id="51" name="Obrázek 51" descr="Obsah obrázku snímek obrazovky, text, design&#10;&#10;Popis byl vytvořen automaticky"/>
+            <wp:cNvGraphicFramePr>
+              <a:graphicFrameLocks xmlns:a="http://schemas.openxmlformats.org/drawingml/2006/main" noChangeAspect="1"/>
+            </wp:cNvGraphicFramePr>
+            <a:graphic xmlns:a="http://schemas.openxmlformats.org/drawingml/2006/main">
+              <a:graphicData uri="http://schemas.openxmlformats.org/drawingml/2006/picture">
+                <pic:pic xmlns:pic="http://schemas.openxmlformats.org/drawingml/2006/picture">
+                  <pic:nvPicPr>
+                    <pic:cNvPr id="51" name="Obrázek 51" descr="Obsah obrázku snímek obrazovky, text, design&#10;&#10;Popis byl vytvořen automaticky"/>
+                    <pic:cNvPicPr/>
+                  </pic:nvPicPr>
+                  <pic:blipFill rotWithShape="1">
+                    <a:blip r:embed="rId12">
+                      <a:extLst>
+                        <a:ext uri="{28A0092B-C50C-407E-A947-70E740481C1C}">
+                          <a14:useLocalDpi xmlns:a14="http://schemas.microsoft.com/office/drawing/2010/main" val="0"/>
+                        </a:ext>
+                      </a:extLst>
+                    </a:blip>
+                    <a:srcRect r="51208" b="51725"/>
+                    <a:stretch/>
+                  </pic:blipFill>
+                  <pic:spPr bwMode="auto">
+                    <a:xfrm>
+                      <a:off x="0" y="0"/>
+                      <a:ext cx="5752800" cy="3085200"/>
+                    </a:xfrm>
+                    <a:prstGeom prst="rect">
+                      <a:avLst/>
+                    </a:prstGeom>
+                    <a:ln>
+                      <a:noFill/>
+                    </a:ln>
+                    <a:extLst>
+                      <a:ext uri="{53640926-AAD7-44D8-BBD7-CCE9431645EC}">
+                        <a14:shadowObscured xmlns:a14="http://schemas.microsoft.com/office/drawing/2010/main"/>
+                      </a:ext>
+                    </a:extLst>
+                  </pic:spPr>
+                </pic:pic>
+              </a:graphicData>
+            </a:graphic>
+            <wp14:sizeRelH relativeFrom="margin">
+              <wp14:pctWidth>0</wp14:pctWidth>
+            </wp14:sizeRelH>
+            <wp14:sizeRelV relativeFrom="margin">
+              <wp14:pctHeight>0</wp14:pctHeight>
+            </wp14:sizeRelV>
+          </wp:anchor>
+        </w:drawing>
+      </w:r>
+      <w:r>
+        <w:t>Průběh zpracování</w:t>
+      </w:r>
+      <w:bookmarkEnd w:id="21"/>
+    </w:p>
+    <w:p>
+      <w:pPr>
+        <w:spacing w:line="360" w:lineRule="auto"/>
+      </w:pPr>
+    </w:p>
+    <w:p>
+      <w:pPr>
+        <w:spacing w:line="360" w:lineRule="auto"/>
+        <w:rPr>
+          <w:noProof/>
+        </w:rPr>
+      </w:pPr>
+      <w:r>
+        <w:t>Po celou dobu je uživatel informován o průběhu zpracování složky (zbývající čas zpracování a počet zpracovaných souborů).</w:t>
+      </w:r>
+      <w:r>
+        <w:t xml:space="preserve"> Nakonec je uživateli zobrazen panel s nápisem „</w:t>
+      </w:r>
+      <w:r>
+        <w:t>Dokončeno</w:t>
+      </w:r>
+      <w:r>
+        <w:t>“ s možností návratu na úvodní stránku nebo otevření složky, ve které se uložily jednotlivé výřezy.</w:t>
+      </w:r>
+    </w:p>
+    <w:p>
+      <w:pPr>
+        <w:spacing w:line="360" w:lineRule="auto"/>
+      </w:pPr>
     </w:p>
     <w:p>
       <w:pPr>
         <w:pStyle w:val="Nadpis2"/>
       </w:pPr>
-      <w:bookmarkStart w:id="17" w:name="_Toc140735342"/>
-      <w:r>
+      <w:bookmarkStart w:id="22" w:name="_Toc141876887"/>
+      <w:r>
+        <w:rPr>
+          <w:noProof/>
+        </w:rPr>
         <w:lastRenderedPageBreak/>
+        <mc:AlternateContent>
+          <mc:Choice Requires="wps">
+            <w:drawing>
+              <wp:anchor distT="0" distB="0" distL="114300" distR="114300" simplePos="0" relativeHeight="251678720" behindDoc="1" locked="0" layoutInCell="1" allowOverlap="1" wp14:anchorId="41EE5C6A" wp14:editId="27513D62">
+                <wp:simplePos x="0" y="0"/>
+                <wp:positionH relativeFrom="margin">
+                  <wp:align>left</wp:align>
+                </wp:positionH>
+                <wp:positionV relativeFrom="paragraph">
+                  <wp:posOffset>3311525</wp:posOffset>
+                </wp:positionV>
+                <wp:extent cx="5730240" cy="635"/>
+                <wp:effectExtent l="0" t="0" r="3810" b="0"/>
+                <wp:wrapTight wrapText="bothSides">
+                  <wp:wrapPolygon edited="0">
+                    <wp:start x="0" y="0"/>
+                    <wp:lineTo x="0" y="20057"/>
+                    <wp:lineTo x="21543" y="20057"/>
+                    <wp:lineTo x="21543" y="0"/>
+                    <wp:lineTo x="0" y="0"/>
+                  </wp:wrapPolygon>
+                </wp:wrapTight>
+                <wp:docPr id="15" name="Textové pole 15"/>
+                <wp:cNvGraphicFramePr/>
+                <a:graphic xmlns:a="http://schemas.openxmlformats.org/drawingml/2006/main">
+                  <a:graphicData uri="http://schemas.microsoft.com/office/word/2010/wordprocessingShape">
+                    <wps:wsp>
+                      <wps:cNvSpPr txBox="1"/>
+                      <wps:spPr>
+                        <a:xfrm>
+                          <a:off x="0" y="0"/>
+                          <a:ext cx="5730240" cy="635"/>
+                        </a:xfrm>
+                        <a:prstGeom prst="rect">
+                          <a:avLst/>
+                        </a:prstGeom>
+                        <a:solidFill>
+                          <a:prstClr val="white"/>
+                        </a:solidFill>
+                        <a:ln>
+                          <a:noFill/>
+                        </a:ln>
+                      </wps:spPr>
+                      <wps:txbx>
+                        <w:txbxContent>
+                          <w:p>
+                            <w:pPr>
+                              <w:pStyle w:val="Titulek"/>
+                              <w:rPr>
+                                <w:noProof/>
+                              </w:rPr>
+                            </w:pPr>
+                            <w:r>
+                              <w:t xml:space="preserve">Obrázek </w:t>
+                            </w:r>
+                            <w:fldSimple w:instr=" SEQ Obrázek \* ARABIC ">
+                              <w:r>
+                                <w:rPr>
+                                  <w:noProof/>
+                                </w:rPr>
+                                <w:t>7</w:t>
+                              </w:r>
+                            </w:fldSimple>
+                            <w:r>
+                              <w:t xml:space="preserve"> - </w:t>
+                            </w:r>
+                            <w:r>
+                              <w:t>detekce duplicity</w:t>
+                            </w:r>
+                          </w:p>
+                        </w:txbxContent>
+                      </wps:txbx>
+                      <wps:bodyPr rot="0" spcFirstLastPara="0" vertOverflow="overflow" horzOverflow="overflow" vert="horz" wrap="square" lIns="0" tIns="0" rIns="0" bIns="0" numCol="1" spcCol="0" rtlCol="0" fromWordArt="0" anchor="t" anchorCtr="0" forceAA="0" compatLnSpc="1">
+                        <a:prstTxWarp prst="textNoShape">
+                          <a:avLst/>
+                        </a:prstTxWarp>
+                        <a:spAutoFit/>
+                      </wps:bodyPr>
+                    </wps:wsp>
+                  </a:graphicData>
+                </a:graphic>
+                <wp14:sizeRelH relativeFrom="margin">
+                  <wp14:pctWidth>0</wp14:pctWidth>
+                </wp14:sizeRelH>
+              </wp:anchor>
+            </w:drawing>
+          </mc:Choice>
+          <mc:Fallback>
+            <w:pict>
+              <v:shape w14:anchorId="41EE5C6A" id="Textové pole 15" o:spid="_x0000_s1062" type="#_x0000_t202" style="position:absolute;left:0;text-align:left;margin-left:0;margin-top:260.75pt;width:451.2pt;height:.05pt;z-index:-251637760;visibility:visible;mso-wrap-style:square;mso-width-percent:0;mso-wrap-distance-left:9pt;mso-wrap-distance-top:0;mso-wrap-distance-right:9pt;mso-wrap-distance-bottom:0;mso-position-horizontal:left;mso-position-horizontal-relative:margin;mso-position-vertical:absolute;mso-position-vertical-relative:text;mso-width-percent:0;mso-width-relative:margin;v-text-anchor:top" o:gfxdata="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" stroked="f">
+                <v:textbox style="mso-fit-shape-to-text:t" inset="0,0,0,0">
+                  <w:txbxContent>
+                    <w:p>
+                      <w:pPr>
+                        <w:pStyle w:val="Titulek"/>
+                        <w:rPr>
+                          <w:noProof/>
+                        </w:rPr>
+                      </w:pPr>
+                      <w:r>
+                        <w:t xml:space="preserve">Obrázek </w:t>
+                      </w:r>
+                      <w:fldSimple w:instr=" SEQ Obrázek \* ARABIC ">
+                        <w:r>
+                          <w:rPr>
+                            <w:noProof/>
+                          </w:rPr>
+                          <w:t>7</w:t>
+                        </w:r>
+                      </w:fldSimple>
+                      <w:r>
+                        <w:t xml:space="preserve"> - </w:t>
+                      </w:r>
+                      <w:r>
+                        <w:t>detekce duplicity</w:t>
+                      </w:r>
+                    </w:p>
+                  </w:txbxContent>
+                </v:textbox>
+                <w10:wrap type="tight" anchorx="margin"/>
+              </v:shape>
+            </w:pict>
+          </mc:Fallback>
+        </mc:AlternateContent>
+      </w:r>
+      <w:r>
+        <w:rPr>
+          <w:noProof/>
+        </w:rPr>
+        <w:drawing>
+          <wp:anchor distT="0" distB="0" distL="114300" distR="114300" simplePos="0" relativeHeight="251687936" behindDoc="1" locked="0" layoutInCell="1" allowOverlap="1" wp14:anchorId="20BD4B74" wp14:editId="55DC3B99">
+            <wp:simplePos x="0" y="0"/>
+            <wp:positionH relativeFrom="margin">
+              <wp:align>left</wp:align>
+            </wp:positionH>
+            <wp:positionV relativeFrom="paragraph">
+              <wp:posOffset>297180</wp:posOffset>
+            </wp:positionV>
+            <wp:extent cx="5638800" cy="3035300"/>
+            <wp:effectExtent l="0" t="0" r="0" b="0"/>
+            <wp:wrapTight wrapText="bothSides">
+              <wp:wrapPolygon edited="0">
+                <wp:start x="0" y="0"/>
+                <wp:lineTo x="0" y="21419"/>
+                <wp:lineTo x="21527" y="21419"/>
+                <wp:lineTo x="21527" y="0"/>
+                <wp:lineTo x="0" y="0"/>
+              </wp:wrapPolygon>
+            </wp:wrapTight>
+            <wp:docPr id="52" name="Obrázek 52" descr="Obsah obrázku snímek obrazovky, text, Multimediální software, software&#10;&#10;Popis byl vytvořen automaticky"/>
+            <wp:cNvGraphicFramePr>
+              <a:graphicFrameLocks xmlns:a="http://schemas.openxmlformats.org/drawingml/2006/main" noChangeAspect="1"/>
+            </wp:cNvGraphicFramePr>
+            <a:graphic xmlns:a="http://schemas.openxmlformats.org/drawingml/2006/main">
+              <a:graphicData uri="http://schemas.openxmlformats.org/drawingml/2006/picture">
+                <pic:pic xmlns:pic="http://schemas.openxmlformats.org/drawingml/2006/picture">
+                  <pic:nvPicPr>
+                    <pic:cNvPr id="52" name="Obrázek 52" descr="Obsah obrázku snímek obrazovky, text, Multimediální software, software&#10;&#10;Popis byl vytvořen automaticky"/>
+                    <pic:cNvPicPr/>
+                  </pic:nvPicPr>
+                  <pic:blipFill>
+                    <a:blip r:embed="rId13">
+                      <a:extLst>
+                        <a:ext uri="{28A0092B-C50C-407E-A947-70E740481C1C}">
+                          <a14:useLocalDpi xmlns:a14="http://schemas.microsoft.com/office/drawing/2010/main" val="0"/>
+                        </a:ext>
+                      </a:extLst>
+                    </a:blip>
+                    <a:stretch>
+                      <a:fillRect/>
+                    </a:stretch>
+                  </pic:blipFill>
+                  <pic:spPr>
+                    <a:xfrm>
+                      <a:off x="0" y="0"/>
+                      <a:ext cx="5638800" cy="3035300"/>
+                    </a:xfrm>
+                    <a:prstGeom prst="rect">
+                      <a:avLst/>
+                    </a:prstGeom>
+                  </pic:spPr>
+                </pic:pic>
+              </a:graphicData>
+            </a:graphic>
+            <wp14:sizeRelH relativeFrom="margin">
+              <wp14:pctWidth>0</wp14:pctWidth>
+            </wp14:sizeRelH>
+            <wp14:sizeRelV relativeFrom="margin">
+              <wp14:pctHeight>0</wp14:pctHeight>
+            </wp14:sizeRelV>
+          </wp:anchor>
+        </w:drawing>
+      </w:r>
+      <w:r>
         <w:t>Detekce duplicity</w:t>
       </w:r>
-      <w:bookmarkEnd w:id="17"/>
+      <w:bookmarkEnd w:id="22"/>
     </w:p>
     <w:p>
       <w:pPr>
         <w:spacing w:line="360" w:lineRule="auto"/>
       </w:pPr>
+      <w:r>
+        <w:rPr>
+          <w:noProof/>
+        </w:rPr>
+        <w:drawing>
+          <wp:anchor distT="0" distB="0" distL="114300" distR="114300" simplePos="0" relativeHeight="251663360" behindDoc="1" locked="0" layoutInCell="1" allowOverlap="1" wp14:anchorId="00200902" wp14:editId="45B5B994">
+            <wp:simplePos x="0" y="0"/>
+            <wp:positionH relativeFrom="margin">
+              <wp:posOffset>7620</wp:posOffset>
+            </wp:positionH>
+            <wp:positionV relativeFrom="paragraph">
+              <wp:posOffset>5473700</wp:posOffset>
+            </wp:positionV>
+            <wp:extent cx="5577840" cy="2933700"/>
+            <wp:effectExtent l="0" t="0" r="3810" b="0"/>
+            <wp:wrapTight wrapText="bothSides">
+              <wp:wrapPolygon edited="0">
+                <wp:start x="0" y="0"/>
+                <wp:lineTo x="0" y="21460"/>
+                <wp:lineTo x="21541" y="21460"/>
+                <wp:lineTo x="21541" y="0"/>
+                <wp:lineTo x="0" y="0"/>
+              </wp:wrapPolygon>
+            </wp:wrapTight>
+            <wp:docPr id="7" name="Obrázek 7"/>
+            <wp:cNvGraphicFramePr>
+              <a:graphicFrameLocks xmlns:a="http://schemas.openxmlformats.org/drawingml/2006/main" noChangeAspect="1"/>
+            </wp:cNvGraphicFramePr>
+            <a:graphic xmlns:a="http://schemas.openxmlformats.org/drawingml/2006/main">
+              <a:graphicData uri="http://schemas.openxmlformats.org/drawingml/2006/picture">
+                <pic:pic xmlns:pic="http://schemas.openxmlformats.org/drawingml/2006/picture">
+                  <pic:nvPicPr>
+                    <pic:cNvPr id="7" name="Obrázek 7"/>
+                    <pic:cNvPicPr/>
+                  </pic:nvPicPr>
+                  <pic:blipFill rotWithShape="1">
+                    <a:blip r:embed="rId14">
+                      <a:extLst>
+                        <a:ext uri="{28A0092B-C50C-407E-A947-70E740481C1C}">
+                          <a14:useLocalDpi xmlns:a14="http://schemas.microsoft.com/office/drawing/2010/main" val="0"/>
+                        </a:ext>
+                      </a:extLst>
+                    </a:blip>
+                    <a:srcRect r="51208" b="50990"/>
+                    <a:stretch/>
+                  </pic:blipFill>
+                  <pic:spPr bwMode="auto">
+                    <a:xfrm>
+                      <a:off x="0" y="0"/>
+                      <a:ext cx="5577840" cy="2933700"/>
+                    </a:xfrm>
+                    <a:prstGeom prst="rect">
+                      <a:avLst/>
+                    </a:prstGeom>
+                    <a:ln>
+                      <a:noFill/>
+                    </a:ln>
+                    <a:extLst>
+                      <a:ext uri="{53640926-AAD7-44D8-BBD7-CCE9431645EC}">
+                        <a14:shadowObscured xmlns:a14="http://schemas.microsoft.com/office/drawing/2010/main"/>
+                      </a:ext>
+                    </a:extLst>
+                  </pic:spPr>
+                </pic:pic>
+              </a:graphicData>
+            </a:graphic>
+            <wp14:sizeRelH relativeFrom="margin">
+              <wp14:pctWidth>0</wp14:pctWidth>
+            </wp14:sizeRelH>
+            <wp14:sizeRelV relativeFrom="margin">
+              <wp14:pctHeight>0</wp14:pctHeight>
+            </wp14:sizeRelV>
+          </wp:anchor>
+        </w:drawing>
+      </w:r>
       <w:r>
         <w:rPr>
           <w:noProof/>
@@ -6882,7 +7600,7 @@
         <mc:AlternateContent>
           <mc:Choice Requires="wps">
             <w:drawing>
-              <wp:anchor distT="0" distB="0" distL="114300" distR="114300" simplePos="0" relativeHeight="251676672" behindDoc="1" locked="0" layoutInCell="1" allowOverlap="1" wp14:anchorId="04AFA2F5" wp14:editId="561BFAC6">
+              <wp:anchor distT="0" distB="0" distL="114300" distR="114300" simplePos="0" relativeHeight="251676672" behindDoc="1" locked="0" layoutInCell="1" allowOverlap="1" wp14:anchorId="04AFA2F5" wp14:editId="1CB30A75">
                 <wp:simplePos x="0" y="0"/>
                 <wp:positionH relativeFrom="margin">
                   <wp:align>left</wp:align>
@@ -6974,7 +7692,7 @@
           </mc:Choice>
           <mc:Fallback>
             <w:pict>
-              <v:shape w14:anchorId="04AFA2F5" id="Textové pole 14" o:spid="_x0000_s1062" type="#_x0000_t202" style="position:absolute;margin-left:0;margin-top:647.5pt;width:451.2pt;height:.05pt;z-index:-251639808;visibility:visible;mso-wrap-style:square;mso-width-percent:0;mso-wrap-distance-left:9pt;mso-wrap-distance-top:0;mso-wrap-distance-right:9pt;mso-wrap-distance-bottom:0;mso-position-horizontal:left;mso-position-horizontal-relative:margin;mso-position-vertical:absolute;mso-position-vertical-relative:text;mso-width-percent:0;mso-width-relative:margin;v-text-anchor:top" o:gfxdata="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" stroked="f">
+              <v:shape w14:anchorId="04AFA2F5" id="Textové pole 14" o:spid="_x0000_s1063" type="#_x0000_t202" style="position:absolute;margin-left:0;margin-top:647.5pt;width:451.2pt;height:.05pt;z-index:-251639808;visibility:visible;mso-wrap-style:square;mso-width-percent:0;mso-wrap-distance-left:9pt;mso-wrap-distance-top:0;mso-wrap-distance-right:9pt;mso-wrap-distance-bottom:0;mso-position-horizontal:left;mso-position-horizontal-relative:margin;mso-position-vertical:absolute;mso-position-vertical-relative:text;mso-width-percent:0;mso-width-relative:margin;v-text-anchor:top" o:gfxdata="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" stroked="f">
                 <v:textbox style="mso-fit-shape-to-text:t" inset="0,0,0,0">
                   <w:txbxContent>
                     <w:p>
@@ -7017,272 +7735,6 @@
         </mc:AlternateContent>
       </w:r>
       <w:r>
-        <w:rPr>
-          <w:noProof/>
-        </w:rPr>
-        <mc:AlternateContent>
-          <mc:Choice Requires="wps">
-            <w:drawing>
-              <wp:anchor distT="0" distB="0" distL="114300" distR="114300" simplePos="0" relativeHeight="251678720" behindDoc="1" locked="0" layoutInCell="1" allowOverlap="1" wp14:anchorId="41EE5C6A" wp14:editId="6C7D23EC">
-                <wp:simplePos x="0" y="0"/>
-                <wp:positionH relativeFrom="margin">
-                  <wp:align>left</wp:align>
-                </wp:positionH>
-                <wp:positionV relativeFrom="paragraph">
-                  <wp:posOffset>5128895</wp:posOffset>
-                </wp:positionV>
-                <wp:extent cx="5730240" cy="635"/>
-                <wp:effectExtent l="0" t="0" r="3810" b="0"/>
-                <wp:wrapTight wrapText="bothSides">
-                  <wp:wrapPolygon edited="0">
-                    <wp:start x="0" y="0"/>
-                    <wp:lineTo x="0" y="20057"/>
-                    <wp:lineTo x="21543" y="20057"/>
-                    <wp:lineTo x="21543" y="0"/>
-                    <wp:lineTo x="0" y="0"/>
-                  </wp:wrapPolygon>
-                </wp:wrapTight>
-                <wp:docPr id="15" name="Textové pole 15"/>
-                <wp:cNvGraphicFramePr/>
-                <a:graphic xmlns:a="http://schemas.openxmlformats.org/drawingml/2006/main">
-                  <a:graphicData uri="http://schemas.microsoft.com/office/word/2010/wordprocessingShape">
-                    <wps:wsp>
-                      <wps:cNvSpPr txBox="1"/>
-                      <wps:spPr>
-                        <a:xfrm>
-                          <a:off x="0" y="0"/>
-                          <a:ext cx="5730240" cy="635"/>
-                        </a:xfrm>
-                        <a:prstGeom prst="rect">
-                          <a:avLst/>
-                        </a:prstGeom>
-                        <a:solidFill>
-                          <a:prstClr val="white"/>
-                        </a:solidFill>
-                        <a:ln>
-                          <a:noFill/>
-                        </a:ln>
-                      </wps:spPr>
-                      <wps:txbx>
-                        <w:txbxContent>
-                          <w:p>
-                            <w:pPr>
-                              <w:pStyle w:val="Titulek"/>
-                              <w:rPr>
-                                <w:noProof/>
-                              </w:rPr>
-                            </w:pPr>
-                            <w:r>
-                              <w:t xml:space="preserve">Obrázek </w:t>
-                            </w:r>
-                            <w:fldSimple w:instr=" SEQ Obrázek \* ARABIC ">
-                              <w:r>
-                                <w:rPr>
-                                  <w:noProof/>
-                                </w:rPr>
-                                <w:t>7</w:t>
-                              </w:r>
-                            </w:fldSimple>
-                            <w:r>
-                              <w:t xml:space="preserve"> - </w:t>
-                            </w:r>
-                            <w:r>
-                              <w:t>detekce duplicity</w:t>
-                            </w:r>
-                          </w:p>
-                        </w:txbxContent>
-                      </wps:txbx>
-                      <wps:bodyPr rot="0" spcFirstLastPara="0" vertOverflow="overflow" horzOverflow="overflow" vert="horz" wrap="square" lIns="0" tIns="0" rIns="0" bIns="0" numCol="1" spcCol="0" rtlCol="0" fromWordArt="0" anchor="t" anchorCtr="0" forceAA="0" compatLnSpc="1">
-                        <a:prstTxWarp prst="textNoShape">
-                          <a:avLst/>
-                        </a:prstTxWarp>
-                        <a:spAutoFit/>
-                      </wps:bodyPr>
-                    </wps:wsp>
-                  </a:graphicData>
-                </a:graphic>
-                <wp14:sizeRelH relativeFrom="margin">
-                  <wp14:pctWidth>0</wp14:pctWidth>
-                </wp14:sizeRelH>
-              </wp:anchor>
-            </w:drawing>
-          </mc:Choice>
-          <mc:Fallback>
-            <w:pict>
-              <v:shape w14:anchorId="41EE5C6A" id="Textové pole 15" o:spid="_x0000_s1063" type="#_x0000_t202" style="position:absolute;margin-left:0;margin-top:403.85pt;width:451.2pt;height:.05pt;z-index:-251637760;visibility:visible;mso-wrap-style:square;mso-width-percent:0;mso-wrap-distance-left:9pt;mso-wrap-distance-top:0;mso-wrap-distance-right:9pt;mso-wrap-distance-bottom:0;mso-position-horizontal:left;mso-position-horizontal-relative:margin;mso-position-vertical:absolute;mso-position-vertical-relative:text;mso-width-percent:0;mso-width-relative:margin;v-text-anchor:top" o:gfxdata="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" stroked="f">
-                <v:textbox style="mso-fit-shape-to-text:t" inset="0,0,0,0">
-                  <w:txbxContent>
-                    <w:p>
-                      <w:pPr>
-                        <w:pStyle w:val="Titulek"/>
-                        <w:rPr>
-                          <w:noProof/>
-                        </w:rPr>
-                      </w:pPr>
-                      <w:r>
-                        <w:t xml:space="preserve">Obrázek </w:t>
-                      </w:r>
-                      <w:fldSimple w:instr=" SEQ Obrázek \* ARABIC ">
-                        <w:r>
-                          <w:rPr>
-                            <w:noProof/>
-                          </w:rPr>
-                          <w:t>7</w:t>
-                        </w:r>
-                      </w:fldSimple>
-                      <w:r>
-                        <w:t xml:space="preserve"> - </w:t>
-                      </w:r>
-                      <w:r>
-                        <w:t>detekce duplicity</w:t>
-                      </w:r>
-                    </w:p>
-                  </w:txbxContent>
-                </v:textbox>
-                <w10:wrap type="tight" anchorx="margin"/>
-              </v:shape>
-            </w:pict>
-          </mc:Fallback>
-        </mc:AlternateContent>
-      </w:r>
-      <w:r>
-        <w:rPr>
-          <w:noProof/>
-        </w:rPr>
-        <w:drawing>
-          <wp:anchor distT="0" distB="0" distL="114300" distR="114300" simplePos="0" relativeHeight="251663360" behindDoc="1" locked="0" layoutInCell="1" allowOverlap="1" wp14:anchorId="00200902" wp14:editId="6BB06134">
-            <wp:simplePos x="0" y="0"/>
-            <wp:positionH relativeFrom="margin">
-              <wp:align>right</wp:align>
-            </wp:positionH>
-            <wp:positionV relativeFrom="paragraph">
-              <wp:posOffset>5398135</wp:posOffset>
-            </wp:positionV>
-            <wp:extent cx="5722620" cy="3009900"/>
-            <wp:effectExtent l="0" t="0" r="0" b="0"/>
-            <wp:wrapTight wrapText="bothSides">
-              <wp:wrapPolygon edited="0">
-                <wp:start x="0" y="0"/>
-                <wp:lineTo x="0" y="21463"/>
-                <wp:lineTo x="21499" y="21463"/>
-                <wp:lineTo x="21499" y="0"/>
-                <wp:lineTo x="0" y="0"/>
-              </wp:wrapPolygon>
-            </wp:wrapTight>
-            <wp:docPr id="7" name="Obrázek 7"/>
-            <wp:cNvGraphicFramePr>
-              <a:graphicFrameLocks xmlns:a="http://schemas.openxmlformats.org/drawingml/2006/main" noChangeAspect="1"/>
-            </wp:cNvGraphicFramePr>
-            <a:graphic xmlns:a="http://schemas.openxmlformats.org/drawingml/2006/main">
-              <a:graphicData uri="http://schemas.openxmlformats.org/drawingml/2006/picture">
-                <pic:pic xmlns:pic="http://schemas.openxmlformats.org/drawingml/2006/picture">
-                  <pic:nvPicPr>
-                    <pic:cNvPr id="7" name="Obrázek 7"/>
-                    <pic:cNvPicPr/>
-                  </pic:nvPicPr>
-                  <pic:blipFill rotWithShape="1">
-                    <a:blip r:embed="rId12">
-                      <a:extLst>
-                        <a:ext uri="{28A0092B-C50C-407E-A947-70E740481C1C}">
-                          <a14:useLocalDpi xmlns:a14="http://schemas.microsoft.com/office/drawing/2010/main" val="0"/>
-                        </a:ext>
-                      </a:extLst>
-                    </a:blip>
-                    <a:srcRect r="51208" b="50990"/>
-                    <a:stretch/>
-                  </pic:blipFill>
-                  <pic:spPr bwMode="auto">
-                    <a:xfrm>
-                      <a:off x="0" y="0"/>
-                      <a:ext cx="5722620" cy="3009900"/>
-                    </a:xfrm>
-                    <a:prstGeom prst="rect">
-                      <a:avLst/>
-                    </a:prstGeom>
-                    <a:ln>
-                      <a:noFill/>
-                    </a:ln>
-                    <a:extLst>
-                      <a:ext uri="{53640926-AAD7-44D8-BBD7-CCE9431645EC}">
-                        <a14:shadowObscured xmlns:a14="http://schemas.microsoft.com/office/drawing/2010/main"/>
-                      </a:ext>
-                    </a:extLst>
-                  </pic:spPr>
-                </pic:pic>
-              </a:graphicData>
-            </a:graphic>
-            <wp14:sizeRelH relativeFrom="margin">
-              <wp14:pctWidth>0</wp14:pctWidth>
-            </wp14:sizeRelH>
-            <wp14:sizeRelV relativeFrom="margin">
-              <wp14:pctHeight>0</wp14:pctHeight>
-            </wp14:sizeRelV>
-          </wp:anchor>
-        </w:drawing>
-      </w:r>
-      <w:r>
-        <w:rPr>
-          <w:noProof/>
-        </w:rPr>
-        <w:drawing>
-          <wp:anchor distT="0" distB="0" distL="114300" distR="114300" simplePos="0" relativeHeight="251687936" behindDoc="1" locked="0" layoutInCell="1" allowOverlap="1" wp14:anchorId="20BD4B74" wp14:editId="3F3E1C95">
-            <wp:simplePos x="0" y="0"/>
-            <wp:positionH relativeFrom="margin">
-              <wp:align>left</wp:align>
-            </wp:positionH>
-            <wp:positionV relativeFrom="paragraph">
-              <wp:posOffset>2045335</wp:posOffset>
-            </wp:positionV>
-            <wp:extent cx="5731510" cy="3085465"/>
-            <wp:effectExtent l="0" t="0" r="2540" b="635"/>
-            <wp:wrapTight wrapText="bothSides">
-              <wp:wrapPolygon edited="0">
-                <wp:start x="0" y="0"/>
-                <wp:lineTo x="0" y="21471"/>
-                <wp:lineTo x="21538" y="21471"/>
-                <wp:lineTo x="21538" y="0"/>
-                <wp:lineTo x="0" y="0"/>
-              </wp:wrapPolygon>
-            </wp:wrapTight>
-            <wp:docPr id="52" name="Obrázek 52" descr="Obsah obrázku snímek obrazovky, text, Multimediální software, software&#10;&#10;Popis byl vytvořen automaticky"/>
-            <wp:cNvGraphicFramePr>
-              <a:graphicFrameLocks xmlns:a="http://schemas.openxmlformats.org/drawingml/2006/main" noChangeAspect="1"/>
-            </wp:cNvGraphicFramePr>
-            <a:graphic xmlns:a="http://schemas.openxmlformats.org/drawingml/2006/main">
-              <a:graphicData uri="http://schemas.openxmlformats.org/drawingml/2006/picture">
-                <pic:pic xmlns:pic="http://schemas.openxmlformats.org/drawingml/2006/picture">
-                  <pic:nvPicPr>
-                    <pic:cNvPr id="52" name="Obrázek 52" descr="Obsah obrázku snímek obrazovky, text, Multimediální software, software&#10;&#10;Popis byl vytvořen automaticky"/>
-                    <pic:cNvPicPr/>
-                  </pic:nvPicPr>
-                  <pic:blipFill>
-                    <a:blip r:embed="rId13">
-                      <a:extLst>
-                        <a:ext uri="{28A0092B-C50C-407E-A947-70E740481C1C}">
-                          <a14:useLocalDpi xmlns:a14="http://schemas.microsoft.com/office/drawing/2010/main" val="0"/>
-                        </a:ext>
-                      </a:extLst>
-                    </a:blip>
-                    <a:stretch>
-                      <a:fillRect/>
-                    </a:stretch>
-                  </pic:blipFill>
-                  <pic:spPr>
-                    <a:xfrm>
-                      <a:off x="0" y="0"/>
-                      <a:ext cx="5731510" cy="3085465"/>
-                    </a:xfrm>
-                    <a:prstGeom prst="rect">
-                      <a:avLst/>
-                    </a:prstGeom>
-                  </pic:spPr>
-                </pic:pic>
-              </a:graphicData>
-            </a:graphic>
-          </wp:anchor>
-        </w:drawing>
-      </w:r>
-      <w:r>
         <w:t>Pokud uživatel zvolil možnost detekce duplicity, bude v průběhu zpracování muset rozhodnout, jaké výřezy ponechá pro uložení do složky, a které zahodí a budou smazány.</w:t>
       </w:r>
       <w:r>
@@ -7340,6 +7792,88 @@
         <w:t xml:space="preserve">) zvolit výřez, který se přesune do levé části a proces detekce se opakuje pro tento výřez. </w:t>
       </w:r>
     </w:p>
+    <w:p>
+      <w:pPr>
+        <w:pStyle w:val="Nadpis1"/>
+      </w:pPr>
+      <w:r>
+        <w:br w:type="page"/>
+      </w:r>
+      <w:bookmarkStart w:id="23" w:name="_Toc141876888"/>
+      <w:r>
+        <w:lastRenderedPageBreak/>
+        <w:t>Zdroje</w:t>
+      </w:r>
+      <w:bookmarkEnd w:id="23"/>
+    </w:p>
+    <w:p>
+      <w:pPr>
+        <w:rPr>
+          <w:color w:val="0563C1" w:themeColor="hyperlink"/>
+          <w:u w:val="single"/>
+        </w:rPr>
+      </w:pPr>
+      <w:proofErr w:type="spellStart"/>
+      <w:r>
+        <w:t>Repozitář</w:t>
+      </w:r>
+      <w:proofErr w:type="spellEnd"/>
+      <w:r>
+        <w:t xml:space="preserve">: </w:t>
+      </w:r>
+      <w:hyperlink r:id="rId15" w:history="1">
+        <w:r>
+          <w:rPr>
+            <w:rStyle w:val="Hypertextovodkaz"/>
+          </w:rPr>
+          <w:t>https://github</w:t>
+        </w:r>
+        <w:r>
+          <w:rPr>
+            <w:rStyle w:val="Hypertextovodkaz"/>
+          </w:rPr>
+          <w:t>.</w:t>
+        </w:r>
+        <w:r>
+          <w:rPr>
+            <w:rStyle w:val="Hypertextovodkaz"/>
+          </w:rPr>
+          <w:t>com/krystofffff/PicScan</w:t>
+        </w:r>
+      </w:hyperlink>
+    </w:p>
+    <w:p>
+      <w:r>
+        <w:t xml:space="preserve">Autoři: </w:t>
+      </w:r>
+      <w:proofErr w:type="spellStart"/>
+      <w:r>
+        <w:t>Matin</w:t>
+      </w:r>
+      <w:proofErr w:type="spellEnd"/>
+      <w:r>
+        <w:t xml:space="preserve"> Dušek, Ondřej Urbančík, Kryštof </w:t>
+      </w:r>
+      <w:proofErr w:type="spellStart"/>
+      <w:r>
+        <w:t>Krmaschek</w:t>
+      </w:r>
+      <w:proofErr w:type="spellEnd"/>
+      <w:r>
+        <w:t xml:space="preserve">, Lucie </w:t>
+      </w:r>
+      <w:proofErr w:type="spellStart"/>
+      <w:r>
+        <w:t>Solková</w:t>
+      </w:r>
+      <w:proofErr w:type="spellEnd"/>
+      <w:r>
+        <w:t xml:space="preserve"> </w:t>
+      </w:r>
+    </w:p>
+    <w:p/>
+    <w:p/>
+    <w:p/>
     <w:sectPr>
       <w:type w:val="continuous"/>
       <w:pgSz w:w="11906" w:h="16838"/>
@@ -7401,6 +7935,109 @@
     </w:p>
   </w:footnote>
 </w:footnotes>
+</file>
+
+<file path=word/numbering.xml><?xml version="1.0" encoding="utf-8"?>
+<w:numbering xmlns:wpc="http://schemas.microsoft.com/office/word/2010/wordprocessingCanvas" xmlns:cx="http://schemas.microsoft.com/office/drawing/2014/chartex" xmlns:cx1="http://schemas.microsoft.com/office/drawing/2015/9/8/chartex" xmlns:cx2="http://schemas.microsoft.com/office/drawing/2015/10/21/chartex" xmlns:cx3="http://schemas.microsoft.com/office/drawing/2016/5/9/chartex" xmlns:cx4="http://schemas.microsoft.com/office/drawing/2016/5/10/chartex" xmlns:cx5="http://schemas.microsoft.com/office/drawing/2016/5/11/chartex" xmlns:cx6="http://schemas.microsoft.com/office/drawing/2016/5/12/chartex" xmlns:cx7="http://schemas.microsoft.com/office/drawing/2016/5/13/chartex" xmlns:cx8="http://schemas.microsoft.com/office/drawing/2016/5/14/chartex" xmlns:mc="http://schemas.openxmlformats.org/markup-compatibility/2006" xmlns:aink="http://schemas.microsoft.com/office/drawing/2016/ink" xmlns:am3d="http://schemas.microsoft.com/office/drawing/2017/model3d" xmlns:o="urn:schemas-microsoft-com:office:office" xmlns:oel="http://schemas.microsoft.com/office/2019/extlst" xmlns:r="http://schemas.openxmlformats.org/officeDocument/2006/relationships" xmlns:m="http://schemas.openxmlformats.org/officeDocument/2006/math" xmlns:v="urn:schemas-microsoft-com:vml" xmlns:wp14="http://schemas.microsoft.com/office/word/2010/wordprocessingDrawing" xmlns:wp="http://schemas.openxmlformats.org/drawingml/2006/wordprocessingDrawing" xmlns:w10="urn:schemas-microsoft-com:office:word" xmlns:w="http://schemas.openxmlformats.org/wordprocessingml/2006/main" xmlns:w14="http://schemas.microsoft.com/office/word/2010/wordml" xmlns:w15="http://schemas.microsoft.com/office/word/2012/wordml" xmlns:w16cex="http://schemas.microsoft.com/office/word/2018/wordml/cex" xmlns:w16cid="http://schemas.microsoft.com/office/word/2016/wordml/cid" xmlns:w16="http://schemas.microsoft.com/office/word/2018/wordml" xmlns:w16sdtdh="http://schemas.microsoft.com/office/word/2020/wordml/sdtdatahash" xmlns:w16se="http://schemas.microsoft.com/office/word/2015/wordml/symex" xmlns:wpg="http://schemas.microsoft.com/office/word/2010/wordprocessingGroup" xmlns:wpi="http://schemas.microsoft.com/office/word/2010/wordprocessingInk" xmlns:wne="http://schemas.microsoft.com/office/word/2006/wordml" xmlns:wps="http://schemas.microsoft.com/office/word/2010/wordprocessingShape" mc:Ignorable="w14 w15 w16se w16cid w16 w16cex w16sdtdh wp14">
+  <w:abstractNum w:abstractNumId="0" w15:restartNumberingAfterBreak="0">
+    <w:nsid w:val="05D74024"/>
+    <w:multiLevelType w:val="multilevel"/>
+    <w:tmpl w:val="04050025"/>
+    <w:lvl w:ilvl="0">
+      <w:start w:val="1"/>
+      <w:numFmt w:val="decimal"/>
+      <w:pStyle w:val="Nadpis1"/>
+      <w:lvlText w:val="%1"/>
+      <w:lvlJc w:val="left"/>
+      <w:pPr>
+        <w:ind w:left="432" w:hanging="432"/>
+      </w:pPr>
+    </w:lvl>
+    <w:lvl w:ilvl="1">
+      <w:start w:val="1"/>
+      <w:numFmt w:val="decimal"/>
+      <w:pStyle w:val="Nadpis2"/>
+      <w:lvlText w:val="%1.%2"/>
+      <w:lvlJc w:val="left"/>
+      <w:pPr>
+        <w:ind w:left="576" w:hanging="576"/>
+      </w:pPr>
+    </w:lvl>
+    <w:lvl w:ilvl="2">
+      <w:start w:val="1"/>
+      <w:numFmt w:val="decimal"/>
+      <w:pStyle w:val="Nadpis3"/>
+      <w:lvlText w:val="%1.%2.%3"/>
+      <w:lvlJc w:val="left"/>
+      <w:pPr>
+        <w:ind w:left="720" w:hanging="720"/>
+      </w:pPr>
+    </w:lvl>
+    <w:lvl w:ilvl="3">
+      <w:start w:val="1"/>
+      <w:numFmt w:val="decimal"/>
+      <w:pStyle w:val="Nadpis4"/>
+      <w:lvlText w:val="%1.%2.%3.%4"/>
+      <w:lvlJc w:val="left"/>
+      <w:pPr>
+        <w:ind w:left="864" w:hanging="864"/>
+      </w:pPr>
+    </w:lvl>
+    <w:lvl w:ilvl="4">
+      <w:start w:val="1"/>
+      <w:numFmt w:val="decimal"/>
+      <w:pStyle w:val="Nadpis5"/>
+      <w:lvlText w:val="%1.%2.%3.%4.%5"/>
+      <w:lvlJc w:val="left"/>
+      <w:pPr>
+        <w:ind w:left="1008" w:hanging="1008"/>
+      </w:pPr>
+    </w:lvl>
+    <w:lvl w:ilvl="5">
+      <w:start w:val="1"/>
+      <w:numFmt w:val="decimal"/>
+      <w:pStyle w:val="Nadpis6"/>
+      <w:lvlText w:val="%1.%2.%3.%4.%5.%6"/>
+      <w:lvlJc w:val="left"/>
+      <w:pPr>
+        <w:ind w:left="1152" w:hanging="1152"/>
+      </w:pPr>
+    </w:lvl>
+    <w:lvl w:ilvl="6">
+      <w:start w:val="1"/>
+      <w:numFmt w:val="decimal"/>
+      <w:pStyle w:val="Nadpis7"/>
+      <w:lvlText w:val="%1.%2.%3.%4.%5.%6.%7"/>
+      <w:lvlJc w:val="left"/>
+      <w:pPr>
+        <w:ind w:left="1296" w:hanging="1296"/>
+      </w:pPr>
+    </w:lvl>
+    <w:lvl w:ilvl="7">
+      <w:start w:val="1"/>
+      <w:numFmt w:val="decimal"/>
+      <w:pStyle w:val="Nadpis8"/>
+      <w:lvlText w:val="%1.%2.%3.%4.%5.%6.%7.%8"/>
+      <w:lvlJc w:val="left"/>
+      <w:pPr>
+        <w:ind w:left="1440" w:hanging="1440"/>
+      </w:pPr>
+    </w:lvl>
+    <w:lvl w:ilvl="8">
+      <w:start w:val="1"/>
+      <w:numFmt w:val="decimal"/>
+      <w:pStyle w:val="Nadpis9"/>
+      <w:lvlText w:val="%1.%2.%3.%4.%5.%6.%7.%8.%9"/>
+      <w:lvlJc w:val="left"/>
+      <w:pPr>
+        <w:ind w:left="1584" w:hanging="1584"/>
+      </w:pPr>
+    </w:lvl>
+  </w:abstractNum>
+  <w:num w:numId="1" w16cid:durableId="66074860">
+    <w:abstractNumId w:val="0"/>
+  </w:num>
+</w:numbering>
 </file>
 
 <file path=word/styles.xml><?xml version="1.0" encoding="utf-8"?>
@@ -7813,6 +8450,9 @@
     <w:pPr>
       <w:keepNext/>
       <w:keepLines/>
+      <w:numPr>
+        <w:numId w:val="1"/>
+      </w:numPr>
       <w:spacing w:before="240" w:after="120"/>
       <w:outlineLvl w:val="0"/>
     </w:pPr>
@@ -7835,6 +8475,10 @@
     <w:pPr>
       <w:keepNext/>
       <w:keepLines/>
+      <w:numPr>
+        <w:ilvl w:val="1"/>
+        <w:numId w:val="1"/>
+      </w:numPr>
       <w:spacing w:before="40" w:after="240"/>
       <w:outlineLvl w:val="1"/>
     </w:pPr>
@@ -7843,6 +8487,193 @@
       <w:color w:val="2F5496" w:themeColor="accent1" w:themeShade="BF"/>
       <w:sz w:val="26"/>
       <w:szCs w:val="26"/>
+    </w:rPr>
+  </w:style>
+  <w:style w:type="paragraph" w:styleId="Nadpis3">
+    <w:name w:val="heading 3"/>
+    <w:basedOn w:val="Normln"/>
+    <w:next w:val="Normln"/>
+    <w:link w:val="Nadpis3Char"/>
+    <w:uiPriority w:val="9"/>
+    <w:semiHidden/>
+    <w:unhideWhenUsed/>
+    <w:qFormat/>
+    <w:rsid w:val="00125EDF"/>
+    <w:pPr>
+      <w:keepNext/>
+      <w:keepLines/>
+      <w:numPr>
+        <w:ilvl w:val="2"/>
+        <w:numId w:val="1"/>
+      </w:numPr>
+      <w:spacing w:before="40" w:after="0"/>
+      <w:outlineLvl w:val="2"/>
+    </w:pPr>
+    <w:rPr>
+      <w:rFonts w:asciiTheme="majorHAnsi" w:eastAsiaTheme="majorEastAsia" w:hAnsiTheme="majorHAnsi" w:cstheme="majorBidi"/>
+      <w:color w:val="1F3763" w:themeColor="accent1" w:themeShade="7F"/>
+      <w:sz w:val="24"/>
+      <w:szCs w:val="24"/>
+    </w:rPr>
+  </w:style>
+  <w:style w:type="paragraph" w:styleId="Nadpis4">
+    <w:name w:val="heading 4"/>
+    <w:basedOn w:val="Normln"/>
+    <w:next w:val="Normln"/>
+    <w:link w:val="Nadpis4Char"/>
+    <w:uiPriority w:val="9"/>
+    <w:semiHidden/>
+    <w:unhideWhenUsed/>
+    <w:qFormat/>
+    <w:rsid w:val="00125EDF"/>
+    <w:pPr>
+      <w:keepNext/>
+      <w:keepLines/>
+      <w:numPr>
+        <w:ilvl w:val="3"/>
+        <w:numId w:val="1"/>
+      </w:numPr>
+      <w:spacing w:before="40" w:after="0"/>
+      <w:outlineLvl w:val="3"/>
+    </w:pPr>
+    <w:rPr>
+      <w:rFonts w:asciiTheme="majorHAnsi" w:eastAsiaTheme="majorEastAsia" w:hAnsiTheme="majorHAnsi" w:cstheme="majorBidi"/>
+      <w:i/>
+      <w:iCs/>
+      <w:color w:val="2F5496" w:themeColor="accent1" w:themeShade="BF"/>
+    </w:rPr>
+  </w:style>
+  <w:style w:type="paragraph" w:styleId="Nadpis5">
+    <w:name w:val="heading 5"/>
+    <w:basedOn w:val="Normln"/>
+    <w:next w:val="Normln"/>
+    <w:link w:val="Nadpis5Char"/>
+    <w:uiPriority w:val="9"/>
+    <w:semiHidden/>
+    <w:unhideWhenUsed/>
+    <w:qFormat/>
+    <w:rsid w:val="00125EDF"/>
+    <w:pPr>
+      <w:keepNext/>
+      <w:keepLines/>
+      <w:numPr>
+        <w:ilvl w:val="4"/>
+        <w:numId w:val="1"/>
+      </w:numPr>
+      <w:spacing w:before="40" w:after="0"/>
+      <w:outlineLvl w:val="4"/>
+    </w:pPr>
+    <w:rPr>
+      <w:rFonts w:asciiTheme="majorHAnsi" w:eastAsiaTheme="majorEastAsia" w:hAnsiTheme="majorHAnsi" w:cstheme="majorBidi"/>
+      <w:color w:val="2F5496" w:themeColor="accent1" w:themeShade="BF"/>
+    </w:rPr>
+  </w:style>
+  <w:style w:type="paragraph" w:styleId="Nadpis6">
+    <w:name w:val="heading 6"/>
+    <w:basedOn w:val="Normln"/>
+    <w:next w:val="Normln"/>
+    <w:link w:val="Nadpis6Char"/>
+    <w:uiPriority w:val="9"/>
+    <w:semiHidden/>
+    <w:unhideWhenUsed/>
+    <w:qFormat/>
+    <w:rsid w:val="00125EDF"/>
+    <w:pPr>
+      <w:keepNext/>
+      <w:keepLines/>
+      <w:numPr>
+        <w:ilvl w:val="5"/>
+        <w:numId w:val="1"/>
+      </w:numPr>
+      <w:spacing w:before="40" w:after="0"/>
+      <w:outlineLvl w:val="5"/>
+    </w:pPr>
+    <w:rPr>
+      <w:rFonts w:asciiTheme="majorHAnsi" w:eastAsiaTheme="majorEastAsia" w:hAnsiTheme="majorHAnsi" w:cstheme="majorBidi"/>
+      <w:color w:val="1F3763" w:themeColor="accent1" w:themeShade="7F"/>
+    </w:rPr>
+  </w:style>
+  <w:style w:type="paragraph" w:styleId="Nadpis7">
+    <w:name w:val="heading 7"/>
+    <w:basedOn w:val="Normln"/>
+    <w:next w:val="Normln"/>
+    <w:link w:val="Nadpis7Char"/>
+    <w:uiPriority w:val="9"/>
+    <w:semiHidden/>
+    <w:unhideWhenUsed/>
+    <w:qFormat/>
+    <w:rsid w:val="00125EDF"/>
+    <w:pPr>
+      <w:keepNext/>
+      <w:keepLines/>
+      <w:numPr>
+        <w:ilvl w:val="6"/>
+        <w:numId w:val="1"/>
+      </w:numPr>
+      <w:spacing w:before="40" w:after="0"/>
+      <w:outlineLvl w:val="6"/>
+    </w:pPr>
+    <w:rPr>
+      <w:rFonts w:asciiTheme="majorHAnsi" w:eastAsiaTheme="majorEastAsia" w:hAnsiTheme="majorHAnsi" w:cstheme="majorBidi"/>
+      <w:i/>
+      <w:iCs/>
+      <w:color w:val="1F3763" w:themeColor="accent1" w:themeShade="7F"/>
+    </w:rPr>
+  </w:style>
+  <w:style w:type="paragraph" w:styleId="Nadpis8">
+    <w:name w:val="heading 8"/>
+    <w:basedOn w:val="Normln"/>
+    <w:next w:val="Normln"/>
+    <w:link w:val="Nadpis8Char"/>
+    <w:uiPriority w:val="9"/>
+    <w:semiHidden/>
+    <w:unhideWhenUsed/>
+    <w:qFormat/>
+    <w:rsid w:val="00125EDF"/>
+    <w:pPr>
+      <w:keepNext/>
+      <w:keepLines/>
+      <w:numPr>
+        <w:ilvl w:val="7"/>
+        <w:numId w:val="1"/>
+      </w:numPr>
+      <w:spacing w:before="40" w:after="0"/>
+      <w:outlineLvl w:val="7"/>
+    </w:pPr>
+    <w:rPr>
+      <w:rFonts w:asciiTheme="majorHAnsi" w:eastAsiaTheme="majorEastAsia" w:hAnsiTheme="majorHAnsi" w:cstheme="majorBidi"/>
+      <w:color w:val="272727" w:themeColor="text1" w:themeTint="D8"/>
+      <w:sz w:val="21"/>
+      <w:szCs w:val="21"/>
+    </w:rPr>
+  </w:style>
+  <w:style w:type="paragraph" w:styleId="Nadpis9">
+    <w:name w:val="heading 9"/>
+    <w:basedOn w:val="Normln"/>
+    <w:next w:val="Normln"/>
+    <w:link w:val="Nadpis9Char"/>
+    <w:uiPriority w:val="9"/>
+    <w:semiHidden/>
+    <w:unhideWhenUsed/>
+    <w:qFormat/>
+    <w:rsid w:val="00125EDF"/>
+    <w:pPr>
+      <w:keepNext/>
+      <w:keepLines/>
+      <w:numPr>
+        <w:ilvl w:val="8"/>
+        <w:numId w:val="1"/>
+      </w:numPr>
+      <w:spacing w:before="40" w:after="0"/>
+      <w:outlineLvl w:val="8"/>
+    </w:pPr>
+    <w:rPr>
+      <w:rFonts w:asciiTheme="majorHAnsi" w:eastAsiaTheme="majorEastAsia" w:hAnsiTheme="majorHAnsi" w:cstheme="majorBidi"/>
+      <w:i/>
+      <w:iCs/>
+      <w:color w:val="272727" w:themeColor="text1" w:themeTint="D8"/>
+      <w:sz w:val="21"/>
+      <w:szCs w:val="21"/>
     </w:rPr>
   </w:style>
   <w:style w:type="character" w:default="1" w:styleId="Standardnpsmoodstavce">
@@ -7976,8 +8807,12 @@
     <w:autoRedefine/>
     <w:uiPriority w:val="39"/>
     <w:unhideWhenUsed/>
-    <w:rsid w:val="0044210A"/>
+    <w:rsid w:val="00125EDF"/>
     <w:pPr>
+      <w:tabs>
+        <w:tab w:val="left" w:pos="440"/>
+        <w:tab w:val="right" w:leader="dot" w:pos="9016"/>
+      </w:tabs>
       <w:spacing w:after="100"/>
     </w:pPr>
   </w:style>
@@ -8053,6 +8888,160 @@
       <w:spacing w:after="100"/>
       <w:ind w:left="220"/>
     </w:pPr>
+  </w:style>
+  <w:style w:type="paragraph" w:styleId="Nzev">
+    <w:name w:val="Title"/>
+    <w:basedOn w:val="Normln"/>
+    <w:next w:val="Normln"/>
+    <w:link w:val="NzevChar"/>
+    <w:uiPriority w:val="10"/>
+    <w:qFormat/>
+    <w:rsid w:val="00125EDF"/>
+    <w:pPr>
+      <w:spacing w:after="0" w:line="240" w:lineRule="auto"/>
+      <w:contextualSpacing/>
+    </w:pPr>
+    <w:rPr>
+      <w:rFonts w:asciiTheme="majorHAnsi" w:eastAsiaTheme="majorEastAsia" w:hAnsiTheme="majorHAnsi" w:cstheme="majorBidi"/>
+      <w:spacing w:val="-10"/>
+      <w:kern w:val="28"/>
+      <w:sz w:val="56"/>
+      <w:szCs w:val="56"/>
+    </w:rPr>
+  </w:style>
+  <w:style w:type="character" w:customStyle="1" w:styleId="NzevChar">
+    <w:name w:val="Název Char"/>
+    <w:basedOn w:val="Standardnpsmoodstavce"/>
+    <w:link w:val="Nzev"/>
+    <w:uiPriority w:val="10"/>
+    <w:rsid w:val="00125EDF"/>
+    <w:rPr>
+      <w:rFonts w:asciiTheme="majorHAnsi" w:eastAsiaTheme="majorEastAsia" w:hAnsiTheme="majorHAnsi" w:cstheme="majorBidi"/>
+      <w:spacing w:val="-10"/>
+      <w:kern w:val="28"/>
+      <w:sz w:val="56"/>
+      <w:szCs w:val="56"/>
+    </w:rPr>
+  </w:style>
+  <w:style w:type="character" w:customStyle="1" w:styleId="Nadpis3Char">
+    <w:name w:val="Nadpis 3 Char"/>
+    <w:basedOn w:val="Standardnpsmoodstavce"/>
+    <w:link w:val="Nadpis3"/>
+    <w:uiPriority w:val="9"/>
+    <w:semiHidden/>
+    <w:rsid w:val="00125EDF"/>
+    <w:rPr>
+      <w:rFonts w:asciiTheme="majorHAnsi" w:eastAsiaTheme="majorEastAsia" w:hAnsiTheme="majorHAnsi" w:cstheme="majorBidi"/>
+      <w:color w:val="1F3763" w:themeColor="accent1" w:themeShade="7F"/>
+      <w:sz w:val="24"/>
+      <w:szCs w:val="24"/>
+    </w:rPr>
+  </w:style>
+  <w:style w:type="character" w:customStyle="1" w:styleId="Nadpis4Char">
+    <w:name w:val="Nadpis 4 Char"/>
+    <w:basedOn w:val="Standardnpsmoodstavce"/>
+    <w:link w:val="Nadpis4"/>
+    <w:uiPriority w:val="9"/>
+    <w:semiHidden/>
+    <w:rsid w:val="00125EDF"/>
+    <w:rPr>
+      <w:rFonts w:asciiTheme="majorHAnsi" w:eastAsiaTheme="majorEastAsia" w:hAnsiTheme="majorHAnsi" w:cstheme="majorBidi"/>
+      <w:i/>
+      <w:iCs/>
+      <w:color w:val="2F5496" w:themeColor="accent1" w:themeShade="BF"/>
+    </w:rPr>
+  </w:style>
+  <w:style w:type="character" w:customStyle="1" w:styleId="Nadpis5Char">
+    <w:name w:val="Nadpis 5 Char"/>
+    <w:basedOn w:val="Standardnpsmoodstavce"/>
+    <w:link w:val="Nadpis5"/>
+    <w:uiPriority w:val="9"/>
+    <w:semiHidden/>
+    <w:rsid w:val="00125EDF"/>
+    <w:rPr>
+      <w:rFonts w:asciiTheme="majorHAnsi" w:eastAsiaTheme="majorEastAsia" w:hAnsiTheme="majorHAnsi" w:cstheme="majorBidi"/>
+      <w:color w:val="2F5496" w:themeColor="accent1" w:themeShade="BF"/>
+    </w:rPr>
+  </w:style>
+  <w:style w:type="character" w:customStyle="1" w:styleId="Nadpis6Char">
+    <w:name w:val="Nadpis 6 Char"/>
+    <w:basedOn w:val="Standardnpsmoodstavce"/>
+    <w:link w:val="Nadpis6"/>
+    <w:uiPriority w:val="9"/>
+    <w:semiHidden/>
+    <w:rsid w:val="00125EDF"/>
+    <w:rPr>
+      <w:rFonts w:asciiTheme="majorHAnsi" w:eastAsiaTheme="majorEastAsia" w:hAnsiTheme="majorHAnsi" w:cstheme="majorBidi"/>
+      <w:color w:val="1F3763" w:themeColor="accent1" w:themeShade="7F"/>
+    </w:rPr>
+  </w:style>
+  <w:style w:type="character" w:customStyle="1" w:styleId="Nadpis7Char">
+    <w:name w:val="Nadpis 7 Char"/>
+    <w:basedOn w:val="Standardnpsmoodstavce"/>
+    <w:link w:val="Nadpis7"/>
+    <w:uiPriority w:val="9"/>
+    <w:semiHidden/>
+    <w:rsid w:val="00125EDF"/>
+    <w:rPr>
+      <w:rFonts w:asciiTheme="majorHAnsi" w:eastAsiaTheme="majorEastAsia" w:hAnsiTheme="majorHAnsi" w:cstheme="majorBidi"/>
+      <w:i/>
+      <w:iCs/>
+      <w:color w:val="1F3763" w:themeColor="accent1" w:themeShade="7F"/>
+    </w:rPr>
+  </w:style>
+  <w:style w:type="character" w:customStyle="1" w:styleId="Nadpis8Char">
+    <w:name w:val="Nadpis 8 Char"/>
+    <w:basedOn w:val="Standardnpsmoodstavce"/>
+    <w:link w:val="Nadpis8"/>
+    <w:uiPriority w:val="9"/>
+    <w:semiHidden/>
+    <w:rsid w:val="00125EDF"/>
+    <w:rPr>
+      <w:rFonts w:asciiTheme="majorHAnsi" w:eastAsiaTheme="majorEastAsia" w:hAnsiTheme="majorHAnsi" w:cstheme="majorBidi"/>
+      <w:color w:val="272727" w:themeColor="text1" w:themeTint="D8"/>
+      <w:sz w:val="21"/>
+      <w:szCs w:val="21"/>
+    </w:rPr>
+  </w:style>
+  <w:style w:type="character" w:customStyle="1" w:styleId="Nadpis9Char">
+    <w:name w:val="Nadpis 9 Char"/>
+    <w:basedOn w:val="Standardnpsmoodstavce"/>
+    <w:link w:val="Nadpis9"/>
+    <w:uiPriority w:val="9"/>
+    <w:semiHidden/>
+    <w:rsid w:val="00125EDF"/>
+    <w:rPr>
+      <w:rFonts w:asciiTheme="majorHAnsi" w:eastAsiaTheme="majorEastAsia" w:hAnsiTheme="majorHAnsi" w:cstheme="majorBidi"/>
+      <w:i/>
+      <w:iCs/>
+      <w:color w:val="272727" w:themeColor="text1" w:themeTint="D8"/>
+      <w:sz w:val="21"/>
+      <w:szCs w:val="21"/>
+    </w:rPr>
+  </w:style>
+  <w:style w:type="character" w:styleId="Nevyeenzmnka">
+    <w:name w:val="Unresolved Mention"/>
+    <w:basedOn w:val="Standardnpsmoodstavce"/>
+    <w:uiPriority w:val="99"/>
+    <w:semiHidden/>
+    <w:unhideWhenUsed/>
+    <w:rsid w:val="001A69CC"/>
+    <w:rPr>
+      <w:color w:val="605E5C"/>
+      <w:shd w:val="clear" w:color="auto" w:fill="E1DFDD"/>
+    </w:rPr>
+  </w:style>
+  <w:style w:type="character" w:styleId="Sledovanodkaz">
+    <w:name w:val="FollowedHyperlink"/>
+    <w:basedOn w:val="Standardnpsmoodstavce"/>
+    <w:uiPriority w:val="99"/>
+    <w:semiHidden/>
+    <w:unhideWhenUsed/>
+    <w:rsid w:val="00F24AC5"/>
+    <w:rPr>
+      <w:color w:val="954F72" w:themeColor="followedHyperlink"/>
+      <w:u w:val="single"/>
+    </w:rPr>
   </w:style>
 </w:styles>
 </file>
